--- a/question.docx
+++ b/question.docx
@@ -5,7 +5,6 @@
     <w:p>
       <w:pPr>
         <w:rPr>
-          <w:rFonts w:hint="eastAsia"/>
           <w:b/>
         </w:rPr>
       </w:pPr>
@@ -20,17 +19,11 @@
     <w:p>
       <w:pPr>
         <w:rPr>
-          <w:rFonts w:hint="eastAsia"/>
           <w:b/>
         </w:rPr>
       </w:pPr>
     </w:p>
     <w:p>
-      <w:pPr>
-        <w:rPr>
-          <w:rFonts w:hint="eastAsia"/>
-        </w:rPr>
-      </w:pPr>
       <w:r>
         <w:rPr>
           <w:rFonts w:hint="eastAsia"/>
@@ -39,11 +32,6 @@
       </w:r>
     </w:p>
     <w:p>
-      <w:pPr>
-        <w:rPr>
-          <w:rFonts w:hint="eastAsia"/>
-        </w:rPr>
-      </w:pPr>
       <w:r>
         <w:rPr>
           <w:rFonts w:hint="eastAsia"/>
@@ -72,19 +60,8 @@
         <w:t>D.required</w:t>
       </w:r>
     </w:p>
-    <w:p>
-      <w:pPr>
-        <w:rPr>
-          <w:rFonts w:hint="eastAsia"/>
-        </w:rPr>
-      </w:pPr>
-    </w:p>
-    <w:p>
-      <w:pPr>
-        <w:rPr>
-          <w:rFonts w:hint="eastAsia"/>
-        </w:rPr>
-      </w:pPr>
+    <w:p/>
+    <w:p>
       <w:r>
         <w:rPr>
           <w:rFonts w:hint="eastAsia"/>
@@ -93,11 +70,6 @@
       </w:r>
     </w:p>
     <w:p>
-      <w:pPr>
-        <w:rPr>
-          <w:rFonts w:hint="eastAsia"/>
-        </w:rPr>
-      </w:pPr>
       <w:r>
         <w:rPr>
           <w:rFonts w:hint="eastAsia"/>
@@ -126,19 +98,8 @@
         <w:t xml:space="preserve">  Dhave</w:t>
       </w:r>
     </w:p>
-    <w:p>
-      <w:pPr>
-        <w:rPr>
-          <w:rFonts w:hint="eastAsia"/>
-        </w:rPr>
-      </w:pPr>
-    </w:p>
-    <w:p>
-      <w:pPr>
-        <w:rPr>
-          <w:rFonts w:hint="eastAsia"/>
-        </w:rPr>
-      </w:pPr>
+    <w:p/>
+    <w:p>
       <w:r>
         <w:rPr>
           <w:rFonts w:hint="eastAsia"/>
@@ -147,11 +108,6 @@
       </w:r>
     </w:p>
     <w:p>
-      <w:pPr>
-        <w:rPr>
-          <w:rFonts w:hint="eastAsia"/>
-        </w:rPr>
-      </w:pPr>
       <w:r>
         <w:rPr>
           <w:rFonts w:hint="eastAsia"/>
@@ -185,19 +141,8 @@
         <w:t>D.being asking</w:t>
       </w:r>
     </w:p>
-    <w:p>
-      <w:pPr>
-        <w:rPr>
-          <w:rFonts w:hint="eastAsia"/>
-        </w:rPr>
-      </w:pPr>
-    </w:p>
-    <w:p>
-      <w:pPr>
-        <w:rPr>
-          <w:rFonts w:hint="eastAsia"/>
-        </w:rPr>
-      </w:pPr>
+    <w:p/>
+    <w:p>
       <w:r>
         <w:rPr>
           <w:rFonts w:hint="eastAsia"/>
@@ -206,11 +151,6 @@
       </w:r>
     </w:p>
     <w:p>
-      <w:pPr>
-        <w:rPr>
-          <w:rFonts w:hint="eastAsia"/>
-        </w:rPr>
-      </w:pPr>
       <w:r>
         <w:rPr>
           <w:rFonts w:hint="eastAsia"/>
@@ -251,19 +191,8 @@
         <w:t>D.Suppose</w:t>
       </w:r>
     </w:p>
-    <w:p>
-      <w:pPr>
-        <w:rPr>
-          <w:rFonts w:hint="eastAsia"/>
-        </w:rPr>
-      </w:pPr>
-    </w:p>
-    <w:p>
-      <w:pPr>
-        <w:rPr>
-          <w:rFonts w:hint="eastAsia"/>
-        </w:rPr>
-      </w:pPr>
+    <w:p/>
+    <w:p>
       <w:r>
         <w:rPr>
           <w:rFonts w:hint="eastAsia"/>
@@ -272,11 +201,6 @@
       </w:r>
     </w:p>
     <w:p>
-      <w:pPr>
-        <w:rPr>
-          <w:rFonts w:hint="eastAsia"/>
-        </w:rPr>
-      </w:pPr>
       <w:r>
         <w:rPr>
           <w:rFonts w:hint="eastAsia"/>
@@ -298,19 +222,8 @@
         <w:t>C.used to dance  D.was used to dancing</w:t>
       </w:r>
     </w:p>
-    <w:p>
-      <w:pPr>
-        <w:rPr>
-          <w:rFonts w:hint="eastAsia"/>
-        </w:rPr>
-      </w:pPr>
-    </w:p>
-    <w:p>
-      <w:pPr>
-        <w:rPr>
-          <w:rFonts w:hint="eastAsia"/>
-        </w:rPr>
-      </w:pPr>
+    <w:p/>
+    <w:p>
       <w:r>
         <w:rPr>
           <w:rFonts w:hint="eastAsia"/>
@@ -319,11 +232,6 @@
       </w:r>
     </w:p>
     <w:p>
-      <w:pPr>
-        <w:rPr>
-          <w:rFonts w:hint="eastAsia"/>
-        </w:rPr>
-      </w:pPr>
       <w:r>
         <w:rPr>
           <w:rFonts w:hint="eastAsia"/>
@@ -345,19 +253,8 @@
         <w:t>C.have been tried D.has been tried</w:t>
       </w:r>
     </w:p>
-    <w:p>
-      <w:pPr>
-        <w:rPr>
-          <w:rFonts w:hint="eastAsia"/>
-        </w:rPr>
-      </w:pPr>
-    </w:p>
-    <w:p>
-      <w:pPr>
-        <w:rPr>
-          <w:rFonts w:hint="eastAsia"/>
-        </w:rPr>
-      </w:pPr>
+    <w:p/>
+    <w:p>
       <w:r>
         <w:rPr>
           <w:rFonts w:hint="eastAsia"/>
@@ -366,11 +263,6 @@
       </w:r>
     </w:p>
     <w:p>
-      <w:pPr>
-        <w:rPr>
-          <w:rFonts w:hint="eastAsia"/>
-        </w:rPr>
-      </w:pPr>
       <w:r>
         <w:rPr>
           <w:rFonts w:hint="eastAsia"/>
@@ -379,11 +271,6 @@
       </w:r>
     </w:p>
     <w:p>
-      <w:pPr>
-        <w:rPr>
-          <w:rFonts w:hint="eastAsia"/>
-        </w:rPr>
-      </w:pPr>
       <w:r>
         <w:rPr>
           <w:rFonts w:hint="eastAsia"/>
@@ -412,19 +299,8 @@
         <w:t>D.for chosing</w:t>
       </w:r>
     </w:p>
-    <w:p>
-      <w:pPr>
-        <w:rPr>
-          <w:rFonts w:hint="eastAsia"/>
-        </w:rPr>
-      </w:pPr>
-    </w:p>
-    <w:p>
-      <w:pPr>
-        <w:rPr>
-          <w:rFonts w:hint="eastAsia"/>
-        </w:rPr>
-      </w:pPr>
+    <w:p/>
+    <w:p>
       <w:r>
         <w:rPr>
           <w:rFonts w:hint="eastAsia"/>
@@ -439,11 +315,6 @@
       </w:r>
     </w:p>
     <w:p>
-      <w:pPr>
-        <w:rPr>
-          <w:rFonts w:hint="eastAsia"/>
-        </w:rPr>
-      </w:pPr>
       <w:r>
         <w:rPr>
           <w:rFonts w:hint="eastAsia"/>
@@ -472,19 +343,8 @@
         <w:t>D.not denied</w:t>
       </w:r>
     </w:p>
-    <w:p>
-      <w:pPr>
-        <w:rPr>
-          <w:rFonts w:hint="eastAsia"/>
-        </w:rPr>
-      </w:pPr>
-    </w:p>
-    <w:p>
-      <w:pPr>
-        <w:rPr>
-          <w:rFonts w:hint="eastAsia"/>
-        </w:rPr>
-      </w:pPr>
+    <w:p/>
+    <w:p>
       <w:r>
         <w:rPr>
           <w:rFonts w:hint="eastAsia"/>
@@ -493,11 +353,6 @@
       </w:r>
     </w:p>
     <w:p>
-      <w:pPr>
-        <w:rPr>
-          <w:rFonts w:hint="eastAsia"/>
-        </w:rPr>
-      </w:pPr>
       <w:r>
         <w:rPr>
           <w:rFonts w:hint="eastAsia"/>
@@ -519,19 +374,8 @@
         <w:t xml:space="preserve"> D.why</w:t>
       </w:r>
     </w:p>
-    <w:p>
-      <w:pPr>
-        <w:rPr>
-          <w:rFonts w:hint="eastAsia"/>
-        </w:rPr>
-      </w:pPr>
-    </w:p>
-    <w:p>
-      <w:pPr>
-        <w:rPr>
-          <w:rFonts w:hint="eastAsia"/>
-        </w:rPr>
-      </w:pPr>
+    <w:p/>
+    <w:p>
       <w:r>
         <w:rPr>
           <w:rFonts w:hint="eastAsia"/>
@@ -540,11 +384,6 @@
       </w:r>
     </w:p>
     <w:p>
-      <w:pPr>
-        <w:rPr>
-          <w:rFonts w:hint="eastAsia"/>
-        </w:rPr>
-      </w:pPr>
       <w:r>
         <w:rPr>
           <w:rFonts w:hint="eastAsia"/>
@@ -585,19 +424,8 @@
         <w:t>D.everything but</w:t>
       </w:r>
     </w:p>
-    <w:p>
-      <w:pPr>
-        <w:rPr>
-          <w:rFonts w:hint="eastAsia"/>
-        </w:rPr>
-      </w:pPr>
-    </w:p>
-    <w:p>
-      <w:pPr>
-        <w:rPr>
-          <w:rFonts w:hint="eastAsia"/>
-        </w:rPr>
-      </w:pPr>
+    <w:p/>
+    <w:p>
       <w:r>
         <w:rPr>
           <w:rFonts w:hint="eastAsia"/>
@@ -606,11 +434,6 @@
       </w:r>
     </w:p>
     <w:p>
-      <w:pPr>
-        <w:rPr>
-          <w:rFonts w:hint="eastAsia"/>
-        </w:rPr>
-      </w:pPr>
       <w:r>
         <w:rPr>
           <w:rFonts w:hint="eastAsia"/>
@@ -625,19 +448,8 @@
         <w:t>B.With this problem being solved CWith the problem solved D.with this problem to solve</w:t>
       </w:r>
     </w:p>
-    <w:p>
-      <w:pPr>
-        <w:rPr>
-          <w:rFonts w:hint="eastAsia"/>
-        </w:rPr>
-      </w:pPr>
-    </w:p>
-    <w:p>
-      <w:pPr>
-        <w:rPr>
-          <w:rFonts w:hint="eastAsia"/>
-        </w:rPr>
-      </w:pPr>
+    <w:p/>
+    <w:p>
       <w:r>
         <w:rPr>
           <w:rFonts w:hint="eastAsia"/>
@@ -646,11 +458,6 @@
       </w:r>
     </w:p>
     <w:p>
-      <w:pPr>
-        <w:rPr>
-          <w:rFonts w:hint="eastAsia"/>
-        </w:rPr>
-      </w:pPr>
       <w:r>
         <w:rPr>
           <w:rFonts w:hint="eastAsia"/>
@@ -685,19 +492,8 @@
         <w:t>D.sending</w:t>
       </w:r>
     </w:p>
-    <w:p>
-      <w:pPr>
-        <w:rPr>
-          <w:rFonts w:hint="eastAsia"/>
-        </w:rPr>
-      </w:pPr>
-    </w:p>
-    <w:p>
-      <w:pPr>
-        <w:rPr>
-          <w:rFonts w:hint="eastAsia"/>
-        </w:rPr>
-      </w:pPr>
+    <w:p/>
+    <w:p>
       <w:r>
         <w:rPr>
           <w:rFonts w:hint="eastAsia"/>
@@ -706,11 +502,6 @@
       </w:r>
     </w:p>
     <w:p>
-      <w:pPr>
-        <w:rPr>
-          <w:rFonts w:hint="eastAsia"/>
-        </w:rPr>
-      </w:pPr>
       <w:r>
         <w:rPr>
           <w:rFonts w:hint="eastAsia"/>
@@ -757,19 +548,8 @@
         <w:t>D.prevent</w:t>
       </w:r>
     </w:p>
-    <w:p>
-      <w:pPr>
-        <w:rPr>
-          <w:rFonts w:hint="eastAsia"/>
-        </w:rPr>
-      </w:pPr>
-    </w:p>
-    <w:p>
-      <w:pPr>
-        <w:rPr>
-          <w:rFonts w:hint="eastAsia"/>
-        </w:rPr>
-      </w:pPr>
+    <w:p/>
+    <w:p>
       <w:r>
         <w:rPr>
           <w:rFonts w:hint="eastAsia"/>
@@ -779,11 +559,6 @@
       </w:r>
     </w:p>
     <w:p>
-      <w:pPr>
-        <w:rPr>
-          <w:rFonts w:hint="eastAsia"/>
-        </w:rPr>
-      </w:pPr>
       <w:r>
         <w:rPr>
           <w:rFonts w:hint="eastAsia"/>
@@ -813,11 +588,6 @@
       </w:r>
     </w:p>
     <w:p>
-      <w:pPr>
-        <w:rPr>
-          <w:rFonts w:hint="eastAsia"/>
-        </w:rPr>
-      </w:pPr>
       <w:r>
         <w:rPr>
           <w:rFonts w:hint="eastAsia"/>
@@ -826,11 +596,6 @@
       </w:r>
     </w:p>
     <w:p>
-      <w:pPr>
-        <w:rPr>
-          <w:rFonts w:hint="eastAsia"/>
-        </w:rPr>
-      </w:pPr>
       <w:r>
         <w:rPr>
           <w:rFonts w:hint="eastAsia"/>
@@ -865,19 +630,8 @@
         <w:t>D.run out of</w:t>
       </w:r>
     </w:p>
-    <w:p>
-      <w:pPr>
-        <w:rPr>
-          <w:rFonts w:hint="eastAsia"/>
-        </w:rPr>
-      </w:pPr>
-    </w:p>
-    <w:p>
-      <w:pPr>
-        <w:rPr>
-          <w:rFonts w:hint="eastAsia"/>
-        </w:rPr>
-      </w:pPr>
+    <w:p/>
+    <w:p>
       <w:r>
         <w:rPr>
           <w:rFonts w:hint="eastAsia"/>
@@ -886,11 +640,6 @@
       </w:r>
     </w:p>
     <w:p>
-      <w:pPr>
-        <w:rPr>
-          <w:rFonts w:hint="eastAsia"/>
-        </w:rPr>
-      </w:pPr>
       <w:r>
         <w:rPr>
           <w:rFonts w:hint="eastAsia"/>
@@ -925,19 +674,8 @@
         <w:t>D.has accomlished</w:t>
       </w:r>
     </w:p>
-    <w:p>
-      <w:pPr>
-        <w:rPr>
-          <w:rFonts w:hint="eastAsia"/>
-        </w:rPr>
-      </w:pPr>
-    </w:p>
-    <w:p>
-      <w:pPr>
-        <w:rPr>
-          <w:rFonts w:hint="eastAsia"/>
-        </w:rPr>
-      </w:pPr>
+    <w:p/>
+    <w:p>
       <w:r>
         <w:rPr>
           <w:rFonts w:hint="eastAsia"/>
@@ -946,11 +684,6 @@
       </w:r>
     </w:p>
     <w:p>
-      <w:pPr>
-        <w:rPr>
-          <w:rFonts w:hint="eastAsia"/>
-        </w:rPr>
-      </w:pPr>
       <w:r>
         <w:rPr>
           <w:rFonts w:hint="eastAsia"/>
@@ -959,11 +692,6 @@
       </w:r>
     </w:p>
     <w:p>
-      <w:pPr>
-        <w:rPr>
-          <w:rFonts w:hint="eastAsia"/>
-        </w:rPr>
-      </w:pPr>
       <w:r>
         <w:rPr>
           <w:rFonts w:hint="eastAsia"/>
@@ -972,11 +700,6 @@
       </w:r>
     </w:p>
     <w:p>
-      <w:pPr>
-        <w:rPr>
-          <w:rFonts w:hint="eastAsia"/>
-        </w:rPr>
-      </w:pPr>
       <w:r>
         <w:rPr>
           <w:rFonts w:hint="eastAsia"/>
@@ -985,11 +708,6 @@
       </w:r>
     </w:p>
     <w:p>
-      <w:pPr>
-        <w:rPr>
-          <w:rFonts w:hint="eastAsia"/>
-        </w:rPr>
-      </w:pPr>
       <w:r>
         <w:rPr>
           <w:rFonts w:hint="eastAsia"/>
@@ -997,19 +715,8 @@
         <w:t>D.they had to be back before nine in the evening</w:t>
       </w:r>
     </w:p>
-    <w:p>
-      <w:pPr>
-        <w:rPr>
-          <w:rFonts w:hint="eastAsia"/>
-        </w:rPr>
-      </w:pPr>
-    </w:p>
-    <w:p>
-      <w:pPr>
-        <w:rPr>
-          <w:rFonts w:hint="eastAsia"/>
-        </w:rPr>
-      </w:pPr>
+    <w:p/>
+    <w:p>
       <w:r>
         <w:rPr>
           <w:rFonts w:hint="eastAsia"/>
@@ -1018,11 +725,6 @@
       </w:r>
     </w:p>
     <w:p>
-      <w:pPr>
-        <w:rPr>
-          <w:rFonts w:hint="eastAsia"/>
-        </w:rPr>
-      </w:pPr>
       <w:r>
         <w:rPr>
           <w:rFonts w:hint="eastAsia"/>
@@ -1063,19 +765,8 @@
         <w:t>D.That</w:t>
       </w:r>
     </w:p>
-    <w:p>
-      <w:pPr>
-        <w:rPr>
-          <w:rFonts w:hint="eastAsia"/>
-        </w:rPr>
-      </w:pPr>
-    </w:p>
-    <w:p>
-      <w:pPr>
-        <w:rPr>
-          <w:rFonts w:hint="eastAsia"/>
-        </w:rPr>
-      </w:pPr>
+    <w:p/>
+    <w:p>
       <w:r>
         <w:rPr>
           <w:rFonts w:hint="eastAsia"/>
@@ -1084,11 +775,6 @@
       </w:r>
     </w:p>
     <w:p>
-      <w:pPr>
-        <w:rPr>
-          <w:rFonts w:hint="eastAsia"/>
-        </w:rPr>
-      </w:pPr>
       <w:r>
         <w:rPr>
           <w:rFonts w:hint="eastAsia"/>
@@ -1123,19 +809,8 @@
         <w:t>D.go</w:t>
       </w:r>
     </w:p>
-    <w:p>
-      <w:pPr>
-        <w:rPr>
-          <w:rFonts w:hint="eastAsia"/>
-        </w:rPr>
-      </w:pPr>
-    </w:p>
-    <w:p>
-      <w:pPr>
-        <w:rPr>
-          <w:rFonts w:hint="eastAsia"/>
-        </w:rPr>
-      </w:pPr>
+    <w:p/>
+    <w:p>
       <w:r>
         <w:rPr>
           <w:rFonts w:hint="eastAsia"/>
@@ -1144,11 +819,6 @@
       </w:r>
     </w:p>
     <w:p>
-      <w:pPr>
-        <w:rPr>
-          <w:rFonts w:hint="eastAsia"/>
-        </w:rPr>
-      </w:pPr>
       <w:r>
         <w:rPr>
           <w:rFonts w:hint="eastAsia"/>
@@ -1195,19 +865,8 @@
         <w:t>D.that</w:t>
       </w:r>
     </w:p>
-    <w:p>
-      <w:pPr>
-        <w:rPr>
-          <w:rFonts w:hint="eastAsia"/>
-        </w:rPr>
-      </w:pPr>
-    </w:p>
-    <w:p>
-      <w:pPr>
-        <w:rPr>
-          <w:rFonts w:hint="eastAsia"/>
-        </w:rPr>
-      </w:pPr>
+    <w:p/>
+    <w:p>
       <w:r>
         <w:rPr>
           <w:rFonts w:hint="eastAsia"/>
@@ -1216,11 +875,6 @@
       </w:r>
     </w:p>
     <w:p>
-      <w:pPr>
-        <w:rPr>
-          <w:rFonts w:hint="eastAsia"/>
-        </w:rPr>
-      </w:pPr>
       <w:r>
         <w:rPr>
           <w:rFonts w:hint="eastAsia"/>
@@ -1255,19 +909,8 @@
         <w:t>D.have done</w:t>
       </w:r>
     </w:p>
-    <w:p>
-      <w:pPr>
-        <w:rPr>
-          <w:rFonts w:hint="eastAsia"/>
-        </w:rPr>
-      </w:pPr>
-    </w:p>
-    <w:p>
-      <w:pPr>
-        <w:rPr>
-          <w:rFonts w:hint="eastAsia"/>
-        </w:rPr>
-      </w:pPr>
+    <w:p/>
+    <w:p>
       <w:r>
         <w:rPr>
           <w:rFonts w:hint="eastAsia"/>
@@ -1276,11 +919,6 @@
       </w:r>
     </w:p>
     <w:p>
-      <w:pPr>
-        <w:rPr>
-          <w:rFonts w:hint="eastAsia"/>
-        </w:rPr>
-      </w:pPr>
       <w:r>
         <w:rPr>
           <w:rFonts w:hint="eastAsia"/>
@@ -1309,19 +947,8 @@
         <w:t>D.bewildered</w:t>
       </w:r>
     </w:p>
-    <w:p>
-      <w:pPr>
-        <w:rPr>
-          <w:rFonts w:hint="eastAsia"/>
-        </w:rPr>
-      </w:pPr>
-    </w:p>
-    <w:p>
-      <w:pPr>
-        <w:rPr>
-          <w:rFonts w:hint="eastAsia"/>
-        </w:rPr>
-      </w:pPr>
+    <w:p/>
+    <w:p>
       <w:r>
         <w:rPr>
           <w:rFonts w:hint="eastAsia"/>
@@ -1330,11 +957,6 @@
       </w:r>
     </w:p>
     <w:p>
-      <w:pPr>
-        <w:rPr>
-          <w:rFonts w:hint="eastAsia"/>
-        </w:rPr>
-      </w:pPr>
       <w:r>
         <w:rPr>
           <w:rFonts w:hint="eastAsia"/>
@@ -1356,19 +978,8 @@
         <w:t>C.broke ...remained  D.had been broken out ...kept</w:t>
       </w:r>
     </w:p>
-    <w:p>
-      <w:pPr>
-        <w:rPr>
-          <w:rFonts w:hint="eastAsia"/>
-        </w:rPr>
-      </w:pPr>
-    </w:p>
-    <w:p>
-      <w:pPr>
-        <w:rPr>
-          <w:rFonts w:hint="eastAsia"/>
-        </w:rPr>
-      </w:pPr>
+    <w:p/>
+    <w:p>
       <w:r>
         <w:rPr>
           <w:rFonts w:hint="eastAsia"/>
@@ -1384,11 +995,6 @@
       </w:r>
     </w:p>
     <w:p>
-      <w:pPr>
-        <w:rPr>
-          <w:rFonts w:hint="eastAsia"/>
-        </w:rPr>
-      </w:pPr>
       <w:r>
         <w:rPr>
           <w:rFonts w:hint="eastAsia"/>
@@ -1429,19 +1035,8 @@
         <w:t>D.as</w:t>
       </w:r>
     </w:p>
-    <w:p>
-      <w:pPr>
-        <w:rPr>
-          <w:rFonts w:hint="eastAsia"/>
-        </w:rPr>
-      </w:pPr>
-    </w:p>
-    <w:p>
-      <w:pPr>
-        <w:rPr>
-          <w:rFonts w:hint="eastAsia"/>
-        </w:rPr>
-      </w:pPr>
+    <w:p/>
+    <w:p>
       <w:r>
         <w:rPr>
           <w:rFonts w:hint="eastAsia"/>
@@ -1450,11 +1045,6 @@
       </w:r>
     </w:p>
     <w:p>
-      <w:pPr>
-        <w:rPr>
-          <w:rFonts w:hint="eastAsia"/>
-        </w:rPr>
-      </w:pPr>
       <w:r>
         <w:rPr>
           <w:rFonts w:hint="eastAsia"/>
@@ -1482,19 +1072,8 @@
         <w:t>Dstrong enough</w:t>
       </w:r>
     </w:p>
-    <w:p>
-      <w:pPr>
-        <w:rPr>
-          <w:rFonts w:hint="eastAsia"/>
-        </w:rPr>
-      </w:pPr>
-    </w:p>
-    <w:p>
-      <w:pPr>
-        <w:rPr>
-          <w:rFonts w:hint="eastAsia"/>
-        </w:rPr>
-      </w:pPr>
+    <w:p/>
+    <w:p>
       <w:r>
         <w:rPr>
           <w:rFonts w:hint="eastAsia"/>
@@ -1503,11 +1082,6 @@
       </w:r>
     </w:p>
     <w:p>
-      <w:pPr>
-        <w:rPr>
-          <w:rFonts w:hint="eastAsia"/>
-        </w:rPr>
-      </w:pPr>
       <w:r>
         <w:rPr>
           <w:rFonts w:hint="eastAsia"/>
@@ -1541,19 +1115,8 @@
         <w:t>D.none of it</w:t>
       </w:r>
     </w:p>
-    <w:p>
-      <w:pPr>
-        <w:rPr>
-          <w:rFonts w:hint="eastAsia"/>
-        </w:rPr>
-      </w:pPr>
-    </w:p>
-    <w:p>
-      <w:pPr>
-        <w:rPr>
-          <w:rFonts w:hint="eastAsia"/>
-        </w:rPr>
-      </w:pPr>
+    <w:p/>
+    <w:p>
       <w:r>
         <w:rPr>
           <w:rFonts w:hint="eastAsia"/>
@@ -1562,11 +1125,6 @@
       </w:r>
     </w:p>
     <w:p>
-      <w:pPr>
-        <w:rPr>
-          <w:rFonts w:hint="eastAsia"/>
-        </w:rPr>
-      </w:pPr>
       <w:r>
         <w:rPr>
           <w:rFonts w:hint="eastAsia"/>
@@ -1588,19 +1146,8 @@
         <w:t>D.went for</w:t>
       </w:r>
     </w:p>
-    <w:p>
-      <w:pPr>
-        <w:rPr>
-          <w:rFonts w:hint="eastAsia"/>
-        </w:rPr>
-      </w:pPr>
-    </w:p>
-    <w:p>
-      <w:pPr>
-        <w:rPr>
-          <w:rFonts w:hint="eastAsia"/>
-        </w:rPr>
-      </w:pPr>
+    <w:p/>
+    <w:p>
       <w:r>
         <w:rPr>
           <w:rFonts w:hint="eastAsia"/>
@@ -1609,11 +1156,6 @@
       </w:r>
     </w:p>
     <w:p>
-      <w:pPr>
-        <w:rPr>
-          <w:rFonts w:hint="eastAsia"/>
-        </w:rPr>
-      </w:pPr>
       <w:r>
         <w:rPr>
           <w:rFonts w:hint="eastAsia"/>
@@ -1654,19 +1196,8 @@
         <w:t>D.refuse</w:t>
       </w:r>
     </w:p>
-    <w:p>
-      <w:pPr>
-        <w:rPr>
-          <w:rFonts w:hint="eastAsia"/>
-        </w:rPr>
-      </w:pPr>
-    </w:p>
-    <w:p>
-      <w:pPr>
-        <w:rPr>
-          <w:rFonts w:hint="eastAsia"/>
-        </w:rPr>
-      </w:pPr>
+    <w:p/>
+    <w:p>
       <w:r>
         <w:rPr>
           <w:rFonts w:hint="eastAsia"/>
@@ -1675,11 +1206,6 @@
       </w:r>
     </w:p>
     <w:p>
-      <w:pPr>
-        <w:rPr>
-          <w:rFonts w:hint="eastAsia"/>
-        </w:rPr>
-      </w:pPr>
       <w:r>
         <w:rPr>
           <w:rFonts w:hint="eastAsia"/>
@@ -1720,19 +1246,8 @@
         <w:t>D.hang onto</w:t>
       </w:r>
     </w:p>
-    <w:p>
-      <w:pPr>
-        <w:rPr>
-          <w:rFonts w:hint="eastAsia"/>
-        </w:rPr>
-      </w:pPr>
-    </w:p>
-    <w:p>
-      <w:pPr>
-        <w:rPr>
-          <w:rFonts w:hint="eastAsia"/>
-        </w:rPr>
-      </w:pPr>
+    <w:p/>
+    <w:p>
       <w:r>
         <w:rPr>
           <w:rFonts w:hint="eastAsia"/>
@@ -1741,11 +1256,6 @@
       </w:r>
     </w:p>
     <w:p>
-      <w:pPr>
-        <w:rPr>
-          <w:rFonts w:hint="eastAsia"/>
-        </w:rPr>
-      </w:pPr>
       <w:r>
         <w:rPr>
           <w:rFonts w:hint="eastAsia"/>
@@ -1792,24 +1302,11 @@
         <w:t>D.short</w:t>
       </w:r>
     </w:p>
-    <w:p>
-      <w:pPr>
-        <w:rPr>
-          <w:rFonts w:hint="eastAsia"/>
-        </w:rPr>
-      </w:pPr>
-    </w:p>
-    <w:p>
-      <w:pPr>
-        <w:rPr>
-          <w:rFonts w:hint="eastAsia"/>
-        </w:rPr>
-      </w:pPr>
-    </w:p>
-    <w:p>
-      <w:pPr>
-        <w:rPr>
-          <w:rFonts w:hint="eastAsia"/>
+    <w:p/>
+    <w:p/>
+    <w:p>
+      <w:pPr>
+        <w:rPr>
           <w:b/>
         </w:rPr>
       </w:pPr>
@@ -1824,17 +1321,11 @@
     <w:p>
       <w:pPr>
         <w:rPr>
-          <w:rFonts w:hint="eastAsia"/>
           <w:b/>
         </w:rPr>
       </w:pPr>
     </w:p>
     <w:p>
-      <w:pPr>
-        <w:rPr>
-          <w:rFonts w:hint="eastAsia"/>
-        </w:rPr>
-      </w:pPr>
       <w:r>
         <w:rPr>
           <w:rFonts w:hint="eastAsia"/>
@@ -1849,11 +1340,6 @@
       </w:r>
     </w:p>
     <w:p>
-      <w:pPr>
-        <w:rPr>
-          <w:rFonts w:hint="eastAsia"/>
-        </w:rPr>
-      </w:pPr>
       <w:r>
         <w:rPr>
           <w:rFonts w:hint="eastAsia"/>
@@ -1888,19 +1374,8 @@
         <w:t>D.over</w:t>
       </w:r>
     </w:p>
-    <w:p>
-      <w:pPr>
-        <w:rPr>
-          <w:rFonts w:hint="eastAsia"/>
-        </w:rPr>
-      </w:pPr>
-    </w:p>
-    <w:p>
-      <w:pPr>
-        <w:rPr>
-          <w:rFonts w:hint="eastAsia"/>
-        </w:rPr>
-      </w:pPr>
+    <w:p/>
+    <w:p>
       <w:r>
         <w:rPr>
           <w:rFonts w:hint="eastAsia"/>
@@ -1915,11 +1390,6 @@
       </w:r>
     </w:p>
     <w:p>
-      <w:pPr>
-        <w:rPr>
-          <w:rFonts w:hint="eastAsia"/>
-        </w:rPr>
-      </w:pPr>
       <w:r>
         <w:rPr>
           <w:rFonts w:hint="eastAsia"/>
@@ -1948,19 +1418,8 @@
         <w:t>D.small black plasitc</w:t>
       </w:r>
     </w:p>
-    <w:p>
-      <w:pPr>
-        <w:rPr>
-          <w:rFonts w:hint="eastAsia"/>
-        </w:rPr>
-      </w:pPr>
-    </w:p>
-    <w:p>
-      <w:pPr>
-        <w:rPr>
-          <w:rFonts w:hint="eastAsia"/>
-        </w:rPr>
-      </w:pPr>
+    <w:p/>
+    <w:p>
       <w:r>
         <w:rPr>
           <w:rFonts w:hint="eastAsia"/>
@@ -1969,11 +1428,6 @@
       </w:r>
     </w:p>
     <w:p>
-      <w:pPr>
-        <w:rPr>
-          <w:rFonts w:hint="eastAsia"/>
-        </w:rPr>
-      </w:pPr>
       <w:r>
         <w:rPr>
           <w:rFonts w:hint="eastAsia"/>
@@ -2008,19 +1462,8 @@
         <w:t>D.for</w:t>
       </w:r>
     </w:p>
-    <w:p>
-      <w:pPr>
-        <w:rPr>
-          <w:rFonts w:hint="eastAsia"/>
-        </w:rPr>
-      </w:pPr>
-    </w:p>
-    <w:p>
-      <w:pPr>
-        <w:rPr>
-          <w:rFonts w:hint="eastAsia"/>
-        </w:rPr>
-      </w:pPr>
+    <w:p/>
+    <w:p>
       <w:r>
         <w:rPr>
           <w:rFonts w:hint="eastAsia"/>
@@ -2029,11 +1472,6 @@
       </w:r>
     </w:p>
     <w:p>
-      <w:pPr>
-        <w:rPr>
-          <w:rFonts w:hint="eastAsia"/>
-        </w:rPr>
-      </w:pPr>
       <w:r>
         <w:rPr>
           <w:rFonts w:hint="eastAsia"/>
@@ -2080,19 +1518,8 @@
         <w:t>D.on</w:t>
       </w:r>
     </w:p>
-    <w:p>
-      <w:pPr>
-        <w:rPr>
-          <w:rFonts w:hint="eastAsia"/>
-        </w:rPr>
-      </w:pPr>
-    </w:p>
-    <w:p>
-      <w:pPr>
-        <w:rPr>
-          <w:rFonts w:hint="eastAsia"/>
-        </w:rPr>
-      </w:pPr>
+    <w:p/>
+    <w:p>
       <w:r>
         <w:rPr>
           <w:rFonts w:hint="eastAsia"/>
@@ -2101,11 +1528,6 @@
       </w:r>
     </w:p>
     <w:p>
-      <w:pPr>
-        <w:rPr>
-          <w:rFonts w:hint="eastAsia"/>
-        </w:rPr>
-      </w:pPr>
       <w:r>
         <w:rPr>
           <w:rFonts w:hint="eastAsia"/>
@@ -2140,19 +1562,8 @@
         <w:tab/>
       </w:r>
     </w:p>
-    <w:p>
-      <w:pPr>
-        <w:rPr>
-          <w:rFonts w:hint="eastAsia"/>
-        </w:rPr>
-      </w:pPr>
-    </w:p>
-    <w:p>
-      <w:pPr>
-        <w:rPr>
-          <w:rFonts w:hint="eastAsia"/>
-        </w:rPr>
-      </w:pPr>
+    <w:p/>
+    <w:p>
       <w:r>
         <w:rPr>
           <w:rFonts w:hint="eastAsia"/>
@@ -2161,11 +1572,6 @@
       </w:r>
     </w:p>
     <w:p>
-      <w:pPr>
-        <w:rPr>
-          <w:rFonts w:hint="eastAsia"/>
-        </w:rPr>
-      </w:pPr>
       <w:r>
         <w:rPr>
           <w:rFonts w:hint="eastAsia"/>
@@ -2194,19 +1600,8 @@
         <w:t>D.come</w:t>
       </w:r>
     </w:p>
-    <w:p>
-      <w:pPr>
-        <w:rPr>
-          <w:rFonts w:hint="eastAsia"/>
-        </w:rPr>
-      </w:pPr>
-    </w:p>
-    <w:p>
-      <w:pPr>
-        <w:rPr>
-          <w:rFonts w:hint="eastAsia"/>
-        </w:rPr>
-      </w:pPr>
+    <w:p/>
+    <w:p>
       <w:r>
         <w:rPr>
           <w:rFonts w:hint="eastAsia"/>
@@ -2215,11 +1610,6 @@
       </w:r>
     </w:p>
     <w:p>
-      <w:pPr>
-        <w:rPr>
-          <w:rFonts w:hint="eastAsia"/>
-        </w:rPr>
-      </w:pPr>
       <w:r>
         <w:rPr>
           <w:rFonts w:hint="eastAsia"/>
@@ -2234,19 +1624,8 @@
         <w:t>B.to be prepared  C .to prepare  D.being prepared</w:t>
       </w:r>
     </w:p>
-    <w:p>
-      <w:pPr>
-        <w:rPr>
-          <w:rFonts w:hint="eastAsia"/>
-        </w:rPr>
-      </w:pPr>
-    </w:p>
-    <w:p>
-      <w:pPr>
-        <w:rPr>
-          <w:rFonts w:hint="eastAsia"/>
-        </w:rPr>
-      </w:pPr>
+    <w:p/>
+    <w:p>
       <w:r>
         <w:rPr>
           <w:rFonts w:hint="eastAsia"/>
@@ -2255,11 +1634,6 @@
       </w:r>
     </w:p>
     <w:p>
-      <w:pPr>
-        <w:rPr>
-          <w:rFonts w:hint="eastAsia"/>
-        </w:rPr>
-      </w:pPr>
       <w:r>
         <w:rPr>
           <w:rFonts w:hint="eastAsia"/>
@@ -2306,19 +1680,8 @@
         <w:t>D.purposefully</w:t>
       </w:r>
     </w:p>
-    <w:p>
-      <w:pPr>
-        <w:rPr>
-          <w:rFonts w:hint="eastAsia"/>
-        </w:rPr>
-      </w:pPr>
-    </w:p>
-    <w:p>
-      <w:pPr>
-        <w:rPr>
-          <w:rFonts w:hint="eastAsia"/>
-        </w:rPr>
-      </w:pPr>
+    <w:p/>
+    <w:p>
       <w:r>
         <w:rPr>
           <w:rFonts w:hint="eastAsia"/>
@@ -2327,11 +1690,6 @@
       </w:r>
     </w:p>
     <w:p>
-      <w:pPr>
-        <w:rPr>
-          <w:rFonts w:hint="eastAsia"/>
-        </w:rPr>
-      </w:pPr>
       <w:r>
         <w:rPr>
           <w:rFonts w:hint="eastAsia"/>
@@ -2360,19 +1718,8 @@
         <w:t>D.by</w:t>
       </w:r>
     </w:p>
-    <w:p>
-      <w:pPr>
-        <w:rPr>
-          <w:rFonts w:hint="eastAsia"/>
-        </w:rPr>
-      </w:pPr>
-    </w:p>
-    <w:p>
-      <w:pPr>
-        <w:rPr>
-          <w:rFonts w:hint="eastAsia"/>
-        </w:rPr>
-      </w:pPr>
+    <w:p/>
+    <w:p>
       <w:r>
         <w:rPr>
           <w:rFonts w:hint="eastAsia"/>
@@ -2381,11 +1728,6 @@
       </w:r>
     </w:p>
     <w:p>
-      <w:pPr>
-        <w:rPr>
-          <w:rFonts w:hint="eastAsia"/>
-        </w:rPr>
-      </w:pPr>
       <w:r>
         <w:rPr>
           <w:rFonts w:hint="eastAsia"/>
@@ -2421,19 +1763,8 @@
         <w:t xml:space="preserve">D.brought back </w:t>
       </w:r>
     </w:p>
-    <w:p>
-      <w:pPr>
-        <w:rPr>
-          <w:rFonts w:hint="eastAsia"/>
-        </w:rPr>
-      </w:pPr>
-    </w:p>
-    <w:p>
-      <w:pPr>
-        <w:rPr>
-          <w:rFonts w:hint="eastAsia"/>
-        </w:rPr>
-      </w:pPr>
+    <w:p/>
+    <w:p>
       <w:r>
         <w:rPr>
           <w:rFonts w:hint="eastAsia"/>
@@ -2454,11 +1785,6 @@
       </w:r>
     </w:p>
     <w:p>
-      <w:pPr>
-        <w:rPr>
-          <w:rFonts w:hint="eastAsia"/>
-        </w:rPr>
-      </w:pPr>
       <w:r>
         <w:rPr>
           <w:rFonts w:hint="eastAsia"/>
@@ -2493,19 +1819,8 @@
         <w:t xml:space="preserve">D.would be made of </w:t>
       </w:r>
     </w:p>
-    <w:p>
-      <w:pPr>
-        <w:rPr>
-          <w:rFonts w:hint="eastAsia"/>
-        </w:rPr>
-      </w:pPr>
-    </w:p>
-    <w:p>
-      <w:pPr>
-        <w:rPr>
-          <w:rFonts w:hint="eastAsia"/>
-        </w:rPr>
-      </w:pPr>
+    <w:p/>
+    <w:p>
       <w:r>
         <w:rPr>
           <w:rFonts w:hint="eastAsia"/>
@@ -2514,11 +1829,6 @@
       </w:r>
     </w:p>
     <w:p>
-      <w:pPr>
-        <w:rPr>
-          <w:rFonts w:hint="eastAsia"/>
-        </w:rPr>
-      </w:pPr>
       <w:r>
         <w:rPr>
           <w:rFonts w:hint="eastAsia"/>
@@ -2553,19 +1863,8 @@
         <w:t>D.As soon as</w:t>
       </w:r>
     </w:p>
-    <w:p>
-      <w:pPr>
-        <w:rPr>
-          <w:rFonts w:hint="eastAsia"/>
-        </w:rPr>
-      </w:pPr>
-    </w:p>
-    <w:p>
-      <w:pPr>
-        <w:rPr>
-          <w:rFonts w:hint="eastAsia"/>
-        </w:rPr>
-      </w:pPr>
+    <w:p/>
+    <w:p>
       <w:r>
         <w:rPr>
           <w:rFonts w:hint="eastAsia"/>
@@ -2574,11 +1873,6 @@
       </w:r>
     </w:p>
     <w:p>
-      <w:pPr>
-        <w:rPr>
-          <w:rFonts w:hint="eastAsia"/>
-        </w:rPr>
-      </w:pPr>
       <w:r>
         <w:rPr>
           <w:rFonts w:hint="eastAsia"/>
@@ -2613,19 +1907,8 @@
         <w:t>D.having interviewed</w:t>
       </w:r>
     </w:p>
-    <w:p>
-      <w:pPr>
-        <w:rPr>
-          <w:rFonts w:hint="eastAsia"/>
-        </w:rPr>
-      </w:pPr>
-    </w:p>
-    <w:p>
-      <w:pPr>
-        <w:rPr>
-          <w:rFonts w:hint="eastAsia"/>
-        </w:rPr>
-      </w:pPr>
+    <w:p/>
+    <w:p>
       <w:r>
         <w:rPr>
           <w:rFonts w:hint="eastAsia"/>
@@ -2634,11 +1917,6 @@
       </w:r>
     </w:p>
     <w:p>
-      <w:pPr>
-        <w:rPr>
-          <w:rFonts w:hint="eastAsia"/>
-        </w:rPr>
-      </w:pPr>
       <w:r>
         <w:rPr>
           <w:rFonts w:hint="eastAsia"/>
@@ -2672,19 +1950,8 @@
         <w:t>C.the watch will cost  D.the watch costs</w:t>
       </w:r>
     </w:p>
-    <w:p>
-      <w:pPr>
-        <w:rPr>
-          <w:rFonts w:hint="eastAsia"/>
-        </w:rPr>
-      </w:pPr>
-    </w:p>
-    <w:p>
-      <w:pPr>
-        <w:rPr>
-          <w:rFonts w:hint="eastAsia"/>
-        </w:rPr>
-      </w:pPr>
+    <w:p/>
+    <w:p>
       <w:r>
         <w:rPr>
           <w:rFonts w:hint="eastAsia"/>
@@ -2693,11 +1960,6 @@
       </w:r>
     </w:p>
     <w:p>
-      <w:pPr>
-        <w:rPr>
-          <w:rFonts w:hint="eastAsia"/>
-        </w:rPr>
-      </w:pPr>
       <w:r>
         <w:rPr>
           <w:rFonts w:hint="eastAsia"/>
@@ -2712,19 +1974,8 @@
         <w:t>C.less they seemed to do   D.they did less</w:t>
       </w:r>
     </w:p>
-    <w:p>
-      <w:pPr>
-        <w:rPr>
-          <w:rFonts w:hint="eastAsia"/>
-        </w:rPr>
-      </w:pPr>
-    </w:p>
-    <w:p>
-      <w:pPr>
-        <w:rPr>
-          <w:rFonts w:hint="eastAsia"/>
-        </w:rPr>
-      </w:pPr>
+    <w:p/>
+    <w:p>
       <w:r>
         <w:rPr>
           <w:rFonts w:hint="eastAsia"/>
@@ -2733,11 +1984,6 @@
       </w:r>
     </w:p>
     <w:p>
-      <w:pPr>
-        <w:rPr>
-          <w:rFonts w:hint="eastAsia"/>
-        </w:rPr>
-      </w:pPr>
       <w:r>
         <w:rPr>
           <w:rFonts w:hint="eastAsia"/>
@@ -2772,19 +2018,8 @@
         <w:t xml:space="preserve">D.leads to </w:t>
       </w:r>
     </w:p>
-    <w:p>
-      <w:pPr>
-        <w:rPr>
-          <w:rFonts w:hint="eastAsia"/>
-        </w:rPr>
-      </w:pPr>
-    </w:p>
-    <w:p>
-      <w:pPr>
-        <w:rPr>
-          <w:rFonts w:hint="eastAsia"/>
-        </w:rPr>
-      </w:pPr>
+    <w:p/>
+    <w:p>
       <w:r>
         <w:rPr>
           <w:rFonts w:hint="eastAsia"/>
@@ -2793,11 +2028,6 @@
       </w:r>
     </w:p>
     <w:p>
-      <w:pPr>
-        <w:rPr>
-          <w:rFonts w:hint="eastAsia"/>
-        </w:rPr>
-      </w:pPr>
       <w:r>
         <w:rPr>
           <w:rFonts w:hint="eastAsia"/>
@@ -2812,19 +2042,8 @@
         <w:t>B.was as large as yours  C.be as large as yours D.were as large as yours</w:t>
       </w:r>
     </w:p>
-    <w:p>
-      <w:pPr>
-        <w:rPr>
-          <w:rFonts w:hint="eastAsia"/>
-        </w:rPr>
-      </w:pPr>
-    </w:p>
-    <w:p>
-      <w:pPr>
-        <w:rPr>
-          <w:rFonts w:hint="eastAsia"/>
-        </w:rPr>
-      </w:pPr>
+    <w:p/>
+    <w:p>
       <w:r>
         <w:rPr>
           <w:rFonts w:hint="eastAsia"/>
@@ -2833,11 +2052,6 @@
       </w:r>
     </w:p>
     <w:p>
-      <w:pPr>
-        <w:rPr>
-          <w:rFonts w:hint="eastAsia"/>
-        </w:rPr>
-      </w:pPr>
       <w:r>
         <w:rPr>
           <w:rFonts w:hint="eastAsia"/>
@@ -2872,19 +2086,8 @@
         <w:t>D.out</w:t>
       </w:r>
     </w:p>
-    <w:p>
-      <w:pPr>
-        <w:rPr>
-          <w:rFonts w:hint="eastAsia"/>
-        </w:rPr>
-      </w:pPr>
-    </w:p>
-    <w:p>
-      <w:pPr>
-        <w:rPr>
-          <w:rFonts w:hint="eastAsia"/>
-        </w:rPr>
-      </w:pPr>
+    <w:p/>
+    <w:p>
       <w:r>
         <w:rPr>
           <w:rFonts w:hint="eastAsia"/>
@@ -2893,11 +2096,6 @@
       </w:r>
     </w:p>
     <w:p>
-      <w:pPr>
-        <w:rPr>
-          <w:rFonts w:hint="eastAsia"/>
-        </w:rPr>
-      </w:pPr>
       <w:r>
         <w:rPr>
           <w:rFonts w:hint="eastAsia"/>
@@ -2938,19 +2136,8 @@
         <w:t>D.on which ...why</w:t>
       </w:r>
     </w:p>
-    <w:p>
-      <w:pPr>
-        <w:rPr>
-          <w:rFonts w:hint="eastAsia"/>
-        </w:rPr>
-      </w:pPr>
-    </w:p>
-    <w:p>
-      <w:pPr>
-        <w:rPr>
-          <w:rFonts w:hint="eastAsia"/>
-        </w:rPr>
-      </w:pPr>
+    <w:p/>
+    <w:p>
       <w:r>
         <w:rPr>
           <w:rFonts w:hint="eastAsia"/>
@@ -2959,11 +2146,6 @@
       </w:r>
     </w:p>
     <w:p>
-      <w:pPr>
-        <w:rPr>
-          <w:rFonts w:hint="eastAsia"/>
-        </w:rPr>
-      </w:pPr>
       <w:r>
         <w:rPr>
           <w:rFonts w:hint="eastAsia"/>
@@ -3010,19 +2192,8 @@
         <w:t>D.precede</w:t>
       </w:r>
     </w:p>
-    <w:p>
-      <w:pPr>
-        <w:rPr>
-          <w:rFonts w:hint="eastAsia"/>
-        </w:rPr>
-      </w:pPr>
-    </w:p>
-    <w:p>
-      <w:pPr>
-        <w:rPr>
-          <w:rFonts w:hint="eastAsia"/>
-        </w:rPr>
-      </w:pPr>
+    <w:p/>
+    <w:p>
       <w:r>
         <w:rPr>
           <w:rFonts w:hint="eastAsia"/>
@@ -3037,11 +2208,6 @@
       </w:r>
     </w:p>
     <w:p>
-      <w:pPr>
-        <w:rPr>
-          <w:rFonts w:hint="eastAsia"/>
-        </w:rPr>
-      </w:pPr>
       <w:r>
         <w:rPr>
           <w:rFonts w:hint="eastAsia"/>
@@ -3076,19 +2242,8 @@
         <w:t>D.gives off</w:t>
       </w:r>
     </w:p>
-    <w:p>
-      <w:pPr>
-        <w:rPr>
-          <w:rFonts w:hint="eastAsia"/>
-        </w:rPr>
-      </w:pPr>
-    </w:p>
-    <w:p>
-      <w:pPr>
-        <w:rPr>
-          <w:rFonts w:hint="eastAsia"/>
-        </w:rPr>
-      </w:pPr>
+    <w:p/>
+    <w:p>
       <w:r>
         <w:rPr>
           <w:rFonts w:hint="eastAsia"/>
@@ -3109,11 +2264,6 @@
       </w:r>
     </w:p>
     <w:p>
-      <w:pPr>
-        <w:rPr>
-          <w:rFonts w:hint="eastAsia"/>
-        </w:rPr>
-      </w:pPr>
       <w:r>
         <w:rPr>
           <w:rFonts w:hint="eastAsia"/>
@@ -3154,19 +2304,8 @@
         <w:t>D.taken over</w:t>
       </w:r>
     </w:p>
-    <w:p>
-      <w:pPr>
-        <w:rPr>
-          <w:rFonts w:hint="eastAsia"/>
-        </w:rPr>
-      </w:pPr>
-    </w:p>
-    <w:p>
-      <w:pPr>
-        <w:rPr>
-          <w:rFonts w:hint="eastAsia"/>
-        </w:rPr>
-      </w:pPr>
+    <w:p/>
+    <w:p>
       <w:r>
         <w:rPr>
           <w:rFonts w:hint="eastAsia"/>
@@ -3175,11 +2314,6 @@
       </w:r>
     </w:p>
     <w:p>
-      <w:pPr>
-        <w:rPr>
-          <w:rFonts w:hint="eastAsia"/>
-        </w:rPr>
-      </w:pPr>
       <w:r>
         <w:rPr>
           <w:rFonts w:hint="eastAsia"/>
@@ -3226,19 +2360,8 @@
         <w:t>D.in turn</w:t>
       </w:r>
     </w:p>
-    <w:p>
-      <w:pPr>
-        <w:rPr>
-          <w:rFonts w:hint="eastAsia"/>
-        </w:rPr>
-      </w:pPr>
-    </w:p>
-    <w:p>
-      <w:pPr>
-        <w:rPr>
-          <w:rFonts w:hint="eastAsia"/>
-        </w:rPr>
-      </w:pPr>
+    <w:p/>
+    <w:p>
       <w:r>
         <w:rPr>
           <w:rFonts w:hint="eastAsia"/>
@@ -3247,11 +2370,6 @@
       </w:r>
     </w:p>
     <w:p>
-      <w:pPr>
-        <w:rPr>
-          <w:rFonts w:hint="eastAsia"/>
-        </w:rPr>
-      </w:pPr>
       <w:r>
         <w:rPr>
           <w:rFonts w:hint="eastAsia"/>
@@ -3292,19 +2410,8 @@
         <w:t>D.suit</w:t>
       </w:r>
     </w:p>
-    <w:p>
-      <w:pPr>
-        <w:rPr>
-          <w:rFonts w:hint="eastAsia"/>
-        </w:rPr>
-      </w:pPr>
-    </w:p>
-    <w:p>
-      <w:pPr>
-        <w:rPr>
-          <w:rFonts w:hint="eastAsia"/>
-        </w:rPr>
-      </w:pPr>
+    <w:p/>
+    <w:p>
       <w:r>
         <w:rPr>
           <w:rFonts w:hint="eastAsia"/>
@@ -3313,11 +2420,6 @@
       </w:r>
     </w:p>
     <w:p>
-      <w:pPr>
-        <w:rPr>
-          <w:rFonts w:hint="eastAsia"/>
-        </w:rPr>
-      </w:pPr>
       <w:r>
         <w:rPr>
           <w:rFonts w:hint="eastAsia"/>
@@ -3358,19 +2460,8 @@
         <w:t>D.provided</w:t>
       </w:r>
     </w:p>
-    <w:p>
-      <w:pPr>
-        <w:rPr>
-          <w:rFonts w:hint="eastAsia"/>
-        </w:rPr>
-      </w:pPr>
-    </w:p>
-    <w:p>
-      <w:pPr>
-        <w:rPr>
-          <w:rFonts w:hint="eastAsia"/>
-        </w:rPr>
-      </w:pPr>
+    <w:p/>
+    <w:p>
       <w:r>
         <w:rPr>
           <w:rFonts w:hint="eastAsia"/>
@@ -3379,11 +2470,6 @@
       </w:r>
     </w:p>
     <w:p>
-      <w:pPr>
-        <w:rPr>
-          <w:rFonts w:hint="eastAsia"/>
-        </w:rPr>
-      </w:pPr>
       <w:r>
         <w:rPr>
           <w:rFonts w:hint="eastAsia"/>
@@ -3412,11 +2498,6 @@
       </w:r>
     </w:p>
     <w:p>
-      <w:pPr>
-        <w:rPr>
-          <w:rFonts w:hint="eastAsia"/>
-        </w:rPr>
-      </w:pPr>
       <w:r>
         <w:rPr>
           <w:rFonts w:hint="eastAsia"/>
@@ -3424,19 +2505,8 @@
         <w:t>D.Don't be sure to touch it</w:t>
       </w:r>
     </w:p>
-    <w:p>
-      <w:pPr>
-        <w:rPr>
-          <w:rFonts w:hint="eastAsia"/>
-        </w:rPr>
-      </w:pPr>
-    </w:p>
-    <w:p>
-      <w:pPr>
-        <w:rPr>
-          <w:rFonts w:hint="eastAsia"/>
-        </w:rPr>
-      </w:pPr>
+    <w:p/>
+    <w:p>
       <w:r>
         <w:rPr>
           <w:rFonts w:hint="eastAsia"/>
@@ -3445,11 +2515,6 @@
       </w:r>
     </w:p>
     <w:p>
-      <w:pPr>
-        <w:rPr>
-          <w:rFonts w:hint="eastAsia"/>
-        </w:rPr>
-      </w:pPr>
       <w:r>
         <w:rPr>
           <w:rFonts w:hint="eastAsia"/>
@@ -3490,19 +2555,8 @@
         <w:t>D.sets aside</w:t>
       </w:r>
     </w:p>
-    <w:p>
-      <w:pPr>
-        <w:rPr>
-          <w:rFonts w:hint="eastAsia"/>
-        </w:rPr>
-      </w:pPr>
-    </w:p>
-    <w:p>
-      <w:pPr>
-        <w:rPr>
-          <w:rFonts w:hint="eastAsia"/>
-        </w:rPr>
-      </w:pPr>
+    <w:p/>
+    <w:p>
       <w:r>
         <w:rPr>
           <w:rFonts w:hint="eastAsia"/>
@@ -3511,11 +2565,6 @@
       </w:r>
     </w:p>
     <w:p>
-      <w:pPr>
-        <w:rPr>
-          <w:rFonts w:hint="eastAsia"/>
-        </w:rPr>
-      </w:pPr>
       <w:r>
         <w:rPr>
           <w:rFonts w:hint="eastAsia"/>
@@ -3556,19 +2605,8 @@
         <w:t>D.with us to worry</w:t>
       </w:r>
     </w:p>
-    <w:p>
-      <w:pPr>
-        <w:rPr>
-          <w:rFonts w:hint="eastAsia"/>
-        </w:rPr>
-      </w:pPr>
-    </w:p>
-    <w:p>
-      <w:pPr>
-        <w:rPr>
-          <w:rFonts w:hint="eastAsia"/>
-        </w:rPr>
-      </w:pPr>
+    <w:p/>
+    <w:p>
       <w:r>
         <w:rPr>
           <w:rFonts w:hint="eastAsia"/>
@@ -3589,11 +2627,6 @@
       </w:r>
     </w:p>
     <w:p>
-      <w:pPr>
-        <w:rPr>
-          <w:rFonts w:hint="eastAsia"/>
-        </w:rPr>
-      </w:pPr>
       <w:r>
         <w:rPr>
           <w:rFonts w:hint="eastAsia"/>
@@ -3640,19 +2673,8 @@
         <w:t>Dlet</w:t>
       </w:r>
     </w:p>
-    <w:p>
-      <w:pPr>
-        <w:rPr>
-          <w:rFonts w:hint="eastAsia"/>
-        </w:rPr>
-      </w:pPr>
-    </w:p>
-    <w:p>
-      <w:pPr>
-        <w:rPr>
-          <w:rFonts w:hint="eastAsia"/>
-        </w:rPr>
-      </w:pPr>
+    <w:p/>
+    <w:p>
       <w:r>
         <w:rPr>
           <w:rFonts w:hint="eastAsia"/>
@@ -3661,11 +2683,6 @@
       </w:r>
     </w:p>
     <w:p>
-      <w:pPr>
-        <w:rPr>
-          <w:rFonts w:hint="eastAsia"/>
-        </w:rPr>
-      </w:pPr>
       <w:r>
         <w:rPr>
           <w:rFonts w:hint="eastAsia"/>
@@ -3700,17 +2717,10 @@
         <w:t>D.that</w:t>
       </w:r>
     </w:p>
-    <w:p>
-      <w:pPr>
-        <w:rPr>
-          <w:rFonts w:hint="eastAsia"/>
-        </w:rPr>
-      </w:pPr>
-    </w:p>
-    <w:p>
-      <w:pPr>
-        <w:rPr>
-          <w:rFonts w:hint="eastAsia"/>
+    <w:p/>
+    <w:p>
+      <w:pPr>
+        <w:rPr>
           <w:b/>
         </w:rPr>
       </w:pPr>
@@ -3722,19 +2732,8 @@
         <w:t>LESSION 3</w:t>
       </w:r>
     </w:p>
-    <w:p>
-      <w:pPr>
-        <w:rPr>
-          <w:rFonts w:hint="eastAsia"/>
-        </w:rPr>
-      </w:pPr>
-    </w:p>
-    <w:p>
-      <w:pPr>
-        <w:rPr>
-          <w:rFonts w:hint="eastAsia"/>
-        </w:rPr>
-      </w:pPr>
+    <w:p/>
+    <w:p>
       <w:r>
         <w:rPr>
           <w:rFonts w:hint="eastAsia"/>
@@ -3743,11 +2742,6 @@
       </w:r>
     </w:p>
     <w:p>
-      <w:pPr>
-        <w:rPr>
-          <w:rFonts w:hint="eastAsia"/>
-        </w:rPr>
-      </w:pPr>
       <w:r>
         <w:rPr>
           <w:rFonts w:hint="eastAsia"/>
@@ -3776,19 +2770,8 @@
         <w:t xml:space="preserve">D.as a result of </w:t>
       </w:r>
     </w:p>
-    <w:p>
-      <w:pPr>
-        <w:rPr>
-          <w:rFonts w:hint="eastAsia"/>
-        </w:rPr>
-      </w:pPr>
-    </w:p>
-    <w:p>
-      <w:pPr>
-        <w:rPr>
-          <w:rFonts w:hint="eastAsia"/>
-        </w:rPr>
-      </w:pPr>
+    <w:p/>
+    <w:p>
       <w:r>
         <w:rPr>
           <w:rFonts w:hint="eastAsia"/>
@@ -3797,11 +2780,6 @@
       </w:r>
     </w:p>
     <w:p>
-      <w:pPr>
-        <w:rPr>
-          <w:rFonts w:hint="eastAsia"/>
-        </w:rPr>
-      </w:pPr>
       <w:r>
         <w:rPr>
           <w:rFonts w:hint="eastAsia"/>
@@ -3842,11 +2820,6 @@
       </w:r>
     </w:p>
     <w:p>
-      <w:pPr>
-        <w:rPr>
-          <w:rFonts w:hint="eastAsia"/>
-        </w:rPr>
-      </w:pPr>
       <w:r>
         <w:rPr>
           <w:rFonts w:hint="eastAsia"/>
@@ -3854,19 +2827,8 @@
         <w:t>D.No matter who are you</w:t>
       </w:r>
     </w:p>
-    <w:p>
-      <w:pPr>
-        <w:rPr>
-          <w:rFonts w:hint="eastAsia"/>
-        </w:rPr>
-      </w:pPr>
-    </w:p>
-    <w:p>
-      <w:pPr>
-        <w:rPr>
-          <w:rFonts w:hint="eastAsia"/>
-        </w:rPr>
-      </w:pPr>
+    <w:p/>
+    <w:p>
       <w:r>
         <w:rPr>
           <w:rFonts w:hint="eastAsia"/>
@@ -3875,11 +2837,6 @@
       </w:r>
     </w:p>
     <w:p>
-      <w:pPr>
-        <w:rPr>
-          <w:rFonts w:hint="eastAsia"/>
-        </w:rPr>
-      </w:pPr>
       <w:r>
         <w:rPr>
           <w:rFonts w:hint="eastAsia"/>
@@ -3926,19 +2883,8 @@
         <w:t xml:space="preserve">D.out of </w:t>
       </w:r>
     </w:p>
-    <w:p>
-      <w:pPr>
-        <w:rPr>
-          <w:rFonts w:hint="eastAsia"/>
-        </w:rPr>
-      </w:pPr>
-    </w:p>
-    <w:p>
-      <w:pPr>
-        <w:rPr>
-          <w:rFonts w:hint="eastAsia"/>
-        </w:rPr>
-      </w:pPr>
+    <w:p/>
+    <w:p>
       <w:r>
         <w:rPr>
           <w:rFonts w:hint="eastAsia"/>
@@ -3947,11 +2893,6 @@
       </w:r>
     </w:p>
     <w:p>
-      <w:pPr>
-        <w:rPr>
-          <w:rFonts w:hint="eastAsia"/>
-        </w:rPr>
-      </w:pPr>
       <w:r>
         <w:rPr>
           <w:rFonts w:hint="eastAsia"/>
@@ -3998,19 +2939,8 @@
         <w:t>D.go wrong</w:t>
       </w:r>
     </w:p>
-    <w:p>
-      <w:pPr>
-        <w:rPr>
-          <w:rFonts w:hint="eastAsia"/>
-        </w:rPr>
-      </w:pPr>
-    </w:p>
-    <w:p>
-      <w:pPr>
-        <w:rPr>
-          <w:rFonts w:hint="eastAsia"/>
-        </w:rPr>
-      </w:pPr>
+    <w:p/>
+    <w:p>
       <w:r>
         <w:rPr>
           <w:rFonts w:hint="eastAsia"/>
@@ -4019,6 +2949,11 @@
       </w:r>
     </w:p>
     <w:p>
+      <w:pPr>
+        <w:rPr>
+          <w:rFonts w:hint="eastAsia"/>
+        </w:rPr>
+      </w:pPr>
       <w:r>
         <w:rPr>
           <w:rFonts w:hint="eastAsia"/>
@@ -4051,6 +2986,5257 @@
         </w:rPr>
         <w:tab/>
         <w:t>D.out of question</w:t>
+      </w:r>
+    </w:p>
+    <w:p>
+      <w:pPr>
+        <w:rPr>
+          <w:rFonts w:hint="eastAsia"/>
+        </w:rPr>
+      </w:pPr>
+    </w:p>
+    <w:p>
+      <w:pPr>
+        <w:rPr>
+          <w:rFonts w:hint="eastAsia"/>
+        </w:rPr>
+      </w:pPr>
+      <w:r>
+        <w:rPr>
+          <w:rFonts w:hint="eastAsia"/>
+        </w:rPr>
+        <w:t>6.Different cultures have different communication _______.</w:t>
+      </w:r>
+    </w:p>
+    <w:p>
+      <w:pPr>
+        <w:rPr>
+          <w:rFonts w:hint="eastAsia"/>
+        </w:rPr>
+      </w:pPr>
+      <w:r>
+        <w:rPr>
+          <w:rFonts w:hint="eastAsia"/>
+        </w:rPr>
+        <w:t xml:space="preserve">A.styles </w:t>
+      </w:r>
+      <w:r>
+        <w:rPr>
+          <w:rFonts w:hint="eastAsia"/>
+        </w:rPr>
+        <w:tab/>
+      </w:r>
+      <w:r>
+        <w:rPr>
+          <w:rFonts w:hint="eastAsia"/>
+        </w:rPr>
+        <w:tab/>
+        <w:t xml:space="preserve">B.signals </w:t>
+      </w:r>
+      <w:r>
+        <w:rPr>
+          <w:rFonts w:hint="eastAsia"/>
+        </w:rPr>
+        <w:tab/>
+        <w:t xml:space="preserve">C.designs </w:t>
+      </w:r>
+      <w:r>
+        <w:rPr>
+          <w:rFonts w:hint="eastAsia"/>
+        </w:rPr>
+        <w:tab/>
+      </w:r>
+      <w:r>
+        <w:rPr>
+          <w:rFonts w:hint="eastAsia"/>
+        </w:rPr>
+        <w:tab/>
+        <w:t>D.symbols</w:t>
+      </w:r>
+    </w:p>
+    <w:p>
+      <w:pPr>
+        <w:rPr>
+          <w:rFonts w:hint="eastAsia"/>
+        </w:rPr>
+      </w:pPr>
+    </w:p>
+    <w:p>
+      <w:pPr>
+        <w:rPr>
+          <w:rFonts w:hint="eastAsia"/>
+        </w:rPr>
+      </w:pPr>
+      <w:r>
+        <w:rPr>
+          <w:rFonts w:hint="eastAsia"/>
+        </w:rPr>
+        <w:t>7.Japan is  still ______on Middle Eastern oil.</w:t>
+      </w:r>
+    </w:p>
+    <w:p>
+      <w:pPr>
+        <w:rPr>
+          <w:rFonts w:hint="eastAsia"/>
+        </w:rPr>
+      </w:pPr>
+      <w:r>
+        <w:rPr>
+          <w:rFonts w:hint="eastAsia"/>
+        </w:rPr>
+        <w:lastRenderedPageBreak/>
+        <w:t xml:space="preserve">A.reliable </w:t>
+      </w:r>
+      <w:r>
+        <w:rPr>
+          <w:rFonts w:hint="eastAsia"/>
+        </w:rPr>
+        <w:tab/>
+      </w:r>
+      <w:r>
+        <w:rPr>
+          <w:rFonts w:hint="eastAsia"/>
+        </w:rPr>
+        <w:tab/>
+        <w:t>B.imposing</w:t>
+      </w:r>
+      <w:r>
+        <w:rPr>
+          <w:rFonts w:hint="eastAsia"/>
+        </w:rPr>
+        <w:tab/>
+      </w:r>
+      <w:r>
+        <w:rPr>
+          <w:rFonts w:hint="eastAsia"/>
+        </w:rPr>
+        <w:tab/>
+        <w:t>C.dependent</w:t>
+      </w:r>
+      <w:r>
+        <w:rPr>
+          <w:rFonts w:hint="eastAsia"/>
+        </w:rPr>
+        <w:tab/>
+      </w:r>
+      <w:r>
+        <w:rPr>
+          <w:rFonts w:hint="eastAsia"/>
+        </w:rPr>
+        <w:tab/>
+        <w:t>D.indepandent</w:t>
+      </w:r>
+    </w:p>
+    <w:p>
+      <w:pPr>
+        <w:rPr>
+          <w:rFonts w:hint="eastAsia"/>
+        </w:rPr>
+      </w:pPr>
+    </w:p>
+    <w:p>
+      <w:pPr>
+        <w:rPr>
+          <w:rFonts w:hint="eastAsia"/>
+        </w:rPr>
+      </w:pPr>
+      <w:r>
+        <w:rPr>
+          <w:rFonts w:hint="eastAsia"/>
+        </w:rPr>
+        <w:t>8.He said current interest rates are a direct ______of domestic (</w:t>
+      </w:r>
+      <w:r>
+        <w:rPr>
+          <w:rFonts w:hint="eastAsia"/>
+        </w:rPr>
+        <w:t>国内的</w:t>
+      </w:r>
+      <w:r>
+        <w:rPr>
+          <w:rFonts w:hint="eastAsia"/>
+        </w:rPr>
+        <w:t>) and international conditions.</w:t>
+      </w:r>
+    </w:p>
+    <w:p>
+      <w:pPr>
+        <w:rPr>
+          <w:rFonts w:hint="eastAsia"/>
+        </w:rPr>
+      </w:pPr>
+      <w:r>
+        <w:rPr>
+          <w:rFonts w:hint="eastAsia"/>
+        </w:rPr>
+        <w:t>A.affect</w:t>
+      </w:r>
+      <w:r>
+        <w:rPr>
+          <w:rFonts w:hint="eastAsia"/>
+        </w:rPr>
+        <w:tab/>
+      </w:r>
+      <w:r>
+        <w:rPr>
+          <w:rFonts w:hint="eastAsia"/>
+        </w:rPr>
+        <w:tab/>
+        <w:t>B.effect</w:t>
+      </w:r>
+      <w:r>
+        <w:rPr>
+          <w:rFonts w:hint="eastAsia"/>
+        </w:rPr>
+        <w:tab/>
+      </w:r>
+      <w:r>
+        <w:rPr>
+          <w:rFonts w:hint="eastAsia"/>
+        </w:rPr>
+        <w:tab/>
+        <w:t>C.income</w:t>
+      </w:r>
+      <w:r>
+        <w:rPr>
+          <w:rFonts w:hint="eastAsia"/>
+        </w:rPr>
+        <w:tab/>
+      </w:r>
+      <w:r>
+        <w:rPr>
+          <w:rFonts w:hint="eastAsia"/>
+        </w:rPr>
+        <w:tab/>
+        <w:t>D.outcome</w:t>
+      </w:r>
+    </w:p>
+    <w:p>
+      <w:pPr>
+        <w:rPr>
+          <w:rFonts w:hint="eastAsia"/>
+        </w:rPr>
+      </w:pPr>
+    </w:p>
+    <w:p>
+      <w:pPr>
+        <w:rPr>
+          <w:rFonts w:hint="eastAsia"/>
+        </w:rPr>
+      </w:pPr>
+      <w:r>
+        <w:rPr>
+          <w:rFonts w:hint="eastAsia"/>
+        </w:rPr>
+        <w:t>9.Talking to foreigners is fun if you ______the right  time and place.</w:t>
+      </w:r>
+    </w:p>
+    <w:p>
+      <w:pPr>
+        <w:rPr>
+          <w:rFonts w:hint="eastAsia"/>
+        </w:rPr>
+      </w:pPr>
+      <w:r>
+        <w:rPr>
+          <w:rFonts w:hint="eastAsia"/>
+        </w:rPr>
+        <w:t xml:space="preserve">A.locate </w:t>
+      </w:r>
+      <w:r>
+        <w:rPr>
+          <w:rFonts w:hint="eastAsia"/>
+        </w:rPr>
+        <w:tab/>
+      </w:r>
+      <w:r>
+        <w:rPr>
+          <w:rFonts w:hint="eastAsia"/>
+        </w:rPr>
+        <w:tab/>
+        <w:t>B.consider</w:t>
+      </w:r>
+      <w:r>
+        <w:rPr>
+          <w:rFonts w:hint="eastAsia"/>
+        </w:rPr>
+        <w:tab/>
+      </w:r>
+      <w:r>
+        <w:rPr>
+          <w:rFonts w:hint="eastAsia"/>
+        </w:rPr>
+        <w:tab/>
+        <w:t>C.choose</w:t>
+      </w:r>
+      <w:r>
+        <w:rPr>
+          <w:rFonts w:hint="eastAsia"/>
+        </w:rPr>
+        <w:tab/>
+      </w:r>
+      <w:r>
+        <w:rPr>
+          <w:rFonts w:hint="eastAsia"/>
+        </w:rPr>
+        <w:tab/>
+        <w:t>D.decide</w:t>
+      </w:r>
+    </w:p>
+    <w:p>
+      <w:pPr>
+        <w:rPr>
+          <w:rFonts w:hint="eastAsia"/>
+        </w:rPr>
+      </w:pPr>
+    </w:p>
+    <w:p>
+      <w:pPr>
+        <w:rPr>
+          <w:rFonts w:hint="eastAsia"/>
+        </w:rPr>
+      </w:pPr>
+      <w:r>
+        <w:rPr>
+          <w:rFonts w:hint="eastAsia"/>
+        </w:rPr>
+        <w:t>10.You______me ,because I didn't say that</w:t>
+      </w:r>
+    </w:p>
+    <w:p>
+      <w:pPr>
+        <w:rPr>
+          <w:rFonts w:hint="eastAsia"/>
+        </w:rPr>
+      </w:pPr>
+      <w:r>
+        <w:rPr>
+          <w:rFonts w:hint="eastAsia"/>
+        </w:rPr>
+        <w:t xml:space="preserve">A.must have misunderstood </w:t>
+      </w:r>
+      <w:r>
+        <w:rPr>
+          <w:rFonts w:hint="eastAsia"/>
+        </w:rPr>
+        <w:tab/>
+        <w:t>B.must misunderstand</w:t>
+      </w:r>
+      <w:r>
+        <w:rPr>
+          <w:rFonts w:hint="eastAsia"/>
+        </w:rPr>
+        <w:tab/>
+        <w:t>C.must be misunderstoold D.had to misunderstand</w:t>
+      </w:r>
+    </w:p>
+    <w:p>
+      <w:pPr>
+        <w:rPr>
+          <w:rFonts w:hint="eastAsia"/>
+        </w:rPr>
+      </w:pPr>
+    </w:p>
+    <w:p>
+      <w:pPr>
+        <w:rPr>
+          <w:rFonts w:hint="eastAsia"/>
+        </w:rPr>
+      </w:pPr>
+      <w:r>
+        <w:rPr>
+          <w:rFonts w:hint="eastAsia"/>
+        </w:rPr>
+        <w:t>11.It was not until an hour later that we heard _______ what had happend.</w:t>
+      </w:r>
+    </w:p>
+    <w:p>
+      <w:pPr>
+        <w:rPr>
+          <w:rFonts w:hint="eastAsia"/>
+        </w:rPr>
+      </w:pPr>
+      <w:r>
+        <w:rPr>
+          <w:rFonts w:hint="eastAsia"/>
+        </w:rPr>
+        <w:t>A.through</w:t>
+      </w:r>
+      <w:r>
+        <w:rPr>
+          <w:rFonts w:hint="eastAsia"/>
+        </w:rPr>
+        <w:tab/>
+      </w:r>
+      <w:r>
+        <w:rPr>
+          <w:rFonts w:hint="eastAsia"/>
+        </w:rPr>
+        <w:tab/>
+        <w:t xml:space="preserve">B.by </w:t>
+      </w:r>
+      <w:r>
+        <w:rPr>
+          <w:rFonts w:hint="eastAsia"/>
+        </w:rPr>
+        <w:tab/>
+      </w:r>
+      <w:r>
+        <w:rPr>
+          <w:rFonts w:hint="eastAsia"/>
+        </w:rPr>
+        <w:tab/>
+        <w:t xml:space="preserve">C.about </w:t>
+      </w:r>
+      <w:r>
+        <w:rPr>
+          <w:rFonts w:hint="eastAsia"/>
+        </w:rPr>
+        <w:tab/>
+      </w:r>
+      <w:r>
+        <w:rPr>
+          <w:rFonts w:hint="eastAsia"/>
+        </w:rPr>
+        <w:tab/>
+        <w:t>D.from</w:t>
+      </w:r>
+    </w:p>
+    <w:p>
+      <w:pPr>
+        <w:rPr>
+          <w:rFonts w:hint="eastAsia"/>
+        </w:rPr>
+      </w:pPr>
+    </w:p>
+    <w:p>
+      <w:pPr>
+        <w:rPr>
+          <w:rFonts w:hint="eastAsia"/>
+        </w:rPr>
+      </w:pPr>
+      <w:r>
+        <w:rPr>
+          <w:rFonts w:hint="eastAsia"/>
+        </w:rPr>
+        <w:t>12.Which sport has the most expenses _______training equipent, player's personal equipment and uniforms?</w:t>
+      </w:r>
+    </w:p>
+    <w:p>
+      <w:pPr>
+        <w:rPr>
+          <w:rFonts w:hint="eastAsia"/>
+        </w:rPr>
+      </w:pPr>
+      <w:r>
+        <w:rPr>
+          <w:rFonts w:hint="eastAsia"/>
+        </w:rPr>
+        <w:t>A.in place of</w:t>
+      </w:r>
+      <w:r>
+        <w:rPr>
+          <w:rFonts w:hint="eastAsia"/>
+        </w:rPr>
+        <w:tab/>
+        <w:t xml:space="preserve"> B.interms of  </w:t>
+      </w:r>
+      <w:r>
+        <w:rPr>
+          <w:rFonts w:hint="eastAsia"/>
+        </w:rPr>
+        <w:tab/>
+        <w:t xml:space="preserve"> C.by means of </w:t>
+      </w:r>
+      <w:r>
+        <w:rPr>
+          <w:rFonts w:hint="eastAsia"/>
+        </w:rPr>
+        <w:tab/>
+        <w:t xml:space="preserve">D.by way of  </w:t>
+      </w:r>
+    </w:p>
+    <w:p>
+      <w:pPr>
+        <w:rPr>
+          <w:rFonts w:hint="eastAsia"/>
+        </w:rPr>
+      </w:pPr>
+    </w:p>
+    <w:p>
+      <w:pPr>
+        <w:rPr>
+          <w:rFonts w:hint="eastAsia"/>
+        </w:rPr>
+      </w:pPr>
+      <w:r>
+        <w:rPr>
+          <w:rFonts w:hint="eastAsia"/>
+        </w:rPr>
+        <w:t>13."Shall we walk through the park ?"</w:t>
+      </w:r>
+    </w:p>
+    <w:p>
+      <w:pPr>
+        <w:rPr>
+          <w:rFonts w:hint="eastAsia"/>
+        </w:rPr>
+      </w:pPr>
+      <w:r>
+        <w:rPr>
+          <w:rFonts w:hint="eastAsia"/>
+        </w:rPr>
+        <w:t>"No,it's too late _______there"</w:t>
+      </w:r>
+    </w:p>
+    <w:p>
+      <w:pPr>
+        <w:rPr>
+          <w:rFonts w:hint="eastAsia"/>
+        </w:rPr>
+      </w:pPr>
+      <w:r>
+        <w:rPr>
+          <w:rFonts w:hint="eastAsia"/>
+        </w:rPr>
+        <w:t>A.that we walk</w:t>
+      </w:r>
+      <w:r>
+        <w:rPr>
+          <w:rFonts w:hint="eastAsia"/>
+        </w:rPr>
+        <w:tab/>
+        <w:t>B.for us walking</w:t>
+      </w:r>
+      <w:r>
+        <w:rPr>
+          <w:rFonts w:hint="eastAsia"/>
+        </w:rPr>
+        <w:tab/>
+        <w:t>C.us to walk</w:t>
+      </w:r>
+      <w:r>
+        <w:rPr>
+          <w:rFonts w:hint="eastAsia"/>
+        </w:rPr>
+        <w:tab/>
+      </w:r>
+      <w:r>
+        <w:rPr>
+          <w:rFonts w:hint="eastAsia"/>
+        </w:rPr>
+        <w:tab/>
+        <w:t>D.for us to walk</w:t>
+      </w:r>
+    </w:p>
+    <w:p>
+      <w:pPr>
+        <w:rPr>
+          <w:rFonts w:hint="eastAsia"/>
+        </w:rPr>
+      </w:pPr>
+    </w:p>
+    <w:p>
+      <w:pPr>
+        <w:rPr>
+          <w:rFonts w:hint="eastAsia"/>
+        </w:rPr>
+      </w:pPr>
+      <w:r>
+        <w:rPr>
+          <w:rFonts w:hint="eastAsia"/>
+        </w:rPr>
+        <w:t>14.I couldn't understand why he pretended _______in the bookstore.</w:t>
+      </w:r>
+    </w:p>
+    <w:p>
+      <w:pPr>
+        <w:rPr>
+          <w:rFonts w:hint="eastAsia"/>
+        </w:rPr>
+      </w:pPr>
+      <w:r>
+        <w:rPr>
+          <w:rFonts w:hint="eastAsia"/>
+        </w:rPr>
+        <w:t xml:space="preserve">A.to see me not </w:t>
+      </w:r>
+      <w:r>
+        <w:rPr>
+          <w:rFonts w:hint="eastAsia"/>
+        </w:rPr>
+        <w:tab/>
+        <w:t xml:space="preserve">B.not to see me </w:t>
+      </w:r>
+      <w:r>
+        <w:rPr>
+          <w:rFonts w:hint="eastAsia"/>
+        </w:rPr>
+        <w:tab/>
+        <w:t>C.not see me</w:t>
+      </w:r>
+      <w:r>
+        <w:rPr>
+          <w:rFonts w:hint="eastAsia"/>
+        </w:rPr>
+        <w:tab/>
+      </w:r>
+      <w:r>
+        <w:rPr>
+          <w:rFonts w:hint="eastAsia"/>
+        </w:rPr>
+        <w:tab/>
+        <w:t>D.to see not me</w:t>
+      </w:r>
+    </w:p>
+    <w:p>
+      <w:pPr>
+        <w:rPr>
+          <w:rFonts w:hint="eastAsia"/>
+        </w:rPr>
+      </w:pPr>
+    </w:p>
+    <w:p>
+      <w:pPr>
+        <w:rPr>
+          <w:rFonts w:hint="eastAsia"/>
+        </w:rPr>
+      </w:pPr>
+      <w:r>
+        <w:rPr>
+          <w:rFonts w:hint="eastAsia"/>
+        </w:rPr>
+        <w:t>15.The new factory is ______several hundred cars a week.</w:t>
+      </w:r>
+    </w:p>
+    <w:p>
+      <w:pPr>
+        <w:rPr>
+          <w:rFonts w:hint="eastAsia"/>
+        </w:rPr>
+      </w:pPr>
+      <w:r>
+        <w:rPr>
+          <w:rFonts w:hint="eastAsia"/>
+        </w:rPr>
+        <w:t>A.truning in</w:t>
+      </w:r>
+      <w:r>
+        <w:rPr>
+          <w:rFonts w:hint="eastAsia"/>
+        </w:rPr>
+        <w:tab/>
+        <w:t>B.truning off</w:t>
+      </w:r>
+      <w:r>
+        <w:rPr>
+          <w:rFonts w:hint="eastAsia"/>
+        </w:rPr>
+        <w:tab/>
+        <w:t xml:space="preserve">C.turning out </w:t>
+      </w:r>
+      <w:r>
+        <w:rPr>
+          <w:rFonts w:hint="eastAsia"/>
+        </w:rPr>
+        <w:tab/>
+        <w:t>D.turing on</w:t>
+      </w:r>
+    </w:p>
+    <w:p>
+      <w:pPr>
+        <w:rPr>
+          <w:rFonts w:hint="eastAsia"/>
+        </w:rPr>
+      </w:pPr>
+    </w:p>
+    <w:p>
+      <w:pPr>
+        <w:rPr>
+          <w:rFonts w:hint="eastAsia"/>
+        </w:rPr>
+      </w:pPr>
+      <w:r>
+        <w:rPr>
+          <w:rFonts w:hint="eastAsia"/>
+        </w:rPr>
+        <w:t>16.</w:t>
+      </w:r>
+      <w:r>
+        <w:rPr>
+          <w:rFonts w:hint="eastAsia"/>
+        </w:rPr>
+        <w:t>Finally,the thief handed everything_______ he had stolen to the police.</w:t>
+      </w:r>
+    </w:p>
+    <w:p>
+      <w:pPr>
+        <w:rPr>
+          <w:rFonts w:hint="eastAsia"/>
+        </w:rPr>
+      </w:pPr>
+      <w:r>
+        <w:rPr>
+          <w:rFonts w:hint="eastAsia"/>
+        </w:rPr>
+        <w:t xml:space="preserve">A.which </w:t>
+      </w:r>
+      <w:r>
+        <w:rPr>
+          <w:rFonts w:hint="eastAsia"/>
+        </w:rPr>
+        <w:tab/>
+        <w:t xml:space="preserve">B.what </w:t>
+      </w:r>
+      <w:r>
+        <w:rPr>
+          <w:rFonts w:hint="eastAsia"/>
+        </w:rPr>
+        <w:tab/>
+        <w:t>C.whatever</w:t>
+      </w:r>
+      <w:r>
+        <w:rPr>
+          <w:rFonts w:hint="eastAsia"/>
+        </w:rPr>
+        <w:tab/>
+        <w:t>D.that</w:t>
+      </w:r>
+    </w:p>
+    <w:p>
+      <w:pPr>
+        <w:rPr>
+          <w:rFonts w:hint="eastAsia"/>
+        </w:rPr>
+      </w:pPr>
+    </w:p>
+    <w:p>
+      <w:pPr>
+        <w:rPr>
+          <w:rFonts w:hint="eastAsia"/>
+        </w:rPr>
+      </w:pPr>
+      <w:r>
+        <w:rPr>
+          <w:rFonts w:hint="eastAsia"/>
+        </w:rPr>
+        <w:t>17.It is highly desirable that a new president _______for this college.</w:t>
+      </w:r>
+    </w:p>
+    <w:p>
+      <w:pPr>
+        <w:rPr>
+          <w:rFonts w:hint="eastAsia"/>
+        </w:rPr>
+      </w:pPr>
+      <w:r>
+        <w:rPr>
+          <w:rFonts w:hint="eastAsia"/>
+        </w:rPr>
+        <w:t xml:space="preserve">A.is appointed </w:t>
+      </w:r>
+      <w:r>
+        <w:rPr>
+          <w:rFonts w:hint="eastAsia"/>
+        </w:rPr>
+        <w:tab/>
+        <w:t>B.will be appointed</w:t>
+      </w:r>
+      <w:r>
+        <w:rPr>
+          <w:rFonts w:hint="eastAsia"/>
+        </w:rPr>
+        <w:tab/>
+        <w:t xml:space="preserve">C.be appointed </w:t>
+      </w:r>
+      <w:r>
+        <w:rPr>
+          <w:rFonts w:hint="eastAsia"/>
+        </w:rPr>
+        <w:tab/>
+        <w:t>D.has been appointed</w:t>
+      </w:r>
+    </w:p>
+    <w:p>
+      <w:pPr>
+        <w:rPr>
+          <w:rFonts w:hint="eastAsia"/>
+        </w:rPr>
+      </w:pPr>
+    </w:p>
+    <w:p>
+      <w:pPr>
+        <w:rPr>
+          <w:rFonts w:hint="eastAsia"/>
+        </w:rPr>
+      </w:pPr>
+      <w:r>
+        <w:rPr>
+          <w:rFonts w:hint="eastAsia"/>
+        </w:rPr>
+        <w:t>18.I would have written before ,but I________ ill.</w:t>
+      </w:r>
+    </w:p>
+    <w:p>
+      <w:pPr>
+        <w:rPr>
+          <w:rFonts w:hint="eastAsia"/>
+        </w:rPr>
+      </w:pPr>
+      <w:r>
+        <w:rPr>
+          <w:rFonts w:hint="eastAsia"/>
+        </w:rPr>
+        <w:t>A.were</w:t>
+      </w:r>
+      <w:r>
+        <w:rPr>
+          <w:rFonts w:hint="eastAsia"/>
+        </w:rPr>
+        <w:tab/>
+        <w:t>B.had been</w:t>
+      </w:r>
+      <w:r>
+        <w:rPr>
+          <w:rFonts w:hint="eastAsia"/>
+        </w:rPr>
+        <w:tab/>
+        <w:t xml:space="preserve">C.would be </w:t>
+      </w:r>
+      <w:r>
+        <w:rPr>
+          <w:rFonts w:hint="eastAsia"/>
+        </w:rPr>
+        <w:tab/>
+        <w:t>D.was</w:t>
+      </w:r>
+    </w:p>
+    <w:p>
+      <w:pPr>
+        <w:rPr>
+          <w:rFonts w:hint="eastAsia"/>
+        </w:rPr>
+      </w:pPr>
+    </w:p>
+    <w:p>
+      <w:pPr>
+        <w:rPr>
+          <w:rFonts w:hint="eastAsia"/>
+        </w:rPr>
+      </w:pPr>
+      <w:r>
+        <w:rPr>
+          <w:rFonts w:hint="eastAsia"/>
+        </w:rPr>
+        <w:t>19.By no means _______create or destroy energy.</w:t>
+      </w:r>
+    </w:p>
+    <w:p>
+      <w:pPr>
+        <w:rPr>
+          <w:rFonts w:hint="eastAsia"/>
+        </w:rPr>
+      </w:pPr>
+      <w:r>
+        <w:rPr>
+          <w:rFonts w:hint="eastAsia"/>
+        </w:rPr>
+        <w:t xml:space="preserve">A.we can </w:t>
+      </w:r>
+      <w:r>
+        <w:rPr>
+          <w:rFonts w:hint="eastAsia"/>
+        </w:rPr>
+        <w:tab/>
+        <w:t xml:space="preserve">B.we can't </w:t>
+      </w:r>
+      <w:r>
+        <w:rPr>
+          <w:rFonts w:hint="eastAsia"/>
+        </w:rPr>
+        <w:tab/>
+        <w:t xml:space="preserve">C.can we </w:t>
+      </w:r>
+      <w:r>
+        <w:rPr>
+          <w:rFonts w:hint="eastAsia"/>
+        </w:rPr>
+        <w:tab/>
+        <w:t>D.shall we</w:t>
+      </w:r>
+    </w:p>
+    <w:p>
+      <w:pPr>
+        <w:rPr>
+          <w:rFonts w:hint="eastAsia"/>
+        </w:rPr>
+      </w:pPr>
+    </w:p>
+    <w:p>
+      <w:pPr>
+        <w:rPr>
+          <w:rFonts w:hint="eastAsia"/>
+        </w:rPr>
+      </w:pPr>
+      <w:r>
+        <w:rPr>
+          <w:rFonts w:hint="eastAsia"/>
+        </w:rPr>
+        <w:t>20.if it ________rain tomoorow , we 'll have the party outside.</w:t>
+      </w:r>
+    </w:p>
+    <w:p>
+      <w:pPr>
+        <w:rPr>
+          <w:rFonts w:hint="eastAsia"/>
+        </w:rPr>
+      </w:pPr>
+      <w:r>
+        <w:rPr>
+          <w:rFonts w:hint="eastAsia"/>
+        </w:rPr>
+        <w:t>A.wouldn't</w:t>
+      </w:r>
+      <w:r>
+        <w:rPr>
+          <w:rFonts w:hint="eastAsia"/>
+        </w:rPr>
+        <w:tab/>
+        <w:t>B.didn't</w:t>
+      </w:r>
+      <w:r>
+        <w:rPr>
+          <w:rFonts w:hint="eastAsia"/>
+        </w:rPr>
+        <w:tab/>
+      </w:r>
+      <w:r>
+        <w:rPr>
+          <w:rFonts w:hint="eastAsia"/>
+        </w:rPr>
+        <w:tab/>
+        <w:t>C.donesn't</w:t>
+      </w:r>
+      <w:r>
+        <w:rPr>
+          <w:rFonts w:hint="eastAsia"/>
+        </w:rPr>
+        <w:tab/>
+        <w:t>D.won't</w:t>
+      </w:r>
+    </w:p>
+    <w:p>
+      <w:pPr>
+        <w:rPr>
+          <w:rFonts w:hint="eastAsia"/>
+        </w:rPr>
+      </w:pPr>
+      <w:r>
+        <w:rPr>
+          <w:rFonts w:hint="eastAsia"/>
+        </w:rPr>
+        <w:lastRenderedPageBreak/>
+        <w:t>21.He might have been killed _____the arrival of the police.</w:t>
+      </w:r>
+    </w:p>
+    <w:p>
+      <w:pPr>
+        <w:rPr>
+          <w:rFonts w:hint="eastAsia"/>
+        </w:rPr>
+      </w:pPr>
+      <w:r>
+        <w:rPr>
+          <w:rFonts w:hint="eastAsia"/>
+        </w:rPr>
+        <w:t xml:space="preserve">A.even if  B.if only </w:t>
+      </w:r>
+      <w:r>
+        <w:rPr>
+          <w:rFonts w:hint="eastAsia"/>
+        </w:rPr>
+        <w:tab/>
+        <w:t>C.but for</w:t>
+      </w:r>
+      <w:r>
+        <w:rPr>
+          <w:rFonts w:hint="eastAsia"/>
+        </w:rPr>
+        <w:tab/>
+      </w:r>
+      <w:r>
+        <w:rPr>
+          <w:rFonts w:hint="eastAsia"/>
+        </w:rPr>
+        <w:tab/>
+        <w:t xml:space="preserve"> D.as if</w:t>
+      </w:r>
+    </w:p>
+    <w:p>
+      <w:pPr>
+        <w:rPr>
+          <w:rFonts w:hint="eastAsia"/>
+        </w:rPr>
+      </w:pPr>
+    </w:p>
+    <w:p>
+      <w:pPr>
+        <w:rPr>
+          <w:rFonts w:hint="eastAsia"/>
+        </w:rPr>
+      </w:pPr>
+      <w:r>
+        <w:rPr>
+          <w:rFonts w:hint="eastAsia"/>
+        </w:rPr>
+        <w:t>22.The story you have just told ______me of an experience I once had</w:t>
+      </w:r>
+    </w:p>
+    <w:p>
+      <w:pPr>
+        <w:rPr>
+          <w:rFonts w:hint="eastAsia"/>
+        </w:rPr>
+      </w:pPr>
+      <w:r>
+        <w:rPr>
+          <w:rFonts w:hint="eastAsia"/>
+        </w:rPr>
+        <w:t xml:space="preserve">A.informs </w:t>
+      </w:r>
+      <w:r>
+        <w:rPr>
+          <w:rFonts w:hint="eastAsia"/>
+        </w:rPr>
+        <w:tab/>
+        <w:t>B.convinces</w:t>
+      </w:r>
+      <w:r>
+        <w:rPr>
+          <w:rFonts w:hint="eastAsia"/>
+        </w:rPr>
+        <w:tab/>
+      </w:r>
+      <w:r>
+        <w:rPr>
+          <w:rFonts w:hint="eastAsia"/>
+        </w:rPr>
+        <w:tab/>
+        <w:t>C.reminds</w:t>
+      </w:r>
+      <w:r>
+        <w:rPr>
+          <w:rFonts w:hint="eastAsia"/>
+        </w:rPr>
+        <w:tab/>
+        <w:t>D.warns</w:t>
+      </w:r>
+    </w:p>
+    <w:p>
+      <w:pPr>
+        <w:rPr>
+          <w:rFonts w:hint="eastAsia"/>
+        </w:rPr>
+      </w:pPr>
+    </w:p>
+    <w:p>
+      <w:pPr>
+        <w:rPr>
+          <w:rFonts w:hint="eastAsia"/>
+        </w:rPr>
+      </w:pPr>
+      <w:r>
+        <w:rPr>
+          <w:rFonts w:hint="eastAsia"/>
+        </w:rPr>
+        <w:t>23.There were no tickets _____for Sunday's performance.</w:t>
+      </w:r>
+    </w:p>
+    <w:p>
+      <w:pPr>
+        <w:rPr>
+          <w:rFonts w:hint="eastAsia"/>
+        </w:rPr>
+      </w:pPr>
+      <w:r>
+        <w:rPr>
+          <w:rFonts w:hint="eastAsia"/>
+        </w:rPr>
+        <w:t xml:space="preserve">A.possible </w:t>
+      </w:r>
+      <w:r>
+        <w:rPr>
+          <w:rFonts w:hint="eastAsia"/>
+        </w:rPr>
+        <w:tab/>
+        <w:t>B.probable</w:t>
+      </w:r>
+      <w:r>
+        <w:rPr>
+          <w:rFonts w:hint="eastAsia"/>
+        </w:rPr>
+        <w:tab/>
+        <w:t>C.available</w:t>
+      </w:r>
+      <w:r>
+        <w:rPr>
+          <w:rFonts w:hint="eastAsia"/>
+        </w:rPr>
+        <w:tab/>
+      </w:r>
+      <w:r>
+        <w:rPr>
+          <w:rFonts w:hint="eastAsia"/>
+        </w:rPr>
+        <w:tab/>
+        <w:t>D.feasible</w:t>
+      </w:r>
+    </w:p>
+    <w:p>
+      <w:pPr>
+        <w:rPr>
+          <w:rFonts w:hint="eastAsia"/>
+        </w:rPr>
+      </w:pPr>
+    </w:p>
+    <w:p>
+      <w:pPr>
+        <w:rPr>
+          <w:rFonts w:hint="eastAsia"/>
+        </w:rPr>
+      </w:pPr>
+      <w:r>
+        <w:rPr>
+          <w:rFonts w:hint="eastAsia"/>
+        </w:rPr>
+        <w:t>24.Bravery is as rare in war as it is in peace It isn't just a matter of facing danger from which you would _____to run.</w:t>
+      </w:r>
+    </w:p>
+    <w:p>
+      <w:pPr>
+        <w:rPr>
+          <w:rFonts w:hint="eastAsia"/>
+        </w:rPr>
+      </w:pPr>
+      <w:r>
+        <w:rPr>
+          <w:rFonts w:hint="eastAsia"/>
+        </w:rPr>
+        <w:t xml:space="preserve">A.prefer </w:t>
+      </w:r>
+      <w:r>
+        <w:rPr>
+          <w:rFonts w:hint="eastAsia"/>
+        </w:rPr>
+        <w:tab/>
+        <w:t>B.infer</w:t>
+      </w:r>
+      <w:r>
+        <w:rPr>
+          <w:rFonts w:hint="eastAsia"/>
+        </w:rPr>
+        <w:tab/>
+        <w:t>C.refer</w:t>
+      </w:r>
+      <w:r>
+        <w:rPr>
+          <w:rFonts w:hint="eastAsia"/>
+        </w:rPr>
+        <w:tab/>
+        <w:t>D.offer</w:t>
+      </w:r>
+    </w:p>
+    <w:p>
+      <w:pPr>
+        <w:rPr>
+          <w:rFonts w:hint="eastAsia"/>
+        </w:rPr>
+      </w:pPr>
+    </w:p>
+    <w:p>
+      <w:pPr>
+        <w:rPr>
+          <w:rFonts w:hint="eastAsia"/>
+        </w:rPr>
+      </w:pPr>
+      <w:r>
+        <w:rPr>
+          <w:rFonts w:hint="eastAsia"/>
+        </w:rPr>
+        <w:t>25.But from the start of their experiments ,the Wright brothers found that they needed money to pay ______their research</w:t>
+      </w:r>
+    </w:p>
+    <w:p>
+      <w:pPr>
+        <w:rPr>
+          <w:rFonts w:hint="eastAsia"/>
+        </w:rPr>
+      </w:pPr>
+      <w:r>
+        <w:rPr>
+          <w:rFonts w:hint="eastAsia"/>
+        </w:rPr>
+        <w:t>A.back</w:t>
+      </w:r>
+      <w:r>
+        <w:rPr>
+          <w:rFonts w:hint="eastAsia"/>
+        </w:rPr>
+        <w:tab/>
+      </w:r>
+      <w:r>
+        <w:rPr>
+          <w:rFonts w:hint="eastAsia"/>
+        </w:rPr>
+        <w:tab/>
+        <w:t>B.down</w:t>
+      </w:r>
+      <w:r>
+        <w:rPr>
+          <w:rFonts w:hint="eastAsia"/>
+        </w:rPr>
+        <w:tab/>
+      </w:r>
+      <w:r>
+        <w:rPr>
+          <w:rFonts w:hint="eastAsia"/>
+        </w:rPr>
+        <w:tab/>
+        <w:t xml:space="preserve">C.for </w:t>
+      </w:r>
+      <w:r>
+        <w:rPr>
+          <w:rFonts w:hint="eastAsia"/>
+        </w:rPr>
+        <w:tab/>
+      </w:r>
+      <w:r>
+        <w:rPr>
+          <w:rFonts w:hint="eastAsia"/>
+        </w:rPr>
+        <w:tab/>
+        <w:t>D.off</w:t>
+      </w:r>
+    </w:p>
+    <w:p>
+      <w:pPr>
+        <w:rPr>
+          <w:rFonts w:hint="eastAsia"/>
+        </w:rPr>
+      </w:pPr>
+    </w:p>
+    <w:p>
+      <w:pPr>
+        <w:rPr>
+          <w:rFonts w:hint="eastAsia"/>
+        </w:rPr>
+      </w:pPr>
+      <w:r>
+        <w:rPr>
+          <w:rFonts w:hint="eastAsia"/>
+        </w:rPr>
+        <w:t xml:space="preserve">26.Frequently single-parent children ______some of the functions that </w:t>
+      </w:r>
+      <w:r>
+        <w:rPr>
+          <w:rFonts w:hint="eastAsia"/>
+        </w:rPr>
+        <w:t>the absent adult in the house would have served.</w:t>
+      </w:r>
+    </w:p>
+    <w:p>
+      <w:pPr>
+        <w:rPr>
+          <w:rFonts w:hint="eastAsia"/>
+        </w:rPr>
+      </w:pPr>
+      <w:r>
+        <w:rPr>
+          <w:rFonts w:hint="eastAsia"/>
+        </w:rPr>
+        <w:t xml:space="preserve">A.take off </w:t>
+      </w:r>
+      <w:r>
+        <w:rPr>
+          <w:rFonts w:hint="eastAsia"/>
+        </w:rPr>
+        <w:tab/>
+        <w:t>B.take after</w:t>
+      </w:r>
+      <w:r>
+        <w:rPr>
+          <w:rFonts w:hint="eastAsia"/>
+        </w:rPr>
+        <w:tab/>
+      </w:r>
+      <w:r>
+        <w:rPr>
+          <w:rFonts w:hint="eastAsia"/>
+        </w:rPr>
+        <w:tab/>
+        <w:t xml:space="preserve">C.take in </w:t>
+      </w:r>
+      <w:r>
+        <w:rPr>
+          <w:rFonts w:hint="eastAsia"/>
+        </w:rPr>
+        <w:tab/>
+      </w:r>
+      <w:r>
+        <w:rPr>
+          <w:rFonts w:hint="eastAsia"/>
+        </w:rPr>
+        <w:tab/>
+        <w:t>D.take on</w:t>
+      </w:r>
+    </w:p>
+    <w:p>
+      <w:pPr>
+        <w:rPr>
+          <w:rFonts w:hint="eastAsia"/>
+        </w:rPr>
+      </w:pPr>
+    </w:p>
+    <w:p>
+      <w:pPr>
+        <w:rPr>
+          <w:rFonts w:hint="eastAsia"/>
+        </w:rPr>
+      </w:pPr>
+      <w:r>
+        <w:rPr>
+          <w:rFonts w:hint="eastAsia"/>
+        </w:rPr>
+        <w:t>27.We had to ______a lot of noise when the children were at home</w:t>
+      </w:r>
+    </w:p>
+    <w:p>
+      <w:pPr>
+        <w:rPr>
+          <w:rFonts w:hint="eastAsia"/>
+        </w:rPr>
+      </w:pPr>
+      <w:r>
+        <w:rPr>
+          <w:rFonts w:hint="eastAsia"/>
+        </w:rPr>
+        <w:t xml:space="preserve">A.go in for </w:t>
+      </w:r>
+      <w:r>
+        <w:rPr>
+          <w:rFonts w:hint="eastAsia"/>
+        </w:rPr>
+        <w:tab/>
+        <w:t>B.hold on to</w:t>
+      </w:r>
+      <w:r>
+        <w:rPr>
+          <w:rFonts w:hint="eastAsia"/>
+        </w:rPr>
+        <w:tab/>
+      </w:r>
+      <w:r>
+        <w:rPr>
+          <w:rFonts w:hint="eastAsia"/>
+        </w:rPr>
+        <w:tab/>
+        <w:t>C.put up with</w:t>
+      </w:r>
+      <w:r>
+        <w:rPr>
+          <w:rFonts w:hint="eastAsia"/>
+        </w:rPr>
+        <w:tab/>
+      </w:r>
+      <w:r>
+        <w:rPr>
+          <w:rFonts w:hint="eastAsia"/>
+        </w:rPr>
+        <w:tab/>
+        <w:t>D.keep pace with</w:t>
+      </w:r>
+    </w:p>
+    <w:p>
+      <w:pPr>
+        <w:rPr>
+          <w:rFonts w:hint="eastAsia"/>
+        </w:rPr>
+      </w:pPr>
+    </w:p>
+    <w:p>
+      <w:pPr>
+        <w:rPr>
+          <w:rFonts w:hint="eastAsia"/>
+        </w:rPr>
+      </w:pPr>
+      <w:r>
+        <w:rPr>
+          <w:rFonts w:hint="eastAsia"/>
+        </w:rPr>
+        <w:t>28.The theory is of great important _______the hotter a body is ,the more energy it radiates</w:t>
+      </w:r>
+    </w:p>
+    <w:p>
+      <w:pPr>
+        <w:rPr>
+          <w:rFonts w:hint="eastAsia"/>
+        </w:rPr>
+      </w:pPr>
+      <w:r>
+        <w:rPr>
+          <w:rFonts w:hint="eastAsia"/>
+        </w:rPr>
+        <w:t xml:space="preserve">A.that </w:t>
+      </w:r>
+      <w:r>
+        <w:rPr>
+          <w:rFonts w:hint="eastAsia"/>
+        </w:rPr>
+        <w:tab/>
+        <w:t xml:space="preserve">B.when </w:t>
+      </w:r>
+      <w:r>
+        <w:rPr>
+          <w:rFonts w:hint="eastAsia"/>
+        </w:rPr>
+        <w:tab/>
+      </w:r>
+      <w:r>
+        <w:rPr>
+          <w:rFonts w:hint="eastAsia"/>
+        </w:rPr>
+        <w:tab/>
+        <w:t xml:space="preserve">C.which </w:t>
+      </w:r>
+      <w:r>
+        <w:rPr>
+          <w:rFonts w:hint="eastAsia"/>
+        </w:rPr>
+        <w:tab/>
+      </w:r>
+      <w:r>
+        <w:rPr>
+          <w:rFonts w:hint="eastAsia"/>
+        </w:rPr>
+        <w:tab/>
+        <w:t>D.what</w:t>
+      </w:r>
+    </w:p>
+    <w:p>
+      <w:pPr>
+        <w:rPr>
+          <w:rFonts w:hint="eastAsia"/>
+        </w:rPr>
+      </w:pPr>
+    </w:p>
+    <w:p>
+      <w:pPr>
+        <w:rPr>
+          <w:rFonts w:hint="eastAsia"/>
+        </w:rPr>
+      </w:pPr>
+      <w:r>
+        <w:rPr>
+          <w:rFonts w:hint="eastAsia"/>
+        </w:rPr>
+        <w:t>29.The couple were ______to each other by their interest in classical music.</w:t>
+      </w:r>
+    </w:p>
+    <w:p>
+      <w:pPr>
+        <w:rPr>
+          <w:rFonts w:hint="eastAsia"/>
+        </w:rPr>
+      </w:pPr>
+      <w:r>
+        <w:rPr>
+          <w:rFonts w:hint="eastAsia"/>
+        </w:rPr>
+        <w:t xml:space="preserve">A.pulled </w:t>
+      </w:r>
+      <w:r>
+        <w:rPr>
+          <w:rFonts w:hint="eastAsia"/>
+        </w:rPr>
+        <w:tab/>
+      </w:r>
+      <w:r>
+        <w:rPr>
+          <w:rFonts w:hint="eastAsia"/>
+        </w:rPr>
+        <w:tab/>
+        <w:t>B.drawn</w:t>
+      </w:r>
+      <w:r>
+        <w:rPr>
+          <w:rFonts w:hint="eastAsia"/>
+        </w:rPr>
+        <w:tab/>
+      </w:r>
+      <w:r>
+        <w:rPr>
+          <w:rFonts w:hint="eastAsia"/>
+        </w:rPr>
+        <w:tab/>
+        <w:t>C.moved</w:t>
+      </w:r>
+      <w:r>
+        <w:rPr>
+          <w:rFonts w:hint="eastAsia"/>
+        </w:rPr>
+        <w:tab/>
+      </w:r>
+      <w:r>
+        <w:rPr>
+          <w:rFonts w:hint="eastAsia"/>
+        </w:rPr>
+        <w:tab/>
+        <w:t>D.taken</w:t>
+      </w:r>
+    </w:p>
+    <w:p>
+      <w:pPr>
+        <w:rPr>
+          <w:rFonts w:hint="eastAsia"/>
+        </w:rPr>
+      </w:pPr>
+    </w:p>
+    <w:p>
+      <w:pPr>
+        <w:rPr>
+          <w:rFonts w:hint="eastAsia"/>
+        </w:rPr>
+      </w:pPr>
+      <w:r>
+        <w:rPr>
+          <w:rFonts w:hint="eastAsia"/>
+        </w:rPr>
+        <w:t>30.If English study is to contribute to your future competence _______, it should be learnt  systematically.</w:t>
+      </w:r>
+    </w:p>
+    <w:p>
+      <w:pPr>
+        <w:rPr>
+          <w:rFonts w:hint="eastAsia"/>
+        </w:rPr>
+      </w:pPr>
+      <w:r>
+        <w:rPr>
+          <w:rFonts w:hint="eastAsia"/>
+        </w:rPr>
+        <w:t>A.more than showing up</w:t>
+      </w:r>
+      <w:r>
+        <w:rPr>
+          <w:rFonts w:hint="eastAsia"/>
+        </w:rPr>
+        <w:tab/>
+      </w:r>
+      <w:r>
+        <w:rPr>
+          <w:rFonts w:hint="eastAsia"/>
+        </w:rPr>
+        <w:tab/>
+        <w:t>B.rather than showing up</w:t>
+      </w:r>
+      <w:r>
+        <w:rPr>
+          <w:rFonts w:hint="eastAsia"/>
+        </w:rPr>
+        <w:tab/>
+        <w:t>C.rather than to show up D.more than to show up</w:t>
+      </w:r>
+    </w:p>
+    <w:p>
+      <w:pPr>
+        <w:rPr>
+          <w:rFonts w:hint="eastAsia"/>
+        </w:rPr>
+      </w:pPr>
+    </w:p>
+    <w:p>
+      <w:pPr>
+        <w:rPr>
+          <w:rFonts w:hint="eastAsia"/>
+        </w:rPr>
+      </w:pPr>
+    </w:p>
+    <w:p>
+      <w:pPr>
+        <w:rPr>
+          <w:rFonts w:hint="eastAsia"/>
+          <w:b/>
+        </w:rPr>
+      </w:pPr>
+      <w:r>
+        <w:rPr>
+          <w:rFonts w:hint="eastAsia"/>
+          <w:b/>
+        </w:rPr>
+        <w:t>LESSION 4</w:t>
+      </w:r>
+    </w:p>
+    <w:p>
+      <w:pPr>
+        <w:rPr>
+          <w:rFonts w:hint="eastAsia"/>
+        </w:rPr>
+      </w:pPr>
+    </w:p>
+    <w:p>
+      <w:pPr>
+        <w:rPr>
+          <w:rFonts w:hint="eastAsia"/>
+        </w:rPr>
+      </w:pPr>
+      <w:r>
+        <w:rPr>
+          <w:rFonts w:hint="eastAsia"/>
+        </w:rPr>
+        <w:t>1.AS fuel prices rose ,bus companies raised their fares and _______.</w:t>
+      </w:r>
+    </w:p>
+    <w:p>
+      <w:pPr>
+        <w:rPr>
+          <w:rFonts w:hint="eastAsia"/>
+        </w:rPr>
+      </w:pPr>
+      <w:r>
+        <w:rPr>
+          <w:rFonts w:hint="eastAsia"/>
+        </w:rPr>
+        <w:t xml:space="preserve">A.so did the airlines </w:t>
+      </w:r>
+      <w:r>
+        <w:rPr>
+          <w:rFonts w:hint="eastAsia"/>
+        </w:rPr>
+        <w:tab/>
+        <w:t xml:space="preserve">B.nor did the airlines </w:t>
+      </w:r>
+      <w:r>
+        <w:rPr>
+          <w:rFonts w:hint="eastAsia"/>
+        </w:rPr>
+        <w:tab/>
+        <w:t>C.so the airlines did</w:t>
+      </w:r>
+      <w:r>
+        <w:rPr>
+          <w:rFonts w:hint="eastAsia"/>
+        </w:rPr>
+        <w:tab/>
+      </w:r>
+      <w:r>
+        <w:rPr>
+          <w:rFonts w:hint="eastAsia"/>
+        </w:rPr>
+        <w:tab/>
+        <w:t>D.nor the airlines did</w:t>
+      </w:r>
+    </w:p>
+    <w:p>
+      <w:pPr>
+        <w:rPr>
+          <w:rFonts w:hint="eastAsia"/>
+        </w:rPr>
+      </w:pPr>
+    </w:p>
+    <w:p>
+      <w:pPr>
+        <w:rPr>
+          <w:rFonts w:hint="eastAsia"/>
+        </w:rPr>
+      </w:pPr>
+      <w:r>
+        <w:rPr>
+          <w:rFonts w:hint="eastAsia"/>
+        </w:rPr>
+        <w:t>2.She was late again,_______ was annoying.</w:t>
+      </w:r>
+    </w:p>
+    <w:p>
+      <w:pPr>
+        <w:rPr>
+          <w:rFonts w:hint="eastAsia"/>
+        </w:rPr>
+      </w:pPr>
+      <w:r>
+        <w:rPr>
+          <w:rFonts w:hint="eastAsia"/>
+        </w:rPr>
+        <w:t xml:space="preserve">A.what </w:t>
+      </w:r>
+      <w:r>
+        <w:rPr>
+          <w:rFonts w:hint="eastAsia"/>
+        </w:rPr>
+        <w:tab/>
+        <w:t>B.who</w:t>
+      </w:r>
+      <w:r>
+        <w:rPr>
+          <w:rFonts w:hint="eastAsia"/>
+        </w:rPr>
+        <w:tab/>
+        <w:t>C.that</w:t>
+      </w:r>
+      <w:r>
+        <w:rPr>
+          <w:rFonts w:hint="eastAsia"/>
+        </w:rPr>
+        <w:tab/>
+        <w:t>D.which</w:t>
+      </w:r>
+    </w:p>
+    <w:p>
+      <w:pPr>
+        <w:rPr>
+          <w:rFonts w:hint="eastAsia"/>
+        </w:rPr>
+      </w:pPr>
+    </w:p>
+    <w:p>
+      <w:pPr>
+        <w:rPr>
+          <w:rFonts w:hint="eastAsia"/>
+        </w:rPr>
+      </w:pPr>
+      <w:r>
+        <w:rPr>
+          <w:rFonts w:hint="eastAsia"/>
+        </w:rPr>
+        <w:lastRenderedPageBreak/>
+        <w:t>3.Susan wants to know whether the measures have been agreed _______.</w:t>
+      </w:r>
+    </w:p>
+    <w:p>
+      <w:pPr>
+        <w:rPr>
+          <w:rFonts w:hint="eastAsia"/>
+        </w:rPr>
+      </w:pPr>
+      <w:r>
+        <w:rPr>
+          <w:rFonts w:hint="eastAsia"/>
+        </w:rPr>
+        <w:t xml:space="preserve">A.to </w:t>
+      </w:r>
+      <w:r>
+        <w:rPr>
+          <w:rFonts w:hint="eastAsia"/>
+        </w:rPr>
+        <w:tab/>
+        <w:t>B.with</w:t>
+      </w:r>
+      <w:r>
+        <w:rPr>
+          <w:rFonts w:hint="eastAsia"/>
+        </w:rPr>
+        <w:tab/>
+      </w:r>
+      <w:r>
+        <w:rPr>
+          <w:rFonts w:hint="eastAsia"/>
+        </w:rPr>
+        <w:tab/>
+        <w:t>C.over</w:t>
+      </w:r>
+      <w:r>
+        <w:rPr>
+          <w:rFonts w:hint="eastAsia"/>
+        </w:rPr>
+        <w:tab/>
+      </w:r>
+      <w:r>
+        <w:rPr>
+          <w:rFonts w:hint="eastAsia"/>
+        </w:rPr>
+        <w:tab/>
+        <w:t>D.upon</w:t>
+      </w:r>
+    </w:p>
+    <w:p>
+      <w:pPr>
+        <w:rPr>
+          <w:rFonts w:hint="eastAsia"/>
+        </w:rPr>
+      </w:pPr>
+    </w:p>
+    <w:p>
+      <w:pPr>
+        <w:rPr>
+          <w:rFonts w:hint="eastAsia"/>
+        </w:rPr>
+      </w:pPr>
+      <w:r>
+        <w:rPr>
+          <w:rFonts w:hint="eastAsia"/>
+        </w:rPr>
+        <w:t>4.He drove to the airport to ______ Mr. Dixon who came to see him from Orillia.</w:t>
+      </w:r>
+    </w:p>
+    <w:p>
+      <w:pPr>
+        <w:rPr>
+          <w:rFonts w:hint="eastAsia"/>
+        </w:rPr>
+      </w:pPr>
+      <w:r>
+        <w:rPr>
+          <w:rFonts w:hint="eastAsia"/>
+        </w:rPr>
+        <w:t xml:space="preserve">A.pick up </w:t>
+      </w:r>
+      <w:r>
+        <w:rPr>
+          <w:rFonts w:hint="eastAsia"/>
+        </w:rPr>
+        <w:tab/>
+        <w:t>B.set out</w:t>
+      </w:r>
+      <w:r>
+        <w:rPr>
+          <w:rFonts w:hint="eastAsia"/>
+        </w:rPr>
+        <w:tab/>
+      </w:r>
+      <w:r>
+        <w:rPr>
+          <w:rFonts w:hint="eastAsia"/>
+        </w:rPr>
+        <w:tab/>
+        <w:t xml:space="preserve">C.call for </w:t>
+      </w:r>
+      <w:r>
+        <w:rPr>
+          <w:rFonts w:hint="eastAsia"/>
+        </w:rPr>
+        <w:tab/>
+        <w:t xml:space="preserve">D.tone </w:t>
+      </w:r>
+      <w:r>
+        <w:rPr>
+          <w:rFonts w:hint="eastAsia"/>
+        </w:rPr>
+        <w:tab/>
+        <w:t>down</w:t>
+      </w:r>
+    </w:p>
+    <w:p>
+      <w:pPr>
+        <w:rPr>
+          <w:rFonts w:hint="eastAsia"/>
+        </w:rPr>
+      </w:pPr>
+    </w:p>
+    <w:p>
+      <w:pPr>
+        <w:rPr>
+          <w:rFonts w:hint="eastAsia"/>
+        </w:rPr>
+      </w:pPr>
+      <w:r>
+        <w:rPr>
+          <w:rFonts w:hint="eastAsia"/>
+        </w:rPr>
+        <w:t>5.The twins are so much ______that it is difficult to tell one from the other</w:t>
+      </w:r>
+    </w:p>
+    <w:p>
+      <w:pPr>
+        <w:rPr>
+          <w:rFonts w:hint="eastAsia"/>
+        </w:rPr>
+      </w:pPr>
+      <w:r>
+        <w:rPr>
+          <w:rFonts w:hint="eastAsia"/>
+        </w:rPr>
+        <w:t xml:space="preserve">A.similar </w:t>
+      </w:r>
+      <w:r>
+        <w:rPr>
+          <w:rFonts w:hint="eastAsia"/>
+        </w:rPr>
+        <w:tab/>
+        <w:t xml:space="preserve">B.equial </w:t>
+      </w:r>
+      <w:r>
+        <w:rPr>
+          <w:rFonts w:hint="eastAsia"/>
+        </w:rPr>
+        <w:tab/>
+      </w:r>
+      <w:r>
+        <w:rPr>
+          <w:rFonts w:hint="eastAsia"/>
+        </w:rPr>
+        <w:tab/>
+        <w:t xml:space="preserve">C.like </w:t>
+      </w:r>
+      <w:r>
+        <w:rPr>
+          <w:rFonts w:hint="eastAsia"/>
+        </w:rPr>
+        <w:tab/>
+      </w:r>
+      <w:r>
+        <w:rPr>
+          <w:rFonts w:hint="eastAsia"/>
+        </w:rPr>
+        <w:tab/>
+        <w:t>D.alike</w:t>
+      </w:r>
+      <w:r>
+        <w:rPr>
+          <w:rFonts w:hint="eastAsia"/>
+        </w:rPr>
+        <w:tab/>
+      </w:r>
+    </w:p>
+    <w:p>
+      <w:pPr>
+        <w:rPr>
+          <w:rFonts w:hint="eastAsia"/>
+        </w:rPr>
+      </w:pPr>
+    </w:p>
+    <w:p>
+      <w:pPr>
+        <w:rPr>
+          <w:rFonts w:hint="eastAsia"/>
+        </w:rPr>
+      </w:pPr>
+      <w:r>
+        <w:rPr>
+          <w:rFonts w:hint="eastAsia"/>
+        </w:rPr>
+        <w:t>6.We have to ________ many difficulties in the course of social reforms.</w:t>
+      </w:r>
+    </w:p>
+    <w:p>
+      <w:pPr>
+        <w:rPr>
+          <w:rFonts w:hint="eastAsia"/>
+        </w:rPr>
+      </w:pPr>
+      <w:r>
+        <w:rPr>
+          <w:rFonts w:hint="eastAsia"/>
+        </w:rPr>
+        <w:t xml:space="preserve">A.cope with </w:t>
+      </w:r>
+      <w:r>
+        <w:rPr>
+          <w:rFonts w:hint="eastAsia"/>
+        </w:rPr>
+        <w:tab/>
+        <w:t>B.keep with</w:t>
+      </w:r>
+      <w:r>
+        <w:rPr>
+          <w:rFonts w:hint="eastAsia"/>
+        </w:rPr>
+        <w:tab/>
+      </w:r>
+      <w:r>
+        <w:rPr>
+          <w:rFonts w:hint="eastAsia"/>
+        </w:rPr>
+        <w:tab/>
+        <w:t xml:space="preserve">C.come up with </w:t>
+      </w:r>
+      <w:r>
+        <w:rPr>
+          <w:rFonts w:hint="eastAsia"/>
+        </w:rPr>
+        <w:tab/>
+        <w:t>D.catch up with</w:t>
+      </w:r>
+    </w:p>
+    <w:p>
+      <w:pPr>
+        <w:rPr>
+          <w:rFonts w:hint="eastAsia"/>
+        </w:rPr>
+      </w:pPr>
+    </w:p>
+    <w:p>
+      <w:pPr>
+        <w:rPr>
+          <w:rFonts w:hint="eastAsia"/>
+        </w:rPr>
+      </w:pPr>
+      <w:r>
+        <w:rPr>
+          <w:rFonts w:hint="eastAsia"/>
+        </w:rPr>
+        <w:t>7.She is always ______of others.</w:t>
+      </w:r>
+    </w:p>
+    <w:p>
+      <w:pPr>
+        <w:rPr>
+          <w:rFonts w:hint="eastAsia"/>
+        </w:rPr>
+      </w:pPr>
+      <w:r>
+        <w:rPr>
+          <w:rFonts w:hint="eastAsia"/>
+        </w:rPr>
+        <w:t xml:space="preserve">A.considered </w:t>
+      </w:r>
+      <w:r>
+        <w:rPr>
+          <w:rFonts w:hint="eastAsia"/>
+        </w:rPr>
+        <w:tab/>
+        <w:t xml:space="preserve">B.considerate </w:t>
+      </w:r>
+      <w:r>
+        <w:rPr>
+          <w:rFonts w:hint="eastAsia"/>
+        </w:rPr>
+        <w:tab/>
+        <w:t xml:space="preserve">C.considering </w:t>
+      </w:r>
+      <w:r>
+        <w:rPr>
+          <w:rFonts w:hint="eastAsia"/>
+        </w:rPr>
+        <w:tab/>
+      </w:r>
+      <w:r>
+        <w:rPr>
+          <w:rFonts w:hint="eastAsia"/>
+        </w:rPr>
+        <w:tab/>
+        <w:t>D.considerable</w:t>
+      </w:r>
+    </w:p>
+    <w:p>
+      <w:pPr>
+        <w:rPr>
+          <w:rFonts w:hint="eastAsia"/>
+        </w:rPr>
+      </w:pPr>
+    </w:p>
+    <w:p>
+      <w:pPr>
+        <w:rPr>
+          <w:rFonts w:hint="eastAsia"/>
+        </w:rPr>
+      </w:pPr>
+      <w:r>
+        <w:rPr>
+          <w:rFonts w:hint="eastAsia"/>
+        </w:rPr>
+        <w:t>8.The girl appeared ______with the small world her parents had constructed for her</w:t>
+      </w:r>
+    </w:p>
+    <w:p>
+      <w:pPr>
+        <w:rPr>
+          <w:rFonts w:hint="eastAsia"/>
+        </w:rPr>
+      </w:pPr>
+      <w:r>
+        <w:rPr>
+          <w:rFonts w:hint="eastAsia"/>
+        </w:rPr>
+        <w:t xml:space="preserve">A.sensitive  </w:t>
+      </w:r>
+      <w:r>
+        <w:rPr>
+          <w:rFonts w:hint="eastAsia"/>
+        </w:rPr>
+        <w:tab/>
+        <w:t xml:space="preserve">B.satisfactory </w:t>
+      </w:r>
+      <w:r>
+        <w:rPr>
+          <w:rFonts w:hint="eastAsia"/>
+        </w:rPr>
+        <w:tab/>
+      </w:r>
+      <w:r>
+        <w:rPr>
+          <w:rFonts w:hint="eastAsia"/>
+        </w:rPr>
+        <w:tab/>
+        <w:t>C.content</w:t>
+      </w:r>
+      <w:r>
+        <w:rPr>
+          <w:rFonts w:hint="eastAsia"/>
+        </w:rPr>
+        <w:tab/>
+      </w:r>
+      <w:r>
+        <w:rPr>
+          <w:rFonts w:hint="eastAsia"/>
+        </w:rPr>
+        <w:tab/>
+        <w:t>D.curious</w:t>
+      </w:r>
+    </w:p>
+    <w:p>
+      <w:pPr>
+        <w:rPr>
+          <w:rFonts w:hint="eastAsia"/>
+        </w:rPr>
+      </w:pPr>
+    </w:p>
+    <w:p>
+      <w:pPr>
+        <w:rPr>
+          <w:rFonts w:hint="eastAsia"/>
+        </w:rPr>
+      </w:pPr>
+      <w:r>
+        <w:rPr>
+          <w:rFonts w:hint="eastAsia"/>
+        </w:rPr>
+        <w:t>9.Other medical technology  groups are working on ______telemedicine to rural care.</w:t>
+      </w:r>
+    </w:p>
+    <w:p>
+      <w:pPr>
+        <w:rPr>
+          <w:rFonts w:hint="eastAsia"/>
+        </w:rPr>
+      </w:pPr>
+      <w:r>
+        <w:rPr>
+          <w:rFonts w:hint="eastAsia"/>
+        </w:rPr>
+        <w:t>A.applying</w:t>
+      </w:r>
+      <w:r>
+        <w:rPr>
+          <w:rFonts w:hint="eastAsia"/>
+        </w:rPr>
+        <w:tab/>
+        <w:t xml:space="preserve"> </w:t>
+      </w:r>
+      <w:r>
+        <w:rPr>
+          <w:rFonts w:hint="eastAsia"/>
+        </w:rPr>
+        <w:tab/>
+        <w:t xml:space="preserve">B.supplying  C.replying </w:t>
+      </w:r>
+      <w:r>
+        <w:rPr>
+          <w:rFonts w:hint="eastAsia"/>
+        </w:rPr>
+        <w:tab/>
+        <w:t>D.implying</w:t>
+      </w:r>
+    </w:p>
+    <w:p>
+      <w:pPr>
+        <w:rPr>
+          <w:rFonts w:hint="eastAsia"/>
+        </w:rPr>
+      </w:pPr>
+    </w:p>
+    <w:p>
+      <w:pPr>
+        <w:rPr>
+          <w:rFonts w:hint="eastAsia"/>
+        </w:rPr>
+      </w:pPr>
+      <w:r>
+        <w:rPr>
+          <w:rFonts w:hint="eastAsia"/>
+        </w:rPr>
+        <w:t>10.You have to go to work on Sundays oftne ,_______</w:t>
+      </w:r>
+      <w:r>
+        <w:rPr>
+          <w:rFonts w:hint="eastAsia"/>
+        </w:rPr>
+        <w:t xml:space="preserve"> </w:t>
+      </w:r>
+      <w:r>
+        <w:rPr>
+          <w:rFonts w:hint="eastAsia"/>
+        </w:rPr>
+        <w:t>?</w:t>
+      </w:r>
+    </w:p>
+    <w:p>
+      <w:pPr>
+        <w:rPr>
+          <w:rFonts w:hint="eastAsia"/>
+        </w:rPr>
+      </w:pPr>
+      <w:r>
+        <w:rPr>
+          <w:rFonts w:hint="eastAsia"/>
+        </w:rPr>
+        <w:t xml:space="preserve">A.doesn't he  B.don't you   C.mustn't you </w:t>
+      </w:r>
+      <w:r>
+        <w:rPr>
+          <w:rFonts w:hint="eastAsia"/>
+        </w:rPr>
+        <w:tab/>
+        <w:t>D.haven't you</w:t>
+      </w:r>
+    </w:p>
+    <w:p>
+      <w:pPr>
+        <w:rPr>
+          <w:rFonts w:hint="eastAsia"/>
+        </w:rPr>
+      </w:pPr>
+    </w:p>
+    <w:p>
+      <w:pPr>
+        <w:rPr>
+          <w:rFonts w:hint="eastAsia"/>
+        </w:rPr>
+      </w:pPr>
+      <w:r>
+        <w:rPr>
+          <w:rFonts w:hint="eastAsia"/>
+        </w:rPr>
+        <w:t>11.Only when you have a good knowledge of grammar _______write correctly.</w:t>
+      </w:r>
+    </w:p>
+    <w:p>
+      <w:pPr>
+        <w:rPr>
+          <w:rFonts w:hint="eastAsia"/>
+        </w:rPr>
+      </w:pPr>
+      <w:r>
+        <w:rPr>
+          <w:rFonts w:hint="eastAsia"/>
+        </w:rPr>
+        <w:t xml:space="preserve">A.you will </w:t>
+      </w:r>
+      <w:r>
+        <w:rPr>
+          <w:rFonts w:hint="eastAsia"/>
+        </w:rPr>
+        <w:tab/>
+        <w:t>B.you can</w:t>
+      </w:r>
+      <w:r>
+        <w:rPr>
+          <w:rFonts w:hint="eastAsia"/>
+        </w:rPr>
+        <w:tab/>
+      </w:r>
+      <w:r>
+        <w:rPr>
+          <w:rFonts w:hint="eastAsia"/>
+        </w:rPr>
+        <w:tab/>
+        <w:t xml:space="preserve">C.can you </w:t>
+      </w:r>
+      <w:r>
+        <w:rPr>
+          <w:rFonts w:hint="eastAsia"/>
+        </w:rPr>
+        <w:tab/>
+        <w:t>D.can't you</w:t>
+      </w:r>
+    </w:p>
+    <w:p>
+      <w:pPr>
+        <w:rPr>
+          <w:rFonts w:hint="eastAsia"/>
+        </w:rPr>
+      </w:pPr>
+    </w:p>
+    <w:p>
+      <w:pPr>
+        <w:rPr>
+          <w:rFonts w:hint="eastAsia"/>
+        </w:rPr>
+      </w:pPr>
+      <w:r>
+        <w:rPr>
+          <w:rFonts w:hint="eastAsia"/>
+        </w:rPr>
+        <w:t>12.It is  reported that the American Medical Association has called for the sport of Boxing ______.</w:t>
+      </w:r>
+    </w:p>
+    <w:p>
+      <w:pPr>
+        <w:rPr>
+          <w:rFonts w:hint="eastAsia"/>
+        </w:rPr>
+      </w:pPr>
+      <w:r>
+        <w:rPr>
+          <w:rFonts w:hint="eastAsia"/>
+        </w:rPr>
+        <w:t>A.to be forbidden</w:t>
+      </w:r>
+      <w:r>
+        <w:rPr>
+          <w:rFonts w:hint="eastAsia"/>
+        </w:rPr>
+        <w:tab/>
+      </w:r>
+      <w:r>
+        <w:rPr>
+          <w:rFonts w:hint="eastAsia"/>
+        </w:rPr>
+        <w:tab/>
+        <w:t xml:space="preserve">B.to be forbidding </w:t>
+      </w:r>
+      <w:r>
+        <w:rPr>
+          <w:rFonts w:hint="eastAsia"/>
+        </w:rPr>
+        <w:tab/>
+        <w:t>C.to have been forbidden</w:t>
+      </w:r>
+      <w:r>
+        <w:rPr>
+          <w:rFonts w:hint="eastAsia"/>
+        </w:rPr>
+        <w:tab/>
+        <w:t>D.to forbid</w:t>
+      </w:r>
+    </w:p>
+    <w:p>
+      <w:pPr>
+        <w:rPr>
+          <w:rFonts w:hint="eastAsia"/>
+        </w:rPr>
+      </w:pPr>
+    </w:p>
+    <w:p>
+      <w:pPr>
+        <w:rPr>
+          <w:rFonts w:hint="eastAsia"/>
+        </w:rPr>
+      </w:pPr>
+      <w:r>
+        <w:rPr>
+          <w:rFonts w:hint="eastAsia"/>
+        </w:rPr>
+        <w:t>13.We could do nothing but ______till he came back.</w:t>
+      </w:r>
+    </w:p>
+    <w:p>
+      <w:pPr>
+        <w:rPr>
+          <w:rFonts w:hint="eastAsia"/>
+        </w:rPr>
+      </w:pPr>
+      <w:r>
+        <w:rPr>
+          <w:rFonts w:hint="eastAsia"/>
+        </w:rPr>
+        <w:t xml:space="preserve">A.to wait </w:t>
+      </w:r>
+      <w:r>
+        <w:rPr>
+          <w:rFonts w:hint="eastAsia"/>
+        </w:rPr>
+        <w:tab/>
+        <w:t>B.waiting</w:t>
+      </w:r>
+      <w:r>
+        <w:rPr>
+          <w:rFonts w:hint="eastAsia"/>
+        </w:rPr>
+        <w:tab/>
+      </w:r>
+      <w:r>
+        <w:rPr>
+          <w:rFonts w:hint="eastAsia"/>
+        </w:rPr>
+        <w:tab/>
+        <w:t>C.wait</w:t>
+      </w:r>
+      <w:r>
+        <w:rPr>
+          <w:rFonts w:hint="eastAsia"/>
+        </w:rPr>
+        <w:tab/>
+      </w:r>
+      <w:r>
+        <w:rPr>
+          <w:rFonts w:hint="eastAsia"/>
+        </w:rPr>
+        <w:tab/>
+        <w:t>D.waited</w:t>
+      </w:r>
+    </w:p>
+    <w:p>
+      <w:pPr>
+        <w:rPr>
+          <w:rFonts w:hint="eastAsia"/>
+        </w:rPr>
+      </w:pPr>
+    </w:p>
+    <w:p>
+      <w:pPr>
+        <w:rPr>
+          <w:rFonts w:hint="eastAsia"/>
+        </w:rPr>
+      </w:pPr>
+      <w:r>
+        <w:rPr>
+          <w:rFonts w:hint="eastAsia"/>
+        </w:rPr>
+        <w:t>14.The committe ______the problem for a whole afternoon but they have not yet reached an agreement.</w:t>
+      </w:r>
+    </w:p>
+    <w:p>
+      <w:pPr>
+        <w:rPr>
+          <w:rFonts w:hint="eastAsia"/>
+        </w:rPr>
+      </w:pPr>
+      <w:r>
+        <w:rPr>
+          <w:rFonts w:hint="eastAsia"/>
+        </w:rPr>
+        <w:t xml:space="preserve">A.has discussed </w:t>
+      </w:r>
+      <w:r>
+        <w:rPr>
+          <w:rFonts w:hint="eastAsia"/>
+        </w:rPr>
+        <w:tab/>
+        <w:t>B.has been discussing</w:t>
+      </w:r>
+      <w:r>
+        <w:rPr>
+          <w:rFonts w:hint="eastAsia"/>
+        </w:rPr>
+        <w:tab/>
+      </w:r>
+      <w:r>
+        <w:rPr>
+          <w:rFonts w:hint="eastAsia"/>
+        </w:rPr>
+        <w:tab/>
+        <w:t xml:space="preserve">C.are discussing </w:t>
+      </w:r>
+      <w:r>
+        <w:rPr>
+          <w:rFonts w:hint="eastAsia"/>
+        </w:rPr>
+        <w:tab/>
+      </w:r>
+      <w:r>
+        <w:rPr>
+          <w:rFonts w:hint="eastAsia"/>
+        </w:rPr>
+        <w:tab/>
+        <w:t>D.have been discussing</w:t>
+      </w:r>
+    </w:p>
+    <w:p>
+      <w:pPr>
+        <w:rPr>
+          <w:rFonts w:hint="eastAsia"/>
+        </w:rPr>
+      </w:pPr>
+    </w:p>
+    <w:p>
+      <w:pPr>
+        <w:rPr>
+          <w:rFonts w:hint="eastAsia"/>
+        </w:rPr>
+      </w:pPr>
+      <w:r>
+        <w:rPr>
+          <w:rFonts w:hint="eastAsia"/>
+        </w:rPr>
+        <w:t>15.Fifteen minutes ______I can spare to talk over this matter with you .</w:t>
+      </w:r>
+    </w:p>
+    <w:p>
+      <w:pPr>
+        <w:rPr>
+          <w:rFonts w:hint="eastAsia"/>
+        </w:rPr>
+      </w:pPr>
+      <w:r>
+        <w:rPr>
+          <w:rFonts w:hint="eastAsia"/>
+        </w:rPr>
+        <w:t xml:space="preserve">A.are that </w:t>
+      </w:r>
+      <w:r>
+        <w:rPr>
+          <w:rFonts w:hint="eastAsia"/>
+        </w:rPr>
+        <w:tab/>
+        <w:t>B.is that</w:t>
+      </w:r>
+      <w:r>
+        <w:rPr>
+          <w:rFonts w:hint="eastAsia"/>
+        </w:rPr>
+        <w:tab/>
+      </w:r>
+      <w:r>
+        <w:rPr>
+          <w:rFonts w:hint="eastAsia"/>
+        </w:rPr>
+        <w:tab/>
+        <w:t xml:space="preserve"> C.are all</w:t>
+      </w:r>
+      <w:r>
+        <w:rPr>
+          <w:rFonts w:hint="eastAsia"/>
+        </w:rPr>
+        <w:tab/>
+      </w:r>
+      <w:r>
+        <w:rPr>
+          <w:rFonts w:hint="eastAsia"/>
+        </w:rPr>
+        <w:tab/>
+        <w:t>D.is all</w:t>
+      </w:r>
+    </w:p>
+    <w:p>
+      <w:pPr>
+        <w:rPr>
+          <w:rFonts w:hint="eastAsia"/>
+        </w:rPr>
+      </w:pPr>
+    </w:p>
+    <w:p>
+      <w:pPr>
+        <w:rPr>
+          <w:rFonts w:hint="eastAsia"/>
+        </w:rPr>
+      </w:pPr>
+      <w:r>
+        <w:rPr>
+          <w:rFonts w:hint="eastAsia"/>
+        </w:rPr>
+        <w:t>16.He doesn't have the slightest ______of buying a new house.</w:t>
+      </w:r>
+    </w:p>
+    <w:p>
+      <w:pPr>
+        <w:rPr>
+          <w:rFonts w:hint="eastAsia"/>
+        </w:rPr>
+      </w:pPr>
+      <w:r>
+        <w:rPr>
+          <w:rFonts w:hint="eastAsia"/>
+        </w:rPr>
+        <w:t xml:space="preserve">A.attempt </w:t>
+      </w:r>
+      <w:r>
+        <w:rPr>
+          <w:rFonts w:hint="eastAsia"/>
+        </w:rPr>
+        <w:tab/>
+        <w:t>B</w:t>
+      </w:r>
+      <w:r>
+        <w:rPr>
+          <w:rFonts w:hint="eastAsia"/>
+        </w:rPr>
+        <w:t>.intention</w:t>
+      </w:r>
+      <w:r>
+        <w:rPr>
+          <w:rFonts w:hint="eastAsia"/>
+        </w:rPr>
+        <w:tab/>
+      </w:r>
+      <w:r>
+        <w:rPr>
+          <w:rFonts w:hint="eastAsia"/>
+        </w:rPr>
+        <w:tab/>
+        <w:t>C.statement</w:t>
+      </w:r>
+      <w:r>
+        <w:rPr>
+          <w:rFonts w:hint="eastAsia"/>
+        </w:rPr>
+        <w:tab/>
+      </w:r>
+      <w:r>
+        <w:rPr>
+          <w:rFonts w:hint="eastAsia"/>
+        </w:rPr>
+        <w:tab/>
+        <w:t>D.temp</w:t>
+      </w:r>
+      <w:r>
+        <w:rPr>
+          <w:rFonts w:hint="eastAsia"/>
+        </w:rPr>
+        <w:t>tation</w:t>
+      </w:r>
+    </w:p>
+    <w:p>
+      <w:pPr>
+        <w:rPr>
+          <w:rFonts w:hint="eastAsia"/>
+        </w:rPr>
+      </w:pPr>
+    </w:p>
+    <w:p>
+      <w:pPr>
+        <w:rPr>
+          <w:rFonts w:hint="eastAsia"/>
+        </w:rPr>
+      </w:pPr>
+      <w:r>
+        <w:rPr>
+          <w:rFonts w:hint="eastAsia"/>
+        </w:rPr>
+        <w:lastRenderedPageBreak/>
+        <w:t>17._______tmmorrow , she would get there no Sunday.</w:t>
+      </w:r>
+    </w:p>
+    <w:p>
+      <w:pPr>
+        <w:rPr>
+          <w:rFonts w:hint="eastAsia"/>
+        </w:rPr>
+      </w:pPr>
+      <w:r>
+        <w:rPr>
+          <w:rFonts w:hint="eastAsia"/>
+        </w:rPr>
+        <w:t xml:space="preserve">A.Would she leave </w:t>
+      </w:r>
+      <w:r>
+        <w:rPr>
+          <w:rFonts w:hint="eastAsia"/>
+        </w:rPr>
+        <w:tab/>
+        <w:t xml:space="preserve">B.If she leaves </w:t>
+      </w:r>
+      <w:r>
+        <w:rPr>
+          <w:rFonts w:hint="eastAsia"/>
+        </w:rPr>
+        <w:tab/>
+        <w:t xml:space="preserve">C.Were she to leave </w:t>
+      </w:r>
+      <w:r>
+        <w:rPr>
+          <w:rFonts w:hint="eastAsia"/>
+        </w:rPr>
+        <w:tab/>
+        <w:t>D.If she had left</w:t>
+      </w:r>
+    </w:p>
+    <w:p>
+      <w:pPr>
+        <w:rPr>
+          <w:rFonts w:hint="eastAsia"/>
+        </w:rPr>
+      </w:pPr>
+    </w:p>
+    <w:p>
+      <w:pPr>
+        <w:rPr>
+          <w:rFonts w:hint="eastAsia"/>
+        </w:rPr>
+      </w:pPr>
+      <w:r>
+        <w:rPr>
+          <w:rFonts w:hint="eastAsia"/>
+        </w:rPr>
+        <w:t>18._______that the rade between the two countries reached its highest point</w:t>
+      </w:r>
+    </w:p>
+    <w:p>
+      <w:pPr>
+        <w:rPr>
+          <w:rFonts w:hint="eastAsia"/>
+        </w:rPr>
+      </w:pPr>
+      <w:r>
+        <w:rPr>
+          <w:rFonts w:hint="eastAsia"/>
+        </w:rPr>
+        <w:t>A.During the 1980's</w:t>
+      </w:r>
+      <w:r>
+        <w:rPr>
+          <w:rFonts w:hint="eastAsia"/>
+        </w:rPr>
+        <w:tab/>
+        <w:t xml:space="preserve">B.That is was in the 1980's </w:t>
+      </w:r>
+      <w:r>
+        <w:rPr>
+          <w:rFonts w:hint="eastAsia"/>
+        </w:rPr>
+        <w:tab/>
+        <w:t>C.It wa in the 1980's  D.It was the 1980's</w:t>
+      </w:r>
+    </w:p>
+    <w:p>
+      <w:pPr>
+        <w:rPr>
+          <w:rFonts w:hint="eastAsia"/>
+        </w:rPr>
+      </w:pPr>
+    </w:p>
+    <w:p>
+      <w:pPr>
+        <w:rPr>
+          <w:rFonts w:hint="eastAsia"/>
+        </w:rPr>
+      </w:pPr>
+      <w:r>
+        <w:rPr>
+          <w:rFonts w:hint="eastAsia"/>
+        </w:rPr>
+        <w:t>19.John suggested ________anything about it until they found out more facts</w:t>
+      </w:r>
+    </w:p>
+    <w:p>
+      <w:pPr>
+        <w:rPr>
+          <w:rFonts w:hint="eastAsia"/>
+        </w:rPr>
+      </w:pPr>
+      <w:r>
+        <w:rPr>
+          <w:rFonts w:hint="eastAsia"/>
+        </w:rPr>
+        <w:t xml:space="preserve">A.not to say </w:t>
+      </w:r>
+      <w:r>
+        <w:rPr>
+          <w:rFonts w:hint="eastAsia"/>
+        </w:rPr>
+        <w:tab/>
+        <w:t xml:space="preserve">B.not say </w:t>
+      </w:r>
+      <w:r>
+        <w:rPr>
+          <w:rFonts w:hint="eastAsia"/>
+        </w:rPr>
+        <w:tab/>
+        <w:t xml:space="preserve">C.to say not </w:t>
+      </w:r>
+      <w:r>
+        <w:rPr>
+          <w:rFonts w:hint="eastAsia"/>
+        </w:rPr>
+        <w:tab/>
+        <w:t>D.not saying</w:t>
+      </w:r>
+    </w:p>
+    <w:p>
+      <w:pPr>
+        <w:rPr>
+          <w:rFonts w:hint="eastAsia"/>
+        </w:rPr>
+      </w:pPr>
+    </w:p>
+    <w:p>
+      <w:pPr>
+        <w:rPr>
+          <w:rFonts w:hint="eastAsia"/>
+        </w:rPr>
+      </w:pPr>
+      <w:r>
+        <w:rPr>
+          <w:rFonts w:hint="eastAsia"/>
+        </w:rPr>
+        <w:t>20.It wasn't such a good dinner ______she had promised us .</w:t>
+      </w:r>
+    </w:p>
+    <w:p>
+      <w:pPr>
+        <w:rPr>
+          <w:rFonts w:hint="eastAsia"/>
+        </w:rPr>
+      </w:pPr>
+      <w:r>
+        <w:rPr>
+          <w:rFonts w:hint="eastAsia"/>
+        </w:rPr>
+        <w:t xml:space="preserve">A.that </w:t>
+      </w:r>
+      <w:r>
+        <w:rPr>
+          <w:rFonts w:hint="eastAsia"/>
+        </w:rPr>
+        <w:tab/>
+        <w:t xml:space="preserve">B.as </w:t>
+      </w:r>
+      <w:r>
+        <w:rPr>
+          <w:rFonts w:hint="eastAsia"/>
+        </w:rPr>
+        <w:tab/>
+        <w:t xml:space="preserve">C.which </w:t>
+      </w:r>
+      <w:r>
+        <w:rPr>
+          <w:rFonts w:hint="eastAsia"/>
+        </w:rPr>
+        <w:tab/>
+        <w:t>D.what</w:t>
+      </w:r>
+    </w:p>
+    <w:p>
+      <w:pPr>
+        <w:rPr>
+          <w:rFonts w:hint="eastAsia"/>
+        </w:rPr>
+      </w:pPr>
+    </w:p>
+    <w:p>
+      <w:pPr>
+        <w:rPr>
+          <w:rFonts w:hint="eastAsia"/>
+        </w:rPr>
+      </w:pPr>
+      <w:r>
+        <w:rPr>
+          <w:rFonts w:hint="eastAsia"/>
+        </w:rPr>
+        <w:t>21.New ways have been found to prevent the river _______.</w:t>
+      </w:r>
+    </w:p>
+    <w:p>
+      <w:pPr>
+        <w:rPr>
+          <w:rFonts w:hint="eastAsia"/>
+        </w:rPr>
+      </w:pPr>
+      <w:r>
+        <w:rPr>
+          <w:rFonts w:hint="eastAsia"/>
+        </w:rPr>
+        <w:t xml:space="preserve">A.not to be polluted </w:t>
+      </w:r>
+      <w:r>
+        <w:rPr>
+          <w:rFonts w:hint="eastAsia"/>
+        </w:rPr>
+        <w:tab/>
+      </w:r>
+      <w:r>
+        <w:rPr>
+          <w:rFonts w:hint="eastAsia"/>
+        </w:rPr>
+        <w:tab/>
+        <w:t>B.against polluting</w:t>
+      </w:r>
+      <w:r>
+        <w:rPr>
+          <w:rFonts w:hint="eastAsia"/>
+        </w:rPr>
+        <w:tab/>
+      </w:r>
+      <w:r>
+        <w:rPr>
+          <w:rFonts w:hint="eastAsia"/>
+        </w:rPr>
+        <w:tab/>
+        <w:t xml:space="preserve">C.from polluting </w:t>
+      </w:r>
+      <w:r>
+        <w:rPr>
+          <w:rFonts w:hint="eastAsia"/>
+        </w:rPr>
+        <w:tab/>
+        <w:t>D.from being polluted</w:t>
+      </w:r>
+    </w:p>
+    <w:p>
+      <w:pPr>
+        <w:rPr>
+          <w:rFonts w:hint="eastAsia"/>
+        </w:rPr>
+      </w:pPr>
+    </w:p>
+    <w:p>
+      <w:pPr>
+        <w:rPr>
+          <w:rFonts w:hint="eastAsia"/>
+        </w:rPr>
+      </w:pPr>
+      <w:r>
+        <w:rPr>
+          <w:rFonts w:hint="eastAsia"/>
+        </w:rPr>
+        <w:t>22.You can't afford to let the situation get worse .You must take  ______ to put is right</w:t>
+      </w:r>
+    </w:p>
+    <w:p>
+      <w:pPr>
+        <w:rPr>
+          <w:rFonts w:hint="eastAsia"/>
+        </w:rPr>
+      </w:pPr>
+      <w:r>
+        <w:rPr>
+          <w:rFonts w:hint="eastAsia"/>
+        </w:rPr>
+        <w:t xml:space="preserve">A.decisions </w:t>
+      </w:r>
+      <w:r>
+        <w:rPr>
+          <w:rFonts w:hint="eastAsia"/>
+        </w:rPr>
+        <w:tab/>
+        <w:t xml:space="preserve">B.directions </w:t>
+      </w:r>
+      <w:r>
+        <w:rPr>
+          <w:rFonts w:hint="eastAsia"/>
+        </w:rPr>
+        <w:tab/>
+      </w:r>
+      <w:r>
+        <w:rPr>
+          <w:rFonts w:hint="eastAsia"/>
+        </w:rPr>
+        <w:tab/>
+        <w:t xml:space="preserve">C.sides </w:t>
+      </w:r>
+      <w:r>
+        <w:rPr>
+          <w:rFonts w:hint="eastAsia"/>
+        </w:rPr>
+        <w:tab/>
+      </w:r>
+      <w:r>
+        <w:rPr>
+          <w:rFonts w:hint="eastAsia"/>
+        </w:rPr>
+        <w:tab/>
+        <w:t>D.steps</w:t>
+      </w:r>
+    </w:p>
+    <w:p>
+      <w:pPr>
+        <w:rPr>
+          <w:rFonts w:hint="eastAsia"/>
+        </w:rPr>
+      </w:pPr>
+    </w:p>
+    <w:p>
+      <w:pPr>
+        <w:rPr>
+          <w:rFonts w:hint="eastAsia"/>
+        </w:rPr>
+      </w:pPr>
+      <w:r>
+        <w:rPr>
+          <w:rFonts w:hint="eastAsia"/>
+        </w:rPr>
+        <w:t>23.Problems like this _______every day in the factory</w:t>
+      </w:r>
+    </w:p>
+    <w:p>
+      <w:pPr>
+        <w:rPr>
+          <w:rFonts w:hint="eastAsia"/>
+        </w:rPr>
+      </w:pPr>
+      <w:r>
+        <w:rPr>
+          <w:rFonts w:hint="eastAsia"/>
+        </w:rPr>
+        <w:t xml:space="preserve">A.raise </w:t>
+      </w:r>
+      <w:r>
+        <w:rPr>
+          <w:rFonts w:hint="eastAsia"/>
+        </w:rPr>
+        <w:tab/>
+        <w:t xml:space="preserve">B.rise </w:t>
+      </w:r>
+      <w:r>
+        <w:rPr>
+          <w:rFonts w:hint="eastAsia"/>
+        </w:rPr>
+        <w:tab/>
+      </w:r>
+      <w:r>
+        <w:rPr>
+          <w:rFonts w:hint="eastAsia"/>
+        </w:rPr>
+        <w:tab/>
+        <w:t xml:space="preserve">C.get </w:t>
+      </w:r>
+      <w:r>
+        <w:rPr>
+          <w:rFonts w:hint="eastAsia"/>
+        </w:rPr>
+        <w:tab/>
+        <w:t>D.arise</w:t>
+      </w:r>
+    </w:p>
+    <w:p>
+      <w:pPr>
+        <w:rPr>
+          <w:rFonts w:hint="eastAsia"/>
+        </w:rPr>
+      </w:pPr>
+    </w:p>
+    <w:p>
+      <w:pPr>
+        <w:rPr>
+          <w:rFonts w:hint="eastAsia"/>
+        </w:rPr>
+      </w:pPr>
+      <w:r>
+        <w:rPr>
+          <w:rFonts w:hint="eastAsia"/>
+        </w:rPr>
+        <w:t>24.The business of doctors is to prevent and ______disease.</w:t>
+      </w:r>
+    </w:p>
+    <w:p>
+      <w:pPr>
+        <w:rPr>
+          <w:rFonts w:hint="eastAsia"/>
+        </w:rPr>
+      </w:pPr>
+      <w:r>
+        <w:rPr>
+          <w:rFonts w:hint="eastAsia"/>
+        </w:rPr>
+        <w:t>A.kill</w:t>
+      </w:r>
+      <w:r>
+        <w:rPr>
+          <w:rFonts w:hint="eastAsia"/>
+        </w:rPr>
+        <w:tab/>
+      </w:r>
+      <w:r>
+        <w:rPr>
+          <w:rFonts w:hint="eastAsia"/>
+        </w:rPr>
+        <w:tab/>
+        <w:t xml:space="preserve">B.cure </w:t>
+      </w:r>
+      <w:r>
+        <w:rPr>
+          <w:rFonts w:hint="eastAsia"/>
+        </w:rPr>
+        <w:tab/>
+        <w:t>C.wound</w:t>
+      </w:r>
+      <w:r>
+        <w:rPr>
+          <w:rFonts w:hint="eastAsia"/>
+        </w:rPr>
+        <w:tab/>
+      </w:r>
+      <w:r>
+        <w:rPr>
+          <w:rFonts w:hint="eastAsia"/>
+        </w:rPr>
+        <w:tab/>
+        <w:t>D.injure</w:t>
+      </w:r>
+    </w:p>
+    <w:p>
+      <w:pPr>
+        <w:rPr>
+          <w:rFonts w:hint="eastAsia"/>
+        </w:rPr>
+      </w:pPr>
+    </w:p>
+    <w:p>
+      <w:pPr>
+        <w:rPr>
+          <w:rFonts w:hint="eastAsia"/>
+        </w:rPr>
+      </w:pPr>
+      <w:r>
+        <w:rPr>
+          <w:rFonts w:hint="eastAsia"/>
+        </w:rPr>
+        <w:t>25.The lift was out of ______, so we had to walk all the way up to the top floor</w:t>
+      </w:r>
+    </w:p>
+    <w:p>
+      <w:pPr>
+        <w:rPr>
+          <w:rFonts w:hint="eastAsia"/>
+        </w:rPr>
+      </w:pPr>
+      <w:r>
+        <w:rPr>
+          <w:rFonts w:hint="eastAsia"/>
+        </w:rPr>
+        <w:t xml:space="preserve">A.function </w:t>
+      </w:r>
+      <w:r>
+        <w:rPr>
+          <w:rFonts w:hint="eastAsia"/>
+        </w:rPr>
+        <w:tab/>
+        <w:t xml:space="preserve">B.work </w:t>
+      </w:r>
+      <w:r>
+        <w:rPr>
+          <w:rFonts w:hint="eastAsia"/>
+        </w:rPr>
+        <w:tab/>
+      </w:r>
+      <w:r>
+        <w:rPr>
+          <w:rFonts w:hint="eastAsia"/>
+        </w:rPr>
+        <w:tab/>
+        <w:t>C.order</w:t>
+      </w:r>
+      <w:r>
+        <w:rPr>
+          <w:rFonts w:hint="eastAsia"/>
+        </w:rPr>
+        <w:tab/>
+      </w:r>
+      <w:r>
+        <w:rPr>
+          <w:rFonts w:hint="eastAsia"/>
+        </w:rPr>
+        <w:tab/>
+        <w:t>D.running</w:t>
+      </w:r>
+      <w:r>
+        <w:rPr>
+          <w:rFonts w:hint="eastAsia"/>
+        </w:rPr>
+        <w:tab/>
+      </w:r>
+      <w:r>
+        <w:rPr>
+          <w:rFonts w:hint="eastAsia"/>
+        </w:rPr>
+        <w:tab/>
+      </w:r>
+    </w:p>
+    <w:p>
+      <w:pPr>
+        <w:rPr>
+          <w:rFonts w:hint="eastAsia"/>
+        </w:rPr>
+      </w:pPr>
+    </w:p>
+    <w:p>
+      <w:pPr>
+        <w:rPr>
+          <w:rFonts w:hint="eastAsia"/>
+        </w:rPr>
+      </w:pPr>
+      <w:r>
+        <w:rPr>
+          <w:rFonts w:hint="eastAsia"/>
+        </w:rPr>
+        <w:t>26.You can take anything from the shelf and read , but please ______ the books when you've finished with them.</w:t>
+      </w:r>
+    </w:p>
+    <w:p>
+      <w:pPr>
+        <w:rPr>
+          <w:rFonts w:hint="eastAsia"/>
+        </w:rPr>
+      </w:pPr>
+      <w:r>
+        <w:rPr>
+          <w:rFonts w:hint="eastAsia"/>
+        </w:rPr>
+        <w:t xml:space="preserve">A.put on </w:t>
+      </w:r>
+      <w:r>
+        <w:rPr>
+          <w:rFonts w:hint="eastAsia"/>
+        </w:rPr>
+        <w:tab/>
+        <w:t xml:space="preserve">B.put down </w:t>
+      </w:r>
+      <w:r>
+        <w:rPr>
+          <w:rFonts w:hint="eastAsia"/>
+        </w:rPr>
+        <w:tab/>
+        <w:t xml:space="preserve">C.put back  </w:t>
+      </w:r>
+      <w:r>
+        <w:rPr>
+          <w:rFonts w:hint="eastAsia"/>
+        </w:rPr>
+        <w:tab/>
+        <w:t>D.put off</w:t>
+      </w:r>
+    </w:p>
+    <w:p>
+      <w:pPr>
+        <w:rPr>
+          <w:rFonts w:hint="eastAsia"/>
+        </w:rPr>
+      </w:pPr>
+    </w:p>
+    <w:p>
+      <w:pPr>
+        <w:rPr>
+          <w:rFonts w:hint="eastAsia"/>
+        </w:rPr>
+      </w:pPr>
+      <w:r>
+        <w:rPr>
+          <w:rFonts w:hint="eastAsia"/>
+        </w:rPr>
+        <w:t>27.</w:t>
+      </w:r>
+      <w:r>
+        <w:rPr>
+          <w:rFonts w:hint="eastAsia"/>
+        </w:rPr>
+        <w:t>I'd have come with you ____ I am so busy.</w:t>
+      </w:r>
+    </w:p>
+    <w:p>
+      <w:pPr>
+        <w:rPr>
+          <w:rFonts w:hint="eastAsia"/>
+        </w:rPr>
+      </w:pPr>
+      <w:r>
+        <w:rPr>
+          <w:rFonts w:hint="eastAsia"/>
+        </w:rPr>
+        <w:t xml:space="preserve">A.except for </w:t>
+      </w:r>
+      <w:r>
+        <w:rPr>
+          <w:rFonts w:hint="eastAsia"/>
+        </w:rPr>
+        <w:tab/>
+        <w:t xml:space="preserve">B.provided that   C.put back </w:t>
+      </w:r>
+      <w:r>
+        <w:rPr>
+          <w:rFonts w:hint="eastAsia"/>
+        </w:rPr>
+        <w:tab/>
+      </w:r>
+      <w:r>
+        <w:rPr>
+          <w:rFonts w:hint="eastAsia"/>
+        </w:rPr>
+        <w:tab/>
+        <w:t>D.put off</w:t>
+      </w:r>
+    </w:p>
+    <w:p>
+      <w:pPr>
+        <w:rPr>
+          <w:rFonts w:hint="eastAsia"/>
+        </w:rPr>
+      </w:pPr>
+    </w:p>
+    <w:p>
+      <w:pPr>
+        <w:rPr>
+          <w:rFonts w:hint="eastAsia"/>
+        </w:rPr>
+      </w:pPr>
+      <w:r>
+        <w:rPr>
+          <w:rFonts w:hint="eastAsia"/>
+        </w:rPr>
+        <w:t>28.The alarm clock didn't ring this moring .I ______it last night.</w:t>
+      </w:r>
+    </w:p>
+    <w:p>
+      <w:pPr>
+        <w:rPr>
+          <w:rFonts w:hint="eastAsia"/>
+        </w:rPr>
+      </w:pPr>
+      <w:r>
+        <w:rPr>
+          <w:rFonts w:hint="eastAsia"/>
+        </w:rPr>
+        <w:t xml:space="preserve">A.did forgotten to wind  B.may have forgotten winding </w:t>
+      </w:r>
+      <w:r>
+        <w:rPr>
+          <w:rFonts w:hint="eastAsia"/>
+        </w:rPr>
+        <w:tab/>
+        <w:t xml:space="preserve">C.ought to have forgotten to wind </w:t>
+      </w:r>
+    </w:p>
+    <w:p>
+      <w:pPr>
+        <w:rPr>
+          <w:rFonts w:hint="eastAsia"/>
+        </w:rPr>
+      </w:pPr>
+      <w:r>
+        <w:rPr>
+          <w:rFonts w:hint="eastAsia"/>
+        </w:rPr>
+        <w:t xml:space="preserve">D.must have forgotten to wind </w:t>
+      </w:r>
+    </w:p>
+    <w:p>
+      <w:pPr>
+        <w:rPr>
+          <w:rFonts w:hint="eastAsia"/>
+        </w:rPr>
+      </w:pPr>
+    </w:p>
+    <w:p>
+      <w:pPr>
+        <w:rPr>
+          <w:rFonts w:hint="eastAsia"/>
+        </w:rPr>
+      </w:pPr>
+      <w:r>
+        <w:rPr>
+          <w:rFonts w:hint="eastAsia"/>
+        </w:rPr>
+        <w:t>29.When _____with a strong enemy ,they had always retreated.</w:t>
+      </w:r>
+    </w:p>
+    <w:p>
+      <w:pPr>
+        <w:rPr>
+          <w:rFonts w:hint="eastAsia"/>
+        </w:rPr>
+      </w:pPr>
+      <w:r>
+        <w:rPr>
+          <w:rFonts w:hint="eastAsia"/>
+        </w:rPr>
+        <w:t>A.being faced</w:t>
+      </w:r>
+      <w:r>
+        <w:rPr>
+          <w:rFonts w:hint="eastAsia"/>
+        </w:rPr>
+        <w:tab/>
+      </w:r>
+      <w:r>
+        <w:rPr>
+          <w:rFonts w:hint="eastAsia"/>
+        </w:rPr>
+        <w:tab/>
+        <w:t xml:space="preserve">B.facing </w:t>
+      </w:r>
+      <w:r>
+        <w:rPr>
+          <w:rFonts w:hint="eastAsia"/>
+        </w:rPr>
+        <w:tab/>
+      </w:r>
+      <w:r>
+        <w:rPr>
+          <w:rFonts w:hint="eastAsia"/>
+        </w:rPr>
+        <w:tab/>
+        <w:t>C.faced</w:t>
+      </w:r>
+      <w:r>
+        <w:rPr>
+          <w:rFonts w:hint="eastAsia"/>
+        </w:rPr>
+        <w:tab/>
+      </w:r>
+      <w:r>
+        <w:rPr>
+          <w:rFonts w:hint="eastAsia"/>
+        </w:rPr>
+        <w:tab/>
+        <w:t>D.being facing</w:t>
+      </w:r>
+    </w:p>
+    <w:p>
+      <w:pPr>
+        <w:rPr>
+          <w:rFonts w:hint="eastAsia"/>
+        </w:rPr>
+      </w:pPr>
+    </w:p>
+    <w:p>
+      <w:pPr>
+        <w:rPr>
+          <w:rFonts w:hint="eastAsia"/>
+        </w:rPr>
+      </w:pPr>
+      <w:r>
+        <w:rPr>
+          <w:rFonts w:hint="eastAsia"/>
+        </w:rPr>
+        <w:t>30.________explain it to him  ,he still didn't understand .</w:t>
+      </w:r>
+    </w:p>
+    <w:p>
+      <w:pPr>
+        <w:rPr>
+          <w:rFonts w:hint="eastAsia"/>
+        </w:rPr>
+      </w:pPr>
+      <w:r>
+        <w:rPr>
+          <w:rFonts w:hint="eastAsia"/>
+        </w:rPr>
+        <w:t xml:space="preserve">A.Hard as I tried to </w:t>
+      </w:r>
+      <w:r>
+        <w:rPr>
+          <w:rFonts w:hint="eastAsia"/>
+        </w:rPr>
+        <w:tab/>
+        <w:t>B.As I tried hard to</w:t>
+      </w:r>
+      <w:r>
+        <w:rPr>
+          <w:rFonts w:hint="eastAsia"/>
+        </w:rPr>
+        <w:tab/>
+      </w:r>
+      <w:r>
+        <w:rPr>
+          <w:rFonts w:hint="eastAsia"/>
+        </w:rPr>
+        <w:tab/>
+        <w:t xml:space="preserve">C.Hard I tried to </w:t>
+      </w:r>
+      <w:r>
+        <w:rPr>
+          <w:rFonts w:hint="eastAsia"/>
+        </w:rPr>
+        <w:tab/>
+        <w:t>D.Tried as I hard to</w:t>
+      </w:r>
+    </w:p>
+    <w:p>
+      <w:pPr>
+        <w:rPr>
+          <w:rFonts w:hint="eastAsia"/>
+        </w:rPr>
+      </w:pPr>
+    </w:p>
+    <w:p>
+      <w:pPr>
+        <w:rPr>
+          <w:rFonts w:hint="eastAsia"/>
+          <w:b/>
+        </w:rPr>
+      </w:pPr>
+      <w:r>
+        <w:rPr>
+          <w:rFonts w:hint="eastAsia"/>
+          <w:b/>
+        </w:rPr>
+        <w:lastRenderedPageBreak/>
+        <w:t>LESSION 5</w:t>
+      </w:r>
+    </w:p>
+    <w:p>
+      <w:pPr>
+        <w:rPr>
+          <w:rFonts w:hint="eastAsia"/>
+          <w:b/>
+        </w:rPr>
+      </w:pPr>
+    </w:p>
+    <w:p>
+      <w:pPr>
+        <w:rPr>
+          <w:rFonts w:hint="eastAsia"/>
+        </w:rPr>
+      </w:pPr>
+      <w:r>
+        <w:rPr>
+          <w:rFonts w:hint="eastAsia"/>
+        </w:rPr>
+        <w:t>1.</w:t>
+      </w:r>
+      <w:r>
+        <w:rPr>
+          <w:rFonts w:hint="eastAsia"/>
+        </w:rPr>
+        <w:t>When she was busy tidying the roon ,her little kid is always ______.</w:t>
+      </w:r>
+    </w:p>
+    <w:p>
+      <w:pPr>
+        <w:rPr>
+          <w:rFonts w:hint="eastAsia"/>
+        </w:rPr>
+      </w:pPr>
+      <w:r>
+        <w:rPr>
+          <w:rFonts w:hint="eastAsia"/>
+        </w:rPr>
+        <w:t xml:space="preserve">A.under way </w:t>
+      </w:r>
+      <w:r>
+        <w:rPr>
+          <w:rFonts w:hint="eastAsia"/>
+        </w:rPr>
+        <w:tab/>
+        <w:t xml:space="preserve">B.on the way </w:t>
+      </w:r>
+      <w:r>
+        <w:rPr>
+          <w:rFonts w:hint="eastAsia"/>
+        </w:rPr>
+        <w:tab/>
+      </w:r>
+      <w:r>
+        <w:rPr>
+          <w:rFonts w:hint="eastAsia"/>
+        </w:rPr>
+        <w:tab/>
+        <w:t xml:space="preserve">C.in the way </w:t>
+      </w:r>
+      <w:r>
+        <w:rPr>
+          <w:rFonts w:hint="eastAsia"/>
+        </w:rPr>
+        <w:tab/>
+        <w:t>D.buy  the way</w:t>
+      </w:r>
+    </w:p>
+    <w:p>
+      <w:pPr>
+        <w:rPr>
+          <w:rFonts w:hint="eastAsia"/>
+        </w:rPr>
+      </w:pPr>
+    </w:p>
+    <w:p>
+      <w:pPr>
+        <w:rPr>
+          <w:rFonts w:hint="eastAsia"/>
+        </w:rPr>
+      </w:pPr>
+      <w:r>
+        <w:rPr>
+          <w:rFonts w:hint="eastAsia"/>
+        </w:rPr>
+        <w:t xml:space="preserve">2.If you have trouble ______the poems ,the notes on the margins will help you </w:t>
+      </w:r>
+    </w:p>
+    <w:p>
+      <w:pPr>
+        <w:rPr>
+          <w:rFonts w:hint="eastAsia"/>
+        </w:rPr>
+      </w:pPr>
+      <w:r>
+        <w:rPr>
+          <w:rFonts w:hint="eastAsia"/>
+        </w:rPr>
+        <w:t xml:space="preserve">A.to understand </w:t>
+      </w:r>
+      <w:r>
+        <w:rPr>
+          <w:rFonts w:hint="eastAsia"/>
+        </w:rPr>
+        <w:tab/>
+        <w:t>B.understanding</w:t>
+      </w:r>
+      <w:r>
+        <w:rPr>
+          <w:rFonts w:hint="eastAsia"/>
+        </w:rPr>
+        <w:tab/>
+      </w:r>
+      <w:r>
+        <w:rPr>
+          <w:rFonts w:hint="eastAsia"/>
+        </w:rPr>
+        <w:tab/>
+        <w:t xml:space="preserve">C.for understanding </w:t>
+      </w:r>
+      <w:r>
+        <w:rPr>
+          <w:rFonts w:hint="eastAsia"/>
+        </w:rPr>
+        <w:tab/>
+        <w:t>D.with understanding</w:t>
+      </w:r>
+    </w:p>
+    <w:p>
+      <w:pPr>
+        <w:rPr>
+          <w:rFonts w:hint="eastAsia"/>
+        </w:rPr>
+      </w:pPr>
+    </w:p>
+    <w:p>
+      <w:pPr>
+        <w:rPr>
+          <w:rFonts w:hint="eastAsia"/>
+        </w:rPr>
+      </w:pPr>
+      <w:r>
+        <w:rPr>
+          <w:rFonts w:hint="eastAsia"/>
+        </w:rPr>
+        <w:t>3.I ____with all the windows closed ,but now I'd like some fresh air.</w:t>
+      </w:r>
+    </w:p>
+    <w:p>
+      <w:pPr>
+        <w:rPr>
+          <w:rFonts w:hint="eastAsia"/>
+        </w:rPr>
+      </w:pPr>
+      <w:r>
+        <w:rPr>
+          <w:rFonts w:hint="eastAsia"/>
+        </w:rPr>
+        <w:t xml:space="preserve">A.am used to sleep </w:t>
+      </w:r>
+      <w:r>
+        <w:rPr>
+          <w:rFonts w:hint="eastAsia"/>
+        </w:rPr>
+        <w:tab/>
+        <w:t xml:space="preserve">B.am used to sleeping </w:t>
+      </w:r>
+      <w:r>
+        <w:rPr>
+          <w:rFonts w:hint="eastAsia"/>
+        </w:rPr>
+        <w:tab/>
+        <w:t xml:space="preserve">C.used to sleeping </w:t>
+      </w:r>
+      <w:r>
+        <w:rPr>
+          <w:rFonts w:hint="eastAsia"/>
+        </w:rPr>
+        <w:tab/>
+        <w:t>D.used to sleep</w:t>
+      </w:r>
+    </w:p>
+    <w:p>
+      <w:pPr>
+        <w:rPr>
+          <w:rFonts w:hint="eastAsia"/>
+        </w:rPr>
+      </w:pPr>
+    </w:p>
+    <w:p>
+      <w:pPr>
+        <w:rPr>
+          <w:rFonts w:hint="eastAsia"/>
+        </w:rPr>
+      </w:pPr>
+      <w:r>
+        <w:rPr>
+          <w:rFonts w:hint="eastAsia"/>
+        </w:rPr>
+        <w:t>4.The forest guard s often find campfires that have not been ______completely.</w:t>
+      </w:r>
+    </w:p>
+    <w:p>
+      <w:pPr>
+        <w:rPr>
+          <w:rFonts w:hint="eastAsia"/>
+        </w:rPr>
+      </w:pPr>
+      <w:r>
+        <w:rPr>
+          <w:rFonts w:hint="eastAsia"/>
+        </w:rPr>
+        <w:t>A..turned down  B.put out  C.put away</w:t>
+      </w:r>
+      <w:r>
+        <w:rPr>
+          <w:rFonts w:hint="eastAsia"/>
+        </w:rPr>
+        <w:tab/>
+      </w:r>
+      <w:r>
+        <w:rPr>
+          <w:rFonts w:hint="eastAsia"/>
+        </w:rPr>
+        <w:tab/>
+        <w:t>D.turned over</w:t>
+      </w:r>
+    </w:p>
+    <w:p>
+      <w:pPr>
+        <w:rPr>
+          <w:rFonts w:hint="eastAsia"/>
+        </w:rPr>
+      </w:pPr>
+    </w:p>
+    <w:p>
+      <w:pPr>
+        <w:rPr>
+          <w:rFonts w:hint="eastAsia"/>
+        </w:rPr>
+      </w:pPr>
+      <w:r>
+        <w:rPr>
+          <w:rFonts w:hint="eastAsia"/>
+        </w:rPr>
+        <w:t>5.It is  strange that such a thing _____in your company .</w:t>
+      </w:r>
+    </w:p>
+    <w:p>
+      <w:pPr>
+        <w:rPr>
+          <w:rFonts w:hint="eastAsia"/>
+        </w:rPr>
+      </w:pPr>
+      <w:r>
+        <w:rPr>
+          <w:rFonts w:hint="eastAsia"/>
+        </w:rPr>
+        <w:t xml:space="preserve">A.will happen </w:t>
+      </w:r>
+      <w:r>
+        <w:rPr>
+          <w:rFonts w:hint="eastAsia"/>
+        </w:rPr>
+        <w:tab/>
+        <w:t xml:space="preserve">B.happens </w:t>
+      </w:r>
+      <w:r>
+        <w:rPr>
+          <w:rFonts w:hint="eastAsia"/>
+        </w:rPr>
+        <w:tab/>
+        <w:t xml:space="preserve">C.happened </w:t>
+      </w:r>
+      <w:r>
+        <w:rPr>
+          <w:rFonts w:hint="eastAsia"/>
+        </w:rPr>
+        <w:tab/>
+        <w:t>D.should happen</w:t>
+      </w:r>
+    </w:p>
+    <w:p>
+      <w:pPr>
+        <w:rPr>
+          <w:rFonts w:hint="eastAsia"/>
+        </w:rPr>
+      </w:pPr>
+    </w:p>
+    <w:p>
+      <w:pPr>
+        <w:rPr>
+          <w:rFonts w:hint="eastAsia"/>
+        </w:rPr>
+      </w:pPr>
+      <w:r>
+        <w:rPr>
+          <w:rFonts w:hint="eastAsia"/>
+        </w:rPr>
+        <w:t>6.Living in the central American desert has its problems ,______obtaining water is not the least</w:t>
+      </w:r>
+    </w:p>
+    <w:p>
+      <w:pPr>
+        <w:rPr>
+          <w:rFonts w:hint="eastAsia"/>
+        </w:rPr>
+      </w:pPr>
+      <w:r>
+        <w:rPr>
+          <w:rFonts w:hint="eastAsia"/>
+        </w:rPr>
+        <w:t xml:space="preserve">A.of which </w:t>
+      </w:r>
+      <w:r>
+        <w:rPr>
+          <w:rFonts w:hint="eastAsia"/>
+        </w:rPr>
+        <w:tab/>
+        <w:t xml:space="preserve">B.for what </w:t>
+      </w:r>
+      <w:r>
+        <w:rPr>
+          <w:rFonts w:hint="eastAsia"/>
+        </w:rPr>
+        <w:tab/>
+        <w:t xml:space="preserve">C.as </w:t>
+      </w:r>
+      <w:r>
+        <w:rPr>
+          <w:rFonts w:hint="eastAsia"/>
+        </w:rPr>
+        <w:tab/>
+        <w:t>D.whose</w:t>
+      </w:r>
+    </w:p>
+    <w:p>
+      <w:pPr>
+        <w:rPr>
+          <w:rFonts w:hint="eastAsia"/>
+        </w:rPr>
+      </w:pPr>
+    </w:p>
+    <w:p>
+      <w:pPr>
+        <w:rPr>
+          <w:rFonts w:hint="eastAsia"/>
+        </w:rPr>
+      </w:pPr>
+      <w:r>
+        <w:rPr>
+          <w:rFonts w:hint="eastAsia"/>
+        </w:rPr>
+        <w:t>7.Althought______happened in that developed country sounds like science fiction ,it could occur elsewhere in the world.</w:t>
+      </w:r>
+    </w:p>
+    <w:p>
+      <w:pPr>
+        <w:rPr>
+          <w:rFonts w:hint="eastAsia"/>
+        </w:rPr>
+      </w:pPr>
+      <w:r>
+        <w:rPr>
+          <w:rFonts w:hint="eastAsia"/>
+        </w:rPr>
+        <w:t xml:space="preserve">A.which </w:t>
+      </w:r>
+      <w:r>
+        <w:rPr>
+          <w:rFonts w:hint="eastAsia"/>
+        </w:rPr>
+        <w:tab/>
+        <w:t xml:space="preserve">B.what </w:t>
+      </w:r>
+      <w:r>
+        <w:rPr>
+          <w:rFonts w:hint="eastAsia"/>
+        </w:rPr>
+        <w:tab/>
+        <w:t xml:space="preserve">C.how </w:t>
+      </w:r>
+      <w:r>
+        <w:rPr>
+          <w:rFonts w:hint="eastAsia"/>
+        </w:rPr>
+        <w:tab/>
+        <w:t>D.it</w:t>
+      </w:r>
+    </w:p>
+    <w:p>
+      <w:pPr>
+        <w:rPr>
+          <w:rFonts w:hint="eastAsia"/>
+        </w:rPr>
+      </w:pPr>
+    </w:p>
+    <w:p>
+      <w:pPr>
+        <w:rPr>
+          <w:rFonts w:hint="eastAsia"/>
+        </w:rPr>
+      </w:pPr>
+      <w:r>
+        <w:rPr>
+          <w:rFonts w:hint="eastAsia"/>
+        </w:rPr>
+        <w:t>8.The door over there needs_______.</w:t>
+      </w:r>
+    </w:p>
+    <w:p>
+      <w:pPr>
+        <w:rPr>
+          <w:rFonts w:hint="eastAsia"/>
+        </w:rPr>
+      </w:pPr>
+      <w:r>
+        <w:rPr>
+          <w:rFonts w:hint="eastAsia"/>
+        </w:rPr>
+        <w:t xml:space="preserve">A.painted </w:t>
+      </w:r>
+      <w:r>
+        <w:rPr>
+          <w:rFonts w:hint="eastAsia"/>
+        </w:rPr>
+        <w:tab/>
+        <w:t xml:space="preserve">B.painting </w:t>
+      </w:r>
+      <w:r>
+        <w:rPr>
+          <w:rFonts w:hint="eastAsia"/>
+        </w:rPr>
+        <w:tab/>
+        <w:t xml:space="preserve">C.has painted </w:t>
+      </w:r>
+      <w:r>
+        <w:rPr>
+          <w:rFonts w:hint="eastAsia"/>
+        </w:rPr>
+        <w:tab/>
+        <w:t>D.paint</w:t>
+      </w:r>
+    </w:p>
+    <w:p>
+      <w:pPr>
+        <w:rPr>
+          <w:rFonts w:hint="eastAsia"/>
+        </w:rPr>
+      </w:pPr>
+    </w:p>
+    <w:p>
+      <w:pPr>
+        <w:rPr>
+          <w:rFonts w:hint="eastAsia"/>
+        </w:rPr>
+      </w:pPr>
+      <w:r>
+        <w:rPr>
+          <w:rFonts w:hint="eastAsia"/>
+        </w:rPr>
+        <w:t>9.You ____yesterday if you were really serious about the job.</w:t>
+      </w:r>
+    </w:p>
+    <w:p>
+      <w:pPr>
+        <w:rPr>
+          <w:rFonts w:hint="eastAsia"/>
+        </w:rPr>
+      </w:pPr>
+      <w:r>
+        <w:rPr>
+          <w:rFonts w:hint="eastAsia"/>
+        </w:rPr>
+        <w:t>A.outght to come B.ought to be coming</w:t>
+      </w:r>
+      <w:r>
+        <w:rPr>
+          <w:rFonts w:hint="eastAsia"/>
+        </w:rPr>
+        <w:tab/>
+        <w:t>C.ought to have come  D.outght have come</w:t>
+      </w:r>
+    </w:p>
+    <w:p>
+      <w:pPr>
+        <w:rPr>
+          <w:rFonts w:hint="eastAsia"/>
+        </w:rPr>
+      </w:pPr>
+    </w:p>
+    <w:p>
+      <w:pPr>
+        <w:rPr>
+          <w:rFonts w:hint="eastAsia"/>
+        </w:rPr>
+      </w:pPr>
+      <w:r>
+        <w:rPr>
+          <w:rFonts w:hint="eastAsia"/>
+        </w:rPr>
+        <w:t>10.He demanded that the problem _______at once.</w:t>
+      </w:r>
+    </w:p>
+    <w:p>
+      <w:pPr>
+        <w:rPr>
+          <w:rFonts w:hint="eastAsia"/>
+        </w:rPr>
+      </w:pPr>
+      <w:r>
+        <w:rPr>
+          <w:rFonts w:hint="eastAsia"/>
+        </w:rPr>
+        <w:t>A.would be solved</w:t>
+      </w:r>
+      <w:r>
+        <w:rPr>
+          <w:rFonts w:hint="eastAsia"/>
+        </w:rPr>
+        <w:tab/>
+      </w:r>
+      <w:r>
+        <w:rPr>
+          <w:rFonts w:hint="eastAsia"/>
+        </w:rPr>
+        <w:tab/>
+        <w:t xml:space="preserve">B.is to be solved </w:t>
+      </w:r>
+      <w:r>
+        <w:rPr>
+          <w:rFonts w:hint="eastAsia"/>
+        </w:rPr>
+        <w:tab/>
+      </w:r>
+      <w:r>
+        <w:rPr>
+          <w:rFonts w:hint="eastAsia"/>
+        </w:rPr>
+        <w:tab/>
+        <w:t xml:space="preserve">C.is solved </w:t>
+      </w:r>
+      <w:r>
+        <w:rPr>
+          <w:rFonts w:hint="eastAsia"/>
+        </w:rPr>
+        <w:tab/>
+      </w:r>
+      <w:r>
+        <w:rPr>
+          <w:rFonts w:hint="eastAsia"/>
+        </w:rPr>
+        <w:tab/>
+        <w:t>D.be solved</w:t>
+      </w:r>
+    </w:p>
+    <w:p>
+      <w:pPr>
+        <w:rPr>
+          <w:rFonts w:hint="eastAsia"/>
+        </w:rPr>
+      </w:pPr>
+    </w:p>
+    <w:p>
+      <w:pPr>
+        <w:rPr>
+          <w:rFonts w:hint="eastAsia"/>
+        </w:rPr>
+      </w:pPr>
+      <w:r>
+        <w:rPr>
+          <w:rFonts w:hint="eastAsia"/>
+        </w:rPr>
+        <w:t>11.It was not until the accient happend _______.</w:t>
+      </w:r>
+    </w:p>
+    <w:p>
+      <w:pPr>
+        <w:rPr>
+          <w:rFonts w:hint="eastAsia"/>
+        </w:rPr>
+      </w:pPr>
+      <w:r>
+        <w:rPr>
+          <w:rFonts w:hint="eastAsia"/>
+        </w:rPr>
+        <w:t>A.when I became aware of my foolishness</w:t>
+      </w:r>
+    </w:p>
+    <w:p>
+      <w:pPr>
+        <w:rPr>
+          <w:rFonts w:hint="eastAsia"/>
+        </w:rPr>
+      </w:pPr>
+      <w:r>
+        <w:rPr>
+          <w:rFonts w:hint="eastAsia"/>
+        </w:rPr>
+        <w:t xml:space="preserve">B.when my foolishness became obvious </w:t>
+      </w:r>
+    </w:p>
+    <w:p>
+      <w:pPr>
+        <w:rPr>
+          <w:rFonts w:hint="eastAsia"/>
+        </w:rPr>
+      </w:pPr>
+      <w:r>
+        <w:rPr>
+          <w:rFonts w:hint="eastAsia"/>
+        </w:rPr>
+        <w:t>C.that did I realize my foolishness</w:t>
+      </w:r>
+    </w:p>
+    <w:p>
+      <w:pPr>
+        <w:rPr>
+          <w:rFonts w:hint="eastAsia"/>
+        </w:rPr>
+      </w:pPr>
+      <w:r>
+        <w:rPr>
+          <w:rFonts w:hint="eastAsia"/>
+        </w:rPr>
+        <w:t>D.that I became aware of my foolishness</w:t>
+      </w:r>
+    </w:p>
+    <w:p>
+      <w:pPr>
+        <w:rPr>
+          <w:rFonts w:hint="eastAsia"/>
+        </w:rPr>
+      </w:pPr>
+    </w:p>
+    <w:p>
+      <w:pPr>
+        <w:rPr>
+          <w:rFonts w:hint="eastAsia"/>
+        </w:rPr>
+      </w:pPr>
+      <w:r>
+        <w:rPr>
+          <w:rFonts w:hint="eastAsia"/>
+        </w:rPr>
+        <w:t>12.As we know , physics ______the science of energy .</w:t>
+      </w:r>
+    </w:p>
+    <w:p>
+      <w:pPr>
+        <w:rPr>
+          <w:rFonts w:hint="eastAsia"/>
+        </w:rPr>
+      </w:pPr>
+      <w:r>
+        <w:rPr>
+          <w:rFonts w:hint="eastAsia"/>
+        </w:rPr>
+        <w:t xml:space="preserve">A.was </w:t>
+      </w:r>
+      <w:r>
+        <w:rPr>
+          <w:rFonts w:hint="eastAsia"/>
+        </w:rPr>
+        <w:tab/>
+        <w:t>B.were</w:t>
+      </w:r>
+      <w:r>
+        <w:rPr>
+          <w:rFonts w:hint="eastAsia"/>
+        </w:rPr>
+        <w:tab/>
+      </w:r>
+      <w:r>
+        <w:rPr>
+          <w:rFonts w:hint="eastAsia"/>
+        </w:rPr>
+        <w:tab/>
+        <w:t xml:space="preserve">C.si </w:t>
+      </w:r>
+      <w:r>
+        <w:rPr>
+          <w:rFonts w:hint="eastAsia"/>
+        </w:rPr>
+        <w:tab/>
+      </w:r>
+      <w:r>
+        <w:rPr>
+          <w:rFonts w:hint="eastAsia"/>
+        </w:rPr>
+        <w:tab/>
+        <w:t>D.are</w:t>
+      </w:r>
+    </w:p>
+    <w:p>
+      <w:pPr>
+        <w:rPr>
+          <w:rFonts w:hint="eastAsia"/>
+        </w:rPr>
+      </w:pPr>
+    </w:p>
+    <w:p>
+      <w:pPr>
+        <w:rPr>
+          <w:rFonts w:hint="eastAsia"/>
+        </w:rPr>
+      </w:pPr>
+      <w:r>
+        <w:rPr>
+          <w:rFonts w:hint="eastAsia"/>
+        </w:rPr>
+        <w:t>13.The train _______of the station right on time.</w:t>
+      </w:r>
+    </w:p>
+    <w:p>
+      <w:pPr>
+        <w:rPr>
+          <w:rFonts w:hint="eastAsia"/>
+        </w:rPr>
+      </w:pPr>
+      <w:r>
+        <w:rPr>
+          <w:rFonts w:hint="eastAsia"/>
+        </w:rPr>
+        <w:t xml:space="preserve">A.pulled </w:t>
+      </w:r>
+      <w:r>
+        <w:rPr>
+          <w:rFonts w:hint="eastAsia"/>
+        </w:rPr>
+        <w:tab/>
+      </w:r>
+      <w:r>
+        <w:rPr>
+          <w:rFonts w:hint="eastAsia"/>
+        </w:rPr>
+        <w:tab/>
+        <w:t xml:space="preserve">B.pulled down </w:t>
+      </w:r>
+      <w:r>
+        <w:rPr>
+          <w:rFonts w:hint="eastAsia"/>
+        </w:rPr>
+        <w:tab/>
+        <w:t>C.pulled on</w:t>
+      </w:r>
+      <w:r>
+        <w:rPr>
+          <w:rFonts w:hint="eastAsia"/>
+        </w:rPr>
+        <w:tab/>
+      </w:r>
+      <w:r>
+        <w:rPr>
+          <w:rFonts w:hint="eastAsia"/>
+        </w:rPr>
+        <w:tab/>
+        <w:t>D.pulled out</w:t>
+      </w:r>
+      <w:r>
+        <w:rPr>
+          <w:rFonts w:hint="eastAsia"/>
+        </w:rPr>
+        <w:tab/>
+      </w:r>
+    </w:p>
+    <w:p>
+      <w:pPr>
+        <w:rPr>
+          <w:rFonts w:hint="eastAsia"/>
+        </w:rPr>
+      </w:pPr>
+      <w:r>
+        <w:rPr>
+          <w:rFonts w:hint="eastAsia"/>
+        </w:rPr>
+        <w:lastRenderedPageBreak/>
+        <w:t>14.I like this song ______ your opinion .</w:t>
+      </w:r>
+    </w:p>
+    <w:p>
+      <w:pPr>
+        <w:rPr>
+          <w:rFonts w:hint="eastAsia"/>
+        </w:rPr>
+      </w:pPr>
+      <w:r>
+        <w:rPr>
+          <w:rFonts w:hint="eastAsia"/>
+        </w:rPr>
+        <w:t xml:space="preserve">A.in spite </w:t>
+      </w:r>
+      <w:r>
+        <w:rPr>
+          <w:rFonts w:hint="eastAsia"/>
+        </w:rPr>
+        <w:tab/>
+        <w:t xml:space="preserve">B.despite of </w:t>
+      </w:r>
+      <w:r>
+        <w:rPr>
+          <w:rFonts w:hint="eastAsia"/>
+        </w:rPr>
+        <w:tab/>
+        <w:t xml:space="preserve">C.regardless of </w:t>
+      </w:r>
+      <w:r>
+        <w:rPr>
+          <w:rFonts w:hint="eastAsia"/>
+        </w:rPr>
+        <w:tab/>
+        <w:t>D.</w:t>
+      </w:r>
+      <w:r>
+        <w:rPr>
+          <w:rFonts w:hint="eastAsia"/>
+        </w:rPr>
+        <w:t>likewise</w:t>
+      </w:r>
+    </w:p>
+    <w:p>
+      <w:pPr>
+        <w:rPr>
+          <w:rFonts w:hint="eastAsia"/>
+        </w:rPr>
+      </w:pPr>
+    </w:p>
+    <w:p>
+      <w:pPr>
+        <w:rPr>
+          <w:rFonts w:hint="eastAsia"/>
+        </w:rPr>
+      </w:pPr>
+      <w:r>
+        <w:rPr>
+          <w:rFonts w:hint="eastAsia"/>
+        </w:rPr>
+        <w:t>15._______ you say , he won't listen to you .</w:t>
+      </w:r>
+    </w:p>
+    <w:p>
+      <w:pPr>
+        <w:rPr>
+          <w:rFonts w:hint="eastAsia"/>
+        </w:rPr>
+      </w:pPr>
+      <w:r>
+        <w:rPr>
+          <w:rFonts w:hint="eastAsia"/>
+        </w:rPr>
+        <w:t xml:space="preserve">A.No matter where </w:t>
+      </w:r>
+      <w:r>
+        <w:rPr>
+          <w:rFonts w:hint="eastAsia"/>
+        </w:rPr>
+        <w:tab/>
+        <w:t xml:space="preserve">B.No matter what </w:t>
+      </w:r>
+      <w:r>
+        <w:rPr>
+          <w:rFonts w:hint="eastAsia"/>
+        </w:rPr>
+        <w:tab/>
+      </w:r>
+      <w:r>
+        <w:rPr>
+          <w:rFonts w:hint="eastAsia"/>
+        </w:rPr>
+        <w:tab/>
+        <w:t>C.However</w:t>
+      </w:r>
+      <w:r>
+        <w:rPr>
+          <w:rFonts w:hint="eastAsia"/>
+        </w:rPr>
+        <w:tab/>
+        <w:t>D.Whichever</w:t>
+      </w:r>
+    </w:p>
+    <w:p>
+      <w:pPr>
+        <w:rPr>
+          <w:rFonts w:hint="eastAsia"/>
+        </w:rPr>
+      </w:pPr>
+    </w:p>
+    <w:p>
+      <w:pPr>
+        <w:rPr>
+          <w:rFonts w:hint="eastAsia"/>
+        </w:rPr>
+      </w:pPr>
+      <w:r>
+        <w:rPr>
+          <w:rFonts w:hint="eastAsia"/>
+        </w:rPr>
+        <w:t>16.Where did you get your watch _______?</w:t>
+      </w:r>
+    </w:p>
+    <w:p>
+      <w:pPr>
+        <w:rPr>
+          <w:rFonts w:hint="eastAsia"/>
+        </w:rPr>
+      </w:pPr>
+      <w:r>
+        <w:rPr>
+          <w:rFonts w:hint="eastAsia"/>
+        </w:rPr>
+        <w:t xml:space="preserve">A.repair </w:t>
+      </w:r>
+      <w:r>
+        <w:rPr>
+          <w:rFonts w:hint="eastAsia"/>
+        </w:rPr>
+        <w:tab/>
+      </w:r>
+      <w:r>
+        <w:rPr>
+          <w:rFonts w:hint="eastAsia"/>
+        </w:rPr>
+        <w:tab/>
+        <w:t xml:space="preserve">B.to repair </w:t>
+      </w:r>
+      <w:r>
+        <w:rPr>
+          <w:rFonts w:hint="eastAsia"/>
+        </w:rPr>
+        <w:tab/>
+      </w:r>
+      <w:r>
+        <w:rPr>
+          <w:rFonts w:hint="eastAsia"/>
+        </w:rPr>
+        <w:tab/>
+        <w:t xml:space="preserve">C.repaired </w:t>
+      </w:r>
+      <w:r>
+        <w:rPr>
+          <w:rFonts w:hint="eastAsia"/>
+        </w:rPr>
+        <w:tab/>
+      </w:r>
+      <w:r>
+        <w:rPr>
+          <w:rFonts w:hint="eastAsia"/>
+        </w:rPr>
+        <w:tab/>
+        <w:t xml:space="preserve">D.repairing </w:t>
+      </w:r>
+    </w:p>
+    <w:p>
+      <w:pPr>
+        <w:rPr>
+          <w:rFonts w:hint="eastAsia"/>
+        </w:rPr>
+      </w:pPr>
+    </w:p>
+    <w:p>
+      <w:pPr>
+        <w:rPr>
+          <w:rFonts w:hint="eastAsia"/>
+        </w:rPr>
+      </w:pPr>
+      <w:r>
+        <w:rPr>
+          <w:rFonts w:hint="eastAsia"/>
+        </w:rPr>
+        <w:t>17.He  didn't come yesterday .He _______busy working in the lab.</w:t>
+      </w:r>
+    </w:p>
+    <w:p>
+      <w:pPr>
+        <w:rPr>
+          <w:rFonts w:hint="eastAsia"/>
+        </w:rPr>
+      </w:pPr>
+      <w:r>
+        <w:rPr>
+          <w:rFonts w:hint="eastAsia"/>
+        </w:rPr>
+        <w:t xml:space="preserve">A.must be </w:t>
+      </w:r>
+      <w:r>
+        <w:rPr>
+          <w:rFonts w:hint="eastAsia"/>
+        </w:rPr>
+        <w:tab/>
+        <w:t xml:space="preserve">B.would have have been </w:t>
+      </w:r>
+      <w:r>
+        <w:rPr>
+          <w:rFonts w:hint="eastAsia"/>
+        </w:rPr>
+        <w:tab/>
+        <w:t xml:space="preserve">C.must have been </w:t>
+      </w:r>
+      <w:r>
+        <w:rPr>
+          <w:rFonts w:hint="eastAsia"/>
+        </w:rPr>
+        <w:tab/>
+        <w:t xml:space="preserve">D.would be </w:t>
+      </w:r>
+    </w:p>
+    <w:p>
+      <w:pPr>
+        <w:rPr>
+          <w:rFonts w:hint="eastAsia"/>
+        </w:rPr>
+      </w:pPr>
+    </w:p>
+    <w:p>
+      <w:pPr>
+        <w:rPr>
+          <w:rFonts w:hint="eastAsia"/>
+        </w:rPr>
+      </w:pPr>
+      <w:r>
+        <w:rPr>
+          <w:rFonts w:hint="eastAsia"/>
+        </w:rPr>
+        <w:t xml:space="preserve">18._______,he must be totally exhausted after a two weeks' trip by bus </w:t>
+      </w:r>
+    </w:p>
+    <w:p>
+      <w:pPr>
+        <w:rPr>
+          <w:rFonts w:hint="eastAsia"/>
+        </w:rPr>
+      </w:pPr>
+      <w:r>
+        <w:rPr>
+          <w:rFonts w:hint="eastAsia"/>
+        </w:rPr>
+        <w:t xml:space="preserve">A.Being very strong </w:t>
+      </w:r>
+      <w:r>
+        <w:rPr>
+          <w:rFonts w:hint="eastAsia"/>
+        </w:rPr>
+        <w:tab/>
+        <w:t xml:space="preserve">B.As a strong man </w:t>
+      </w:r>
+      <w:r>
+        <w:rPr>
+          <w:rFonts w:hint="eastAsia"/>
+        </w:rPr>
+        <w:tab/>
+        <w:t xml:space="preserve">C.Strong as he is </w:t>
+      </w:r>
+      <w:r>
+        <w:rPr>
+          <w:rFonts w:hint="eastAsia"/>
+        </w:rPr>
+        <w:tab/>
+      </w:r>
+      <w:r>
+        <w:rPr>
+          <w:rFonts w:hint="eastAsia"/>
+        </w:rPr>
+        <w:tab/>
+        <w:t>D.As he is strong</w:t>
+      </w:r>
+    </w:p>
+    <w:p>
+      <w:pPr>
+        <w:rPr>
+          <w:rFonts w:hint="eastAsia"/>
+        </w:rPr>
+      </w:pPr>
+    </w:p>
+    <w:p>
+      <w:pPr>
+        <w:rPr>
+          <w:rFonts w:hint="eastAsia"/>
+        </w:rPr>
+      </w:pPr>
+      <w:r>
+        <w:rPr>
+          <w:rFonts w:hint="eastAsia"/>
+        </w:rPr>
+        <w:t>19.How I wish that I ______law when  I was at college !!</w:t>
+      </w:r>
+    </w:p>
+    <w:p>
+      <w:pPr>
+        <w:rPr>
+          <w:rFonts w:hint="eastAsia"/>
+        </w:rPr>
+      </w:pPr>
+      <w:r>
+        <w:rPr>
+          <w:rFonts w:hint="eastAsia"/>
+        </w:rPr>
+        <w:t xml:space="preserve">A.had learned </w:t>
+      </w:r>
+      <w:r>
+        <w:rPr>
+          <w:rFonts w:hint="eastAsia"/>
+        </w:rPr>
+        <w:tab/>
+      </w:r>
+      <w:r>
+        <w:rPr>
+          <w:rFonts w:hint="eastAsia"/>
+        </w:rPr>
+        <w:tab/>
+        <w:t>B.have learned</w:t>
+      </w:r>
+      <w:r>
+        <w:rPr>
+          <w:rFonts w:hint="eastAsia"/>
+        </w:rPr>
+        <w:tab/>
+      </w:r>
+      <w:r>
+        <w:rPr>
+          <w:rFonts w:hint="eastAsia"/>
+        </w:rPr>
+        <w:tab/>
+        <w:t xml:space="preserve">C.learned </w:t>
+      </w:r>
+      <w:r>
+        <w:rPr>
+          <w:rFonts w:hint="eastAsia"/>
+        </w:rPr>
+        <w:tab/>
+        <w:t>D.world  learn</w:t>
+      </w:r>
+    </w:p>
+    <w:p>
+      <w:pPr>
+        <w:rPr>
+          <w:rFonts w:hint="eastAsia"/>
+        </w:rPr>
+      </w:pPr>
+    </w:p>
+    <w:p>
+      <w:pPr>
+        <w:rPr>
+          <w:rFonts w:hint="eastAsia"/>
+        </w:rPr>
+      </w:pPr>
+      <w:r>
+        <w:rPr>
+          <w:rFonts w:hint="eastAsia"/>
+        </w:rPr>
+        <w:t>20.It is said that the math teacher seems ______ towards bright students.</w:t>
+      </w:r>
+    </w:p>
+    <w:p>
+      <w:pPr>
+        <w:rPr>
+          <w:rFonts w:hint="eastAsia"/>
+        </w:rPr>
+      </w:pPr>
+      <w:r>
+        <w:rPr>
+          <w:rFonts w:hint="eastAsia"/>
+        </w:rPr>
+        <w:t xml:space="preserve">A.partial </w:t>
+      </w:r>
+      <w:r>
+        <w:rPr>
+          <w:rFonts w:hint="eastAsia"/>
+        </w:rPr>
+        <w:tab/>
+      </w:r>
+      <w:r>
+        <w:rPr>
+          <w:rFonts w:hint="eastAsia"/>
+        </w:rPr>
+        <w:tab/>
+        <w:t>B.benficial</w:t>
+      </w:r>
+      <w:r>
+        <w:rPr>
+          <w:rFonts w:hint="eastAsia"/>
+        </w:rPr>
+        <w:tab/>
+      </w:r>
+      <w:r>
+        <w:rPr>
+          <w:rFonts w:hint="eastAsia"/>
+        </w:rPr>
+        <w:tab/>
+        <w:t xml:space="preserve">C.preferable </w:t>
+      </w:r>
+      <w:r>
+        <w:rPr>
+          <w:rFonts w:hint="eastAsia"/>
+        </w:rPr>
+        <w:tab/>
+      </w:r>
+      <w:r>
+        <w:rPr>
+          <w:rFonts w:hint="eastAsia"/>
+        </w:rPr>
+        <w:tab/>
+        <w:t>D.liable</w:t>
+      </w:r>
+    </w:p>
+    <w:p>
+      <w:pPr>
+        <w:rPr>
+          <w:rFonts w:hint="eastAsia"/>
+        </w:rPr>
+      </w:pPr>
+    </w:p>
+    <w:p>
+      <w:pPr>
+        <w:rPr>
+          <w:rFonts w:hint="eastAsia"/>
+        </w:rPr>
+      </w:pPr>
+      <w:r>
+        <w:rPr>
+          <w:rFonts w:hint="eastAsia"/>
+        </w:rPr>
+        <w:t>21.She is such a ________person , always ask ing how I'm feeling</w:t>
+      </w:r>
+    </w:p>
+    <w:p>
+      <w:pPr>
+        <w:rPr>
+          <w:rFonts w:hint="eastAsia"/>
+        </w:rPr>
+      </w:pPr>
+      <w:r>
+        <w:rPr>
+          <w:rFonts w:hint="eastAsia"/>
+        </w:rPr>
+        <w:t xml:space="preserve">A.considerable </w:t>
+      </w:r>
+      <w:r>
+        <w:rPr>
+          <w:rFonts w:hint="eastAsia"/>
+        </w:rPr>
+        <w:tab/>
+        <w:t xml:space="preserve">B.considering </w:t>
+      </w:r>
+      <w:r>
+        <w:rPr>
+          <w:rFonts w:hint="eastAsia"/>
+        </w:rPr>
+        <w:tab/>
+      </w:r>
+      <w:r>
+        <w:rPr>
+          <w:rFonts w:hint="eastAsia"/>
+        </w:rPr>
+        <w:tab/>
+        <w:t xml:space="preserve">C.considered </w:t>
+      </w:r>
+      <w:r>
+        <w:rPr>
+          <w:rFonts w:hint="eastAsia"/>
+        </w:rPr>
+        <w:tab/>
+        <w:t>D.considerate</w:t>
+      </w:r>
+    </w:p>
+    <w:p>
+      <w:pPr>
+        <w:rPr>
+          <w:rFonts w:hint="eastAsia"/>
+        </w:rPr>
+      </w:pPr>
+    </w:p>
+    <w:p>
+      <w:pPr>
+        <w:rPr>
+          <w:rFonts w:hint="eastAsia"/>
+        </w:rPr>
+      </w:pPr>
+      <w:r>
+        <w:rPr>
+          <w:rFonts w:hint="eastAsia"/>
+        </w:rPr>
+        <w:t>22.It is said that he _______murder.</w:t>
+      </w:r>
+    </w:p>
+    <w:p>
+      <w:pPr>
+        <w:rPr>
+          <w:rFonts w:hint="eastAsia"/>
+        </w:rPr>
+      </w:pPr>
+      <w:r>
+        <w:rPr>
+          <w:rFonts w:hint="eastAsia"/>
+        </w:rPr>
+        <w:t xml:space="preserve">A.committed </w:t>
+      </w:r>
+      <w:r>
+        <w:rPr>
+          <w:rFonts w:hint="eastAsia"/>
+        </w:rPr>
+        <w:tab/>
+        <w:t>B.conducted</w:t>
+      </w:r>
+      <w:r>
+        <w:rPr>
+          <w:rFonts w:hint="eastAsia"/>
+        </w:rPr>
+        <w:tab/>
+      </w:r>
+      <w:r>
+        <w:rPr>
+          <w:rFonts w:hint="eastAsia"/>
+        </w:rPr>
+        <w:tab/>
+        <w:t>C.executed</w:t>
+      </w:r>
+      <w:r>
+        <w:rPr>
+          <w:rFonts w:hint="eastAsia"/>
+        </w:rPr>
+        <w:tab/>
+      </w:r>
+      <w:r>
+        <w:rPr>
+          <w:rFonts w:hint="eastAsia"/>
+        </w:rPr>
+        <w:tab/>
+        <w:t>D.emitted</w:t>
+      </w:r>
+    </w:p>
+    <w:p>
+      <w:pPr>
+        <w:rPr>
+          <w:rFonts w:hint="eastAsia"/>
+        </w:rPr>
+      </w:pPr>
+    </w:p>
+    <w:p>
+      <w:pPr>
+        <w:rPr>
+          <w:rFonts w:hint="eastAsia"/>
+        </w:rPr>
+      </w:pPr>
+      <w:r>
+        <w:rPr>
+          <w:rFonts w:hint="eastAsia"/>
+        </w:rPr>
+        <w:t>23.Only residents here enjoy the ______of using this parking lot .</w:t>
+      </w:r>
+    </w:p>
+    <w:p>
+      <w:pPr>
+        <w:rPr>
+          <w:rFonts w:hint="eastAsia"/>
+        </w:rPr>
+      </w:pPr>
+      <w:r>
+        <w:rPr>
+          <w:rFonts w:hint="eastAsia"/>
+        </w:rPr>
+        <w:t xml:space="preserve">A.privilege </w:t>
+      </w:r>
+      <w:r>
+        <w:rPr>
+          <w:rFonts w:hint="eastAsia"/>
+        </w:rPr>
+        <w:tab/>
+        <w:t>B.possiblity</w:t>
+      </w:r>
+      <w:r>
+        <w:rPr>
+          <w:rFonts w:hint="eastAsia"/>
+        </w:rPr>
+        <w:tab/>
+        <w:t>C.favor</w:t>
+      </w:r>
+      <w:r>
+        <w:rPr>
+          <w:rFonts w:hint="eastAsia"/>
+        </w:rPr>
+        <w:tab/>
+      </w:r>
+      <w:r>
+        <w:rPr>
+          <w:rFonts w:hint="eastAsia"/>
+        </w:rPr>
+        <w:tab/>
+        <w:t>D.right</w:t>
+      </w:r>
+    </w:p>
+    <w:p>
+      <w:pPr>
+        <w:rPr>
+          <w:rFonts w:hint="eastAsia"/>
+        </w:rPr>
+      </w:pPr>
+    </w:p>
+    <w:p>
+      <w:pPr>
+        <w:rPr>
+          <w:rFonts w:hint="eastAsia"/>
+        </w:rPr>
+      </w:pPr>
+      <w:r>
+        <w:rPr>
+          <w:rFonts w:hint="eastAsia"/>
+        </w:rPr>
+        <w:t>24.Only 11 people ______the shipwreck.</w:t>
+      </w:r>
+    </w:p>
+    <w:p>
+      <w:pPr>
+        <w:rPr>
+          <w:rFonts w:hint="eastAsia"/>
+        </w:rPr>
+      </w:pPr>
+      <w:r>
+        <w:rPr>
+          <w:rFonts w:hint="eastAsia"/>
+        </w:rPr>
+        <w:t>A.survived after</w:t>
+      </w:r>
+      <w:r>
+        <w:rPr>
+          <w:rFonts w:hint="eastAsia"/>
+        </w:rPr>
+        <w:tab/>
+      </w:r>
+      <w:r>
+        <w:rPr>
+          <w:rFonts w:hint="eastAsia"/>
+        </w:rPr>
+        <w:tab/>
+        <w:t>B.survived thought</w:t>
+      </w:r>
+      <w:r>
+        <w:rPr>
+          <w:rFonts w:hint="eastAsia"/>
+        </w:rPr>
+        <w:tab/>
+      </w:r>
+      <w:r>
+        <w:rPr>
+          <w:rFonts w:hint="eastAsia"/>
+        </w:rPr>
+        <w:tab/>
+        <w:t xml:space="preserve">C.were survived </w:t>
+      </w:r>
+      <w:r>
+        <w:rPr>
+          <w:rFonts w:hint="eastAsia"/>
+        </w:rPr>
+        <w:tab/>
+        <w:t>D.survived</w:t>
+      </w:r>
+      <w:r>
+        <w:rPr>
+          <w:rFonts w:hint="eastAsia"/>
+        </w:rPr>
+        <w:tab/>
+      </w:r>
+    </w:p>
+    <w:p>
+      <w:pPr>
+        <w:rPr>
+          <w:rFonts w:hint="eastAsia"/>
+        </w:rPr>
+      </w:pPr>
+    </w:p>
+    <w:p>
+      <w:pPr>
+        <w:rPr>
+          <w:rFonts w:hint="eastAsia"/>
+        </w:rPr>
+      </w:pPr>
+      <w:r>
+        <w:rPr>
+          <w:rFonts w:hint="eastAsia"/>
+        </w:rPr>
+        <w:t>25.______he does his work ,I don't mid what time he arrives at the office .</w:t>
+      </w:r>
+    </w:p>
+    <w:p>
+      <w:pPr>
+        <w:rPr>
+          <w:rFonts w:hint="eastAsia"/>
+        </w:rPr>
+      </w:pPr>
+      <w:r>
+        <w:rPr>
+          <w:rFonts w:hint="eastAsia"/>
+        </w:rPr>
+        <w:t xml:space="preserve">A.So far as </w:t>
+      </w:r>
+      <w:r>
+        <w:rPr>
+          <w:rFonts w:hint="eastAsia"/>
+        </w:rPr>
+        <w:tab/>
+        <w:t xml:space="preserve">B.So long as  C.In case </w:t>
+      </w:r>
+      <w:r>
+        <w:rPr>
+          <w:rFonts w:hint="eastAsia"/>
+        </w:rPr>
+        <w:tab/>
+        <w:t xml:space="preserve">D.If only </w:t>
+      </w:r>
+    </w:p>
+    <w:p>
+      <w:pPr>
+        <w:rPr>
+          <w:rFonts w:hint="eastAsia"/>
+        </w:rPr>
+      </w:pPr>
+    </w:p>
+    <w:p>
+      <w:pPr>
+        <w:rPr>
+          <w:rFonts w:hint="eastAsia"/>
+        </w:rPr>
+      </w:pPr>
+      <w:r>
+        <w:rPr>
+          <w:rFonts w:hint="eastAsia"/>
+        </w:rPr>
+        <w:t>26.______doing so ,we decided to sell our new car at any price</w:t>
+      </w:r>
+    </w:p>
+    <w:p>
+      <w:pPr>
+        <w:rPr>
+          <w:rFonts w:hint="eastAsia"/>
+        </w:rPr>
+      </w:pPr>
+      <w:r>
+        <w:rPr>
+          <w:rFonts w:hint="eastAsia"/>
+        </w:rPr>
+        <w:t xml:space="preserve">A.As </w:t>
+      </w:r>
+      <w:r>
+        <w:rPr>
+          <w:rFonts w:hint="eastAsia"/>
+        </w:rPr>
+        <w:tab/>
+        <w:t xml:space="preserve">B.For </w:t>
+      </w:r>
+      <w:r>
+        <w:rPr>
+          <w:rFonts w:hint="eastAsia"/>
+        </w:rPr>
+        <w:tab/>
+      </w:r>
+      <w:r>
+        <w:rPr>
+          <w:rFonts w:hint="eastAsia"/>
+        </w:rPr>
+        <w:tab/>
+        <w:t xml:space="preserve">C.During </w:t>
+      </w:r>
+      <w:r>
+        <w:rPr>
+          <w:rFonts w:hint="eastAsia"/>
+        </w:rPr>
+        <w:tab/>
+      </w:r>
+      <w:r>
+        <w:rPr>
+          <w:rFonts w:hint="eastAsia"/>
+        </w:rPr>
+        <w:tab/>
+        <w:t>D.While</w:t>
+      </w:r>
+    </w:p>
+    <w:p>
+      <w:pPr>
+        <w:rPr>
+          <w:rFonts w:hint="eastAsia"/>
+        </w:rPr>
+      </w:pPr>
+    </w:p>
+    <w:p>
+      <w:pPr>
+        <w:rPr>
+          <w:rFonts w:hint="eastAsia"/>
+        </w:rPr>
+      </w:pPr>
+      <w:r>
+        <w:rPr>
+          <w:rFonts w:hint="eastAsia"/>
+        </w:rPr>
+        <w:t>27.</w:t>
+      </w:r>
+      <w:r>
+        <w:rPr>
+          <w:rFonts w:hint="eastAsia"/>
+        </w:rPr>
+        <w:t>Mother tole the child _______too late.</w:t>
+      </w:r>
+    </w:p>
+    <w:p>
+      <w:pPr>
+        <w:rPr>
+          <w:rFonts w:hint="eastAsia"/>
+        </w:rPr>
+      </w:pPr>
+      <w:r>
+        <w:rPr>
+          <w:rFonts w:hint="eastAsia"/>
+        </w:rPr>
+        <w:t xml:space="preserve">A.not get up </w:t>
+      </w:r>
+      <w:r>
+        <w:rPr>
+          <w:rFonts w:hint="eastAsia"/>
+        </w:rPr>
+        <w:tab/>
+        <w:t xml:space="preserve">B.do not get up </w:t>
+      </w:r>
+      <w:r>
+        <w:rPr>
+          <w:rFonts w:hint="eastAsia"/>
+        </w:rPr>
+        <w:tab/>
+        <w:t>C.not to get up</w:t>
+      </w:r>
+      <w:r>
+        <w:rPr>
+          <w:rFonts w:hint="eastAsia"/>
+        </w:rPr>
+        <w:tab/>
+      </w:r>
+      <w:r>
+        <w:rPr>
+          <w:rFonts w:hint="eastAsia"/>
+        </w:rPr>
+        <w:tab/>
+        <w:t xml:space="preserve">D.not getting up </w:t>
+      </w:r>
+    </w:p>
+    <w:p>
+      <w:pPr>
+        <w:rPr>
+          <w:rFonts w:hint="eastAsia"/>
+        </w:rPr>
+      </w:pPr>
+    </w:p>
+    <w:p>
+      <w:pPr>
+        <w:rPr>
+          <w:rFonts w:hint="eastAsia"/>
+        </w:rPr>
+      </w:pPr>
+      <w:r>
+        <w:rPr>
+          <w:rFonts w:hint="eastAsia"/>
+        </w:rPr>
+        <w:t>28.Americans eat ______vegetables per person today as they did in 1910.</w:t>
+      </w:r>
+    </w:p>
+    <w:p>
+      <w:pPr>
+        <w:rPr>
+          <w:rFonts w:hint="eastAsia"/>
+        </w:rPr>
+      </w:pPr>
+      <w:r>
+        <w:rPr>
+          <w:rFonts w:hint="eastAsia"/>
+        </w:rPr>
+        <w:t>A.more than twice  B.as twice as many</w:t>
+      </w:r>
+      <w:r>
+        <w:rPr>
+          <w:rFonts w:hint="eastAsia"/>
+        </w:rPr>
+        <w:tab/>
+        <w:t xml:space="preserve">C.twice as many as </w:t>
+      </w:r>
+      <w:r>
+        <w:rPr>
+          <w:rFonts w:hint="eastAsia"/>
+        </w:rPr>
+        <w:tab/>
+        <w:t>D.more than twice as many</w:t>
+      </w:r>
+    </w:p>
+    <w:p>
+      <w:pPr>
+        <w:rPr>
+          <w:rFonts w:hint="eastAsia"/>
+        </w:rPr>
+      </w:pPr>
+      <w:r>
+        <w:rPr>
+          <w:rFonts w:hint="eastAsia"/>
+        </w:rPr>
+        <w:lastRenderedPageBreak/>
+        <w:t>29.He never let me _____ when I need his support .</w:t>
+      </w:r>
+    </w:p>
+    <w:p>
+      <w:pPr>
+        <w:rPr>
+          <w:rFonts w:hint="eastAsia"/>
+        </w:rPr>
+      </w:pPr>
+      <w:r>
+        <w:rPr>
+          <w:rFonts w:hint="eastAsia"/>
+        </w:rPr>
+        <w:t xml:space="preserve">A.in </w:t>
+      </w:r>
+      <w:r>
+        <w:rPr>
+          <w:rFonts w:hint="eastAsia"/>
+        </w:rPr>
+        <w:tab/>
+        <w:t xml:space="preserve">B.down </w:t>
+      </w:r>
+      <w:r>
+        <w:rPr>
+          <w:rFonts w:hint="eastAsia"/>
+        </w:rPr>
+        <w:tab/>
+      </w:r>
+      <w:r>
+        <w:rPr>
+          <w:rFonts w:hint="eastAsia"/>
+        </w:rPr>
+        <w:tab/>
+        <w:t>C.off</w:t>
+      </w:r>
+      <w:r>
+        <w:rPr>
+          <w:rFonts w:hint="eastAsia"/>
+        </w:rPr>
+        <w:tab/>
+      </w:r>
+      <w:r>
+        <w:rPr>
+          <w:rFonts w:hint="eastAsia"/>
+        </w:rPr>
+        <w:tab/>
+        <w:t>D.out</w:t>
+      </w:r>
+    </w:p>
+    <w:p>
+      <w:pPr>
+        <w:rPr>
+          <w:rFonts w:hint="eastAsia"/>
+        </w:rPr>
+      </w:pPr>
+    </w:p>
+    <w:p>
+      <w:pPr>
+        <w:rPr>
+          <w:rFonts w:hint="eastAsia"/>
+        </w:rPr>
+      </w:pPr>
+      <w:r>
+        <w:rPr>
+          <w:rFonts w:hint="eastAsia"/>
+        </w:rPr>
+        <w:t>30.Without the worker's help , Sam _______so much progress.</w:t>
+      </w:r>
+    </w:p>
+    <w:p>
+      <w:r>
+        <w:rPr>
+          <w:rFonts w:hint="eastAsia"/>
+        </w:rPr>
+        <w:t xml:space="preserve">A.would not make </w:t>
+      </w:r>
+      <w:r>
+        <w:rPr>
+          <w:rFonts w:hint="eastAsia"/>
+        </w:rPr>
+        <w:tab/>
+      </w:r>
+      <w:r>
+        <w:rPr>
+          <w:rFonts w:hint="eastAsia"/>
+        </w:rPr>
+        <w:tab/>
+        <w:t xml:space="preserve">B.would not have made  C.will not make D.did not make </w:t>
       </w:r>
     </w:p>
     <w:sectPr>
@@ -4257,6 +8443,7 @@
   <w:style w:type="paragraph" w:default="1" w:styleId="a">
     <w:name w:val="Normal"/>
     <w:qFormat/>
+    <w:rsid w:val="001F7B6A"/>
     <w:pPr>
       <w:widowControl w:val="0"/>
       <w:jc w:val="both"/>

--- a/question.docx
+++ b/question.docx
@@ -2949,11 +2949,6 @@
       </w:r>
     </w:p>
     <w:p>
-      <w:pPr>
-        <w:rPr>
-          <w:rFonts w:hint="eastAsia"/>
-        </w:rPr>
-      </w:pPr>
       <w:r>
         <w:rPr>
           <w:rFonts w:hint="eastAsia"/>
@@ -2988,19 +2983,8 @@
         <w:t>D.out of question</w:t>
       </w:r>
     </w:p>
-    <w:p>
-      <w:pPr>
-        <w:rPr>
-          <w:rFonts w:hint="eastAsia"/>
-        </w:rPr>
-      </w:pPr>
-    </w:p>
-    <w:p>
-      <w:pPr>
-        <w:rPr>
-          <w:rFonts w:hint="eastAsia"/>
-        </w:rPr>
-      </w:pPr>
+    <w:p/>
+    <w:p>
       <w:r>
         <w:rPr>
           <w:rFonts w:hint="eastAsia"/>
@@ -3009,11 +2993,6 @@
       </w:r>
     </w:p>
     <w:p>
-      <w:pPr>
-        <w:rPr>
-          <w:rFonts w:hint="eastAsia"/>
-        </w:rPr>
-      </w:pPr>
       <w:r>
         <w:rPr>
           <w:rFonts w:hint="eastAsia"/>
@@ -3054,19 +3033,8 @@
         <w:t>D.symbols</w:t>
       </w:r>
     </w:p>
-    <w:p>
-      <w:pPr>
-        <w:rPr>
-          <w:rFonts w:hint="eastAsia"/>
-        </w:rPr>
-      </w:pPr>
-    </w:p>
-    <w:p>
-      <w:pPr>
-        <w:rPr>
-          <w:rFonts w:hint="eastAsia"/>
-        </w:rPr>
-      </w:pPr>
+    <w:p/>
+    <w:p>
       <w:r>
         <w:rPr>
           <w:rFonts w:hint="eastAsia"/>
@@ -3075,11 +3043,6 @@
       </w:r>
     </w:p>
     <w:p>
-      <w:pPr>
-        <w:rPr>
-          <w:rFonts w:hint="eastAsia"/>
-        </w:rPr>
-      </w:pPr>
       <w:r>
         <w:rPr>
           <w:rFonts w:hint="eastAsia"/>
@@ -3127,19 +3090,8 @@
         <w:t>D.indepandent</w:t>
       </w:r>
     </w:p>
-    <w:p>
-      <w:pPr>
-        <w:rPr>
-          <w:rFonts w:hint="eastAsia"/>
-        </w:rPr>
-      </w:pPr>
-    </w:p>
-    <w:p>
-      <w:pPr>
-        <w:rPr>
-          <w:rFonts w:hint="eastAsia"/>
-        </w:rPr>
-      </w:pPr>
+    <w:p/>
+    <w:p>
       <w:r>
         <w:rPr>
           <w:rFonts w:hint="eastAsia"/>
@@ -3160,11 +3112,6 @@
       </w:r>
     </w:p>
     <w:p>
-      <w:pPr>
-        <w:rPr>
-          <w:rFonts w:hint="eastAsia"/>
-        </w:rPr>
-      </w:pPr>
       <w:r>
         <w:rPr>
           <w:rFonts w:hint="eastAsia"/>
@@ -3211,19 +3158,8 @@
         <w:t>D.outcome</w:t>
       </w:r>
     </w:p>
-    <w:p>
-      <w:pPr>
-        <w:rPr>
-          <w:rFonts w:hint="eastAsia"/>
-        </w:rPr>
-      </w:pPr>
-    </w:p>
-    <w:p>
-      <w:pPr>
-        <w:rPr>
-          <w:rFonts w:hint="eastAsia"/>
-        </w:rPr>
-      </w:pPr>
+    <w:p/>
+    <w:p>
       <w:r>
         <w:rPr>
           <w:rFonts w:hint="eastAsia"/>
@@ -3232,11 +3168,6 @@
       </w:r>
     </w:p>
     <w:p>
-      <w:pPr>
-        <w:rPr>
-          <w:rFonts w:hint="eastAsia"/>
-        </w:rPr>
-      </w:pPr>
       <w:r>
         <w:rPr>
           <w:rFonts w:hint="eastAsia"/>
@@ -3283,19 +3214,8 @@
         <w:t>D.decide</w:t>
       </w:r>
     </w:p>
-    <w:p>
-      <w:pPr>
-        <w:rPr>
-          <w:rFonts w:hint="eastAsia"/>
-        </w:rPr>
-      </w:pPr>
-    </w:p>
-    <w:p>
-      <w:pPr>
-        <w:rPr>
-          <w:rFonts w:hint="eastAsia"/>
-        </w:rPr>
-      </w:pPr>
+    <w:p/>
+    <w:p>
       <w:r>
         <w:rPr>
           <w:rFonts w:hint="eastAsia"/>
@@ -3304,11 +3224,6 @@
       </w:r>
     </w:p>
     <w:p>
-      <w:pPr>
-        <w:rPr>
-          <w:rFonts w:hint="eastAsia"/>
-        </w:rPr>
-      </w:pPr>
       <w:r>
         <w:rPr>
           <w:rFonts w:hint="eastAsia"/>
@@ -3330,19 +3245,8 @@
         <w:t>C.must be misunderstoold D.had to misunderstand</w:t>
       </w:r>
     </w:p>
-    <w:p>
-      <w:pPr>
-        <w:rPr>
-          <w:rFonts w:hint="eastAsia"/>
-        </w:rPr>
-      </w:pPr>
-    </w:p>
-    <w:p>
-      <w:pPr>
-        <w:rPr>
-          <w:rFonts w:hint="eastAsia"/>
-        </w:rPr>
-      </w:pPr>
+    <w:p/>
+    <w:p>
       <w:r>
         <w:rPr>
           <w:rFonts w:hint="eastAsia"/>
@@ -3351,11 +3255,6 @@
       </w:r>
     </w:p>
     <w:p>
-      <w:pPr>
-        <w:rPr>
-          <w:rFonts w:hint="eastAsia"/>
-        </w:rPr>
-      </w:pPr>
       <w:r>
         <w:rPr>
           <w:rFonts w:hint="eastAsia"/>
@@ -3402,19 +3301,8 @@
         <w:t>D.from</w:t>
       </w:r>
     </w:p>
-    <w:p>
-      <w:pPr>
-        <w:rPr>
-          <w:rFonts w:hint="eastAsia"/>
-        </w:rPr>
-      </w:pPr>
-    </w:p>
-    <w:p>
-      <w:pPr>
-        <w:rPr>
-          <w:rFonts w:hint="eastAsia"/>
-        </w:rPr>
-      </w:pPr>
+    <w:p/>
+    <w:p>
       <w:r>
         <w:rPr>
           <w:rFonts w:hint="eastAsia"/>
@@ -3423,11 +3311,6 @@
       </w:r>
     </w:p>
     <w:p>
-      <w:pPr>
-        <w:rPr>
-          <w:rFonts w:hint="eastAsia"/>
-        </w:rPr>
-      </w:pPr>
       <w:r>
         <w:rPr>
           <w:rFonts w:hint="eastAsia"/>
@@ -3456,19 +3339,8 @@
         <w:t xml:space="preserve">D.by way of  </w:t>
       </w:r>
     </w:p>
-    <w:p>
-      <w:pPr>
-        <w:rPr>
-          <w:rFonts w:hint="eastAsia"/>
-        </w:rPr>
-      </w:pPr>
-    </w:p>
-    <w:p>
-      <w:pPr>
-        <w:rPr>
-          <w:rFonts w:hint="eastAsia"/>
-        </w:rPr>
-      </w:pPr>
+    <w:p/>
+    <w:p>
       <w:r>
         <w:rPr>
           <w:rFonts w:hint="eastAsia"/>
@@ -3477,11 +3349,6 @@
       </w:r>
     </w:p>
     <w:p>
-      <w:pPr>
-        <w:rPr>
-          <w:rFonts w:hint="eastAsia"/>
-        </w:rPr>
-      </w:pPr>
       <w:r>
         <w:rPr>
           <w:rFonts w:hint="eastAsia"/>
@@ -3490,11 +3357,6 @@
       </w:r>
     </w:p>
     <w:p>
-      <w:pPr>
-        <w:rPr>
-          <w:rFonts w:hint="eastAsia"/>
-        </w:rPr>
-      </w:pPr>
       <w:r>
         <w:rPr>
           <w:rFonts w:hint="eastAsia"/>
@@ -3529,19 +3391,8 @@
         <w:t>D.for us to walk</w:t>
       </w:r>
     </w:p>
-    <w:p>
-      <w:pPr>
-        <w:rPr>
-          <w:rFonts w:hint="eastAsia"/>
-        </w:rPr>
-      </w:pPr>
-    </w:p>
-    <w:p>
-      <w:pPr>
-        <w:rPr>
-          <w:rFonts w:hint="eastAsia"/>
-        </w:rPr>
-      </w:pPr>
+    <w:p/>
+    <w:p>
       <w:r>
         <w:rPr>
           <w:rFonts w:hint="eastAsia"/>
@@ -3550,11 +3401,6 @@
       </w:r>
     </w:p>
     <w:p>
-      <w:pPr>
-        <w:rPr>
-          <w:rFonts w:hint="eastAsia"/>
-        </w:rPr>
-      </w:pPr>
       <w:r>
         <w:rPr>
           <w:rFonts w:hint="eastAsia"/>
@@ -3589,19 +3435,8 @@
         <w:t>D.to see not me</w:t>
       </w:r>
     </w:p>
-    <w:p>
-      <w:pPr>
-        <w:rPr>
-          <w:rFonts w:hint="eastAsia"/>
-        </w:rPr>
-      </w:pPr>
-    </w:p>
-    <w:p>
-      <w:pPr>
-        <w:rPr>
-          <w:rFonts w:hint="eastAsia"/>
-        </w:rPr>
-      </w:pPr>
+    <w:p/>
+    <w:p>
       <w:r>
         <w:rPr>
           <w:rFonts w:hint="eastAsia"/>
@@ -3610,11 +3445,6 @@
       </w:r>
     </w:p>
     <w:p>
-      <w:pPr>
-        <w:rPr>
-          <w:rFonts w:hint="eastAsia"/>
-        </w:rPr>
-      </w:pPr>
       <w:r>
         <w:rPr>
           <w:rFonts w:hint="eastAsia"/>
@@ -3643,19 +3473,8 @@
         <w:t>D.turing on</w:t>
       </w:r>
     </w:p>
-    <w:p>
-      <w:pPr>
-        <w:rPr>
-          <w:rFonts w:hint="eastAsia"/>
-        </w:rPr>
-      </w:pPr>
-    </w:p>
-    <w:p>
-      <w:pPr>
-        <w:rPr>
-          <w:rFonts w:hint="eastAsia"/>
-        </w:rPr>
-      </w:pPr>
+    <w:p/>
+    <w:p>
       <w:r>
         <w:rPr>
           <w:rFonts w:hint="eastAsia"/>
@@ -3670,11 +3489,6 @@
       </w:r>
     </w:p>
     <w:p>
-      <w:pPr>
-        <w:rPr>
-          <w:rFonts w:hint="eastAsia"/>
-        </w:rPr>
-      </w:pPr>
       <w:r>
         <w:rPr>
           <w:rFonts w:hint="eastAsia"/>
@@ -3703,19 +3517,8 @@
         <w:t>D.that</w:t>
       </w:r>
     </w:p>
-    <w:p>
-      <w:pPr>
-        <w:rPr>
-          <w:rFonts w:hint="eastAsia"/>
-        </w:rPr>
-      </w:pPr>
-    </w:p>
-    <w:p>
-      <w:pPr>
-        <w:rPr>
-          <w:rFonts w:hint="eastAsia"/>
-        </w:rPr>
-      </w:pPr>
+    <w:p/>
+    <w:p>
       <w:r>
         <w:rPr>
           <w:rFonts w:hint="eastAsia"/>
@@ -3724,11 +3527,6 @@
       </w:r>
     </w:p>
     <w:p>
-      <w:pPr>
-        <w:rPr>
-          <w:rFonts w:hint="eastAsia"/>
-        </w:rPr>
-      </w:pPr>
       <w:r>
         <w:rPr>
           <w:rFonts w:hint="eastAsia"/>
@@ -3757,19 +3555,8 @@
         <w:t>D.has been appointed</w:t>
       </w:r>
     </w:p>
-    <w:p>
-      <w:pPr>
-        <w:rPr>
-          <w:rFonts w:hint="eastAsia"/>
-        </w:rPr>
-      </w:pPr>
-    </w:p>
-    <w:p>
-      <w:pPr>
-        <w:rPr>
-          <w:rFonts w:hint="eastAsia"/>
-        </w:rPr>
-      </w:pPr>
+    <w:p/>
+    <w:p>
       <w:r>
         <w:rPr>
           <w:rFonts w:hint="eastAsia"/>
@@ -3778,11 +3565,6 @@
       </w:r>
     </w:p>
     <w:p>
-      <w:pPr>
-        <w:rPr>
-          <w:rFonts w:hint="eastAsia"/>
-        </w:rPr>
-      </w:pPr>
       <w:r>
         <w:rPr>
           <w:rFonts w:hint="eastAsia"/>
@@ -3811,19 +3593,8 @@
         <w:t>D.was</w:t>
       </w:r>
     </w:p>
-    <w:p>
-      <w:pPr>
-        <w:rPr>
-          <w:rFonts w:hint="eastAsia"/>
-        </w:rPr>
-      </w:pPr>
-    </w:p>
-    <w:p>
-      <w:pPr>
-        <w:rPr>
-          <w:rFonts w:hint="eastAsia"/>
-        </w:rPr>
-      </w:pPr>
+    <w:p/>
+    <w:p>
       <w:r>
         <w:rPr>
           <w:rFonts w:hint="eastAsia"/>
@@ -3832,11 +3603,6 @@
       </w:r>
     </w:p>
     <w:p>
-      <w:pPr>
-        <w:rPr>
-          <w:rFonts w:hint="eastAsia"/>
-        </w:rPr>
-      </w:pPr>
       <w:r>
         <w:rPr>
           <w:rFonts w:hint="eastAsia"/>
@@ -3865,19 +3631,8 @@
         <w:t>D.shall we</w:t>
       </w:r>
     </w:p>
-    <w:p>
-      <w:pPr>
-        <w:rPr>
-          <w:rFonts w:hint="eastAsia"/>
-        </w:rPr>
-      </w:pPr>
-    </w:p>
-    <w:p>
-      <w:pPr>
-        <w:rPr>
-          <w:rFonts w:hint="eastAsia"/>
-        </w:rPr>
-      </w:pPr>
+    <w:p/>
+    <w:p>
       <w:r>
         <w:rPr>
           <w:rFonts w:hint="eastAsia"/>
@@ -3886,11 +3641,6 @@
       </w:r>
     </w:p>
     <w:p>
-      <w:pPr>
-        <w:rPr>
-          <w:rFonts w:hint="eastAsia"/>
-        </w:rPr>
-      </w:pPr>
       <w:r>
         <w:rPr>
           <w:rFonts w:hint="eastAsia"/>
@@ -3926,11 +3676,6 @@
       </w:r>
     </w:p>
     <w:p>
-      <w:pPr>
-        <w:rPr>
-          <w:rFonts w:hint="eastAsia"/>
-        </w:rPr>
-      </w:pPr>
       <w:r>
         <w:rPr>
           <w:rFonts w:hint="eastAsia"/>
@@ -3940,11 +3685,6 @@
       </w:r>
     </w:p>
     <w:p>
-      <w:pPr>
-        <w:rPr>
-          <w:rFonts w:hint="eastAsia"/>
-        </w:rPr>
-      </w:pPr>
       <w:r>
         <w:rPr>
           <w:rFonts w:hint="eastAsia"/>
@@ -3972,19 +3712,8 @@
         <w:t xml:space="preserve"> D.as if</w:t>
       </w:r>
     </w:p>
-    <w:p>
-      <w:pPr>
-        <w:rPr>
-          <w:rFonts w:hint="eastAsia"/>
-        </w:rPr>
-      </w:pPr>
-    </w:p>
-    <w:p>
-      <w:pPr>
-        <w:rPr>
-          <w:rFonts w:hint="eastAsia"/>
-        </w:rPr>
-      </w:pPr>
+    <w:p/>
+    <w:p>
       <w:r>
         <w:rPr>
           <w:rFonts w:hint="eastAsia"/>
@@ -3993,11 +3722,6 @@
       </w:r>
     </w:p>
     <w:p>
-      <w:pPr>
-        <w:rPr>
-          <w:rFonts w:hint="eastAsia"/>
-        </w:rPr>
-      </w:pPr>
       <w:r>
         <w:rPr>
           <w:rFonts w:hint="eastAsia"/>
@@ -4032,19 +3756,8 @@
         <w:t>D.warns</w:t>
       </w:r>
     </w:p>
-    <w:p>
-      <w:pPr>
-        <w:rPr>
-          <w:rFonts w:hint="eastAsia"/>
-        </w:rPr>
-      </w:pPr>
-    </w:p>
-    <w:p>
-      <w:pPr>
-        <w:rPr>
-          <w:rFonts w:hint="eastAsia"/>
-        </w:rPr>
-      </w:pPr>
+    <w:p/>
+    <w:p>
       <w:r>
         <w:rPr>
           <w:rFonts w:hint="eastAsia"/>
@@ -4053,11 +3766,6 @@
       </w:r>
     </w:p>
     <w:p>
-      <w:pPr>
-        <w:rPr>
-          <w:rFonts w:hint="eastAsia"/>
-        </w:rPr>
-      </w:pPr>
       <w:r>
         <w:rPr>
           <w:rFonts w:hint="eastAsia"/>
@@ -4092,19 +3800,8 @@
         <w:t>D.feasible</w:t>
       </w:r>
     </w:p>
-    <w:p>
-      <w:pPr>
-        <w:rPr>
-          <w:rFonts w:hint="eastAsia"/>
-        </w:rPr>
-      </w:pPr>
-    </w:p>
-    <w:p>
-      <w:pPr>
-        <w:rPr>
-          <w:rFonts w:hint="eastAsia"/>
-        </w:rPr>
-      </w:pPr>
+    <w:p/>
+    <w:p>
       <w:r>
         <w:rPr>
           <w:rFonts w:hint="eastAsia"/>
@@ -4113,11 +3810,6 @@
       </w:r>
     </w:p>
     <w:p>
-      <w:pPr>
-        <w:rPr>
-          <w:rFonts w:hint="eastAsia"/>
-        </w:rPr>
-      </w:pPr>
       <w:r>
         <w:rPr>
           <w:rFonts w:hint="eastAsia"/>
@@ -4146,19 +3838,8 @@
         <w:t>D.offer</w:t>
       </w:r>
     </w:p>
-    <w:p>
-      <w:pPr>
-        <w:rPr>
-          <w:rFonts w:hint="eastAsia"/>
-        </w:rPr>
-      </w:pPr>
-    </w:p>
-    <w:p>
-      <w:pPr>
-        <w:rPr>
-          <w:rFonts w:hint="eastAsia"/>
-        </w:rPr>
-      </w:pPr>
+    <w:p/>
+    <w:p>
       <w:r>
         <w:rPr>
           <w:rFonts w:hint="eastAsia"/>
@@ -4167,11 +3848,6 @@
       </w:r>
     </w:p>
     <w:p>
-      <w:pPr>
-        <w:rPr>
-          <w:rFonts w:hint="eastAsia"/>
-        </w:rPr>
-      </w:pPr>
       <w:r>
         <w:rPr>
           <w:rFonts w:hint="eastAsia"/>
@@ -4218,19 +3894,8 @@
         <w:t>D.off</w:t>
       </w:r>
     </w:p>
-    <w:p>
-      <w:pPr>
-        <w:rPr>
-          <w:rFonts w:hint="eastAsia"/>
-        </w:rPr>
-      </w:pPr>
-    </w:p>
-    <w:p>
-      <w:pPr>
-        <w:rPr>
-          <w:rFonts w:hint="eastAsia"/>
-        </w:rPr>
-      </w:pPr>
+    <w:p/>
+    <w:p>
       <w:r>
         <w:rPr>
           <w:rFonts w:hint="eastAsia"/>
@@ -4245,11 +3910,6 @@
       </w:r>
     </w:p>
     <w:p>
-      <w:pPr>
-        <w:rPr>
-          <w:rFonts w:hint="eastAsia"/>
-        </w:rPr>
-      </w:pPr>
       <w:r>
         <w:rPr>
           <w:rFonts w:hint="eastAsia"/>
@@ -4290,19 +3950,8 @@
         <w:t>D.take on</w:t>
       </w:r>
     </w:p>
-    <w:p>
-      <w:pPr>
-        <w:rPr>
-          <w:rFonts w:hint="eastAsia"/>
-        </w:rPr>
-      </w:pPr>
-    </w:p>
-    <w:p>
-      <w:pPr>
-        <w:rPr>
-          <w:rFonts w:hint="eastAsia"/>
-        </w:rPr>
-      </w:pPr>
+    <w:p/>
+    <w:p>
       <w:r>
         <w:rPr>
           <w:rFonts w:hint="eastAsia"/>
@@ -4311,11 +3960,6 @@
       </w:r>
     </w:p>
     <w:p>
-      <w:pPr>
-        <w:rPr>
-          <w:rFonts w:hint="eastAsia"/>
-        </w:rPr>
-      </w:pPr>
       <w:r>
         <w:rPr>
           <w:rFonts w:hint="eastAsia"/>
@@ -4356,19 +4000,8 @@
         <w:t>D.keep pace with</w:t>
       </w:r>
     </w:p>
-    <w:p>
-      <w:pPr>
-        <w:rPr>
-          <w:rFonts w:hint="eastAsia"/>
-        </w:rPr>
-      </w:pPr>
-    </w:p>
-    <w:p>
-      <w:pPr>
-        <w:rPr>
-          <w:rFonts w:hint="eastAsia"/>
-        </w:rPr>
-      </w:pPr>
+    <w:p/>
+    <w:p>
       <w:r>
         <w:rPr>
           <w:rFonts w:hint="eastAsia"/>
@@ -4377,11 +4010,6 @@
       </w:r>
     </w:p>
     <w:p>
-      <w:pPr>
-        <w:rPr>
-          <w:rFonts w:hint="eastAsia"/>
-        </w:rPr>
-      </w:pPr>
       <w:r>
         <w:rPr>
           <w:rFonts w:hint="eastAsia"/>
@@ -4422,19 +4050,8 @@
         <w:t>D.what</w:t>
       </w:r>
     </w:p>
-    <w:p>
-      <w:pPr>
-        <w:rPr>
-          <w:rFonts w:hint="eastAsia"/>
-        </w:rPr>
-      </w:pPr>
-    </w:p>
-    <w:p>
-      <w:pPr>
-        <w:rPr>
-          <w:rFonts w:hint="eastAsia"/>
-        </w:rPr>
-      </w:pPr>
+    <w:p/>
+    <w:p>
       <w:r>
         <w:rPr>
           <w:rFonts w:hint="eastAsia"/>
@@ -4443,11 +4060,6 @@
       </w:r>
     </w:p>
     <w:p>
-      <w:pPr>
-        <w:rPr>
-          <w:rFonts w:hint="eastAsia"/>
-        </w:rPr>
-      </w:pPr>
       <w:r>
         <w:rPr>
           <w:rFonts w:hint="eastAsia"/>
@@ -4494,19 +4106,8 @@
         <w:t>D.taken</w:t>
       </w:r>
     </w:p>
-    <w:p>
-      <w:pPr>
-        <w:rPr>
-          <w:rFonts w:hint="eastAsia"/>
-        </w:rPr>
-      </w:pPr>
-    </w:p>
-    <w:p>
-      <w:pPr>
-        <w:rPr>
-          <w:rFonts w:hint="eastAsia"/>
-        </w:rPr>
-      </w:pPr>
+    <w:p/>
+    <w:p>
       <w:r>
         <w:rPr>
           <w:rFonts w:hint="eastAsia"/>
@@ -4515,11 +4116,6 @@
       </w:r>
     </w:p>
     <w:p>
-      <w:pPr>
-        <w:rPr>
-          <w:rFonts w:hint="eastAsia"/>
-        </w:rPr>
-      </w:pPr>
       <w:r>
         <w:rPr>
           <w:rFonts w:hint="eastAsia"/>
@@ -4547,24 +4143,11 @@
         <w:t>C.rather than to show up D.more than to show up</w:t>
       </w:r>
     </w:p>
-    <w:p>
-      <w:pPr>
-        <w:rPr>
-          <w:rFonts w:hint="eastAsia"/>
-        </w:rPr>
-      </w:pPr>
-    </w:p>
-    <w:p>
-      <w:pPr>
-        <w:rPr>
-          <w:rFonts w:hint="eastAsia"/>
-        </w:rPr>
-      </w:pPr>
-    </w:p>
-    <w:p>
-      <w:pPr>
-        <w:rPr>
-          <w:rFonts w:hint="eastAsia"/>
+    <w:p/>
+    <w:p/>
+    <w:p>
+      <w:pPr>
+        <w:rPr>
           <w:b/>
         </w:rPr>
       </w:pPr>
@@ -4576,19 +4159,8 @@
         <w:t>LESSION 4</w:t>
       </w:r>
     </w:p>
-    <w:p>
-      <w:pPr>
-        <w:rPr>
-          <w:rFonts w:hint="eastAsia"/>
-        </w:rPr>
-      </w:pPr>
-    </w:p>
-    <w:p>
-      <w:pPr>
-        <w:rPr>
-          <w:rFonts w:hint="eastAsia"/>
-        </w:rPr>
-      </w:pPr>
+    <w:p/>
+    <w:p>
       <w:r>
         <w:rPr>
           <w:rFonts w:hint="eastAsia"/>
@@ -4597,11 +4169,6 @@
       </w:r>
     </w:p>
     <w:p>
-      <w:pPr>
-        <w:rPr>
-          <w:rFonts w:hint="eastAsia"/>
-        </w:rPr>
-      </w:pPr>
       <w:r>
         <w:rPr>
           <w:rFonts w:hint="eastAsia"/>
@@ -4636,19 +4203,8 @@
         <w:t>D.nor the airlines did</w:t>
       </w:r>
     </w:p>
-    <w:p>
-      <w:pPr>
-        <w:rPr>
-          <w:rFonts w:hint="eastAsia"/>
-        </w:rPr>
-      </w:pPr>
-    </w:p>
-    <w:p>
-      <w:pPr>
-        <w:rPr>
-          <w:rFonts w:hint="eastAsia"/>
-        </w:rPr>
-      </w:pPr>
+    <w:p/>
+    <w:p>
       <w:r>
         <w:rPr>
           <w:rFonts w:hint="eastAsia"/>
@@ -4657,11 +4213,6 @@
       </w:r>
     </w:p>
     <w:p>
-      <w:pPr>
-        <w:rPr>
-          <w:rFonts w:hint="eastAsia"/>
-        </w:rPr>
-      </w:pPr>
       <w:r>
         <w:rPr>
           <w:rFonts w:hint="eastAsia"/>
@@ -4690,19 +4241,8 @@
         <w:t>D.which</w:t>
       </w:r>
     </w:p>
-    <w:p>
-      <w:pPr>
-        <w:rPr>
-          <w:rFonts w:hint="eastAsia"/>
-        </w:rPr>
-      </w:pPr>
-    </w:p>
-    <w:p>
-      <w:pPr>
-        <w:rPr>
-          <w:rFonts w:hint="eastAsia"/>
-        </w:rPr>
-      </w:pPr>
+    <w:p/>
+    <w:p>
       <w:r>
         <w:rPr>
           <w:rFonts w:hint="eastAsia"/>
@@ -4712,11 +4252,6 @@
       </w:r>
     </w:p>
     <w:p>
-      <w:pPr>
-        <w:rPr>
-          <w:rFonts w:hint="eastAsia"/>
-        </w:rPr>
-      </w:pPr>
       <w:r>
         <w:rPr>
           <w:rFonts w:hint="eastAsia"/>
@@ -4757,19 +4292,8 @@
         <w:t>D.upon</w:t>
       </w:r>
     </w:p>
-    <w:p>
-      <w:pPr>
-        <w:rPr>
-          <w:rFonts w:hint="eastAsia"/>
-        </w:rPr>
-      </w:pPr>
-    </w:p>
-    <w:p>
-      <w:pPr>
-        <w:rPr>
-          <w:rFonts w:hint="eastAsia"/>
-        </w:rPr>
-      </w:pPr>
+    <w:p/>
+    <w:p>
       <w:r>
         <w:rPr>
           <w:rFonts w:hint="eastAsia"/>
@@ -4778,11 +4302,6 @@
       </w:r>
     </w:p>
     <w:p>
-      <w:pPr>
-        <w:rPr>
-          <w:rFonts w:hint="eastAsia"/>
-        </w:rPr>
-      </w:pPr>
       <w:r>
         <w:rPr>
           <w:rFonts w:hint="eastAsia"/>
@@ -4824,19 +4343,8 @@
         <w:t>down</w:t>
       </w:r>
     </w:p>
-    <w:p>
-      <w:pPr>
-        <w:rPr>
-          <w:rFonts w:hint="eastAsia"/>
-        </w:rPr>
-      </w:pPr>
-    </w:p>
-    <w:p>
-      <w:pPr>
-        <w:rPr>
-          <w:rFonts w:hint="eastAsia"/>
-        </w:rPr>
-      </w:pPr>
+    <w:p/>
+    <w:p>
       <w:r>
         <w:rPr>
           <w:rFonts w:hint="eastAsia"/>
@@ -4845,11 +4353,6 @@
       </w:r>
     </w:p>
     <w:p>
-      <w:pPr>
-        <w:rPr>
-          <w:rFonts w:hint="eastAsia"/>
-        </w:rPr>
-      </w:pPr>
       <w:r>
         <w:rPr>
           <w:rFonts w:hint="eastAsia"/>
@@ -4896,19 +4399,8 @@
         <w:tab/>
       </w:r>
     </w:p>
-    <w:p>
-      <w:pPr>
-        <w:rPr>
-          <w:rFonts w:hint="eastAsia"/>
-        </w:rPr>
-      </w:pPr>
-    </w:p>
-    <w:p>
-      <w:pPr>
-        <w:rPr>
-          <w:rFonts w:hint="eastAsia"/>
-        </w:rPr>
-      </w:pPr>
+    <w:p/>
+    <w:p>
       <w:r>
         <w:rPr>
           <w:rFonts w:hint="eastAsia"/>
@@ -4917,11 +4409,6 @@
       </w:r>
     </w:p>
     <w:p>
-      <w:pPr>
-        <w:rPr>
-          <w:rFonts w:hint="eastAsia"/>
-        </w:rPr>
-      </w:pPr>
       <w:r>
         <w:rPr>
           <w:rFonts w:hint="eastAsia"/>
@@ -4956,19 +4443,8 @@
         <w:t>D.catch up with</w:t>
       </w:r>
     </w:p>
-    <w:p>
-      <w:pPr>
-        <w:rPr>
-          <w:rFonts w:hint="eastAsia"/>
-        </w:rPr>
-      </w:pPr>
-    </w:p>
-    <w:p>
-      <w:pPr>
-        <w:rPr>
-          <w:rFonts w:hint="eastAsia"/>
-        </w:rPr>
-      </w:pPr>
+    <w:p/>
+    <w:p>
       <w:r>
         <w:rPr>
           <w:rFonts w:hint="eastAsia"/>
@@ -4977,11 +4453,6 @@
       </w:r>
     </w:p>
     <w:p>
-      <w:pPr>
-        <w:rPr>
-          <w:rFonts w:hint="eastAsia"/>
-        </w:rPr>
-      </w:pPr>
       <w:r>
         <w:rPr>
           <w:rFonts w:hint="eastAsia"/>
@@ -5016,19 +4487,8 @@
         <w:t>D.considerable</w:t>
       </w:r>
     </w:p>
-    <w:p>
-      <w:pPr>
-        <w:rPr>
-          <w:rFonts w:hint="eastAsia"/>
-        </w:rPr>
-      </w:pPr>
-    </w:p>
-    <w:p>
-      <w:pPr>
-        <w:rPr>
-          <w:rFonts w:hint="eastAsia"/>
-        </w:rPr>
-      </w:pPr>
+    <w:p/>
+    <w:p>
       <w:r>
         <w:rPr>
           <w:rFonts w:hint="eastAsia"/>
@@ -5037,11 +4497,6 @@
       </w:r>
     </w:p>
     <w:p>
-      <w:pPr>
-        <w:rPr>
-          <w:rFonts w:hint="eastAsia"/>
-        </w:rPr>
-      </w:pPr>
       <w:r>
         <w:rPr>
           <w:rFonts w:hint="eastAsia"/>
@@ -5082,19 +4537,8 @@
         <w:t>D.curious</w:t>
       </w:r>
     </w:p>
-    <w:p>
-      <w:pPr>
-        <w:rPr>
-          <w:rFonts w:hint="eastAsia"/>
-        </w:rPr>
-      </w:pPr>
-    </w:p>
-    <w:p>
-      <w:pPr>
-        <w:rPr>
-          <w:rFonts w:hint="eastAsia"/>
-        </w:rPr>
-      </w:pPr>
+    <w:p/>
+    <w:p>
       <w:r>
         <w:rPr>
           <w:rFonts w:hint="eastAsia"/>
@@ -5103,11 +4547,6 @@
       </w:r>
     </w:p>
     <w:p>
-      <w:pPr>
-        <w:rPr>
-          <w:rFonts w:hint="eastAsia"/>
-        </w:rPr>
-      </w:pPr>
       <w:r>
         <w:rPr>
           <w:rFonts w:hint="eastAsia"/>
@@ -5136,19 +4575,8 @@
         <w:t>D.implying</w:t>
       </w:r>
     </w:p>
-    <w:p>
-      <w:pPr>
-        <w:rPr>
-          <w:rFonts w:hint="eastAsia"/>
-        </w:rPr>
-      </w:pPr>
-    </w:p>
-    <w:p>
-      <w:pPr>
-        <w:rPr>
-          <w:rFonts w:hint="eastAsia"/>
-        </w:rPr>
-      </w:pPr>
+    <w:p/>
+    <w:p>
       <w:r>
         <w:rPr>
           <w:rFonts w:hint="eastAsia"/>
@@ -5169,11 +4597,6 @@
       </w:r>
     </w:p>
     <w:p>
-      <w:pPr>
-        <w:rPr>
-          <w:rFonts w:hint="eastAsia"/>
-        </w:rPr>
-      </w:pPr>
       <w:r>
         <w:rPr>
           <w:rFonts w:hint="eastAsia"/>
@@ -5188,19 +4611,8 @@
         <w:t>D.haven't you</w:t>
       </w:r>
     </w:p>
-    <w:p>
-      <w:pPr>
-        <w:rPr>
-          <w:rFonts w:hint="eastAsia"/>
-        </w:rPr>
-      </w:pPr>
-    </w:p>
-    <w:p>
-      <w:pPr>
-        <w:rPr>
-          <w:rFonts w:hint="eastAsia"/>
-        </w:rPr>
-      </w:pPr>
+    <w:p/>
+    <w:p>
       <w:r>
         <w:rPr>
           <w:rFonts w:hint="eastAsia"/>
@@ -5209,11 +4621,6 @@
       </w:r>
     </w:p>
     <w:p>
-      <w:pPr>
-        <w:rPr>
-          <w:rFonts w:hint="eastAsia"/>
-        </w:rPr>
-      </w:pPr>
       <w:r>
         <w:rPr>
           <w:rFonts w:hint="eastAsia"/>
@@ -5248,19 +4655,8 @@
         <w:t>D.can't you</w:t>
       </w:r>
     </w:p>
-    <w:p>
-      <w:pPr>
-        <w:rPr>
-          <w:rFonts w:hint="eastAsia"/>
-        </w:rPr>
-      </w:pPr>
-    </w:p>
-    <w:p>
-      <w:pPr>
-        <w:rPr>
-          <w:rFonts w:hint="eastAsia"/>
-        </w:rPr>
-      </w:pPr>
+    <w:p/>
+    <w:p>
       <w:r>
         <w:rPr>
           <w:rFonts w:hint="eastAsia"/>
@@ -5269,11 +4665,6 @@
       </w:r>
     </w:p>
     <w:p>
-      <w:pPr>
-        <w:rPr>
-          <w:rFonts w:hint="eastAsia"/>
-        </w:rPr>
-      </w:pPr>
       <w:r>
         <w:rPr>
           <w:rFonts w:hint="eastAsia"/>
@@ -5308,19 +4699,8 @@
         <w:t>D.to forbid</w:t>
       </w:r>
     </w:p>
-    <w:p>
-      <w:pPr>
-        <w:rPr>
-          <w:rFonts w:hint="eastAsia"/>
-        </w:rPr>
-      </w:pPr>
-    </w:p>
-    <w:p>
-      <w:pPr>
-        <w:rPr>
-          <w:rFonts w:hint="eastAsia"/>
-        </w:rPr>
-      </w:pPr>
+    <w:p/>
+    <w:p>
       <w:r>
         <w:rPr>
           <w:rFonts w:hint="eastAsia"/>
@@ -5329,11 +4709,6 @@
       </w:r>
     </w:p>
     <w:p>
-      <w:pPr>
-        <w:rPr>
-          <w:rFonts w:hint="eastAsia"/>
-        </w:rPr>
-      </w:pPr>
       <w:r>
         <w:rPr>
           <w:rFonts w:hint="eastAsia"/>
@@ -5374,19 +4749,8 @@
         <w:t>D.waited</w:t>
       </w:r>
     </w:p>
-    <w:p>
-      <w:pPr>
-        <w:rPr>
-          <w:rFonts w:hint="eastAsia"/>
-        </w:rPr>
-      </w:pPr>
-    </w:p>
-    <w:p>
-      <w:pPr>
-        <w:rPr>
-          <w:rFonts w:hint="eastAsia"/>
-        </w:rPr>
-      </w:pPr>
+    <w:p/>
+    <w:p>
       <w:r>
         <w:rPr>
           <w:rFonts w:hint="eastAsia"/>
@@ -5395,11 +4759,6 @@
       </w:r>
     </w:p>
     <w:p>
-      <w:pPr>
-        <w:rPr>
-          <w:rFonts w:hint="eastAsia"/>
-        </w:rPr>
-      </w:pPr>
       <w:r>
         <w:rPr>
           <w:rFonts w:hint="eastAsia"/>
@@ -5440,19 +4799,8 @@
         <w:t>D.have been discussing</w:t>
       </w:r>
     </w:p>
-    <w:p>
-      <w:pPr>
-        <w:rPr>
-          <w:rFonts w:hint="eastAsia"/>
-        </w:rPr>
-      </w:pPr>
-    </w:p>
-    <w:p>
-      <w:pPr>
-        <w:rPr>
-          <w:rFonts w:hint="eastAsia"/>
-        </w:rPr>
-      </w:pPr>
+    <w:p/>
+    <w:p>
       <w:r>
         <w:rPr>
           <w:rFonts w:hint="eastAsia"/>
@@ -5461,11 +4809,6 @@
       </w:r>
     </w:p>
     <w:p>
-      <w:pPr>
-        <w:rPr>
-          <w:rFonts w:hint="eastAsia"/>
-        </w:rPr>
-      </w:pPr>
       <w:r>
         <w:rPr>
           <w:rFonts w:hint="eastAsia"/>
@@ -5506,19 +4849,8 @@
         <w:t>D.is all</w:t>
       </w:r>
     </w:p>
-    <w:p>
-      <w:pPr>
-        <w:rPr>
-          <w:rFonts w:hint="eastAsia"/>
-        </w:rPr>
-      </w:pPr>
-    </w:p>
-    <w:p>
-      <w:pPr>
-        <w:rPr>
-          <w:rFonts w:hint="eastAsia"/>
-        </w:rPr>
-      </w:pPr>
+    <w:p/>
+    <w:p>
       <w:r>
         <w:rPr>
           <w:rFonts w:hint="eastAsia"/>
@@ -5527,11 +4859,6 @@
       </w:r>
     </w:p>
     <w:p>
-      <w:pPr>
-        <w:rPr>
-          <w:rFonts w:hint="eastAsia"/>
-        </w:rPr>
-      </w:pPr>
       <w:r>
         <w:rPr>
           <w:rFonts w:hint="eastAsia"/>
@@ -5584,19 +4911,8 @@
         <w:t>tation</w:t>
       </w:r>
     </w:p>
-    <w:p>
-      <w:pPr>
-        <w:rPr>
-          <w:rFonts w:hint="eastAsia"/>
-        </w:rPr>
-      </w:pPr>
-    </w:p>
-    <w:p>
-      <w:pPr>
-        <w:rPr>
-          <w:rFonts w:hint="eastAsia"/>
-        </w:rPr>
-      </w:pPr>
+    <w:p/>
+    <w:p>
       <w:r>
         <w:rPr>
           <w:rFonts w:hint="eastAsia"/>
@@ -5606,11 +4922,6 @@
       </w:r>
     </w:p>
     <w:p>
-      <w:pPr>
-        <w:rPr>
-          <w:rFonts w:hint="eastAsia"/>
-        </w:rPr>
-      </w:pPr>
       <w:r>
         <w:rPr>
           <w:rFonts w:hint="eastAsia"/>
@@ -5639,19 +4950,8 @@
         <w:t>D.If she had left</w:t>
       </w:r>
     </w:p>
-    <w:p>
-      <w:pPr>
-        <w:rPr>
-          <w:rFonts w:hint="eastAsia"/>
-        </w:rPr>
-      </w:pPr>
-    </w:p>
-    <w:p>
-      <w:pPr>
-        <w:rPr>
-          <w:rFonts w:hint="eastAsia"/>
-        </w:rPr>
-      </w:pPr>
+    <w:p/>
+    <w:p>
       <w:r>
         <w:rPr>
           <w:rFonts w:hint="eastAsia"/>
@@ -5660,11 +4960,6 @@
       </w:r>
     </w:p>
     <w:p>
-      <w:pPr>
-        <w:rPr>
-          <w:rFonts w:hint="eastAsia"/>
-        </w:rPr>
-      </w:pPr>
       <w:r>
         <w:rPr>
           <w:rFonts w:hint="eastAsia"/>
@@ -5686,19 +4981,8 @@
         <w:t>C.It wa in the 1980's  D.It was the 1980's</w:t>
       </w:r>
     </w:p>
-    <w:p>
-      <w:pPr>
-        <w:rPr>
-          <w:rFonts w:hint="eastAsia"/>
-        </w:rPr>
-      </w:pPr>
-    </w:p>
-    <w:p>
-      <w:pPr>
-        <w:rPr>
-          <w:rFonts w:hint="eastAsia"/>
-        </w:rPr>
-      </w:pPr>
+    <w:p/>
+    <w:p>
       <w:r>
         <w:rPr>
           <w:rFonts w:hint="eastAsia"/>
@@ -5707,11 +4991,6 @@
       </w:r>
     </w:p>
     <w:p>
-      <w:pPr>
-        <w:rPr>
-          <w:rFonts w:hint="eastAsia"/>
-        </w:rPr>
-      </w:pPr>
       <w:r>
         <w:rPr>
           <w:rFonts w:hint="eastAsia"/>
@@ -5740,19 +5019,8 @@
         <w:t>D.not saying</w:t>
       </w:r>
     </w:p>
-    <w:p>
-      <w:pPr>
-        <w:rPr>
-          <w:rFonts w:hint="eastAsia"/>
-        </w:rPr>
-      </w:pPr>
-    </w:p>
-    <w:p>
-      <w:pPr>
-        <w:rPr>
-          <w:rFonts w:hint="eastAsia"/>
-        </w:rPr>
-      </w:pPr>
+    <w:p/>
+    <w:p>
       <w:r>
         <w:rPr>
           <w:rFonts w:hint="eastAsia"/>
@@ -5761,11 +5029,6 @@
       </w:r>
     </w:p>
     <w:p>
-      <w:pPr>
-        <w:rPr>
-          <w:rFonts w:hint="eastAsia"/>
-        </w:rPr>
-      </w:pPr>
       <w:r>
         <w:rPr>
           <w:rFonts w:hint="eastAsia"/>
@@ -5794,19 +5057,8 @@
         <w:t>D.what</w:t>
       </w:r>
     </w:p>
-    <w:p>
-      <w:pPr>
-        <w:rPr>
-          <w:rFonts w:hint="eastAsia"/>
-        </w:rPr>
-      </w:pPr>
-    </w:p>
-    <w:p>
-      <w:pPr>
-        <w:rPr>
-          <w:rFonts w:hint="eastAsia"/>
-        </w:rPr>
-      </w:pPr>
+    <w:p/>
+    <w:p>
       <w:r>
         <w:rPr>
           <w:rFonts w:hint="eastAsia"/>
@@ -5815,11 +5067,6 @@
       </w:r>
     </w:p>
     <w:p>
-      <w:pPr>
-        <w:rPr>
-          <w:rFonts w:hint="eastAsia"/>
-        </w:rPr>
-      </w:pPr>
       <w:r>
         <w:rPr>
           <w:rFonts w:hint="eastAsia"/>
@@ -5860,19 +5107,8 @@
         <w:t>D.from being polluted</w:t>
       </w:r>
     </w:p>
-    <w:p>
-      <w:pPr>
-        <w:rPr>
-          <w:rFonts w:hint="eastAsia"/>
-        </w:rPr>
-      </w:pPr>
-    </w:p>
-    <w:p>
-      <w:pPr>
-        <w:rPr>
-          <w:rFonts w:hint="eastAsia"/>
-        </w:rPr>
-      </w:pPr>
+    <w:p/>
+    <w:p>
       <w:r>
         <w:rPr>
           <w:rFonts w:hint="eastAsia"/>
@@ -5881,11 +5117,6 @@
       </w:r>
     </w:p>
     <w:p>
-      <w:pPr>
-        <w:rPr>
-          <w:rFonts w:hint="eastAsia"/>
-        </w:rPr>
-      </w:pPr>
       <w:r>
         <w:rPr>
           <w:rFonts w:hint="eastAsia"/>
@@ -5926,19 +5157,8 @@
         <w:t>D.steps</w:t>
       </w:r>
     </w:p>
-    <w:p>
-      <w:pPr>
-        <w:rPr>
-          <w:rFonts w:hint="eastAsia"/>
-        </w:rPr>
-      </w:pPr>
-    </w:p>
-    <w:p>
-      <w:pPr>
-        <w:rPr>
-          <w:rFonts w:hint="eastAsia"/>
-        </w:rPr>
-      </w:pPr>
+    <w:p/>
+    <w:p>
       <w:r>
         <w:rPr>
           <w:rFonts w:hint="eastAsia"/>
@@ -5947,11 +5167,6 @@
       </w:r>
     </w:p>
     <w:p>
-      <w:pPr>
-        <w:rPr>
-          <w:rFonts w:hint="eastAsia"/>
-        </w:rPr>
-      </w:pPr>
       <w:r>
         <w:rPr>
           <w:rFonts w:hint="eastAsia"/>
@@ -5986,19 +5201,8 @@
         <w:t>D.arise</w:t>
       </w:r>
     </w:p>
-    <w:p>
-      <w:pPr>
-        <w:rPr>
-          <w:rFonts w:hint="eastAsia"/>
-        </w:rPr>
-      </w:pPr>
-    </w:p>
-    <w:p>
-      <w:pPr>
-        <w:rPr>
-          <w:rFonts w:hint="eastAsia"/>
-        </w:rPr>
-      </w:pPr>
+    <w:p/>
+    <w:p>
       <w:r>
         <w:rPr>
           <w:rFonts w:hint="eastAsia"/>
@@ -6007,11 +5211,6 @@
       </w:r>
     </w:p>
     <w:p>
-      <w:pPr>
-        <w:rPr>
-          <w:rFonts w:hint="eastAsia"/>
-        </w:rPr>
-      </w:pPr>
       <w:r>
         <w:rPr>
           <w:rFonts w:hint="eastAsia"/>
@@ -6052,19 +5251,8 @@
         <w:t>D.injure</w:t>
       </w:r>
     </w:p>
-    <w:p>
-      <w:pPr>
-        <w:rPr>
-          <w:rFonts w:hint="eastAsia"/>
-        </w:rPr>
-      </w:pPr>
-    </w:p>
-    <w:p>
-      <w:pPr>
-        <w:rPr>
-          <w:rFonts w:hint="eastAsia"/>
-        </w:rPr>
-      </w:pPr>
+    <w:p/>
+    <w:p>
       <w:r>
         <w:rPr>
           <w:rFonts w:hint="eastAsia"/>
@@ -6073,11 +5261,6 @@
       </w:r>
     </w:p>
     <w:p>
-      <w:pPr>
-        <w:rPr>
-          <w:rFonts w:hint="eastAsia"/>
-        </w:rPr>
-      </w:pPr>
       <w:r>
         <w:rPr>
           <w:rFonts w:hint="eastAsia"/>
@@ -6130,19 +5313,8 @@
         <w:tab/>
       </w:r>
     </w:p>
-    <w:p>
-      <w:pPr>
-        <w:rPr>
-          <w:rFonts w:hint="eastAsia"/>
-        </w:rPr>
-      </w:pPr>
-    </w:p>
-    <w:p>
-      <w:pPr>
-        <w:rPr>
-          <w:rFonts w:hint="eastAsia"/>
-        </w:rPr>
-      </w:pPr>
+    <w:p/>
+    <w:p>
       <w:r>
         <w:rPr>
           <w:rFonts w:hint="eastAsia"/>
@@ -6151,11 +5323,6 @@
       </w:r>
     </w:p>
     <w:p>
-      <w:pPr>
-        <w:rPr>
-          <w:rFonts w:hint="eastAsia"/>
-        </w:rPr>
-      </w:pPr>
       <w:r>
         <w:rPr>
           <w:rFonts w:hint="eastAsia"/>
@@ -6184,19 +5351,8 @@
         <w:t>D.put off</w:t>
       </w:r>
     </w:p>
-    <w:p>
-      <w:pPr>
-        <w:rPr>
-          <w:rFonts w:hint="eastAsia"/>
-        </w:rPr>
-      </w:pPr>
-    </w:p>
-    <w:p>
-      <w:pPr>
-        <w:rPr>
-          <w:rFonts w:hint="eastAsia"/>
-        </w:rPr>
-      </w:pPr>
+    <w:p/>
+    <w:p>
       <w:r>
         <w:rPr>
           <w:rFonts w:hint="eastAsia"/>
@@ -6211,11 +5367,6 @@
       </w:r>
     </w:p>
     <w:p>
-      <w:pPr>
-        <w:rPr>
-          <w:rFonts w:hint="eastAsia"/>
-        </w:rPr>
-      </w:pPr>
       <w:r>
         <w:rPr>
           <w:rFonts w:hint="eastAsia"/>
@@ -6243,19 +5394,8 @@
         <w:t>D.put off</w:t>
       </w:r>
     </w:p>
-    <w:p>
-      <w:pPr>
-        <w:rPr>
-          <w:rFonts w:hint="eastAsia"/>
-        </w:rPr>
-      </w:pPr>
-    </w:p>
-    <w:p>
-      <w:pPr>
-        <w:rPr>
-          <w:rFonts w:hint="eastAsia"/>
-        </w:rPr>
-      </w:pPr>
+    <w:p/>
+    <w:p>
       <w:r>
         <w:rPr>
           <w:rFonts w:hint="eastAsia"/>
@@ -6264,11 +5404,6 @@
       </w:r>
     </w:p>
     <w:p>
-      <w:pPr>
-        <w:rPr>
-          <w:rFonts w:hint="eastAsia"/>
-        </w:rPr>
-      </w:pPr>
       <w:r>
         <w:rPr>
           <w:rFonts w:hint="eastAsia"/>
@@ -6284,11 +5419,6 @@
       </w:r>
     </w:p>
     <w:p>
-      <w:pPr>
-        <w:rPr>
-          <w:rFonts w:hint="eastAsia"/>
-        </w:rPr>
-      </w:pPr>
       <w:r>
         <w:rPr>
           <w:rFonts w:hint="eastAsia"/>
@@ -6296,19 +5426,8 @@
         <w:t xml:space="preserve">D.must have forgotten to wind </w:t>
       </w:r>
     </w:p>
-    <w:p>
-      <w:pPr>
-        <w:rPr>
-          <w:rFonts w:hint="eastAsia"/>
-        </w:rPr>
-      </w:pPr>
-    </w:p>
-    <w:p>
-      <w:pPr>
-        <w:rPr>
-          <w:rFonts w:hint="eastAsia"/>
-        </w:rPr>
-      </w:pPr>
+    <w:p/>
+    <w:p>
       <w:r>
         <w:rPr>
           <w:rFonts w:hint="eastAsia"/>
@@ -6317,11 +5436,6 @@
       </w:r>
     </w:p>
     <w:p>
-      <w:pPr>
-        <w:rPr>
-          <w:rFonts w:hint="eastAsia"/>
-        </w:rPr>
-      </w:pPr>
       <w:r>
         <w:rPr>
           <w:rFonts w:hint="eastAsia"/>
@@ -6368,19 +5482,8 @@
         <w:t>D.being facing</w:t>
       </w:r>
     </w:p>
-    <w:p>
-      <w:pPr>
-        <w:rPr>
-          <w:rFonts w:hint="eastAsia"/>
-        </w:rPr>
-      </w:pPr>
-    </w:p>
-    <w:p>
-      <w:pPr>
-        <w:rPr>
-          <w:rFonts w:hint="eastAsia"/>
-        </w:rPr>
-      </w:pPr>
+    <w:p/>
+    <w:p>
       <w:r>
         <w:rPr>
           <w:rFonts w:hint="eastAsia"/>
@@ -6389,11 +5492,6 @@
       </w:r>
     </w:p>
     <w:p>
-      <w:pPr>
-        <w:rPr>
-          <w:rFonts w:hint="eastAsia"/>
-        </w:rPr>
-      </w:pPr>
       <w:r>
         <w:rPr>
           <w:rFonts w:hint="eastAsia"/>
@@ -6428,17 +5526,10 @@
         <w:t>D.Tried as I hard to</w:t>
       </w:r>
     </w:p>
-    <w:p>
-      <w:pPr>
-        <w:rPr>
-          <w:rFonts w:hint="eastAsia"/>
-        </w:rPr>
-      </w:pPr>
-    </w:p>
-    <w:p>
-      <w:pPr>
-        <w:rPr>
-          <w:rFonts w:hint="eastAsia"/>
+    <w:p/>
+    <w:p>
+      <w:pPr>
+        <w:rPr>
           <w:b/>
         </w:rPr>
       </w:pPr>
@@ -6454,17 +5545,11 @@
     <w:p>
       <w:pPr>
         <w:rPr>
-          <w:rFonts w:hint="eastAsia"/>
           <w:b/>
         </w:rPr>
       </w:pPr>
     </w:p>
     <w:p>
-      <w:pPr>
-        <w:rPr>
-          <w:rFonts w:hint="eastAsia"/>
-        </w:rPr>
-      </w:pPr>
       <w:r>
         <w:rPr>
           <w:rFonts w:hint="eastAsia"/>
@@ -6479,11 +5564,6 @@
       </w:r>
     </w:p>
     <w:p>
-      <w:pPr>
-        <w:rPr>
-          <w:rFonts w:hint="eastAsia"/>
-        </w:rPr>
-      </w:pPr>
       <w:r>
         <w:rPr>
           <w:rFonts w:hint="eastAsia"/>
@@ -6518,19 +5598,8 @@
         <w:t>D.buy  the way</w:t>
       </w:r>
     </w:p>
-    <w:p>
-      <w:pPr>
-        <w:rPr>
-          <w:rFonts w:hint="eastAsia"/>
-        </w:rPr>
-      </w:pPr>
-    </w:p>
-    <w:p>
-      <w:pPr>
-        <w:rPr>
-          <w:rFonts w:hint="eastAsia"/>
-        </w:rPr>
-      </w:pPr>
+    <w:p/>
+    <w:p>
       <w:r>
         <w:rPr>
           <w:rFonts w:hint="eastAsia"/>
@@ -6539,11 +5608,6 @@
       </w:r>
     </w:p>
     <w:p>
-      <w:pPr>
-        <w:rPr>
-          <w:rFonts w:hint="eastAsia"/>
-        </w:rPr>
-      </w:pPr>
       <w:r>
         <w:rPr>
           <w:rFonts w:hint="eastAsia"/>
@@ -6578,19 +5642,8 @@
         <w:t>D.with understanding</w:t>
       </w:r>
     </w:p>
-    <w:p>
-      <w:pPr>
-        <w:rPr>
-          <w:rFonts w:hint="eastAsia"/>
-        </w:rPr>
-      </w:pPr>
-    </w:p>
-    <w:p>
-      <w:pPr>
-        <w:rPr>
-          <w:rFonts w:hint="eastAsia"/>
-        </w:rPr>
-      </w:pPr>
+    <w:p/>
+    <w:p>
       <w:r>
         <w:rPr>
           <w:rFonts w:hint="eastAsia"/>
@@ -6599,11 +5652,6 @@
       </w:r>
     </w:p>
     <w:p>
-      <w:pPr>
-        <w:rPr>
-          <w:rFonts w:hint="eastAsia"/>
-        </w:rPr>
-      </w:pPr>
       <w:r>
         <w:rPr>
           <w:rFonts w:hint="eastAsia"/>
@@ -6632,19 +5680,8 @@
         <w:t>D.used to sleep</w:t>
       </w:r>
     </w:p>
-    <w:p>
-      <w:pPr>
-        <w:rPr>
-          <w:rFonts w:hint="eastAsia"/>
-        </w:rPr>
-      </w:pPr>
-    </w:p>
-    <w:p>
-      <w:pPr>
-        <w:rPr>
-          <w:rFonts w:hint="eastAsia"/>
-        </w:rPr>
-      </w:pPr>
+    <w:p/>
+    <w:p>
       <w:r>
         <w:rPr>
           <w:rFonts w:hint="eastAsia"/>
@@ -6653,11 +5690,6 @@
       </w:r>
     </w:p>
     <w:p>
-      <w:pPr>
-        <w:rPr>
-          <w:rFonts w:hint="eastAsia"/>
-        </w:rPr>
-      </w:pPr>
       <w:r>
         <w:rPr>
           <w:rFonts w:hint="eastAsia"/>
@@ -6678,19 +5710,8 @@
         <w:t>D.turned over</w:t>
       </w:r>
     </w:p>
-    <w:p>
-      <w:pPr>
-        <w:rPr>
-          <w:rFonts w:hint="eastAsia"/>
-        </w:rPr>
-      </w:pPr>
-    </w:p>
-    <w:p>
-      <w:pPr>
-        <w:rPr>
-          <w:rFonts w:hint="eastAsia"/>
-        </w:rPr>
-      </w:pPr>
+    <w:p/>
+    <w:p>
       <w:r>
         <w:rPr>
           <w:rFonts w:hint="eastAsia"/>
@@ -6699,11 +5720,6 @@
       </w:r>
     </w:p>
     <w:p>
-      <w:pPr>
-        <w:rPr>
-          <w:rFonts w:hint="eastAsia"/>
-        </w:rPr>
-      </w:pPr>
       <w:r>
         <w:rPr>
           <w:rFonts w:hint="eastAsia"/>
@@ -6732,19 +5748,8 @@
         <w:t>D.should happen</w:t>
       </w:r>
     </w:p>
-    <w:p>
-      <w:pPr>
-        <w:rPr>
-          <w:rFonts w:hint="eastAsia"/>
-        </w:rPr>
-      </w:pPr>
-    </w:p>
-    <w:p>
-      <w:pPr>
-        <w:rPr>
-          <w:rFonts w:hint="eastAsia"/>
-        </w:rPr>
-      </w:pPr>
+    <w:p/>
+    <w:p>
       <w:r>
         <w:rPr>
           <w:rFonts w:hint="eastAsia"/>
@@ -6753,11 +5758,6 @@
       </w:r>
     </w:p>
     <w:p>
-      <w:pPr>
-        <w:rPr>
-          <w:rFonts w:hint="eastAsia"/>
-        </w:rPr>
-      </w:pPr>
       <w:r>
         <w:rPr>
           <w:rFonts w:hint="eastAsia"/>
@@ -6786,19 +5786,8 @@
         <w:t>D.whose</w:t>
       </w:r>
     </w:p>
-    <w:p>
-      <w:pPr>
-        <w:rPr>
-          <w:rFonts w:hint="eastAsia"/>
-        </w:rPr>
-      </w:pPr>
-    </w:p>
-    <w:p>
-      <w:pPr>
-        <w:rPr>
-          <w:rFonts w:hint="eastAsia"/>
-        </w:rPr>
-      </w:pPr>
+    <w:p/>
+    <w:p>
       <w:r>
         <w:rPr>
           <w:rFonts w:hint="eastAsia"/>
@@ -6807,11 +5796,6 @@
       </w:r>
     </w:p>
     <w:p>
-      <w:pPr>
-        <w:rPr>
-          <w:rFonts w:hint="eastAsia"/>
-        </w:rPr>
-      </w:pPr>
       <w:r>
         <w:rPr>
           <w:rFonts w:hint="eastAsia"/>
@@ -6840,19 +5824,8 @@
         <w:t>D.it</w:t>
       </w:r>
     </w:p>
-    <w:p>
-      <w:pPr>
-        <w:rPr>
-          <w:rFonts w:hint="eastAsia"/>
-        </w:rPr>
-      </w:pPr>
-    </w:p>
-    <w:p>
-      <w:pPr>
-        <w:rPr>
-          <w:rFonts w:hint="eastAsia"/>
-        </w:rPr>
-      </w:pPr>
+    <w:p/>
+    <w:p>
       <w:r>
         <w:rPr>
           <w:rFonts w:hint="eastAsia"/>
@@ -6861,11 +5834,6 @@
       </w:r>
     </w:p>
     <w:p>
-      <w:pPr>
-        <w:rPr>
-          <w:rFonts w:hint="eastAsia"/>
-        </w:rPr>
-      </w:pPr>
       <w:r>
         <w:rPr>
           <w:rFonts w:hint="eastAsia"/>
@@ -6894,19 +5862,8 @@
         <w:t>D.paint</w:t>
       </w:r>
     </w:p>
-    <w:p>
-      <w:pPr>
-        <w:rPr>
-          <w:rFonts w:hint="eastAsia"/>
-        </w:rPr>
-      </w:pPr>
-    </w:p>
-    <w:p>
-      <w:pPr>
-        <w:rPr>
-          <w:rFonts w:hint="eastAsia"/>
-        </w:rPr>
-      </w:pPr>
+    <w:p/>
+    <w:p>
       <w:r>
         <w:rPr>
           <w:rFonts w:hint="eastAsia"/>
@@ -6915,11 +5872,6 @@
       </w:r>
     </w:p>
     <w:p>
-      <w:pPr>
-        <w:rPr>
-          <w:rFonts w:hint="eastAsia"/>
-        </w:rPr>
-      </w:pPr>
       <w:r>
         <w:rPr>
           <w:rFonts w:hint="eastAsia"/>
@@ -6934,19 +5886,8 @@
         <w:t>C.ought to have come  D.outght have come</w:t>
       </w:r>
     </w:p>
-    <w:p>
-      <w:pPr>
-        <w:rPr>
-          <w:rFonts w:hint="eastAsia"/>
-        </w:rPr>
-      </w:pPr>
-    </w:p>
-    <w:p>
-      <w:pPr>
-        <w:rPr>
-          <w:rFonts w:hint="eastAsia"/>
-        </w:rPr>
-      </w:pPr>
+    <w:p/>
+    <w:p>
       <w:r>
         <w:rPr>
           <w:rFonts w:hint="eastAsia"/>
@@ -6955,11 +5896,6 @@
       </w:r>
     </w:p>
     <w:p>
-      <w:pPr>
-        <w:rPr>
-          <w:rFonts w:hint="eastAsia"/>
-        </w:rPr>
-      </w:pPr>
       <w:r>
         <w:rPr>
           <w:rFonts w:hint="eastAsia"/>
@@ -7006,19 +5942,8 @@
         <w:t>D.be solved</w:t>
       </w:r>
     </w:p>
-    <w:p>
-      <w:pPr>
-        <w:rPr>
-          <w:rFonts w:hint="eastAsia"/>
-        </w:rPr>
-      </w:pPr>
-    </w:p>
-    <w:p>
-      <w:pPr>
-        <w:rPr>
-          <w:rFonts w:hint="eastAsia"/>
-        </w:rPr>
-      </w:pPr>
+    <w:p/>
+    <w:p>
       <w:r>
         <w:rPr>
           <w:rFonts w:hint="eastAsia"/>
@@ -7027,11 +5952,6 @@
       </w:r>
     </w:p>
     <w:p>
-      <w:pPr>
-        <w:rPr>
-          <w:rFonts w:hint="eastAsia"/>
-        </w:rPr>
-      </w:pPr>
       <w:r>
         <w:rPr>
           <w:rFonts w:hint="eastAsia"/>
@@ -7040,11 +5960,6 @@
       </w:r>
     </w:p>
     <w:p>
-      <w:pPr>
-        <w:rPr>
-          <w:rFonts w:hint="eastAsia"/>
-        </w:rPr>
-      </w:pPr>
       <w:r>
         <w:rPr>
           <w:rFonts w:hint="eastAsia"/>
@@ -7053,11 +5968,6 @@
       </w:r>
     </w:p>
     <w:p>
-      <w:pPr>
-        <w:rPr>
-          <w:rFonts w:hint="eastAsia"/>
-        </w:rPr>
-      </w:pPr>
       <w:r>
         <w:rPr>
           <w:rFonts w:hint="eastAsia"/>
@@ -7066,11 +5976,6 @@
       </w:r>
     </w:p>
     <w:p>
-      <w:pPr>
-        <w:rPr>
-          <w:rFonts w:hint="eastAsia"/>
-        </w:rPr>
-      </w:pPr>
       <w:r>
         <w:rPr>
           <w:rFonts w:hint="eastAsia"/>
@@ -7078,19 +5983,8 @@
         <w:t>D.that I became aware of my foolishness</w:t>
       </w:r>
     </w:p>
-    <w:p>
-      <w:pPr>
-        <w:rPr>
-          <w:rFonts w:hint="eastAsia"/>
-        </w:rPr>
-      </w:pPr>
-    </w:p>
-    <w:p>
-      <w:pPr>
-        <w:rPr>
-          <w:rFonts w:hint="eastAsia"/>
-        </w:rPr>
-      </w:pPr>
+    <w:p/>
+    <w:p>
       <w:r>
         <w:rPr>
           <w:rFonts w:hint="eastAsia"/>
@@ -7099,11 +5993,6 @@
       </w:r>
     </w:p>
     <w:p>
-      <w:pPr>
-        <w:rPr>
-          <w:rFonts w:hint="eastAsia"/>
-        </w:rPr>
-      </w:pPr>
       <w:r>
         <w:rPr>
           <w:rFonts w:hint="eastAsia"/>
@@ -7144,19 +6033,8 @@
         <w:t>D.are</w:t>
       </w:r>
     </w:p>
-    <w:p>
-      <w:pPr>
-        <w:rPr>
-          <w:rFonts w:hint="eastAsia"/>
-        </w:rPr>
-      </w:pPr>
-    </w:p>
-    <w:p>
-      <w:pPr>
-        <w:rPr>
-          <w:rFonts w:hint="eastAsia"/>
-        </w:rPr>
-      </w:pPr>
+    <w:p/>
+    <w:p>
       <w:r>
         <w:rPr>
           <w:rFonts w:hint="eastAsia"/>
@@ -7165,11 +6043,6 @@
       </w:r>
     </w:p>
     <w:p>
-      <w:pPr>
-        <w:rPr>
-          <w:rFonts w:hint="eastAsia"/>
-        </w:rPr>
-      </w:pPr>
       <w:r>
         <w:rPr>
           <w:rFonts w:hint="eastAsia"/>
@@ -7217,11 +6090,6 @@
       </w:r>
     </w:p>
     <w:p>
-      <w:pPr>
-        <w:rPr>
-          <w:rFonts w:hint="eastAsia"/>
-        </w:rPr>
-      </w:pPr>
       <w:r>
         <w:rPr>
           <w:rFonts w:hint="eastAsia"/>
@@ -7231,11 +6099,6 @@
       </w:r>
     </w:p>
     <w:p>
-      <w:pPr>
-        <w:rPr>
-          <w:rFonts w:hint="eastAsia"/>
-        </w:rPr>
-      </w:pPr>
       <w:r>
         <w:rPr>
           <w:rFonts w:hint="eastAsia"/>
@@ -7270,19 +6133,8 @@
         <w:t>likewise</w:t>
       </w:r>
     </w:p>
-    <w:p>
-      <w:pPr>
-        <w:rPr>
-          <w:rFonts w:hint="eastAsia"/>
-        </w:rPr>
-      </w:pPr>
-    </w:p>
-    <w:p>
-      <w:pPr>
-        <w:rPr>
-          <w:rFonts w:hint="eastAsia"/>
-        </w:rPr>
-      </w:pPr>
+    <w:p/>
+    <w:p>
       <w:r>
         <w:rPr>
           <w:rFonts w:hint="eastAsia"/>
@@ -7291,11 +6143,6 @@
       </w:r>
     </w:p>
     <w:p>
-      <w:pPr>
-        <w:rPr>
-          <w:rFonts w:hint="eastAsia"/>
-        </w:rPr>
-      </w:pPr>
       <w:r>
         <w:rPr>
           <w:rFonts w:hint="eastAsia"/>
@@ -7330,19 +6177,8 @@
         <w:t>D.Whichever</w:t>
       </w:r>
     </w:p>
-    <w:p>
-      <w:pPr>
-        <w:rPr>
-          <w:rFonts w:hint="eastAsia"/>
-        </w:rPr>
-      </w:pPr>
-    </w:p>
-    <w:p>
-      <w:pPr>
-        <w:rPr>
-          <w:rFonts w:hint="eastAsia"/>
-        </w:rPr>
-      </w:pPr>
+    <w:p/>
+    <w:p>
       <w:r>
         <w:rPr>
           <w:rFonts w:hint="eastAsia"/>
@@ -7351,11 +6187,6 @@
       </w:r>
     </w:p>
     <w:p>
-      <w:pPr>
-        <w:rPr>
-          <w:rFonts w:hint="eastAsia"/>
-        </w:rPr>
-      </w:pPr>
       <w:r>
         <w:rPr>
           <w:rFonts w:hint="eastAsia"/>
@@ -7402,19 +6233,8 @@
         <w:t xml:space="preserve">D.repairing </w:t>
       </w:r>
     </w:p>
-    <w:p>
-      <w:pPr>
-        <w:rPr>
-          <w:rFonts w:hint="eastAsia"/>
-        </w:rPr>
-      </w:pPr>
-    </w:p>
-    <w:p>
-      <w:pPr>
-        <w:rPr>
-          <w:rFonts w:hint="eastAsia"/>
-        </w:rPr>
-      </w:pPr>
+    <w:p/>
+    <w:p>
       <w:r>
         <w:rPr>
           <w:rFonts w:hint="eastAsia"/>
@@ -7423,11 +6243,6 @@
       </w:r>
     </w:p>
     <w:p>
-      <w:pPr>
-        <w:rPr>
-          <w:rFonts w:hint="eastAsia"/>
-        </w:rPr>
-      </w:pPr>
       <w:r>
         <w:rPr>
           <w:rFonts w:hint="eastAsia"/>
@@ -7456,19 +6271,8 @@
         <w:t xml:space="preserve">D.would be </w:t>
       </w:r>
     </w:p>
-    <w:p>
-      <w:pPr>
-        <w:rPr>
-          <w:rFonts w:hint="eastAsia"/>
-        </w:rPr>
-      </w:pPr>
-    </w:p>
-    <w:p>
-      <w:pPr>
-        <w:rPr>
-          <w:rFonts w:hint="eastAsia"/>
-        </w:rPr>
-      </w:pPr>
+    <w:p/>
+    <w:p>
       <w:r>
         <w:rPr>
           <w:rFonts w:hint="eastAsia"/>
@@ -7477,11 +6281,6 @@
       </w:r>
     </w:p>
     <w:p>
-      <w:pPr>
-        <w:rPr>
-          <w:rFonts w:hint="eastAsia"/>
-        </w:rPr>
-      </w:pPr>
       <w:r>
         <w:rPr>
           <w:rFonts w:hint="eastAsia"/>
@@ -7516,19 +6315,8 @@
         <w:t>D.As he is strong</w:t>
       </w:r>
     </w:p>
-    <w:p>
-      <w:pPr>
-        <w:rPr>
-          <w:rFonts w:hint="eastAsia"/>
-        </w:rPr>
-      </w:pPr>
-    </w:p>
-    <w:p>
-      <w:pPr>
-        <w:rPr>
-          <w:rFonts w:hint="eastAsia"/>
-        </w:rPr>
-      </w:pPr>
+    <w:p/>
+    <w:p>
       <w:r>
         <w:rPr>
           <w:rFonts w:hint="eastAsia"/>
@@ -7537,11 +6325,6 @@
       </w:r>
     </w:p>
     <w:p>
-      <w:pPr>
-        <w:rPr>
-          <w:rFonts w:hint="eastAsia"/>
-        </w:rPr>
-      </w:pPr>
       <w:r>
         <w:rPr>
           <w:rFonts w:hint="eastAsia"/>
@@ -7582,19 +6365,8 @@
         <w:t>D.world  learn</w:t>
       </w:r>
     </w:p>
-    <w:p>
-      <w:pPr>
-        <w:rPr>
-          <w:rFonts w:hint="eastAsia"/>
-        </w:rPr>
-      </w:pPr>
-    </w:p>
-    <w:p>
-      <w:pPr>
-        <w:rPr>
-          <w:rFonts w:hint="eastAsia"/>
-        </w:rPr>
-      </w:pPr>
+    <w:p/>
+    <w:p>
       <w:r>
         <w:rPr>
           <w:rFonts w:hint="eastAsia"/>
@@ -7603,11 +6375,6 @@
       </w:r>
     </w:p>
     <w:p>
-      <w:pPr>
-        <w:rPr>
-          <w:rFonts w:hint="eastAsia"/>
-        </w:rPr>
-      </w:pPr>
       <w:r>
         <w:rPr>
           <w:rFonts w:hint="eastAsia"/>
@@ -7654,19 +6421,8 @@
         <w:t>D.liable</w:t>
       </w:r>
     </w:p>
-    <w:p>
-      <w:pPr>
-        <w:rPr>
-          <w:rFonts w:hint="eastAsia"/>
-        </w:rPr>
-      </w:pPr>
-    </w:p>
-    <w:p>
-      <w:pPr>
-        <w:rPr>
-          <w:rFonts w:hint="eastAsia"/>
-        </w:rPr>
-      </w:pPr>
+    <w:p/>
+    <w:p>
       <w:r>
         <w:rPr>
           <w:rFonts w:hint="eastAsia"/>
@@ -7675,11 +6431,6 @@
       </w:r>
     </w:p>
     <w:p>
-      <w:pPr>
-        <w:rPr>
-          <w:rFonts w:hint="eastAsia"/>
-        </w:rPr>
-      </w:pPr>
       <w:r>
         <w:rPr>
           <w:rFonts w:hint="eastAsia"/>
@@ -7714,19 +6465,8 @@
         <w:t>D.considerate</w:t>
       </w:r>
     </w:p>
-    <w:p>
-      <w:pPr>
-        <w:rPr>
-          <w:rFonts w:hint="eastAsia"/>
-        </w:rPr>
-      </w:pPr>
-    </w:p>
-    <w:p>
-      <w:pPr>
-        <w:rPr>
-          <w:rFonts w:hint="eastAsia"/>
-        </w:rPr>
-      </w:pPr>
+    <w:p/>
+    <w:p>
       <w:r>
         <w:rPr>
           <w:rFonts w:hint="eastAsia"/>
@@ -7735,11 +6475,6 @@
       </w:r>
     </w:p>
     <w:p>
-      <w:pPr>
-        <w:rPr>
-          <w:rFonts w:hint="eastAsia"/>
-        </w:rPr>
-      </w:pPr>
       <w:r>
         <w:rPr>
           <w:rFonts w:hint="eastAsia"/>
@@ -7780,19 +6515,8 @@
         <w:t>D.emitted</w:t>
       </w:r>
     </w:p>
-    <w:p>
-      <w:pPr>
-        <w:rPr>
-          <w:rFonts w:hint="eastAsia"/>
-        </w:rPr>
-      </w:pPr>
-    </w:p>
-    <w:p>
-      <w:pPr>
-        <w:rPr>
-          <w:rFonts w:hint="eastAsia"/>
-        </w:rPr>
-      </w:pPr>
+    <w:p/>
+    <w:p>
       <w:r>
         <w:rPr>
           <w:rFonts w:hint="eastAsia"/>
@@ -7801,11 +6525,6 @@
       </w:r>
     </w:p>
     <w:p>
-      <w:pPr>
-        <w:rPr>
-          <w:rFonts w:hint="eastAsia"/>
-        </w:rPr>
-      </w:pPr>
       <w:r>
         <w:rPr>
           <w:rFonts w:hint="eastAsia"/>
@@ -7840,19 +6559,8 @@
         <w:t>D.right</w:t>
       </w:r>
     </w:p>
-    <w:p>
-      <w:pPr>
-        <w:rPr>
-          <w:rFonts w:hint="eastAsia"/>
-        </w:rPr>
-      </w:pPr>
-    </w:p>
-    <w:p>
-      <w:pPr>
-        <w:rPr>
-          <w:rFonts w:hint="eastAsia"/>
-        </w:rPr>
-      </w:pPr>
+    <w:p/>
+    <w:p>
       <w:r>
         <w:rPr>
           <w:rFonts w:hint="eastAsia"/>
@@ -7861,11 +6569,6 @@
       </w:r>
     </w:p>
     <w:p>
-      <w:pPr>
-        <w:rPr>
-          <w:rFonts w:hint="eastAsia"/>
-        </w:rPr>
-      </w:pPr>
       <w:r>
         <w:rPr>
           <w:rFonts w:hint="eastAsia"/>
@@ -7912,19 +6615,8 @@
         <w:tab/>
       </w:r>
     </w:p>
-    <w:p>
-      <w:pPr>
-        <w:rPr>
-          <w:rFonts w:hint="eastAsia"/>
-        </w:rPr>
-      </w:pPr>
-    </w:p>
-    <w:p>
-      <w:pPr>
-        <w:rPr>
-          <w:rFonts w:hint="eastAsia"/>
-        </w:rPr>
-      </w:pPr>
+    <w:p/>
+    <w:p>
       <w:r>
         <w:rPr>
           <w:rFonts w:hint="eastAsia"/>
@@ -7933,11 +6625,6 @@
       </w:r>
     </w:p>
     <w:p>
-      <w:pPr>
-        <w:rPr>
-          <w:rFonts w:hint="eastAsia"/>
-        </w:rPr>
-      </w:pPr>
       <w:r>
         <w:rPr>
           <w:rFonts w:hint="eastAsia"/>
@@ -7959,19 +6646,8 @@
         <w:t xml:space="preserve">D.If only </w:t>
       </w:r>
     </w:p>
-    <w:p>
-      <w:pPr>
-        <w:rPr>
-          <w:rFonts w:hint="eastAsia"/>
-        </w:rPr>
-      </w:pPr>
-    </w:p>
-    <w:p>
-      <w:pPr>
-        <w:rPr>
-          <w:rFonts w:hint="eastAsia"/>
-        </w:rPr>
-      </w:pPr>
+    <w:p/>
+    <w:p>
       <w:r>
         <w:rPr>
           <w:rFonts w:hint="eastAsia"/>
@@ -7980,11 +6656,6 @@
       </w:r>
     </w:p>
     <w:p>
-      <w:pPr>
-        <w:rPr>
-          <w:rFonts w:hint="eastAsia"/>
-        </w:rPr>
-      </w:pPr>
       <w:r>
         <w:rPr>
           <w:rFonts w:hint="eastAsia"/>
@@ -8025,19 +6696,8 @@
         <w:t>D.While</w:t>
       </w:r>
     </w:p>
-    <w:p>
-      <w:pPr>
-        <w:rPr>
-          <w:rFonts w:hint="eastAsia"/>
-        </w:rPr>
-      </w:pPr>
-    </w:p>
-    <w:p>
-      <w:pPr>
-        <w:rPr>
-          <w:rFonts w:hint="eastAsia"/>
-        </w:rPr>
-      </w:pPr>
+    <w:p/>
+    <w:p>
       <w:r>
         <w:rPr>
           <w:rFonts w:hint="eastAsia"/>
@@ -8052,11 +6712,6 @@
       </w:r>
     </w:p>
     <w:p>
-      <w:pPr>
-        <w:rPr>
-          <w:rFonts w:hint="eastAsia"/>
-        </w:rPr>
-      </w:pPr>
       <w:r>
         <w:rPr>
           <w:rFonts w:hint="eastAsia"/>
@@ -8091,19 +6746,8 @@
         <w:t xml:space="preserve">D.not getting up </w:t>
       </w:r>
     </w:p>
-    <w:p>
-      <w:pPr>
-        <w:rPr>
-          <w:rFonts w:hint="eastAsia"/>
-        </w:rPr>
-      </w:pPr>
-    </w:p>
-    <w:p>
-      <w:pPr>
-        <w:rPr>
-          <w:rFonts w:hint="eastAsia"/>
-        </w:rPr>
-      </w:pPr>
+    <w:p/>
+    <w:p>
       <w:r>
         <w:rPr>
           <w:rFonts w:hint="eastAsia"/>
@@ -8112,11 +6756,6 @@
       </w:r>
     </w:p>
     <w:p>
-      <w:pPr>
-        <w:rPr>
-          <w:rFonts w:hint="eastAsia"/>
-        </w:rPr>
-      </w:pPr>
       <w:r>
         <w:rPr>
           <w:rFonts w:hint="eastAsia"/>
@@ -8139,11 +6778,6 @@
       </w:r>
     </w:p>
     <w:p>
-      <w:pPr>
-        <w:rPr>
-          <w:rFonts w:hint="eastAsia"/>
-        </w:rPr>
-      </w:pPr>
       <w:r>
         <w:rPr>
           <w:rFonts w:hint="eastAsia"/>
@@ -8153,11 +6787,6 @@
       </w:r>
     </w:p>
     <w:p>
-      <w:pPr>
-        <w:rPr>
-          <w:rFonts w:hint="eastAsia"/>
-        </w:rPr>
-      </w:pPr>
       <w:r>
         <w:rPr>
           <w:rFonts w:hint="eastAsia"/>
@@ -8198,19 +6827,8 @@
         <w:t>D.out</w:t>
       </w:r>
     </w:p>
-    <w:p>
-      <w:pPr>
-        <w:rPr>
-          <w:rFonts w:hint="eastAsia"/>
-        </w:rPr>
-      </w:pPr>
-    </w:p>
-    <w:p>
-      <w:pPr>
-        <w:rPr>
-          <w:rFonts w:hint="eastAsia"/>
-        </w:rPr>
-      </w:pPr>
+    <w:p/>
+    <w:p>
       <w:r>
         <w:rPr>
           <w:rFonts w:hint="eastAsia"/>
@@ -8219,6 +6837,11 @@
       </w:r>
     </w:p>
     <w:p>
+      <w:pPr>
+        <w:rPr>
+          <w:rFonts w:hint="eastAsia"/>
+        </w:rPr>
+      </w:pPr>
       <w:r>
         <w:rPr>
           <w:rFonts w:hint="eastAsia"/>
@@ -8237,6 +6860,3760 @@
         </w:rPr>
         <w:tab/>
         <w:t xml:space="preserve">B.would not have made  C.will not make D.did not make </w:t>
+      </w:r>
+    </w:p>
+    <w:p>
+      <w:pPr>
+        <w:rPr>
+          <w:rFonts w:hint="eastAsia"/>
+        </w:rPr>
+      </w:pPr>
+    </w:p>
+    <w:p>
+      <w:pPr>
+        <w:rPr>
+          <w:rFonts w:hint="eastAsia"/>
+          <w:b/>
+        </w:rPr>
+      </w:pPr>
+      <w:r>
+        <w:rPr>
+          <w:rFonts w:hint="eastAsia"/>
+          <w:b/>
+        </w:rPr>
+        <w:t>LESSION 6</w:t>
+      </w:r>
+    </w:p>
+    <w:p>
+      <w:pPr>
+        <w:rPr>
+          <w:rFonts w:hint="eastAsia"/>
+        </w:rPr>
+      </w:pPr>
+    </w:p>
+    <w:p>
+      <w:pPr>
+        <w:rPr>
+          <w:rFonts w:hint="eastAsia"/>
+        </w:rPr>
+      </w:pPr>
+      <w:r>
+        <w:rPr>
+          <w:rFonts w:hint="eastAsia"/>
+        </w:rPr>
+        <w:t>1.He was a man of noble ______. He came from an old and prominent family in Virginia.</w:t>
+      </w:r>
+    </w:p>
+    <w:p>
+      <w:pPr>
+        <w:rPr>
+          <w:rFonts w:hint="eastAsia"/>
+        </w:rPr>
+      </w:pPr>
+      <w:r>
+        <w:rPr>
+          <w:rFonts w:hint="eastAsia"/>
+        </w:rPr>
+        <w:t xml:space="preserve">A.source </w:t>
+      </w:r>
+      <w:r>
+        <w:rPr>
+          <w:rFonts w:hint="eastAsia"/>
+        </w:rPr>
+        <w:tab/>
+        <w:t>B.root</w:t>
+      </w:r>
+      <w:r>
+        <w:rPr>
+          <w:rFonts w:hint="eastAsia"/>
+        </w:rPr>
+        <w:tab/>
+      </w:r>
+      <w:r>
+        <w:rPr>
+          <w:rFonts w:hint="eastAsia"/>
+        </w:rPr>
+        <w:tab/>
+        <w:t xml:space="preserve">C.resource </w:t>
+      </w:r>
+      <w:r>
+        <w:rPr>
+          <w:rFonts w:hint="eastAsia"/>
+        </w:rPr>
+        <w:tab/>
+        <w:t>D.origin</w:t>
+      </w:r>
+    </w:p>
+    <w:p>
+      <w:pPr>
+        <w:rPr>
+          <w:rFonts w:hint="eastAsia"/>
+        </w:rPr>
+      </w:pPr>
+    </w:p>
+    <w:p>
+      <w:pPr>
+        <w:rPr>
+          <w:rFonts w:hint="eastAsia"/>
+        </w:rPr>
+      </w:pPr>
+      <w:r>
+        <w:rPr>
+          <w:rFonts w:hint="eastAsia"/>
+        </w:rPr>
+        <w:t>2.When the whole area was _______ by the flood , the government sent food there by helicopter.</w:t>
+      </w:r>
+    </w:p>
+    <w:p>
+      <w:pPr>
+        <w:rPr>
+          <w:rFonts w:hint="eastAsia"/>
+        </w:rPr>
+      </w:pPr>
+      <w:r>
+        <w:rPr>
+          <w:rFonts w:hint="eastAsia"/>
+        </w:rPr>
+        <w:t xml:space="preserve">A.cut away </w:t>
+      </w:r>
+      <w:r>
+        <w:rPr>
+          <w:rFonts w:hint="eastAsia"/>
+        </w:rPr>
+        <w:tab/>
+        <w:t xml:space="preserve">B.cut up </w:t>
+      </w:r>
+      <w:r>
+        <w:rPr>
+          <w:rFonts w:hint="eastAsia"/>
+        </w:rPr>
+        <w:tab/>
+      </w:r>
+      <w:r>
+        <w:rPr>
+          <w:rFonts w:hint="eastAsia"/>
+        </w:rPr>
+        <w:tab/>
+        <w:t xml:space="preserve">C.cut down </w:t>
+      </w:r>
+      <w:r>
+        <w:rPr>
+          <w:rFonts w:hint="eastAsia"/>
+        </w:rPr>
+        <w:tab/>
+      </w:r>
+      <w:r>
+        <w:rPr>
+          <w:rFonts w:hint="eastAsia"/>
+        </w:rPr>
+        <w:tab/>
+        <w:t>D.cur off</w:t>
+      </w:r>
+    </w:p>
+    <w:p>
+      <w:pPr>
+        <w:rPr>
+          <w:rFonts w:hint="eastAsia"/>
+        </w:rPr>
+      </w:pPr>
+    </w:p>
+    <w:p>
+      <w:pPr>
+        <w:rPr>
+          <w:rFonts w:hint="eastAsia"/>
+        </w:rPr>
+      </w:pPr>
+      <w:r>
+        <w:rPr>
+          <w:rFonts w:hint="eastAsia"/>
+        </w:rPr>
+        <w:t>3.The other day your cousin came to visit us without giwing notice _______.</w:t>
+      </w:r>
+    </w:p>
+    <w:p>
+      <w:pPr>
+        <w:rPr>
+          <w:rFonts w:hint="eastAsia"/>
+        </w:rPr>
+      </w:pPr>
+      <w:r>
+        <w:rPr>
+          <w:rFonts w:hint="eastAsia"/>
+        </w:rPr>
+        <w:t xml:space="preserve">A.in addition  </w:t>
+      </w:r>
+      <w:r>
+        <w:rPr>
+          <w:rFonts w:hint="eastAsia"/>
+        </w:rPr>
+        <w:tab/>
+        <w:t xml:space="preserve">B.in advance </w:t>
+      </w:r>
+      <w:r>
+        <w:rPr>
+          <w:rFonts w:hint="eastAsia"/>
+        </w:rPr>
+        <w:tab/>
+      </w:r>
+      <w:r>
+        <w:rPr>
+          <w:rFonts w:hint="eastAsia"/>
+        </w:rPr>
+        <w:tab/>
+        <w:t xml:space="preserve">C.in fact </w:t>
+      </w:r>
+      <w:r>
+        <w:rPr>
+          <w:rFonts w:hint="eastAsia"/>
+        </w:rPr>
+        <w:tab/>
+      </w:r>
+      <w:r>
+        <w:rPr>
+          <w:rFonts w:hint="eastAsia"/>
+        </w:rPr>
+        <w:tab/>
+        <w:t>D.in nature</w:t>
+      </w:r>
+    </w:p>
+    <w:p>
+      <w:pPr>
+        <w:rPr>
+          <w:rFonts w:hint="eastAsia"/>
+        </w:rPr>
+      </w:pPr>
+    </w:p>
+    <w:p>
+      <w:pPr>
+        <w:rPr>
+          <w:rFonts w:hint="eastAsia"/>
+        </w:rPr>
+      </w:pPr>
+      <w:r>
+        <w:rPr>
+          <w:rFonts w:hint="eastAsia"/>
+        </w:rPr>
+        <w:t>4.The two girls look so much alike that we can hardly _______one from the other</w:t>
+      </w:r>
+    </w:p>
+    <w:p>
+      <w:pPr>
+        <w:rPr>
+          <w:rFonts w:hint="eastAsia"/>
+        </w:rPr>
+      </w:pPr>
+      <w:r>
+        <w:rPr>
+          <w:rFonts w:hint="eastAsia"/>
+        </w:rPr>
+        <w:t xml:space="preserve">A.separate </w:t>
+      </w:r>
+      <w:r>
+        <w:rPr>
+          <w:rFonts w:hint="eastAsia"/>
+        </w:rPr>
+        <w:tab/>
+      </w:r>
+      <w:r>
+        <w:rPr>
+          <w:rFonts w:hint="eastAsia"/>
+        </w:rPr>
+        <w:tab/>
+        <w:t>B.contrast</w:t>
+      </w:r>
+      <w:r>
+        <w:rPr>
+          <w:rFonts w:hint="eastAsia"/>
+        </w:rPr>
+        <w:tab/>
+        <w:t xml:space="preserve">C.distinguish </w:t>
+      </w:r>
+      <w:r>
+        <w:rPr>
+          <w:rFonts w:hint="eastAsia"/>
+        </w:rPr>
+        <w:tab/>
+        <w:t>D.compare</w:t>
+      </w:r>
+    </w:p>
+    <w:p>
+      <w:pPr>
+        <w:rPr>
+          <w:rFonts w:hint="eastAsia"/>
+        </w:rPr>
+      </w:pPr>
+    </w:p>
+    <w:p>
+      <w:pPr>
+        <w:rPr>
+          <w:rFonts w:hint="eastAsia"/>
+        </w:rPr>
+      </w:pPr>
+      <w:r>
+        <w:rPr>
+          <w:rFonts w:hint="eastAsia"/>
+        </w:rPr>
+        <w:t xml:space="preserve">5.With regard to this model of color TV sets , the home-made  ones are by no means _______those made in Japan </w:t>
+      </w:r>
+    </w:p>
+    <w:p>
+      <w:pPr>
+        <w:rPr>
+          <w:rFonts w:hint="eastAsia"/>
+        </w:rPr>
+      </w:pPr>
+      <w:r>
+        <w:rPr>
+          <w:rFonts w:hint="eastAsia"/>
+        </w:rPr>
+        <w:t xml:space="preserve">A.less inferior to </w:t>
+      </w:r>
+      <w:r>
+        <w:rPr>
+          <w:rFonts w:hint="eastAsia"/>
+        </w:rPr>
+        <w:tab/>
+        <w:t xml:space="preserve">B.ess inferior than  C.inferior than </w:t>
+      </w:r>
+      <w:r>
+        <w:rPr>
+          <w:rFonts w:hint="eastAsia"/>
+        </w:rPr>
+        <w:tab/>
+        <w:t xml:space="preserve">D.inferior to </w:t>
+      </w:r>
+    </w:p>
+    <w:p>
+      <w:pPr>
+        <w:rPr>
+          <w:rFonts w:hint="eastAsia"/>
+        </w:rPr>
+      </w:pPr>
+    </w:p>
+    <w:p>
+      <w:pPr>
+        <w:rPr>
+          <w:rFonts w:hint="eastAsia"/>
+        </w:rPr>
+      </w:pPr>
+      <w:r>
+        <w:rPr>
+          <w:rFonts w:hint="eastAsia"/>
+        </w:rPr>
+        <w:t>6._______he realized it was too late to return home.</w:t>
+      </w:r>
+    </w:p>
+    <w:p>
+      <w:pPr>
+        <w:rPr>
+          <w:rFonts w:hint="eastAsia"/>
+        </w:rPr>
+      </w:pPr>
+      <w:r>
+        <w:rPr>
+          <w:rFonts w:hint="eastAsia"/>
+        </w:rPr>
+        <w:t>A.No sooner it grew dark when</w:t>
+      </w:r>
+      <w:r>
+        <w:rPr>
+          <w:rFonts w:hint="eastAsia"/>
+        </w:rPr>
+        <w:tab/>
+      </w:r>
+      <w:r>
+        <w:rPr>
+          <w:rFonts w:hint="eastAsia"/>
+        </w:rPr>
+        <w:tab/>
+        <w:t>B.It was not until dark that C.Scarcely it grew dark than</w:t>
+      </w:r>
+    </w:p>
+    <w:p>
+      <w:pPr>
+        <w:rPr>
+          <w:rFonts w:hint="eastAsia"/>
+        </w:rPr>
+      </w:pPr>
+      <w:r>
+        <w:rPr>
+          <w:rFonts w:hint="eastAsia"/>
+        </w:rPr>
+        <w:t>D.While it grew dark that</w:t>
+      </w:r>
+    </w:p>
+    <w:p>
+      <w:pPr>
+        <w:rPr>
+          <w:rFonts w:hint="eastAsia"/>
+        </w:rPr>
+      </w:pPr>
+    </w:p>
+    <w:p>
+      <w:pPr>
+        <w:rPr>
+          <w:rFonts w:hint="eastAsia"/>
+        </w:rPr>
+      </w:pPr>
+      <w:r>
+        <w:rPr>
+          <w:rFonts w:hint="eastAsia"/>
+        </w:rPr>
+        <w:t xml:space="preserve">7._______,the amount left in my pocket is little </w:t>
+      </w:r>
+    </w:p>
+    <w:p>
+      <w:pPr>
+        <w:rPr>
+          <w:rFonts w:hint="eastAsia"/>
+        </w:rPr>
+      </w:pPr>
+      <w:r>
+        <w:rPr>
+          <w:rFonts w:hint="eastAsia"/>
+        </w:rPr>
+        <w:t xml:space="preserve">A.Having paid my taxes </w:t>
+      </w:r>
+      <w:r>
+        <w:rPr>
+          <w:rFonts w:hint="eastAsia"/>
+        </w:rPr>
+        <w:tab/>
+        <w:t>B.Paying my taxes</w:t>
+      </w:r>
+      <w:r>
+        <w:rPr>
+          <w:rFonts w:hint="eastAsia"/>
+        </w:rPr>
+        <w:tab/>
+        <w:t>C.My taxes having been paid  D.Mytaxes have been paid</w:t>
+      </w:r>
+    </w:p>
+    <w:p>
+      <w:pPr>
+        <w:rPr>
+          <w:rFonts w:hint="eastAsia"/>
+        </w:rPr>
+      </w:pPr>
+    </w:p>
+    <w:p>
+      <w:pPr>
+        <w:rPr>
+          <w:rFonts w:hint="eastAsia"/>
+        </w:rPr>
+      </w:pPr>
+      <w:r>
+        <w:rPr>
+          <w:rFonts w:hint="eastAsia"/>
+        </w:rPr>
+        <w:t>8.It's no use _______any loger .He may come by any bus.</w:t>
+      </w:r>
+    </w:p>
+    <w:p>
+      <w:pPr>
+        <w:rPr>
+          <w:rFonts w:hint="eastAsia"/>
+        </w:rPr>
+      </w:pPr>
+      <w:r>
+        <w:rPr>
+          <w:rFonts w:hint="eastAsia"/>
+        </w:rPr>
+        <w:t xml:space="preserve">A.waiting </w:t>
+      </w:r>
+      <w:r>
+        <w:rPr>
+          <w:rFonts w:hint="eastAsia"/>
+        </w:rPr>
+        <w:tab/>
+        <w:t xml:space="preserve">B.to wait </w:t>
+      </w:r>
+      <w:r>
+        <w:rPr>
+          <w:rFonts w:hint="eastAsia"/>
+        </w:rPr>
+        <w:tab/>
+        <w:t>C.having waited</w:t>
+      </w:r>
+      <w:r>
+        <w:rPr>
+          <w:rFonts w:hint="eastAsia"/>
+        </w:rPr>
+        <w:tab/>
+      </w:r>
+      <w:r>
+        <w:rPr>
+          <w:rFonts w:hint="eastAsia"/>
+        </w:rPr>
+        <w:tab/>
+        <w:t>D.to have waited</w:t>
+      </w:r>
+    </w:p>
+    <w:p>
+      <w:pPr>
+        <w:rPr>
+          <w:rFonts w:hint="eastAsia"/>
+        </w:rPr>
+      </w:pPr>
+    </w:p>
+    <w:p>
+      <w:pPr>
+        <w:rPr>
+          <w:rFonts w:hint="eastAsia"/>
+        </w:rPr>
+      </w:pPr>
+      <w:r>
+        <w:rPr>
+          <w:rFonts w:hint="eastAsia"/>
+        </w:rPr>
+        <w:t>9.In Beijing there are many sites of historical interest _______.</w:t>
+      </w:r>
+    </w:p>
+    <w:p>
+      <w:pPr>
+        <w:rPr>
+          <w:rFonts w:hint="eastAsia"/>
+        </w:rPr>
+      </w:pPr>
+      <w:r>
+        <w:rPr>
+          <w:rFonts w:hint="eastAsia"/>
+        </w:rPr>
+        <w:t xml:space="preserve">A.to be visited </w:t>
+      </w:r>
+      <w:r>
+        <w:rPr>
+          <w:rFonts w:hint="eastAsia"/>
+        </w:rPr>
+        <w:tab/>
+        <w:t xml:space="preserve">B.of visiting </w:t>
+      </w:r>
+      <w:r>
+        <w:rPr>
+          <w:rFonts w:hint="eastAsia"/>
+        </w:rPr>
+        <w:tab/>
+      </w:r>
+      <w:r>
+        <w:rPr>
+          <w:rFonts w:hint="eastAsia"/>
+        </w:rPr>
+        <w:tab/>
+        <w:t>C.to visit</w:t>
+      </w:r>
+      <w:r>
+        <w:rPr>
+          <w:rFonts w:hint="eastAsia"/>
+        </w:rPr>
+        <w:tab/>
+      </w:r>
+      <w:r>
+        <w:rPr>
+          <w:rFonts w:hint="eastAsia"/>
+        </w:rPr>
+        <w:tab/>
+        <w:t>D.when visiting</w:t>
+      </w:r>
+    </w:p>
+    <w:p>
+      <w:pPr>
+        <w:rPr>
+          <w:rFonts w:hint="eastAsia"/>
+        </w:rPr>
+      </w:pPr>
+    </w:p>
+    <w:p>
+      <w:pPr>
+        <w:rPr>
+          <w:rFonts w:hint="eastAsia"/>
+        </w:rPr>
+      </w:pPr>
+      <w:r>
+        <w:rPr>
+          <w:rFonts w:hint="eastAsia"/>
+        </w:rPr>
+        <w:t>10.</w:t>
+      </w:r>
+      <w:r>
+        <w:rPr>
+          <w:rFonts w:hint="eastAsia"/>
+        </w:rPr>
+        <w:t>You _______ her at the beginning ,but now it is too late</w:t>
+      </w:r>
+    </w:p>
+    <w:p>
+      <w:pPr>
+        <w:rPr>
+          <w:rFonts w:hint="eastAsia"/>
+        </w:rPr>
+      </w:pPr>
+      <w:r>
+        <w:rPr>
+          <w:rFonts w:hint="eastAsia"/>
+        </w:rPr>
+        <w:t xml:space="preserve">A.ought to refuse  B.have ought to refuse </w:t>
+      </w:r>
+      <w:r>
+        <w:rPr>
+          <w:rFonts w:hint="eastAsia"/>
+        </w:rPr>
+        <w:tab/>
+        <w:t xml:space="preserve">C.ought to have refused </w:t>
+      </w:r>
+      <w:r>
+        <w:rPr>
+          <w:rFonts w:hint="eastAsia"/>
+        </w:rPr>
+        <w:tab/>
+        <w:t xml:space="preserve">D.ought have refused </w:t>
+      </w:r>
+    </w:p>
+    <w:p>
+      <w:pPr>
+        <w:rPr>
+          <w:rFonts w:hint="eastAsia"/>
+        </w:rPr>
+      </w:pPr>
+    </w:p>
+    <w:p>
+      <w:pPr>
+        <w:rPr>
+          <w:rFonts w:hint="eastAsia"/>
+        </w:rPr>
+      </w:pPr>
+      <w:r>
+        <w:rPr>
+          <w:rFonts w:hint="eastAsia"/>
+        </w:rPr>
+        <w:t>11.The reason why I came late is ______ I missed the bus.</w:t>
+      </w:r>
+    </w:p>
+    <w:p>
+      <w:pPr>
+        <w:rPr>
+          <w:rFonts w:hint="eastAsia"/>
+        </w:rPr>
+      </w:pPr>
+      <w:r>
+        <w:rPr>
+          <w:rFonts w:hint="eastAsia"/>
+        </w:rPr>
+        <w:t xml:space="preserve">A.why </w:t>
+      </w:r>
+      <w:r>
+        <w:rPr>
+          <w:rFonts w:hint="eastAsia"/>
+        </w:rPr>
+        <w:tab/>
+        <w:t xml:space="preserve">B.that </w:t>
+      </w:r>
+      <w:r>
+        <w:rPr>
+          <w:rFonts w:hint="eastAsia"/>
+        </w:rPr>
+        <w:tab/>
+        <w:t xml:space="preserve">C.as </w:t>
+      </w:r>
+      <w:r>
+        <w:rPr>
+          <w:rFonts w:hint="eastAsia"/>
+        </w:rPr>
+        <w:tab/>
+        <w:t>D.because</w:t>
+      </w:r>
+    </w:p>
+    <w:p>
+      <w:pPr>
+        <w:rPr>
+          <w:rFonts w:hint="eastAsia"/>
+        </w:rPr>
+      </w:pPr>
+    </w:p>
+    <w:p>
+      <w:pPr>
+        <w:rPr>
+          <w:rFonts w:hint="eastAsia"/>
+        </w:rPr>
+      </w:pPr>
+      <w:r>
+        <w:rPr>
+          <w:rFonts w:hint="eastAsia"/>
+        </w:rPr>
+        <w:lastRenderedPageBreak/>
+        <w:t>12.This watch is not worthy _____the gold belt</w:t>
+      </w:r>
+    </w:p>
+    <w:p>
+      <w:pPr>
+        <w:rPr>
+          <w:rFonts w:hint="eastAsia"/>
+        </w:rPr>
+      </w:pPr>
+      <w:r>
+        <w:rPr>
+          <w:rFonts w:hint="eastAsia"/>
+        </w:rPr>
+        <w:t xml:space="preserve">A.in </w:t>
+      </w:r>
+      <w:r>
+        <w:rPr>
+          <w:rFonts w:hint="eastAsia"/>
+        </w:rPr>
+        <w:tab/>
+        <w:t xml:space="preserve">B.at </w:t>
+      </w:r>
+      <w:r>
+        <w:rPr>
+          <w:rFonts w:hint="eastAsia"/>
+        </w:rPr>
+        <w:tab/>
+        <w:t xml:space="preserve">C.of </w:t>
+      </w:r>
+      <w:r>
+        <w:rPr>
+          <w:rFonts w:hint="eastAsia"/>
+        </w:rPr>
+        <w:tab/>
+        <w:t xml:space="preserve">D.with </w:t>
+      </w:r>
+    </w:p>
+    <w:p>
+      <w:pPr>
+        <w:rPr>
+          <w:rFonts w:hint="eastAsia"/>
+        </w:rPr>
+      </w:pPr>
+    </w:p>
+    <w:p>
+      <w:pPr>
+        <w:rPr>
+          <w:rFonts w:hint="eastAsia"/>
+        </w:rPr>
+      </w:pPr>
+      <w:r>
+        <w:rPr>
+          <w:rFonts w:hint="eastAsia"/>
+        </w:rPr>
+        <w:t>13.The USA is composed of 50 states ,______are separated form the others by land or water</w:t>
+      </w:r>
+    </w:p>
+    <w:p>
+      <w:pPr>
+        <w:rPr>
+          <w:rFonts w:hint="eastAsia"/>
+        </w:rPr>
+      </w:pPr>
+      <w:r>
+        <w:rPr>
+          <w:rFonts w:hint="eastAsia"/>
+        </w:rPr>
+        <w:t xml:space="preserve">A.two of these </w:t>
+      </w:r>
+      <w:r>
+        <w:rPr>
+          <w:rFonts w:hint="eastAsia"/>
+        </w:rPr>
+        <w:tab/>
+        <w:t xml:space="preserve">B.of whome two </w:t>
+      </w:r>
+      <w:r>
+        <w:rPr>
+          <w:rFonts w:hint="eastAsia"/>
+        </w:rPr>
+        <w:tab/>
+        <w:t xml:space="preserve">C.two  of which </w:t>
+      </w:r>
+      <w:r>
+        <w:rPr>
+          <w:rFonts w:hint="eastAsia"/>
+        </w:rPr>
+        <w:tab/>
+        <w:t xml:space="preserve">D.two of that </w:t>
+      </w:r>
+    </w:p>
+    <w:p>
+      <w:pPr>
+        <w:rPr>
+          <w:rFonts w:hint="eastAsia"/>
+        </w:rPr>
+      </w:pPr>
+    </w:p>
+    <w:p>
+      <w:pPr>
+        <w:rPr>
+          <w:rFonts w:hint="eastAsia"/>
+        </w:rPr>
+      </w:pPr>
+      <w:r>
+        <w:rPr>
+          <w:rFonts w:hint="eastAsia"/>
+        </w:rPr>
+        <w:t>14.______, he knew a lot.</w:t>
+      </w:r>
+    </w:p>
+    <w:p>
+      <w:pPr>
+        <w:rPr>
+          <w:rFonts w:hint="eastAsia"/>
+        </w:rPr>
+      </w:pPr>
+      <w:r>
+        <w:rPr>
+          <w:rFonts w:hint="eastAsia"/>
+        </w:rPr>
+        <w:t xml:space="preserve">A.As he was young </w:t>
+      </w:r>
+      <w:r>
+        <w:rPr>
+          <w:rFonts w:hint="eastAsia"/>
+        </w:rPr>
+        <w:tab/>
+        <w:t xml:space="preserve">B.Young as he was </w:t>
+      </w:r>
+      <w:r>
+        <w:rPr>
+          <w:rFonts w:hint="eastAsia"/>
+        </w:rPr>
+        <w:tab/>
+        <w:t xml:space="preserve">C.Young was he </w:t>
+      </w:r>
+      <w:r>
+        <w:rPr>
+          <w:rFonts w:hint="eastAsia"/>
+        </w:rPr>
+        <w:tab/>
+        <w:t xml:space="preserve">D.He was young </w:t>
+      </w:r>
+    </w:p>
+    <w:p>
+      <w:pPr>
+        <w:rPr>
+          <w:rFonts w:hint="eastAsia"/>
+        </w:rPr>
+      </w:pPr>
+    </w:p>
+    <w:p>
+      <w:pPr>
+        <w:rPr>
+          <w:rFonts w:hint="eastAsia"/>
+        </w:rPr>
+      </w:pPr>
+      <w:r>
+        <w:rPr>
+          <w:rFonts w:hint="eastAsia"/>
+        </w:rPr>
+        <w:t>15.It was not long _______ the rain stopped and the bright sun came out again .</w:t>
+      </w:r>
+    </w:p>
+    <w:p>
+      <w:pPr>
+        <w:rPr>
+          <w:rFonts w:hint="eastAsia"/>
+        </w:rPr>
+      </w:pPr>
+      <w:r>
+        <w:rPr>
+          <w:rFonts w:hint="eastAsia"/>
+        </w:rPr>
+        <w:t xml:space="preserve">A.that </w:t>
+      </w:r>
+      <w:r>
+        <w:rPr>
+          <w:rFonts w:hint="eastAsia"/>
+        </w:rPr>
+        <w:tab/>
+        <w:t xml:space="preserve">B.ago </w:t>
+      </w:r>
+      <w:r>
+        <w:rPr>
+          <w:rFonts w:hint="eastAsia"/>
+        </w:rPr>
+        <w:tab/>
+        <w:t xml:space="preserve">C.before </w:t>
+      </w:r>
+      <w:r>
+        <w:rPr>
+          <w:rFonts w:hint="eastAsia"/>
+        </w:rPr>
+        <w:tab/>
+        <w:t xml:space="preserve"> D.until</w:t>
+      </w:r>
+    </w:p>
+    <w:p>
+      <w:pPr>
+        <w:rPr>
+          <w:rFonts w:hint="eastAsia"/>
+        </w:rPr>
+      </w:pPr>
+    </w:p>
+    <w:p>
+      <w:pPr>
+        <w:rPr>
+          <w:rFonts w:hint="eastAsia"/>
+        </w:rPr>
+      </w:pPr>
+      <w:r>
+        <w:rPr>
+          <w:rFonts w:hint="eastAsia"/>
+        </w:rPr>
+        <w:t>16.------Where is the man you talked about yesterday?</w:t>
+      </w:r>
+    </w:p>
+    <w:p>
+      <w:pPr>
+        <w:rPr>
+          <w:rFonts w:hint="eastAsia"/>
+        </w:rPr>
+      </w:pPr>
+      <w:r>
+        <w:rPr>
+          <w:rFonts w:hint="eastAsia"/>
+        </w:rPr>
+        <w:t>----------Look!________.</w:t>
+      </w:r>
+    </w:p>
+    <w:p>
+      <w:pPr>
+        <w:rPr>
+          <w:rFonts w:hint="eastAsia"/>
+        </w:rPr>
+      </w:pPr>
+      <w:r>
+        <w:rPr>
+          <w:rFonts w:hint="eastAsia"/>
+        </w:rPr>
+        <w:t>A.Here he comes</w:t>
+      </w:r>
+      <w:r>
+        <w:rPr>
+          <w:rFonts w:hint="eastAsia"/>
+        </w:rPr>
+        <w:tab/>
+        <w:t xml:space="preserve"> B.Here comes he </w:t>
+      </w:r>
+      <w:r>
+        <w:rPr>
+          <w:rFonts w:hint="eastAsia"/>
+        </w:rPr>
+        <w:tab/>
+      </w:r>
+      <w:r>
+        <w:rPr>
+          <w:rFonts w:hint="eastAsia"/>
+        </w:rPr>
+        <w:tab/>
+        <w:t>C.Here does he come  D.Here is he coming</w:t>
+      </w:r>
+    </w:p>
+    <w:p>
+      <w:pPr>
+        <w:rPr>
+          <w:rFonts w:hint="eastAsia"/>
+        </w:rPr>
+      </w:pPr>
+    </w:p>
+    <w:p>
+      <w:pPr>
+        <w:rPr>
+          <w:rFonts w:hint="eastAsia"/>
+        </w:rPr>
+      </w:pPr>
+      <w:r>
+        <w:rPr>
+          <w:rFonts w:hint="eastAsia"/>
+        </w:rPr>
+        <w:t>17.The actor and singer ______a performance in Hangzhou on next Saturday evening .</w:t>
+      </w:r>
+    </w:p>
+    <w:p>
+      <w:pPr>
+        <w:rPr>
+          <w:rFonts w:hint="eastAsia"/>
+        </w:rPr>
+      </w:pPr>
+      <w:r>
+        <w:rPr>
+          <w:rFonts w:hint="eastAsia"/>
+        </w:rPr>
+        <w:t xml:space="preserve">A.are to hold </w:t>
+      </w:r>
+      <w:r>
+        <w:rPr>
+          <w:rFonts w:hint="eastAsia"/>
+        </w:rPr>
+        <w:tab/>
+        <w:t xml:space="preserve">B.is to hold </w:t>
+      </w:r>
+      <w:r>
+        <w:rPr>
+          <w:rFonts w:hint="eastAsia"/>
+        </w:rPr>
+        <w:tab/>
+        <w:t>C.will be held</w:t>
+      </w:r>
+      <w:r>
+        <w:rPr>
+          <w:rFonts w:hint="eastAsia"/>
+        </w:rPr>
+        <w:tab/>
+        <w:t>D.holds</w:t>
+      </w:r>
+    </w:p>
+    <w:p>
+      <w:pPr>
+        <w:rPr>
+          <w:rFonts w:hint="eastAsia"/>
+        </w:rPr>
+      </w:pPr>
+    </w:p>
+    <w:p>
+      <w:pPr>
+        <w:rPr>
+          <w:rFonts w:hint="eastAsia"/>
+        </w:rPr>
+      </w:pPr>
+      <w:r>
+        <w:rPr>
+          <w:rFonts w:hint="eastAsia"/>
+        </w:rPr>
+        <w:t>18.It was not a serious illness ,and she soon ______it .</w:t>
+      </w:r>
+    </w:p>
+    <w:p>
+      <w:pPr>
+        <w:rPr>
+          <w:rFonts w:hint="eastAsia"/>
+        </w:rPr>
+      </w:pPr>
+      <w:r>
+        <w:rPr>
+          <w:rFonts w:hint="eastAsia"/>
+        </w:rPr>
+        <w:t xml:space="preserve">A.got over </w:t>
+      </w:r>
+      <w:r>
+        <w:rPr>
+          <w:rFonts w:hint="eastAsia"/>
+        </w:rPr>
+        <w:tab/>
+        <w:t>B.got on with</w:t>
+      </w:r>
+      <w:r>
+        <w:rPr>
+          <w:rFonts w:hint="eastAsia"/>
+        </w:rPr>
+        <w:tab/>
+      </w:r>
+      <w:r>
+        <w:rPr>
+          <w:rFonts w:hint="eastAsia"/>
+        </w:rPr>
+        <w:tab/>
+        <w:t xml:space="preserve">C.got around </w:t>
+      </w:r>
+      <w:r>
+        <w:rPr>
+          <w:rFonts w:hint="eastAsia"/>
+        </w:rPr>
+        <w:tab/>
+        <w:t>D.got out of</w:t>
+      </w:r>
+    </w:p>
+    <w:p>
+      <w:pPr>
+        <w:rPr>
+          <w:rFonts w:hint="eastAsia"/>
+        </w:rPr>
+      </w:pPr>
+    </w:p>
+    <w:p>
+      <w:pPr>
+        <w:rPr>
+          <w:rFonts w:hint="eastAsia"/>
+        </w:rPr>
+      </w:pPr>
+      <w:r>
+        <w:rPr>
+          <w:rFonts w:hint="eastAsia"/>
+        </w:rPr>
+        <w:t>19.Tome is _______anyone in our class in sports.</w:t>
+      </w:r>
+    </w:p>
+    <w:p>
+      <w:pPr>
+        <w:rPr>
+          <w:rFonts w:hint="eastAsia"/>
+        </w:rPr>
+      </w:pPr>
+      <w:r>
+        <w:rPr>
+          <w:rFonts w:hint="eastAsia"/>
+        </w:rPr>
+        <w:t xml:space="preserve">A.superior than </w:t>
+      </w:r>
+      <w:r>
+        <w:rPr>
+          <w:rFonts w:hint="eastAsia"/>
+        </w:rPr>
+        <w:tab/>
+        <w:t xml:space="preserve">B.more superior than </w:t>
+      </w:r>
+      <w:r>
+        <w:rPr>
+          <w:rFonts w:hint="eastAsia"/>
+        </w:rPr>
+        <w:tab/>
+        <w:t xml:space="preserve">C.superior to </w:t>
+      </w:r>
+      <w:r>
+        <w:rPr>
+          <w:rFonts w:hint="eastAsia"/>
+        </w:rPr>
+        <w:tab/>
+      </w:r>
+      <w:r>
+        <w:rPr>
+          <w:rFonts w:hint="eastAsia"/>
+        </w:rPr>
+        <w:tab/>
+        <w:t xml:space="preserve">D.more superior to </w:t>
+      </w:r>
+    </w:p>
+    <w:p>
+      <w:pPr>
+        <w:rPr>
+          <w:rFonts w:hint="eastAsia"/>
+        </w:rPr>
+      </w:pPr>
+    </w:p>
+    <w:p>
+      <w:pPr>
+        <w:rPr>
+          <w:rFonts w:hint="eastAsia"/>
+        </w:rPr>
+      </w:pPr>
+      <w:r>
+        <w:rPr>
+          <w:rFonts w:hint="eastAsia"/>
+        </w:rPr>
+        <w:t>20.No one  imageined that the apparently _______businessman was really a criminal.</w:t>
+      </w:r>
+    </w:p>
+    <w:p>
+      <w:pPr>
+        <w:rPr>
+          <w:rFonts w:hint="eastAsia"/>
+        </w:rPr>
+      </w:pPr>
+      <w:r>
+        <w:rPr>
+          <w:rFonts w:hint="eastAsia"/>
+        </w:rPr>
+        <w:t xml:space="preserve">A.respectful </w:t>
+      </w:r>
+      <w:r>
+        <w:rPr>
+          <w:rFonts w:hint="eastAsia"/>
+        </w:rPr>
+        <w:tab/>
+      </w:r>
+      <w:r>
+        <w:rPr>
+          <w:rFonts w:hint="eastAsia"/>
+        </w:rPr>
+        <w:tab/>
+        <w:t>B.respective</w:t>
+      </w:r>
+      <w:r>
+        <w:rPr>
+          <w:rFonts w:hint="eastAsia"/>
+        </w:rPr>
+        <w:tab/>
+      </w:r>
+      <w:r>
+        <w:rPr>
+          <w:rFonts w:hint="eastAsia"/>
+        </w:rPr>
+        <w:tab/>
+        <w:t xml:space="preserve">C.respectable </w:t>
+      </w:r>
+      <w:r>
+        <w:rPr>
+          <w:rFonts w:hint="eastAsia"/>
+        </w:rPr>
+        <w:tab/>
+        <w:t>D.respecting</w:t>
+      </w:r>
+    </w:p>
+    <w:p>
+      <w:pPr>
+        <w:rPr>
+          <w:rFonts w:hint="eastAsia"/>
+        </w:rPr>
+      </w:pPr>
+    </w:p>
+    <w:p>
+      <w:pPr>
+        <w:rPr>
+          <w:rFonts w:hint="eastAsia"/>
+        </w:rPr>
+      </w:pPr>
+      <w:r>
+        <w:rPr>
+          <w:rFonts w:hint="eastAsia"/>
+        </w:rPr>
+        <w:t>21.</w:t>
+      </w:r>
+      <w:r>
+        <w:rPr>
+          <w:rFonts w:hint="eastAsia"/>
+        </w:rPr>
+        <w:t>I have made an ______ for you to see the doctor at eleven this morning</w:t>
+      </w:r>
+    </w:p>
+    <w:p>
+      <w:pPr>
+        <w:rPr>
+          <w:rFonts w:hint="eastAsia"/>
+        </w:rPr>
+      </w:pPr>
+      <w:r>
+        <w:rPr>
+          <w:rFonts w:hint="eastAsia"/>
+        </w:rPr>
+        <w:t xml:space="preserve">A.appointment </w:t>
+      </w:r>
+      <w:r>
+        <w:rPr>
+          <w:rFonts w:hint="eastAsia"/>
+        </w:rPr>
+        <w:tab/>
+        <w:t xml:space="preserve">B.arrangement </w:t>
+      </w:r>
+      <w:r>
+        <w:rPr>
+          <w:rFonts w:hint="eastAsia"/>
+        </w:rPr>
+        <w:tab/>
+        <w:t xml:space="preserve">C.opportunity </w:t>
+      </w:r>
+      <w:r>
+        <w:rPr>
+          <w:rFonts w:hint="eastAsia"/>
+        </w:rPr>
+        <w:tab/>
+        <w:t>D.assignment</w:t>
+      </w:r>
+    </w:p>
+    <w:p>
+      <w:pPr>
+        <w:rPr>
+          <w:rFonts w:hint="eastAsia"/>
+        </w:rPr>
+      </w:pPr>
+    </w:p>
+    <w:p>
+      <w:pPr>
+        <w:rPr>
+          <w:rFonts w:hint="eastAsia"/>
+        </w:rPr>
+      </w:pPr>
+      <w:r>
+        <w:rPr>
+          <w:rFonts w:hint="eastAsia"/>
+        </w:rPr>
+        <w:t>22.It's reported by some scientists that physical surroundings ______people's emotional reactions.</w:t>
+      </w:r>
+    </w:p>
+    <w:p>
+      <w:pPr>
+        <w:rPr>
+          <w:rFonts w:hint="eastAsia"/>
+        </w:rPr>
+      </w:pPr>
+      <w:r>
+        <w:rPr>
+          <w:rFonts w:hint="eastAsia"/>
+        </w:rPr>
+        <w:t xml:space="preserve">A.affect </w:t>
+      </w:r>
+      <w:r>
+        <w:rPr>
+          <w:rFonts w:hint="eastAsia"/>
+        </w:rPr>
+        <w:tab/>
+      </w:r>
+      <w:r>
+        <w:rPr>
+          <w:rFonts w:hint="eastAsia"/>
+        </w:rPr>
+        <w:tab/>
+        <w:t>B.infect</w:t>
+      </w:r>
+      <w:r>
+        <w:rPr>
+          <w:rFonts w:hint="eastAsia"/>
+        </w:rPr>
+        <w:tab/>
+      </w:r>
+      <w:r>
+        <w:rPr>
+          <w:rFonts w:hint="eastAsia"/>
+        </w:rPr>
+        <w:tab/>
+        <w:t>C.effect</w:t>
+      </w:r>
+      <w:r>
+        <w:rPr>
+          <w:rFonts w:hint="eastAsia"/>
+        </w:rPr>
+        <w:tab/>
+      </w:r>
+      <w:r>
+        <w:rPr>
+          <w:rFonts w:hint="eastAsia"/>
+        </w:rPr>
+        <w:tab/>
+        <w:t>D.defect</w:t>
+      </w:r>
+      <w:r>
+        <w:rPr>
+          <w:rFonts w:hint="eastAsia"/>
+        </w:rPr>
+        <w:tab/>
+      </w:r>
+    </w:p>
+    <w:p>
+      <w:pPr>
+        <w:rPr>
+          <w:rFonts w:hint="eastAsia"/>
+        </w:rPr>
+      </w:pPr>
+    </w:p>
+    <w:p>
+      <w:pPr>
+        <w:rPr>
+          <w:rFonts w:hint="eastAsia"/>
+        </w:rPr>
+      </w:pPr>
+      <w:r>
+        <w:rPr>
+          <w:rFonts w:hint="eastAsia"/>
+        </w:rPr>
+        <w:t>23.It is necessary for students to take tests at monthly _______&gt;</w:t>
+      </w:r>
+    </w:p>
+    <w:p>
+      <w:pPr>
+        <w:rPr>
+          <w:rFonts w:hint="eastAsia"/>
+        </w:rPr>
+      </w:pPr>
+      <w:r>
+        <w:rPr>
+          <w:rFonts w:hint="eastAsia"/>
+        </w:rPr>
+        <w:t xml:space="preserve">A.intervals </w:t>
+      </w:r>
+      <w:r>
+        <w:rPr>
+          <w:rFonts w:hint="eastAsia"/>
+        </w:rPr>
+        <w:tab/>
+        <w:t xml:space="preserve">B.times </w:t>
+      </w:r>
+      <w:r>
+        <w:rPr>
+          <w:rFonts w:hint="eastAsia"/>
+        </w:rPr>
+        <w:tab/>
+        <w:t>C.periods</w:t>
+      </w:r>
+      <w:r>
+        <w:rPr>
+          <w:rFonts w:hint="eastAsia"/>
+        </w:rPr>
+        <w:tab/>
+      </w:r>
+      <w:r>
+        <w:rPr>
+          <w:rFonts w:hint="eastAsia"/>
+        </w:rPr>
+        <w:tab/>
+        <w:t xml:space="preserve">D.terms </w:t>
+      </w:r>
+    </w:p>
+    <w:p>
+      <w:pPr>
+        <w:rPr>
+          <w:rFonts w:hint="eastAsia"/>
+        </w:rPr>
+      </w:pPr>
+    </w:p>
+    <w:p>
+      <w:pPr>
+        <w:rPr>
+          <w:rFonts w:hint="eastAsia"/>
+        </w:rPr>
+      </w:pPr>
+      <w:r>
+        <w:rPr>
+          <w:rFonts w:hint="eastAsia"/>
+        </w:rPr>
+        <w:t>24.Every field of chemistry ______different chemical reactions .</w:t>
+      </w:r>
+    </w:p>
+    <w:p>
+      <w:pPr>
+        <w:rPr>
+          <w:rFonts w:hint="eastAsia"/>
+        </w:rPr>
+      </w:pPr>
+      <w:r>
+        <w:rPr>
+          <w:rFonts w:hint="eastAsia"/>
+        </w:rPr>
+        <w:t xml:space="preserve">A.holds </w:t>
+      </w:r>
+      <w:r>
+        <w:rPr>
+          <w:rFonts w:hint="eastAsia"/>
+        </w:rPr>
+        <w:tab/>
+        <w:t xml:space="preserve">B.consists </w:t>
+      </w:r>
+      <w:r>
+        <w:rPr>
+          <w:rFonts w:hint="eastAsia"/>
+        </w:rPr>
+        <w:tab/>
+      </w:r>
+      <w:r>
+        <w:rPr>
+          <w:rFonts w:hint="eastAsia"/>
+        </w:rPr>
+        <w:tab/>
+        <w:t>C.composes</w:t>
+      </w:r>
+      <w:r>
+        <w:rPr>
+          <w:rFonts w:hint="eastAsia"/>
+        </w:rPr>
+        <w:tab/>
+      </w:r>
+      <w:r>
+        <w:rPr>
+          <w:rFonts w:hint="eastAsia"/>
+        </w:rPr>
+        <w:tab/>
+        <w:t>D.involves</w:t>
+      </w:r>
+    </w:p>
+    <w:p>
+      <w:pPr>
+        <w:rPr>
+          <w:rFonts w:hint="eastAsia"/>
+        </w:rPr>
+      </w:pPr>
+    </w:p>
+    <w:p>
+      <w:pPr>
+        <w:rPr>
+          <w:rFonts w:hint="eastAsia"/>
+        </w:rPr>
+      </w:pPr>
+      <w:r>
+        <w:rPr>
+          <w:rFonts w:hint="eastAsia"/>
+        </w:rPr>
+        <w:t>25.Before the war broke out ,many people _____in safe places possessions they cold not take with them</w:t>
+      </w:r>
+    </w:p>
+    <w:p>
+      <w:pPr>
+        <w:rPr>
+          <w:rFonts w:hint="eastAsia"/>
+        </w:rPr>
+      </w:pPr>
+    </w:p>
+    <w:p>
+      <w:pPr>
+        <w:rPr>
+          <w:rFonts w:hint="eastAsia"/>
+        </w:rPr>
+      </w:pPr>
+      <w:r>
+        <w:rPr>
+          <w:rFonts w:hint="eastAsia"/>
+        </w:rPr>
+        <w:lastRenderedPageBreak/>
+        <w:t xml:space="preserve">26.It is no easy job to be a teach er on e has to be extremely patient ______the students </w:t>
+      </w:r>
+    </w:p>
+    <w:p>
+      <w:pPr>
+        <w:rPr>
+          <w:rFonts w:hint="eastAsia"/>
+        </w:rPr>
+      </w:pPr>
+      <w:r>
+        <w:rPr>
+          <w:rFonts w:hint="eastAsia"/>
+        </w:rPr>
+        <w:t xml:space="preserve">A.at </w:t>
+      </w:r>
+      <w:r>
+        <w:rPr>
+          <w:rFonts w:hint="eastAsia"/>
+        </w:rPr>
+        <w:tab/>
+        <w:t xml:space="preserve">B.about </w:t>
+      </w:r>
+      <w:r>
+        <w:rPr>
+          <w:rFonts w:hint="eastAsia"/>
+        </w:rPr>
+        <w:tab/>
+      </w:r>
+      <w:r>
+        <w:rPr>
+          <w:rFonts w:hint="eastAsia"/>
+        </w:rPr>
+        <w:tab/>
+        <w:t xml:space="preserve">C.on </w:t>
+      </w:r>
+      <w:r>
+        <w:rPr>
+          <w:rFonts w:hint="eastAsia"/>
+        </w:rPr>
+        <w:tab/>
+      </w:r>
+      <w:r>
+        <w:rPr>
+          <w:rFonts w:hint="eastAsia"/>
+        </w:rPr>
+        <w:tab/>
+        <w:t>D.with</w:t>
+      </w:r>
+    </w:p>
+    <w:p>
+      <w:pPr>
+        <w:rPr>
+          <w:rFonts w:hint="eastAsia"/>
+        </w:rPr>
+      </w:pPr>
+    </w:p>
+    <w:p>
+      <w:pPr>
+        <w:rPr>
+          <w:rFonts w:hint="eastAsia"/>
+        </w:rPr>
+      </w:pPr>
+      <w:r>
+        <w:rPr>
+          <w:rFonts w:hint="eastAsia"/>
+        </w:rPr>
+        <w:t>27.She doesn't talk much ,but what she says  makes ________.</w:t>
+      </w:r>
+    </w:p>
+    <w:p>
+      <w:pPr>
+        <w:rPr>
+          <w:rFonts w:hint="eastAsia"/>
+        </w:rPr>
+      </w:pPr>
+      <w:r>
+        <w:rPr>
+          <w:rFonts w:hint="eastAsia"/>
+        </w:rPr>
+        <w:t xml:space="preserve">Asense </w:t>
+      </w:r>
+      <w:r>
+        <w:rPr>
+          <w:rFonts w:hint="eastAsia"/>
+        </w:rPr>
+        <w:tab/>
+        <w:t>B.idea</w:t>
+      </w:r>
+      <w:r>
+        <w:rPr>
+          <w:rFonts w:hint="eastAsia"/>
+        </w:rPr>
+        <w:tab/>
+        <w:t>C.meaning</w:t>
+      </w:r>
+      <w:r>
+        <w:rPr>
+          <w:rFonts w:hint="eastAsia"/>
+        </w:rPr>
+        <w:tab/>
+        <w:t>D.significance</w:t>
+      </w:r>
+    </w:p>
+    <w:p>
+      <w:pPr>
+        <w:rPr>
+          <w:rFonts w:hint="eastAsia"/>
+        </w:rPr>
+      </w:pPr>
+    </w:p>
+    <w:p>
+      <w:pPr>
+        <w:rPr>
+          <w:rFonts w:hint="eastAsia"/>
+        </w:rPr>
+      </w:pPr>
+      <w:r>
+        <w:rPr>
+          <w:rFonts w:hint="eastAsia"/>
+        </w:rPr>
+        <w:t>28.Linda has lost her wallet again  It is the second time this _______.</w:t>
+      </w:r>
+    </w:p>
+    <w:p>
+      <w:pPr>
+        <w:rPr>
+          <w:rFonts w:hint="eastAsia"/>
+        </w:rPr>
+      </w:pPr>
+      <w:r>
+        <w:rPr>
+          <w:rFonts w:hint="eastAsia"/>
+        </w:rPr>
+        <w:t xml:space="preserve">A.has happened </w:t>
+      </w:r>
+      <w:r>
+        <w:rPr>
+          <w:rFonts w:hint="eastAsia"/>
+        </w:rPr>
+        <w:tab/>
+      </w:r>
+      <w:r>
+        <w:rPr>
+          <w:rFonts w:hint="eastAsia"/>
+        </w:rPr>
+        <w:tab/>
+        <w:t>B.happened</w:t>
+      </w:r>
+      <w:r>
+        <w:rPr>
+          <w:rFonts w:hint="eastAsia"/>
+        </w:rPr>
+        <w:tab/>
+      </w:r>
+      <w:r>
+        <w:rPr>
+          <w:rFonts w:hint="eastAsia"/>
+        </w:rPr>
+        <w:tab/>
+        <w:t>C.happen</w:t>
+      </w:r>
+      <w:r>
+        <w:rPr>
+          <w:rFonts w:hint="eastAsia"/>
+        </w:rPr>
+        <w:tab/>
+      </w:r>
+      <w:r>
+        <w:rPr>
+          <w:rFonts w:hint="eastAsia"/>
+        </w:rPr>
+        <w:tab/>
+        <w:t>D.was happened</w:t>
+      </w:r>
+    </w:p>
+    <w:p>
+      <w:pPr>
+        <w:rPr>
+          <w:rFonts w:hint="eastAsia"/>
+        </w:rPr>
+      </w:pPr>
+    </w:p>
+    <w:p>
+      <w:pPr>
+        <w:rPr>
+          <w:rFonts w:hint="eastAsia"/>
+        </w:rPr>
+      </w:pPr>
+      <w:r>
+        <w:rPr>
+          <w:rFonts w:hint="eastAsia"/>
+        </w:rPr>
+        <w:t>29.To play fair is as important as _______</w:t>
+      </w:r>
+    </w:p>
+    <w:p>
+      <w:pPr>
+        <w:rPr>
+          <w:rFonts w:hint="eastAsia"/>
+        </w:rPr>
+      </w:pPr>
+      <w:r>
+        <w:rPr>
+          <w:rFonts w:hint="eastAsia"/>
+        </w:rPr>
+        <w:t xml:space="preserve">A.we play well </w:t>
+      </w:r>
+      <w:r>
+        <w:rPr>
+          <w:rFonts w:hint="eastAsia"/>
+        </w:rPr>
+        <w:tab/>
+      </w:r>
+      <w:r>
+        <w:rPr>
+          <w:rFonts w:hint="eastAsia"/>
+        </w:rPr>
+        <w:tab/>
+        <w:t xml:space="preserve">B.playing well </w:t>
+      </w:r>
+      <w:r>
+        <w:rPr>
+          <w:rFonts w:hint="eastAsia"/>
+        </w:rPr>
+        <w:tab/>
+      </w:r>
+      <w:r>
+        <w:rPr>
+          <w:rFonts w:hint="eastAsia"/>
+        </w:rPr>
+        <w:tab/>
+        <w:t xml:space="preserve">C.to play well </w:t>
+      </w:r>
+      <w:r>
+        <w:rPr>
+          <w:rFonts w:hint="eastAsia"/>
+        </w:rPr>
+        <w:tab/>
+      </w:r>
+      <w:r>
+        <w:rPr>
+          <w:rFonts w:hint="eastAsia"/>
+        </w:rPr>
+        <w:tab/>
+        <w:t>D.well to play</w:t>
+      </w:r>
+    </w:p>
+    <w:p>
+      <w:pPr>
+        <w:rPr>
+          <w:rFonts w:hint="eastAsia"/>
+        </w:rPr>
+      </w:pPr>
+    </w:p>
+    <w:p>
+      <w:pPr>
+        <w:rPr>
+          <w:rFonts w:hint="eastAsia"/>
+        </w:rPr>
+      </w:pPr>
+      <w:r>
+        <w:rPr>
+          <w:rFonts w:hint="eastAsia"/>
+        </w:rPr>
+        <w:t>30.But for their help , we _________</w:t>
+      </w:r>
+    </w:p>
+    <w:p>
+      <w:pPr>
+        <w:rPr>
+          <w:rFonts w:hint="eastAsia"/>
+        </w:rPr>
+      </w:pPr>
+      <w:r>
+        <w:rPr>
+          <w:rFonts w:hint="eastAsia"/>
+        </w:rPr>
+        <w:t>A.shouldn't succeed</w:t>
+      </w:r>
+      <w:r>
+        <w:rPr>
+          <w:rFonts w:hint="eastAsia"/>
+        </w:rPr>
+        <w:tab/>
+      </w:r>
+      <w:r>
+        <w:rPr>
+          <w:rFonts w:hint="eastAsia"/>
+        </w:rPr>
+        <w:tab/>
+        <w:t>B.could not have succeeded</w:t>
+      </w:r>
+      <w:r>
+        <w:rPr>
+          <w:rFonts w:hint="eastAsia"/>
+        </w:rPr>
+        <w:tab/>
+      </w:r>
+      <w:r>
+        <w:rPr>
+          <w:rFonts w:hint="eastAsia"/>
+        </w:rPr>
+        <w:t>C.will not succed</w:t>
+      </w:r>
+      <w:r>
+        <w:rPr>
+          <w:rFonts w:hint="eastAsia"/>
+        </w:rPr>
+        <w:tab/>
+        <w:t>D.should not have succeeded</w:t>
+      </w:r>
+    </w:p>
+    <w:p>
+      <w:pPr>
+        <w:rPr>
+          <w:rFonts w:hint="eastAsia"/>
+        </w:rPr>
+      </w:pPr>
+    </w:p>
+    <w:p>
+      <w:pPr>
+        <w:rPr>
+          <w:rFonts w:hint="eastAsia"/>
+          <w:b/>
+        </w:rPr>
+      </w:pPr>
+      <w:r>
+        <w:rPr>
+          <w:rFonts w:hint="eastAsia"/>
+          <w:b/>
+        </w:rPr>
+        <w:t>LESSION 7</w:t>
+      </w:r>
+    </w:p>
+    <w:p>
+      <w:pPr>
+        <w:rPr>
+          <w:rFonts w:hint="eastAsia"/>
+        </w:rPr>
+      </w:pPr>
+    </w:p>
+    <w:p>
+      <w:pPr>
+        <w:rPr>
+          <w:rFonts w:hint="eastAsia"/>
+        </w:rPr>
+      </w:pPr>
+      <w:r>
+        <w:rPr>
+          <w:rFonts w:hint="eastAsia"/>
+        </w:rPr>
+        <w:t>1.He thought the painting was of little _______, so he let me have it for only ten dollars.</w:t>
+      </w:r>
+    </w:p>
+    <w:p>
+      <w:pPr>
+        <w:rPr>
+          <w:rFonts w:hint="eastAsia"/>
+        </w:rPr>
+      </w:pPr>
+      <w:r>
+        <w:rPr>
+          <w:rFonts w:hint="eastAsia"/>
+        </w:rPr>
+        <w:t xml:space="preserve">A.price </w:t>
+      </w:r>
+      <w:r>
+        <w:rPr>
+          <w:rFonts w:hint="eastAsia"/>
+        </w:rPr>
+        <w:tab/>
+      </w:r>
+      <w:r>
+        <w:rPr>
+          <w:rFonts w:hint="eastAsia"/>
+        </w:rPr>
+        <w:tab/>
+        <w:t>B.cost</w:t>
+      </w:r>
+      <w:r>
+        <w:rPr>
+          <w:rFonts w:hint="eastAsia"/>
+        </w:rPr>
+        <w:tab/>
+      </w:r>
+      <w:r>
+        <w:rPr>
+          <w:rFonts w:hint="eastAsia"/>
+        </w:rPr>
+        <w:tab/>
+        <w:t>C.value</w:t>
+      </w:r>
+      <w:r>
+        <w:rPr>
+          <w:rFonts w:hint="eastAsia"/>
+        </w:rPr>
+        <w:tab/>
+      </w:r>
+      <w:r>
+        <w:rPr>
+          <w:rFonts w:hint="eastAsia"/>
+        </w:rPr>
+        <w:tab/>
+        <w:t>D.expenses</w:t>
+      </w:r>
+    </w:p>
+    <w:p>
+      <w:pPr>
+        <w:rPr>
+          <w:rFonts w:hint="eastAsia"/>
+        </w:rPr>
+      </w:pPr>
+    </w:p>
+    <w:p>
+      <w:pPr>
+        <w:rPr>
+          <w:rFonts w:hint="eastAsia"/>
+        </w:rPr>
+      </w:pPr>
+      <w:r>
+        <w:rPr>
+          <w:rFonts w:hint="eastAsia"/>
+        </w:rPr>
+        <w:t>2.When they had finished playing , the children were made to _______all the toys they had taken out.</w:t>
+      </w:r>
+    </w:p>
+    <w:p>
+      <w:pPr>
+        <w:rPr>
+          <w:rFonts w:hint="eastAsia"/>
+        </w:rPr>
+      </w:pPr>
+      <w:r>
+        <w:rPr>
+          <w:rFonts w:hint="eastAsia"/>
+        </w:rPr>
+        <w:t xml:space="preserve">A.put out </w:t>
+      </w:r>
+      <w:r>
+        <w:rPr>
+          <w:rFonts w:hint="eastAsia"/>
+        </w:rPr>
+        <w:tab/>
+        <w:t>B.put off</w:t>
+      </w:r>
+      <w:r>
+        <w:rPr>
+          <w:rFonts w:hint="eastAsia"/>
+        </w:rPr>
+        <w:tab/>
+      </w:r>
+      <w:r>
+        <w:rPr>
+          <w:rFonts w:hint="eastAsia"/>
+        </w:rPr>
+        <w:tab/>
+        <w:t>C.put up</w:t>
+      </w:r>
+      <w:r>
+        <w:rPr>
+          <w:rFonts w:hint="eastAsia"/>
+        </w:rPr>
+        <w:tab/>
+      </w:r>
+      <w:r>
+        <w:rPr>
+          <w:rFonts w:hint="eastAsia"/>
+        </w:rPr>
+        <w:tab/>
+        <w:t>D.put away</w:t>
+      </w:r>
+    </w:p>
+    <w:p>
+      <w:pPr>
+        <w:rPr>
+          <w:rFonts w:hint="eastAsia"/>
+        </w:rPr>
+      </w:pPr>
+    </w:p>
+    <w:p>
+      <w:pPr>
+        <w:rPr>
+          <w:rFonts w:hint="eastAsia"/>
+        </w:rPr>
+      </w:pPr>
+      <w:r>
+        <w:rPr>
+          <w:rFonts w:hint="eastAsia"/>
+        </w:rPr>
+        <w:t>3.The firman acted quickly because lives were _______.</w:t>
+      </w:r>
+    </w:p>
+    <w:p>
+      <w:pPr>
+        <w:rPr>
+          <w:rFonts w:hint="eastAsia"/>
+        </w:rPr>
+      </w:pPr>
+      <w:r>
+        <w:rPr>
+          <w:rFonts w:hint="eastAsia"/>
+        </w:rPr>
+        <w:t xml:space="preserve">A.out of danger </w:t>
+      </w:r>
+      <w:r>
+        <w:rPr>
+          <w:rFonts w:hint="eastAsia"/>
+        </w:rPr>
+        <w:tab/>
+      </w:r>
+      <w:r>
+        <w:rPr>
+          <w:rFonts w:hint="eastAsia"/>
+        </w:rPr>
+        <w:tab/>
+        <w:t>B.in despair</w:t>
+      </w:r>
+      <w:r>
+        <w:rPr>
+          <w:rFonts w:hint="eastAsia"/>
+        </w:rPr>
+        <w:tab/>
+      </w:r>
+      <w:r>
+        <w:rPr>
+          <w:rFonts w:hint="eastAsia"/>
+        </w:rPr>
+        <w:tab/>
+        <w:t xml:space="preserve">C.in danger </w:t>
+      </w:r>
+      <w:r>
+        <w:rPr>
+          <w:rFonts w:hint="eastAsia"/>
+        </w:rPr>
+        <w:tab/>
+        <w:t>D.out of condition</w:t>
+      </w:r>
+    </w:p>
+    <w:p>
+      <w:pPr>
+        <w:rPr>
+          <w:rFonts w:hint="eastAsia"/>
+        </w:rPr>
+      </w:pPr>
+    </w:p>
+    <w:p>
+      <w:pPr>
+        <w:rPr>
+          <w:rFonts w:hint="eastAsia"/>
+        </w:rPr>
+      </w:pPr>
+      <w:r>
+        <w:rPr>
+          <w:rFonts w:hint="eastAsia"/>
+        </w:rPr>
+        <w:t>4.The team ______of scientists and experts in different lines of work</w:t>
+      </w:r>
+    </w:p>
+    <w:p>
+      <w:pPr>
+        <w:rPr>
+          <w:rFonts w:hint="eastAsia"/>
+        </w:rPr>
+      </w:pPr>
+      <w:r>
+        <w:rPr>
+          <w:rFonts w:hint="eastAsia"/>
+        </w:rPr>
+        <w:t xml:space="preserve">A.insisted </w:t>
+      </w:r>
+      <w:r>
+        <w:rPr>
+          <w:rFonts w:hint="eastAsia"/>
+        </w:rPr>
+        <w:tab/>
+      </w:r>
+      <w:r>
+        <w:rPr>
+          <w:rFonts w:hint="eastAsia"/>
+        </w:rPr>
+        <w:tab/>
+        <w:t xml:space="preserve">B.consisted </w:t>
+      </w:r>
+      <w:r>
+        <w:rPr>
+          <w:rFonts w:hint="eastAsia"/>
+        </w:rPr>
+        <w:tab/>
+      </w:r>
+      <w:r>
+        <w:rPr>
+          <w:rFonts w:hint="eastAsia"/>
+        </w:rPr>
+        <w:tab/>
+        <w:t xml:space="preserve">C.persisted </w:t>
+      </w:r>
+      <w:r>
+        <w:rPr>
+          <w:rFonts w:hint="eastAsia"/>
+        </w:rPr>
+        <w:tab/>
+      </w:r>
+      <w:r>
+        <w:rPr>
+          <w:rFonts w:hint="eastAsia"/>
+        </w:rPr>
+        <w:tab/>
+        <w:t>D.composed</w:t>
+      </w:r>
+    </w:p>
+    <w:p>
+      <w:pPr>
+        <w:rPr>
+          <w:rFonts w:hint="eastAsia"/>
+        </w:rPr>
+      </w:pPr>
+    </w:p>
+    <w:p>
+      <w:pPr>
+        <w:rPr>
+          <w:rFonts w:hint="eastAsia"/>
+        </w:rPr>
+      </w:pPr>
+      <w:r>
+        <w:rPr>
+          <w:rFonts w:hint="eastAsia"/>
+        </w:rPr>
+        <w:t>5.He asked Tome whether these is lands _______to that country.</w:t>
+      </w:r>
+    </w:p>
+    <w:p>
+      <w:pPr>
+        <w:rPr>
+          <w:rFonts w:hint="eastAsia"/>
+        </w:rPr>
+      </w:pPr>
+      <w:r>
+        <w:rPr>
+          <w:rFonts w:hint="eastAsia"/>
+        </w:rPr>
+        <w:t xml:space="preserve">A.belonged </w:t>
+      </w:r>
+      <w:r>
+        <w:rPr>
+          <w:rFonts w:hint="eastAsia"/>
+        </w:rPr>
+        <w:tab/>
+      </w:r>
+      <w:r>
+        <w:rPr>
+          <w:rFonts w:hint="eastAsia"/>
+        </w:rPr>
+        <w:tab/>
+        <w:t xml:space="preserve">B.belog </w:t>
+      </w:r>
+      <w:r>
+        <w:rPr>
+          <w:rFonts w:hint="eastAsia"/>
+        </w:rPr>
+        <w:tab/>
+      </w:r>
+      <w:r>
+        <w:rPr>
+          <w:rFonts w:hint="eastAsia"/>
+        </w:rPr>
+        <w:tab/>
+        <w:t>C.are belonged</w:t>
+      </w:r>
+      <w:r>
+        <w:rPr>
+          <w:rFonts w:hint="eastAsia"/>
+        </w:rPr>
+        <w:tab/>
+      </w:r>
+      <w:r>
+        <w:rPr>
+          <w:rFonts w:hint="eastAsia"/>
+        </w:rPr>
+        <w:tab/>
+        <w:t>D.have belonged</w:t>
+      </w:r>
+    </w:p>
+    <w:p>
+      <w:pPr>
+        <w:rPr>
+          <w:rFonts w:hint="eastAsia"/>
+        </w:rPr>
+      </w:pPr>
+    </w:p>
+    <w:p>
+      <w:pPr>
+        <w:rPr>
+          <w:rFonts w:hint="eastAsia"/>
+        </w:rPr>
+      </w:pPr>
+      <w:r>
+        <w:rPr>
+          <w:rFonts w:hint="eastAsia"/>
+        </w:rPr>
+        <w:t>6.The servant ______all day and all night</w:t>
+      </w:r>
+    </w:p>
+    <w:p>
+      <w:pPr>
+        <w:rPr>
+          <w:rFonts w:hint="eastAsia"/>
+        </w:rPr>
+      </w:pPr>
+      <w:r>
+        <w:rPr>
+          <w:rFonts w:hint="eastAsia"/>
+        </w:rPr>
+        <w:t xml:space="preserve">A.made to work </w:t>
+      </w:r>
+      <w:r>
+        <w:rPr>
+          <w:rFonts w:hint="eastAsia"/>
+        </w:rPr>
+        <w:tab/>
+        <w:t xml:space="preserve">B.was made to work </w:t>
+      </w:r>
+      <w:r>
+        <w:rPr>
+          <w:rFonts w:hint="eastAsia"/>
+        </w:rPr>
+        <w:tab/>
+        <w:t xml:space="preserve">C.was made work </w:t>
+      </w:r>
+      <w:r>
+        <w:rPr>
+          <w:rFonts w:hint="eastAsia"/>
+        </w:rPr>
+        <w:tab/>
+        <w:t>D.was made working</w:t>
+      </w:r>
+    </w:p>
+    <w:p>
+      <w:pPr>
+        <w:rPr>
+          <w:rFonts w:hint="eastAsia"/>
+        </w:rPr>
+      </w:pPr>
+    </w:p>
+    <w:p>
+      <w:pPr>
+        <w:rPr>
+          <w:rFonts w:hint="eastAsia"/>
+        </w:rPr>
+      </w:pPr>
+      <w:r>
+        <w:rPr>
+          <w:rFonts w:hint="eastAsia"/>
+        </w:rPr>
+        <w:t>7._______ a wrong address ,she could not find her friend's house</w:t>
+      </w:r>
+    </w:p>
+    <w:p>
+      <w:pPr>
+        <w:rPr>
+          <w:rFonts w:hint="eastAsia"/>
+        </w:rPr>
+      </w:pPr>
+      <w:r>
+        <w:rPr>
+          <w:rFonts w:hint="eastAsia"/>
+        </w:rPr>
+        <w:t xml:space="preserve">A.Giving </w:t>
+      </w:r>
+      <w:r>
+        <w:rPr>
+          <w:rFonts w:hint="eastAsia"/>
+        </w:rPr>
+        <w:tab/>
+      </w:r>
+      <w:r>
+        <w:rPr>
+          <w:rFonts w:hint="eastAsia"/>
+        </w:rPr>
+        <w:tab/>
+        <w:t xml:space="preserve">B.To be given </w:t>
+      </w:r>
+      <w:r>
+        <w:rPr>
+          <w:rFonts w:hint="eastAsia"/>
+        </w:rPr>
+        <w:tab/>
+      </w:r>
+      <w:r>
+        <w:rPr>
+          <w:rFonts w:hint="eastAsia"/>
+        </w:rPr>
+        <w:tab/>
+        <w:t xml:space="preserve">C.Having given </w:t>
+      </w:r>
+      <w:r>
+        <w:rPr>
+          <w:rFonts w:hint="eastAsia"/>
+        </w:rPr>
+        <w:tab/>
+      </w:r>
+      <w:r>
+        <w:rPr>
+          <w:rFonts w:hint="eastAsia"/>
+        </w:rPr>
+        <w:tab/>
+        <w:t>D.Having been given</w:t>
+      </w:r>
+    </w:p>
+    <w:p>
+      <w:pPr>
+        <w:rPr>
+          <w:rFonts w:hint="eastAsia"/>
+        </w:rPr>
+      </w:pPr>
+    </w:p>
+    <w:p>
+      <w:pPr>
+        <w:rPr>
+          <w:rFonts w:hint="eastAsia"/>
+        </w:rPr>
+      </w:pPr>
+      <w:r>
+        <w:rPr>
+          <w:rFonts w:hint="eastAsia"/>
+        </w:rPr>
+        <w:t>8.During the first half of the twentieth century , the average American household was ______by the intoduction of a group of machines that profoundly altered the daily lives of housewives</w:t>
+      </w:r>
+    </w:p>
+    <w:p>
+      <w:pPr>
+        <w:rPr>
+          <w:rFonts w:hint="eastAsia"/>
+        </w:rPr>
+      </w:pPr>
+      <w:r>
+        <w:rPr>
+          <w:rFonts w:hint="eastAsia"/>
+        </w:rPr>
+        <w:t>A.transformed</w:t>
+      </w:r>
+      <w:r>
+        <w:rPr>
+          <w:rFonts w:hint="eastAsia"/>
+        </w:rPr>
+        <w:tab/>
+      </w:r>
+      <w:r>
+        <w:rPr>
+          <w:rFonts w:hint="eastAsia"/>
+        </w:rPr>
+        <w:tab/>
+        <w:t xml:space="preserve">B.transferred </w:t>
+      </w:r>
+      <w:r>
+        <w:rPr>
+          <w:rFonts w:hint="eastAsia"/>
+        </w:rPr>
+        <w:tab/>
+      </w:r>
+      <w:r>
+        <w:rPr>
+          <w:rFonts w:hint="eastAsia"/>
+        </w:rPr>
+        <w:tab/>
+        <w:t>C.transmitted</w:t>
+      </w:r>
+      <w:r>
+        <w:rPr>
+          <w:rFonts w:hint="eastAsia"/>
+        </w:rPr>
+        <w:tab/>
+      </w:r>
+      <w:r>
+        <w:rPr>
+          <w:rFonts w:hint="eastAsia"/>
+        </w:rPr>
+        <w:tab/>
+        <w:t>D.transported</w:t>
+      </w:r>
+    </w:p>
+    <w:p>
+      <w:pPr>
+        <w:rPr>
+          <w:rFonts w:hint="eastAsia"/>
+        </w:rPr>
+      </w:pPr>
+    </w:p>
+    <w:p>
+      <w:pPr>
+        <w:rPr>
+          <w:rFonts w:hint="eastAsia"/>
+        </w:rPr>
+      </w:pPr>
+      <w:r>
+        <w:rPr>
+          <w:rFonts w:hint="eastAsia"/>
+        </w:rPr>
+        <w:lastRenderedPageBreak/>
+        <w:t>9.We have not decided which hotel _______.</w:t>
+      </w:r>
+    </w:p>
+    <w:p>
+      <w:pPr>
+        <w:rPr>
+          <w:rFonts w:hint="eastAsia"/>
+        </w:rPr>
+      </w:pPr>
+      <w:r>
+        <w:rPr>
+          <w:rFonts w:hint="eastAsia"/>
+        </w:rPr>
+        <w:t xml:space="preserve">A.to stay at </w:t>
+      </w:r>
+      <w:r>
+        <w:rPr>
+          <w:rFonts w:hint="eastAsia"/>
+        </w:rPr>
+        <w:tab/>
+      </w:r>
+      <w:r>
+        <w:rPr>
+          <w:rFonts w:hint="eastAsia"/>
+        </w:rPr>
+        <w:tab/>
+        <w:t>B.to stay</w:t>
+      </w:r>
+      <w:r>
+        <w:rPr>
+          <w:rFonts w:hint="eastAsia"/>
+        </w:rPr>
+        <w:tab/>
+      </w:r>
+      <w:r>
+        <w:rPr>
+          <w:rFonts w:hint="eastAsia"/>
+        </w:rPr>
+        <w:tab/>
+        <w:t xml:space="preserve">C.staying at </w:t>
+      </w:r>
+      <w:r>
+        <w:rPr>
+          <w:rFonts w:hint="eastAsia"/>
+        </w:rPr>
+        <w:tab/>
+        <w:t>D.for staying</w:t>
+      </w:r>
+    </w:p>
+    <w:p>
+      <w:pPr>
+        <w:rPr>
+          <w:rFonts w:hint="eastAsia"/>
+        </w:rPr>
+      </w:pPr>
+    </w:p>
+    <w:p>
+      <w:pPr>
+        <w:rPr>
+          <w:rFonts w:hint="eastAsia"/>
+        </w:rPr>
+      </w:pPr>
+      <w:r>
+        <w:rPr>
+          <w:rFonts w:hint="eastAsia"/>
+        </w:rPr>
+        <w:t xml:space="preserve">10.He won the scholarship .He _______hard these terms </w:t>
+      </w:r>
+    </w:p>
+    <w:p>
+      <w:pPr>
+        <w:rPr>
+          <w:rFonts w:hint="eastAsia"/>
+        </w:rPr>
+      </w:pPr>
+      <w:r>
+        <w:rPr>
+          <w:rFonts w:hint="eastAsia"/>
+        </w:rPr>
+        <w:t xml:space="preserve">A.should have worked </w:t>
+      </w:r>
+      <w:r>
+        <w:rPr>
+          <w:rFonts w:hint="eastAsia"/>
+        </w:rPr>
+        <w:tab/>
+      </w:r>
+      <w:r>
+        <w:rPr>
+          <w:rFonts w:hint="eastAsia"/>
+        </w:rPr>
+        <w:tab/>
+        <w:t>B.must have worked</w:t>
+      </w:r>
+      <w:r>
+        <w:rPr>
+          <w:rFonts w:hint="eastAsia"/>
+        </w:rPr>
+        <w:tab/>
+        <w:t>C.must have been working</w:t>
+      </w:r>
+      <w:r>
+        <w:rPr>
+          <w:rFonts w:hint="eastAsia"/>
+        </w:rPr>
+        <w:tab/>
+        <w:t>D.could have worked</w:t>
+      </w:r>
+    </w:p>
+    <w:p>
+      <w:pPr>
+        <w:rPr>
+          <w:rFonts w:hint="eastAsia"/>
+        </w:rPr>
+      </w:pPr>
+    </w:p>
+    <w:p>
+      <w:pPr>
+        <w:rPr>
+          <w:rFonts w:hint="eastAsia"/>
+        </w:rPr>
+      </w:pPr>
+      <w:r>
+        <w:rPr>
+          <w:rFonts w:hint="eastAsia"/>
+        </w:rPr>
+        <w:t xml:space="preserve">11.I don't doubt ______he'll come </w:t>
+      </w:r>
+    </w:p>
+    <w:p>
+      <w:pPr>
+        <w:rPr>
+          <w:rFonts w:hint="eastAsia"/>
+        </w:rPr>
+      </w:pPr>
+      <w:r>
+        <w:rPr>
+          <w:rFonts w:hint="eastAsia"/>
+        </w:rPr>
+        <w:t xml:space="preserve">A.that </w:t>
+      </w:r>
+      <w:r>
+        <w:rPr>
+          <w:rFonts w:hint="eastAsia"/>
+        </w:rPr>
+        <w:tab/>
+        <w:t xml:space="preserve">Bif </w:t>
+      </w:r>
+      <w:r>
+        <w:rPr>
+          <w:rFonts w:hint="eastAsia"/>
+        </w:rPr>
+        <w:tab/>
+      </w:r>
+      <w:r>
+        <w:rPr>
+          <w:rFonts w:hint="eastAsia"/>
+        </w:rPr>
+        <w:tab/>
+        <w:t xml:space="preserve">C.what </w:t>
+      </w:r>
+      <w:r>
+        <w:rPr>
+          <w:rFonts w:hint="eastAsia"/>
+        </w:rPr>
+        <w:tab/>
+      </w:r>
+      <w:r>
+        <w:rPr>
+          <w:rFonts w:hint="eastAsia"/>
+        </w:rPr>
+        <w:tab/>
+        <w:t>D.whether</w:t>
+      </w:r>
+    </w:p>
+    <w:p>
+      <w:pPr>
+        <w:rPr>
+          <w:rFonts w:hint="eastAsia"/>
+        </w:rPr>
+      </w:pPr>
+    </w:p>
+    <w:p>
+      <w:pPr>
+        <w:rPr>
+          <w:rFonts w:hint="eastAsia"/>
+        </w:rPr>
+      </w:pPr>
+      <w:r>
+        <w:rPr>
+          <w:rFonts w:hint="eastAsia"/>
+        </w:rPr>
+        <w:t>12.The man ,_______is parked in front of our house , is a famous artist .</w:t>
+      </w:r>
+    </w:p>
+    <w:p>
+      <w:pPr>
+        <w:rPr>
+          <w:rFonts w:hint="eastAsia"/>
+        </w:rPr>
+      </w:pPr>
+      <w:r>
+        <w:rPr>
+          <w:rFonts w:hint="eastAsia"/>
+        </w:rPr>
+        <w:t xml:space="preserve">A.the red car of which </w:t>
+      </w:r>
+      <w:r>
+        <w:rPr>
+          <w:rFonts w:hint="eastAsia"/>
+        </w:rPr>
+        <w:tab/>
+      </w:r>
+      <w:r>
+        <w:rPr>
+          <w:rFonts w:hint="eastAsia"/>
+        </w:rPr>
+        <w:tab/>
+        <w:t xml:space="preserve">B.who's red car </w:t>
+      </w:r>
+      <w:r>
+        <w:rPr>
+          <w:rFonts w:hint="eastAsia"/>
+        </w:rPr>
+        <w:tab/>
+        <w:t>C.of  whom the red car D.whose red car</w:t>
+      </w:r>
+    </w:p>
+    <w:p>
+      <w:pPr>
+        <w:rPr>
+          <w:rFonts w:hint="eastAsia"/>
+        </w:rPr>
+      </w:pPr>
+    </w:p>
+    <w:p>
+      <w:pPr>
+        <w:rPr>
+          <w:rFonts w:hint="eastAsia"/>
+        </w:rPr>
+      </w:pPr>
+      <w:r>
+        <w:rPr>
+          <w:rFonts w:hint="eastAsia"/>
+        </w:rPr>
+        <w:t>13.The storm was _____ I never saw before .</w:t>
+      </w:r>
+    </w:p>
+    <w:p>
+      <w:pPr>
+        <w:rPr>
+          <w:rFonts w:hint="eastAsia"/>
+        </w:rPr>
+      </w:pPr>
+      <w:r>
+        <w:rPr>
+          <w:rFonts w:hint="eastAsia"/>
+        </w:rPr>
+        <w:t xml:space="preserve">A.such as  B.such which </w:t>
+      </w:r>
+      <w:r>
+        <w:rPr>
+          <w:rFonts w:hint="eastAsia"/>
+        </w:rPr>
+        <w:tab/>
+        <w:t xml:space="preserve">C.as such </w:t>
+      </w:r>
+      <w:r>
+        <w:rPr>
+          <w:rFonts w:hint="eastAsia"/>
+        </w:rPr>
+        <w:tab/>
+        <w:t>D.so much</w:t>
+      </w:r>
+    </w:p>
+    <w:p>
+      <w:pPr>
+        <w:rPr>
+          <w:rFonts w:hint="eastAsia"/>
+        </w:rPr>
+      </w:pPr>
+    </w:p>
+    <w:p>
+      <w:pPr>
+        <w:rPr>
+          <w:rFonts w:hint="eastAsia"/>
+        </w:rPr>
+      </w:pPr>
+      <w:r>
+        <w:rPr>
+          <w:rFonts w:hint="eastAsia"/>
+        </w:rPr>
+        <w:t>14.I willl spend more time on Engilish ,________it  is possible</w:t>
+      </w:r>
+    </w:p>
+    <w:p>
+      <w:pPr>
+        <w:rPr>
+          <w:rFonts w:hint="eastAsia"/>
+        </w:rPr>
+      </w:pPr>
+      <w:r>
+        <w:rPr>
+          <w:rFonts w:hint="eastAsia"/>
+        </w:rPr>
+        <w:t xml:space="preserve">A.so that </w:t>
+      </w:r>
+      <w:r>
+        <w:rPr>
+          <w:rFonts w:hint="eastAsia"/>
+        </w:rPr>
+        <w:tab/>
+        <w:t xml:space="preserve">B.provided </w:t>
+      </w:r>
+      <w:r>
+        <w:rPr>
+          <w:rFonts w:hint="eastAsia"/>
+        </w:rPr>
+        <w:tab/>
+      </w:r>
+      <w:r>
+        <w:rPr>
+          <w:rFonts w:hint="eastAsia"/>
+        </w:rPr>
+        <w:tab/>
+        <w:t>C.just as  D.for fear that</w:t>
+      </w:r>
+    </w:p>
+    <w:p>
+      <w:pPr>
+        <w:rPr>
+          <w:rFonts w:hint="eastAsia"/>
+        </w:rPr>
+      </w:pPr>
+    </w:p>
+    <w:p>
+      <w:pPr>
+        <w:rPr>
+          <w:rFonts w:hint="eastAsia"/>
+        </w:rPr>
+      </w:pPr>
+      <w:r>
+        <w:rPr>
+          <w:rFonts w:hint="eastAsia"/>
+        </w:rPr>
+        <w:t>15.Althought we hadn't me t for 20 years , I recongized him _______ I saw hime</w:t>
+      </w:r>
+    </w:p>
+    <w:p>
+      <w:pPr>
+        <w:rPr>
+          <w:rFonts w:hint="eastAsia"/>
+        </w:rPr>
+      </w:pPr>
+      <w:r>
+        <w:rPr>
+          <w:rFonts w:hint="eastAsia"/>
+        </w:rPr>
+        <w:t xml:space="preserve">A,the moment  </w:t>
+      </w:r>
+      <w:r>
+        <w:rPr>
+          <w:rFonts w:hint="eastAsia"/>
+        </w:rPr>
+        <w:tab/>
+        <w:t>B.that moment</w:t>
+      </w:r>
+      <w:r>
+        <w:rPr>
+          <w:rFonts w:hint="eastAsia"/>
+        </w:rPr>
+        <w:tab/>
+        <w:t xml:space="preserve">C.by the moment </w:t>
+      </w:r>
+      <w:r>
+        <w:rPr>
+          <w:rFonts w:hint="eastAsia"/>
+        </w:rPr>
+        <w:tab/>
+        <w:t xml:space="preserve">D.for the moment </w:t>
+      </w:r>
+    </w:p>
+    <w:p>
+      <w:pPr>
+        <w:rPr>
+          <w:rFonts w:hint="eastAsia"/>
+        </w:rPr>
+      </w:pPr>
+    </w:p>
+    <w:p>
+      <w:pPr>
+        <w:rPr>
+          <w:rFonts w:hint="eastAsia"/>
+        </w:rPr>
+      </w:pPr>
+      <w:r>
+        <w:rPr>
+          <w:rFonts w:hint="eastAsia"/>
+        </w:rPr>
+        <w:t>16.My paremts bought me some books ,but ______was interesting.</w:t>
+      </w:r>
+    </w:p>
+    <w:p>
+      <w:pPr>
+        <w:rPr>
+          <w:rFonts w:hint="eastAsia"/>
+        </w:rPr>
+      </w:pPr>
+      <w:r>
+        <w:rPr>
+          <w:rFonts w:hint="eastAsia"/>
+        </w:rPr>
+        <w:t xml:space="preserve">A.neither of which </w:t>
+      </w:r>
+      <w:r>
+        <w:rPr>
+          <w:rFonts w:hint="eastAsia"/>
+        </w:rPr>
+        <w:tab/>
+      </w:r>
+      <w:r>
+        <w:rPr>
+          <w:rFonts w:hint="eastAsia"/>
+        </w:rPr>
+        <w:tab/>
+        <w:t xml:space="preserve">B.none of them  C.none of which </w:t>
+      </w:r>
+      <w:r>
+        <w:rPr>
+          <w:rFonts w:hint="eastAsia"/>
+        </w:rPr>
+        <w:tab/>
+        <w:t>D.either</w:t>
+      </w:r>
+    </w:p>
+    <w:p>
+      <w:pPr>
+        <w:rPr>
+          <w:rFonts w:hint="eastAsia"/>
+        </w:rPr>
+      </w:pPr>
+    </w:p>
+    <w:p>
+      <w:pPr>
+        <w:rPr>
+          <w:rFonts w:hint="eastAsia"/>
+        </w:rPr>
+      </w:pPr>
+      <w:r>
+        <w:rPr>
+          <w:rFonts w:hint="eastAsia"/>
+        </w:rPr>
+        <w:t>17.No one except Tome and Mary ______ late for the class.</w:t>
+      </w:r>
+    </w:p>
+    <w:p>
+      <w:pPr>
+        <w:rPr>
+          <w:rFonts w:hint="eastAsia"/>
+        </w:rPr>
+      </w:pPr>
+      <w:r>
+        <w:rPr>
+          <w:rFonts w:hint="eastAsia"/>
+        </w:rPr>
+        <w:t xml:space="preserve">A.are </w:t>
+      </w:r>
+      <w:r>
+        <w:rPr>
+          <w:rFonts w:hint="eastAsia"/>
+        </w:rPr>
+        <w:tab/>
+        <w:t xml:space="preserve">B.is </w:t>
+      </w:r>
+      <w:r>
+        <w:rPr>
+          <w:rFonts w:hint="eastAsia"/>
+        </w:rPr>
+        <w:tab/>
+      </w:r>
+      <w:r>
+        <w:rPr>
+          <w:rFonts w:hint="eastAsia"/>
+        </w:rPr>
+        <w:tab/>
+        <w:t>C.were</w:t>
+      </w:r>
+      <w:r>
+        <w:rPr>
+          <w:rFonts w:hint="eastAsia"/>
+        </w:rPr>
+        <w:tab/>
+      </w:r>
+      <w:r>
+        <w:rPr>
+          <w:rFonts w:hint="eastAsia"/>
+        </w:rPr>
+        <w:tab/>
+        <w:t>D.was</w:t>
+      </w:r>
+    </w:p>
+    <w:p>
+      <w:pPr>
+        <w:rPr>
+          <w:rFonts w:hint="eastAsia"/>
+        </w:rPr>
+      </w:pPr>
+    </w:p>
+    <w:p>
+      <w:pPr>
+        <w:rPr>
+          <w:rFonts w:hint="eastAsia"/>
+        </w:rPr>
+      </w:pPr>
+      <w:r>
+        <w:rPr>
+          <w:rFonts w:hint="eastAsia"/>
+        </w:rPr>
+        <w:t>18.We met the old man _______times on the way home.</w:t>
+      </w:r>
+    </w:p>
+    <w:p>
+      <w:pPr>
+        <w:rPr>
+          <w:rFonts w:hint="eastAsia"/>
+        </w:rPr>
+      </w:pPr>
+      <w:r>
+        <w:rPr>
+          <w:rFonts w:hint="eastAsia"/>
+        </w:rPr>
+        <w:t xml:space="preserve">A.dozen of  B.dozen </w:t>
+      </w:r>
+      <w:r>
+        <w:rPr>
+          <w:rFonts w:hint="eastAsia"/>
+        </w:rPr>
+        <w:tab/>
+        <w:t>C.dozens</w:t>
+      </w:r>
+      <w:r>
+        <w:rPr>
+          <w:rFonts w:hint="eastAsia"/>
+        </w:rPr>
+        <w:tab/>
+      </w:r>
+      <w:r>
+        <w:rPr>
+          <w:rFonts w:hint="eastAsia"/>
+        </w:rPr>
+        <w:tab/>
+        <w:t xml:space="preserve">D.dozens of </w:t>
+      </w:r>
+    </w:p>
+    <w:p>
+      <w:pPr>
+        <w:rPr>
+          <w:rFonts w:hint="eastAsia"/>
+        </w:rPr>
+      </w:pPr>
+    </w:p>
+    <w:p>
+      <w:pPr>
+        <w:rPr>
+          <w:rFonts w:hint="eastAsia"/>
+        </w:rPr>
+      </w:pPr>
+      <w:r>
+        <w:rPr>
+          <w:rFonts w:hint="eastAsia"/>
+        </w:rPr>
+        <w:t>19.From thousands of kilometers above our earth ,a communications satellite _______a signal from one side of the world and relays it directly to the other .</w:t>
+      </w:r>
+    </w:p>
+    <w:p>
+      <w:pPr>
+        <w:rPr>
+          <w:rFonts w:hint="eastAsia"/>
+        </w:rPr>
+      </w:pPr>
+      <w:r>
+        <w:rPr>
+          <w:rFonts w:hint="eastAsia"/>
+        </w:rPr>
+        <w:t xml:space="preserve">A.receives </w:t>
+      </w:r>
+      <w:r>
+        <w:rPr>
+          <w:rFonts w:hint="eastAsia"/>
+        </w:rPr>
+        <w:tab/>
+      </w:r>
+      <w:r>
+        <w:rPr>
+          <w:rFonts w:hint="eastAsia"/>
+        </w:rPr>
+        <w:tab/>
+        <w:t xml:space="preserve">B.accepts </w:t>
+      </w:r>
+      <w:r>
+        <w:rPr>
+          <w:rFonts w:hint="eastAsia"/>
+        </w:rPr>
+        <w:tab/>
+      </w:r>
+      <w:r>
+        <w:rPr>
+          <w:rFonts w:hint="eastAsia"/>
+        </w:rPr>
+        <w:tab/>
+        <w:t xml:space="preserve">C.admits </w:t>
+      </w:r>
+      <w:r>
+        <w:rPr>
+          <w:rFonts w:hint="eastAsia"/>
+        </w:rPr>
+        <w:tab/>
+      </w:r>
+      <w:r>
+        <w:rPr>
+          <w:rFonts w:hint="eastAsia"/>
+        </w:rPr>
+        <w:tab/>
+        <w:t>D.offers</w:t>
+      </w:r>
+    </w:p>
+    <w:p>
+      <w:pPr>
+        <w:rPr>
+          <w:rFonts w:hint="eastAsia"/>
+        </w:rPr>
+      </w:pPr>
+    </w:p>
+    <w:p>
+      <w:pPr>
+        <w:rPr>
+          <w:rFonts w:hint="eastAsia"/>
+        </w:rPr>
+      </w:pPr>
+      <w:r>
+        <w:rPr>
+          <w:rFonts w:hint="eastAsia"/>
+        </w:rPr>
+        <w:t>20</w:t>
+      </w:r>
+      <w:r>
+        <w:rPr>
+          <w:rFonts w:hint="eastAsia"/>
+        </w:rPr>
+        <w:t>______ we can get rid of pollution is still a big problem.</w:t>
+      </w:r>
+    </w:p>
+    <w:p>
+      <w:pPr>
+        <w:rPr>
+          <w:rFonts w:hint="eastAsia"/>
+        </w:rPr>
+      </w:pPr>
+      <w:r>
+        <w:rPr>
+          <w:rFonts w:hint="eastAsia"/>
+        </w:rPr>
+        <w:t xml:space="preserve">A.Whether </w:t>
+      </w:r>
+      <w:r>
+        <w:rPr>
+          <w:rFonts w:hint="eastAsia"/>
+        </w:rPr>
+        <w:tab/>
+        <w:t xml:space="preserve">B.If </w:t>
+      </w:r>
+      <w:r>
+        <w:rPr>
+          <w:rFonts w:hint="eastAsia"/>
+        </w:rPr>
+        <w:tab/>
+      </w:r>
+      <w:r>
+        <w:rPr>
+          <w:rFonts w:hint="eastAsia"/>
+        </w:rPr>
+        <w:tab/>
+        <w:t xml:space="preserve">C.that </w:t>
+      </w:r>
+      <w:r>
+        <w:rPr>
+          <w:rFonts w:hint="eastAsia"/>
+        </w:rPr>
+        <w:tab/>
+      </w:r>
+      <w:r>
+        <w:rPr>
+          <w:rFonts w:hint="eastAsia"/>
+        </w:rPr>
+        <w:tab/>
+      </w:r>
+      <w:r>
+        <w:rPr>
+          <w:rFonts w:hint="eastAsia"/>
+        </w:rPr>
+        <w:tab/>
+        <w:t>D.what</w:t>
+      </w:r>
+    </w:p>
+    <w:p>
+      <w:pPr>
+        <w:rPr>
+          <w:rFonts w:hint="eastAsia"/>
+        </w:rPr>
+      </w:pPr>
+    </w:p>
+    <w:p>
+      <w:pPr>
+        <w:rPr>
+          <w:rFonts w:hint="eastAsia"/>
+        </w:rPr>
+      </w:pPr>
+      <w:r>
+        <w:rPr>
+          <w:rFonts w:hint="eastAsia"/>
+        </w:rPr>
+        <w:t>21.I wrote hime a letter to show my  ______ of his thoughtfulness</w:t>
+      </w:r>
+    </w:p>
+    <w:p>
+      <w:pPr>
+        <w:rPr>
+          <w:rFonts w:hint="eastAsia"/>
+        </w:rPr>
+      </w:pPr>
+      <w:r>
+        <w:rPr>
+          <w:rFonts w:hint="eastAsia"/>
+        </w:rPr>
+        <w:t xml:space="preserve">A.expectation </w:t>
+      </w:r>
+      <w:r>
+        <w:rPr>
+          <w:rFonts w:hint="eastAsia"/>
+        </w:rPr>
+        <w:tab/>
+      </w:r>
+      <w:r>
+        <w:rPr>
+          <w:rFonts w:hint="eastAsia"/>
+        </w:rPr>
+        <w:tab/>
+        <w:t xml:space="preserve">B.congratulation  </w:t>
+      </w:r>
+      <w:r>
+        <w:rPr>
+          <w:rFonts w:hint="eastAsia"/>
+        </w:rPr>
+        <w:tab/>
+        <w:t xml:space="preserve">C.attention </w:t>
+      </w:r>
+      <w:r>
+        <w:rPr>
+          <w:rFonts w:hint="eastAsia"/>
+        </w:rPr>
+        <w:tab/>
+      </w:r>
+      <w:r>
+        <w:rPr>
+          <w:rFonts w:hint="eastAsia"/>
+        </w:rPr>
+        <w:tab/>
+      </w:r>
+      <w:r>
+        <w:rPr>
+          <w:rFonts w:hint="eastAsia"/>
+        </w:rPr>
+        <w:tab/>
+        <w:t>Dappreciation</w:t>
+      </w:r>
+    </w:p>
+    <w:p>
+      <w:pPr>
+        <w:rPr>
+          <w:rFonts w:hint="eastAsia"/>
+        </w:rPr>
+      </w:pPr>
+    </w:p>
+    <w:p>
+      <w:pPr>
+        <w:rPr>
+          <w:rFonts w:hint="eastAsia"/>
+        </w:rPr>
+      </w:pPr>
+      <w:r>
+        <w:rPr>
+          <w:rFonts w:hint="eastAsia"/>
+        </w:rPr>
+        <w:t>22.He claims he is ________of the fact that the company is deep in debt</w:t>
+      </w:r>
+    </w:p>
+    <w:p>
+      <w:pPr>
+        <w:rPr>
+          <w:rFonts w:hint="eastAsia"/>
+        </w:rPr>
+      </w:pPr>
+      <w:r>
+        <w:rPr>
+          <w:rFonts w:hint="eastAsia"/>
+        </w:rPr>
+        <w:t xml:space="preserve">A.innocent </w:t>
+      </w:r>
+      <w:r>
+        <w:rPr>
+          <w:rFonts w:hint="eastAsia"/>
+        </w:rPr>
+        <w:tab/>
+        <w:t xml:space="preserve">B.confident </w:t>
+      </w:r>
+      <w:r>
+        <w:rPr>
+          <w:rFonts w:hint="eastAsia"/>
+        </w:rPr>
+        <w:tab/>
+      </w:r>
+      <w:r>
+        <w:rPr>
+          <w:rFonts w:hint="eastAsia"/>
+        </w:rPr>
+        <w:tab/>
+        <w:t>C.unknown</w:t>
+      </w:r>
+      <w:r>
+        <w:rPr>
+          <w:rFonts w:hint="eastAsia"/>
+        </w:rPr>
+        <w:tab/>
+      </w:r>
+      <w:r>
+        <w:rPr>
+          <w:rFonts w:hint="eastAsia"/>
+        </w:rPr>
+        <w:tab/>
+        <w:t>D.ignorant</w:t>
+      </w:r>
+    </w:p>
+    <w:p>
+      <w:pPr>
+        <w:rPr>
+          <w:rFonts w:hint="eastAsia"/>
+        </w:rPr>
+      </w:pPr>
+    </w:p>
+    <w:p>
+      <w:pPr>
+        <w:rPr>
+          <w:rFonts w:hint="eastAsia"/>
+        </w:rPr>
+      </w:pPr>
+      <w:r>
+        <w:rPr>
+          <w:rFonts w:hint="eastAsia"/>
+        </w:rPr>
+        <w:lastRenderedPageBreak/>
+        <w:t>23.Mr. Smith said that he did not want to_______ any further responsibilities.</w:t>
+      </w:r>
+    </w:p>
+    <w:p>
+      <w:pPr>
+        <w:rPr>
+          <w:rFonts w:hint="eastAsia"/>
+        </w:rPr>
+      </w:pPr>
+      <w:r>
+        <w:rPr>
+          <w:rFonts w:hint="eastAsia"/>
+        </w:rPr>
+        <w:t xml:space="preserve">A.take on </w:t>
+      </w:r>
+      <w:r>
+        <w:rPr>
+          <w:rFonts w:hint="eastAsia"/>
+        </w:rPr>
+        <w:tab/>
+        <w:t xml:space="preserve">B.get on </w:t>
+      </w:r>
+      <w:r>
+        <w:rPr>
+          <w:rFonts w:hint="eastAsia"/>
+        </w:rPr>
+        <w:tab/>
+      </w:r>
+      <w:r>
+        <w:rPr>
+          <w:rFonts w:hint="eastAsia"/>
+        </w:rPr>
+        <w:tab/>
+        <w:t xml:space="preserve">C.put up </w:t>
+      </w:r>
+      <w:r>
+        <w:rPr>
+          <w:rFonts w:hint="eastAsia"/>
+        </w:rPr>
+        <w:tab/>
+      </w:r>
+      <w:r>
+        <w:rPr>
+          <w:rFonts w:hint="eastAsia"/>
+        </w:rPr>
+        <w:tab/>
+        <w:t>D.look up</w:t>
+      </w:r>
+    </w:p>
+    <w:p>
+      <w:pPr>
+        <w:rPr>
+          <w:rFonts w:hint="eastAsia"/>
+        </w:rPr>
+      </w:pPr>
+    </w:p>
+    <w:p>
+      <w:pPr>
+        <w:rPr>
+          <w:rFonts w:hint="eastAsia"/>
+        </w:rPr>
+      </w:pPr>
+      <w:r>
+        <w:rPr>
+          <w:rFonts w:hint="eastAsia"/>
+        </w:rPr>
+        <w:t>24.In 1969 , an oil leak polluted the water and ______ the beaches of the southern California coast.</w:t>
+      </w:r>
+    </w:p>
+    <w:p>
+      <w:pPr>
+        <w:rPr>
+          <w:rFonts w:hint="eastAsia"/>
+        </w:rPr>
+      </w:pPr>
+      <w:r>
+        <w:rPr>
+          <w:rFonts w:hint="eastAsia"/>
+        </w:rPr>
+        <w:t xml:space="preserve">A.spoiled   B.ruined </w:t>
+      </w:r>
+      <w:r>
+        <w:rPr>
+          <w:rFonts w:hint="eastAsia"/>
+        </w:rPr>
+        <w:tab/>
+      </w:r>
+      <w:r>
+        <w:rPr>
+          <w:rFonts w:hint="eastAsia"/>
+        </w:rPr>
+        <w:tab/>
+        <w:t xml:space="preserve">C.decayed </w:t>
+      </w:r>
+      <w:r>
+        <w:rPr>
+          <w:rFonts w:hint="eastAsia"/>
+        </w:rPr>
+        <w:tab/>
+        <w:t>D.hurt</w:t>
+      </w:r>
+    </w:p>
+    <w:p>
+      <w:pPr>
+        <w:rPr>
+          <w:rFonts w:hint="eastAsia"/>
+        </w:rPr>
+      </w:pPr>
+    </w:p>
+    <w:p>
+      <w:pPr>
+        <w:rPr>
+          <w:rFonts w:hint="eastAsia"/>
+        </w:rPr>
+      </w:pPr>
+      <w:r>
+        <w:rPr>
+          <w:rFonts w:hint="eastAsia"/>
+        </w:rPr>
+        <w:t>25.The English language is closely _______to German.</w:t>
+      </w:r>
+    </w:p>
+    <w:p>
+      <w:pPr>
+        <w:rPr>
+          <w:rFonts w:hint="eastAsia"/>
+        </w:rPr>
+      </w:pPr>
+      <w:r>
+        <w:rPr>
+          <w:rFonts w:hint="eastAsia"/>
+        </w:rPr>
+        <w:t xml:space="preserve">A.contant </w:t>
+      </w:r>
+      <w:r>
+        <w:rPr>
+          <w:rFonts w:hint="eastAsia"/>
+        </w:rPr>
+        <w:tab/>
+      </w:r>
+      <w:r>
+        <w:rPr>
+          <w:rFonts w:hint="eastAsia"/>
+        </w:rPr>
+        <w:tab/>
+        <w:t>B.related</w:t>
+      </w:r>
+      <w:r>
+        <w:rPr>
+          <w:rFonts w:hint="eastAsia"/>
+        </w:rPr>
+        <w:tab/>
+      </w:r>
+      <w:r>
+        <w:rPr>
+          <w:rFonts w:hint="eastAsia"/>
+        </w:rPr>
+        <w:tab/>
+        <w:t xml:space="preserve">C.concerned </w:t>
+      </w:r>
+      <w:r>
+        <w:rPr>
+          <w:rFonts w:hint="eastAsia"/>
+        </w:rPr>
+        <w:tab/>
+      </w:r>
+      <w:r>
+        <w:rPr>
+          <w:rFonts w:hint="eastAsia"/>
+        </w:rPr>
+        <w:tab/>
+        <w:t>D.regarded</w:t>
+      </w:r>
+    </w:p>
+    <w:p>
+      <w:pPr>
+        <w:rPr>
+          <w:rFonts w:hint="eastAsia"/>
+        </w:rPr>
+      </w:pPr>
+    </w:p>
+    <w:p>
+      <w:pPr>
+        <w:rPr>
+          <w:rFonts w:hint="eastAsia"/>
+        </w:rPr>
+      </w:pPr>
+      <w:r>
+        <w:rPr>
+          <w:rFonts w:hint="eastAsia"/>
+        </w:rPr>
+        <w:t>26.There was no _______ in arguing with hime since he didn't agree with you.</w:t>
+      </w:r>
+    </w:p>
+    <w:p>
+      <w:pPr>
+        <w:rPr>
+          <w:rFonts w:hint="eastAsia"/>
+        </w:rPr>
+      </w:pPr>
+      <w:r>
+        <w:rPr>
+          <w:rFonts w:hint="eastAsia"/>
+        </w:rPr>
+        <w:t xml:space="preserve">A.cause </w:t>
+      </w:r>
+      <w:r>
+        <w:rPr>
+          <w:rFonts w:hint="eastAsia"/>
+        </w:rPr>
+        <w:tab/>
+      </w:r>
+      <w:r>
+        <w:rPr>
+          <w:rFonts w:hint="eastAsia"/>
+        </w:rPr>
+        <w:tab/>
+        <w:t xml:space="preserve">B.time </w:t>
+      </w:r>
+      <w:r>
+        <w:rPr>
+          <w:rFonts w:hint="eastAsia"/>
+        </w:rPr>
+        <w:tab/>
+        <w:t xml:space="preserve">C.use </w:t>
+      </w:r>
+      <w:r>
+        <w:rPr>
+          <w:rFonts w:hint="eastAsia"/>
+        </w:rPr>
+        <w:tab/>
+        <w:t>D.motive</w:t>
+      </w:r>
+      <w:r>
+        <w:rPr>
+          <w:rFonts w:hint="eastAsia"/>
+        </w:rPr>
+        <w:tab/>
+      </w:r>
+    </w:p>
+    <w:p>
+      <w:pPr>
+        <w:rPr>
+          <w:rFonts w:hint="eastAsia"/>
+        </w:rPr>
+      </w:pPr>
+    </w:p>
+    <w:p>
+      <w:pPr>
+        <w:rPr>
+          <w:rFonts w:hint="eastAsia"/>
+        </w:rPr>
+      </w:pPr>
+      <w:r>
+        <w:rPr>
+          <w:rFonts w:hint="eastAsia"/>
+        </w:rPr>
+        <w:t>27.He will be sad when he ______the bad news.</w:t>
+      </w:r>
+    </w:p>
+    <w:p>
+      <w:pPr>
+        <w:rPr>
+          <w:rFonts w:hint="eastAsia"/>
+        </w:rPr>
+      </w:pPr>
+      <w:r>
+        <w:rPr>
+          <w:rFonts w:hint="eastAsia"/>
+        </w:rPr>
+        <w:t xml:space="preserve">A.hear </w:t>
+      </w:r>
+      <w:r>
+        <w:rPr>
+          <w:rFonts w:hint="eastAsia"/>
+        </w:rPr>
+        <w:tab/>
+      </w:r>
+      <w:r>
+        <w:rPr>
+          <w:rFonts w:hint="eastAsia"/>
+        </w:rPr>
+        <w:tab/>
+        <w:t xml:space="preserve">B.is hearing </w:t>
+      </w:r>
+      <w:r>
+        <w:rPr>
+          <w:rFonts w:hint="eastAsia"/>
+        </w:rPr>
+        <w:tab/>
+      </w:r>
+      <w:r>
+        <w:rPr>
+          <w:rFonts w:hint="eastAsia"/>
+        </w:rPr>
+        <w:tab/>
+        <w:t xml:space="preserve">C.will hear </w:t>
+      </w:r>
+      <w:r>
+        <w:rPr>
+          <w:rFonts w:hint="eastAsia"/>
+        </w:rPr>
+        <w:tab/>
+        <w:t>D.hears</w:t>
+      </w:r>
+    </w:p>
+    <w:p>
+      <w:pPr>
+        <w:rPr>
+          <w:rFonts w:hint="eastAsia"/>
+        </w:rPr>
+      </w:pPr>
+    </w:p>
+    <w:p>
+      <w:pPr>
+        <w:rPr>
+          <w:rFonts w:hint="eastAsia"/>
+        </w:rPr>
+      </w:pPr>
+      <w:r>
+        <w:rPr>
+          <w:rFonts w:hint="eastAsia"/>
+        </w:rPr>
+        <w:t>28.They failed to pass the exam last time ,I regretted_______.</w:t>
+      </w:r>
+    </w:p>
+    <w:p>
+      <w:pPr>
+        <w:rPr>
+          <w:rFonts w:hint="eastAsia"/>
+        </w:rPr>
+      </w:pPr>
+      <w:r>
+        <w:rPr>
+          <w:rFonts w:hint="eastAsia"/>
+        </w:rPr>
+        <w:t>A.to be not abled to help</w:t>
+      </w:r>
+      <w:r>
+        <w:rPr>
+          <w:rFonts w:hint="eastAsia"/>
+        </w:rPr>
+        <w:tab/>
+      </w:r>
+      <w:r>
+        <w:rPr>
+          <w:rFonts w:hint="eastAsia"/>
+        </w:rPr>
+        <w:tab/>
+        <w:t>B.being unable to help</w:t>
+      </w:r>
+      <w:r>
+        <w:rPr>
+          <w:rFonts w:hint="eastAsia"/>
+        </w:rPr>
+        <w:tab/>
+      </w:r>
+      <w:r>
+        <w:rPr>
+          <w:rFonts w:hint="eastAsia"/>
+        </w:rPr>
+        <w:tab/>
+        <w:t xml:space="preserve">C.being not able to help </w:t>
+      </w:r>
+    </w:p>
+    <w:p>
+      <w:pPr>
+        <w:rPr>
+          <w:rFonts w:hint="eastAsia"/>
+        </w:rPr>
+      </w:pPr>
+      <w:r>
+        <w:rPr>
+          <w:rFonts w:hint="eastAsia"/>
+        </w:rPr>
+        <w:t>D.not be able to help</w:t>
+      </w:r>
+    </w:p>
+    <w:p>
+      <w:pPr>
+        <w:rPr>
+          <w:rFonts w:hint="eastAsia"/>
+        </w:rPr>
+      </w:pPr>
+    </w:p>
+    <w:p>
+      <w:pPr>
+        <w:rPr>
+          <w:rFonts w:hint="eastAsia"/>
+        </w:rPr>
+      </w:pPr>
+      <w:r>
+        <w:rPr>
+          <w:rFonts w:hint="eastAsia"/>
+        </w:rPr>
+        <w:t>29.</w:t>
+      </w:r>
+      <w:r>
+        <w:rPr>
+          <w:rFonts w:hint="eastAsia"/>
+        </w:rPr>
+        <w:t>I took the glass very carefully lest it ______.</w:t>
+      </w:r>
+    </w:p>
+    <w:p>
+      <w:pPr>
+        <w:rPr>
+          <w:rFonts w:hint="eastAsia"/>
+        </w:rPr>
+      </w:pPr>
+      <w:r>
+        <w:rPr>
+          <w:rFonts w:hint="eastAsia"/>
+        </w:rPr>
+        <w:t>A.should damage</w:t>
+      </w:r>
+      <w:r>
+        <w:rPr>
+          <w:rFonts w:hint="eastAsia"/>
+        </w:rPr>
+        <w:tab/>
+      </w:r>
+      <w:r>
+        <w:rPr>
+          <w:rFonts w:hint="eastAsia"/>
+        </w:rPr>
+        <w:tab/>
+        <w:t>B.would damage</w:t>
+      </w:r>
+      <w:r>
+        <w:rPr>
+          <w:rFonts w:hint="eastAsia"/>
+        </w:rPr>
+        <w:tab/>
+      </w:r>
+      <w:r>
+        <w:rPr>
+          <w:rFonts w:hint="eastAsia"/>
+        </w:rPr>
+        <w:tab/>
+        <w:t>C.had damaged</w:t>
+      </w:r>
+      <w:r>
+        <w:rPr>
+          <w:rFonts w:hint="eastAsia"/>
+        </w:rPr>
+        <w:tab/>
+      </w:r>
+      <w:r>
+        <w:rPr>
+          <w:rFonts w:hint="eastAsia"/>
+        </w:rPr>
+        <w:tab/>
+        <w:t>D.should be damaged</w:t>
+      </w:r>
+    </w:p>
+    <w:p>
+      <w:pPr>
+        <w:rPr>
+          <w:rFonts w:hint="eastAsia"/>
+        </w:rPr>
+      </w:pPr>
+    </w:p>
+    <w:p>
+      <w:pPr>
+        <w:rPr>
+          <w:rFonts w:hint="eastAsia"/>
+        </w:rPr>
+      </w:pPr>
+      <w:r>
+        <w:rPr>
+          <w:rFonts w:hint="eastAsia"/>
+        </w:rPr>
+        <w:t>30.The time will come _______ man can fly to ______he likes in the universe .</w:t>
+      </w:r>
+    </w:p>
+    <w:p>
+      <w:r>
+        <w:rPr>
+          <w:rFonts w:hint="eastAsia"/>
+        </w:rPr>
+        <w:t xml:space="preserve">A.how ......where </w:t>
+      </w:r>
+      <w:r>
+        <w:rPr>
+          <w:rFonts w:hint="eastAsia"/>
+        </w:rPr>
+        <w:tab/>
+        <w:t>B.when ....wherever</w:t>
+      </w:r>
+      <w:r>
+        <w:rPr>
+          <w:rFonts w:hint="eastAsia"/>
+        </w:rPr>
+        <w:tab/>
+        <w:t xml:space="preserve">C.where ....where </w:t>
+      </w:r>
+      <w:r>
+        <w:rPr>
+          <w:rFonts w:hint="eastAsia"/>
+        </w:rPr>
+        <w:tab/>
+        <w:t xml:space="preserve">D.what ...which </w:t>
+      </w:r>
+      <w:r>
+        <w:rPr>
+          <w:rFonts w:hint="eastAsia"/>
+        </w:rPr>
+        <w:t xml:space="preserve"> </w:t>
       </w:r>
     </w:p>
     <w:sectPr>

--- a/question.docx
+++ b/question.docx
@@ -6837,66 +6837,43 @@
       </w:r>
     </w:p>
     <w:p>
+      <w:r>
+        <w:rPr>
+          <w:rFonts w:hint="eastAsia"/>
+        </w:rPr>
+        <w:t xml:space="preserve">A.would not make </w:t>
+      </w:r>
+      <w:r>
+        <w:rPr>
+          <w:rFonts w:hint="eastAsia"/>
+        </w:rPr>
+        <w:tab/>
+      </w:r>
+      <w:r>
+        <w:rPr>
+          <w:rFonts w:hint="eastAsia"/>
+        </w:rPr>
+        <w:tab/>
+        <w:t xml:space="preserve">B.would not have made  C.will not make D.did not make </w:t>
+      </w:r>
+    </w:p>
+    <w:p/>
+    <w:p>
       <w:pPr>
         <w:rPr>
-          <w:rFonts w:hint="eastAsia"/>
+          <w:b/>
         </w:rPr>
       </w:pPr>
       <w:r>
         <w:rPr>
           <w:rFonts w:hint="eastAsia"/>
-        </w:rPr>
-        <w:t xml:space="preserve">A.would not make </w:t>
-      </w:r>
-      <w:r>
-        <w:rPr>
-          <w:rFonts w:hint="eastAsia"/>
-        </w:rPr>
-        <w:tab/>
-      </w:r>
-      <w:r>
-        <w:rPr>
-          <w:rFonts w:hint="eastAsia"/>
-        </w:rPr>
-        <w:tab/>
-        <w:t xml:space="preserve">B.would not have made  C.will not make D.did not make </w:t>
-      </w:r>
-    </w:p>
-    <w:p>
-      <w:pPr>
-        <w:rPr>
-          <w:rFonts w:hint="eastAsia"/>
-        </w:rPr>
-      </w:pPr>
-    </w:p>
-    <w:p>
-      <w:pPr>
-        <w:rPr>
-          <w:rFonts w:hint="eastAsia"/>
           <w:b/>
         </w:rPr>
-      </w:pPr>
-      <w:r>
-        <w:rPr>
-          <w:rFonts w:hint="eastAsia"/>
-          <w:b/>
-        </w:rPr>
         <w:t>LESSION 6</w:t>
       </w:r>
     </w:p>
-    <w:p>
-      <w:pPr>
-        <w:rPr>
-          <w:rFonts w:hint="eastAsia"/>
-        </w:rPr>
-      </w:pPr>
-    </w:p>
-    <w:p>
-      <w:pPr>
-        <w:rPr>
-          <w:rFonts w:hint="eastAsia"/>
-        </w:rPr>
-      </w:pPr>
+    <w:p/>
+    <w:p>
       <w:r>
         <w:rPr>
           <w:rFonts w:hint="eastAsia"/>
@@ -6905,11 +6882,6 @@
       </w:r>
     </w:p>
     <w:p>
-      <w:pPr>
-        <w:rPr>
-          <w:rFonts w:hint="eastAsia"/>
-        </w:rPr>
-      </w:pPr>
       <w:r>
         <w:rPr>
           <w:rFonts w:hint="eastAsia"/>
@@ -6944,19 +6916,8 @@
         <w:t>D.origin</w:t>
       </w:r>
     </w:p>
-    <w:p>
-      <w:pPr>
-        <w:rPr>
-          <w:rFonts w:hint="eastAsia"/>
-        </w:rPr>
-      </w:pPr>
-    </w:p>
-    <w:p>
-      <w:pPr>
-        <w:rPr>
-          <w:rFonts w:hint="eastAsia"/>
-        </w:rPr>
-      </w:pPr>
+    <w:p/>
+    <w:p>
       <w:r>
         <w:rPr>
           <w:rFonts w:hint="eastAsia"/>
@@ -6965,11 +6926,6 @@
       </w:r>
     </w:p>
     <w:p>
-      <w:pPr>
-        <w:rPr>
-          <w:rFonts w:hint="eastAsia"/>
-        </w:rPr>
-      </w:pPr>
       <w:r>
         <w:rPr>
           <w:rFonts w:hint="eastAsia"/>
@@ -7010,19 +6966,8 @@
         <w:t>D.cur off</w:t>
       </w:r>
     </w:p>
-    <w:p>
-      <w:pPr>
-        <w:rPr>
-          <w:rFonts w:hint="eastAsia"/>
-        </w:rPr>
-      </w:pPr>
-    </w:p>
-    <w:p>
-      <w:pPr>
-        <w:rPr>
-          <w:rFonts w:hint="eastAsia"/>
-        </w:rPr>
-      </w:pPr>
+    <w:p/>
+    <w:p>
       <w:r>
         <w:rPr>
           <w:rFonts w:hint="eastAsia"/>
@@ -7031,11 +6976,6 @@
       </w:r>
     </w:p>
     <w:p>
-      <w:pPr>
-        <w:rPr>
-          <w:rFonts w:hint="eastAsia"/>
-        </w:rPr>
-      </w:pPr>
       <w:r>
         <w:rPr>
           <w:rFonts w:hint="eastAsia"/>
@@ -7076,19 +7016,8 @@
         <w:t>D.in nature</w:t>
       </w:r>
     </w:p>
-    <w:p>
-      <w:pPr>
-        <w:rPr>
-          <w:rFonts w:hint="eastAsia"/>
-        </w:rPr>
-      </w:pPr>
-    </w:p>
-    <w:p>
-      <w:pPr>
-        <w:rPr>
-          <w:rFonts w:hint="eastAsia"/>
-        </w:rPr>
-      </w:pPr>
+    <w:p/>
+    <w:p>
       <w:r>
         <w:rPr>
           <w:rFonts w:hint="eastAsia"/>
@@ -7097,11 +7026,6 @@
       </w:r>
     </w:p>
     <w:p>
-      <w:pPr>
-        <w:rPr>
-          <w:rFonts w:hint="eastAsia"/>
-        </w:rPr>
-      </w:pPr>
       <w:r>
         <w:rPr>
           <w:rFonts w:hint="eastAsia"/>
@@ -7136,19 +7060,8 @@
         <w:t>D.compare</w:t>
       </w:r>
     </w:p>
-    <w:p>
-      <w:pPr>
-        <w:rPr>
-          <w:rFonts w:hint="eastAsia"/>
-        </w:rPr>
-      </w:pPr>
-    </w:p>
-    <w:p>
-      <w:pPr>
-        <w:rPr>
-          <w:rFonts w:hint="eastAsia"/>
-        </w:rPr>
-      </w:pPr>
+    <w:p/>
+    <w:p>
       <w:r>
         <w:rPr>
           <w:rFonts w:hint="eastAsia"/>
@@ -7157,11 +7070,6 @@
       </w:r>
     </w:p>
     <w:p>
-      <w:pPr>
-        <w:rPr>
-          <w:rFonts w:hint="eastAsia"/>
-        </w:rPr>
-      </w:pPr>
       <w:r>
         <w:rPr>
           <w:rFonts w:hint="eastAsia"/>
@@ -7183,19 +7091,8 @@
         <w:t xml:space="preserve">D.inferior to </w:t>
       </w:r>
     </w:p>
-    <w:p>
-      <w:pPr>
-        <w:rPr>
-          <w:rFonts w:hint="eastAsia"/>
-        </w:rPr>
-      </w:pPr>
-    </w:p>
-    <w:p>
-      <w:pPr>
-        <w:rPr>
-          <w:rFonts w:hint="eastAsia"/>
-        </w:rPr>
-      </w:pPr>
+    <w:p/>
+    <w:p>
       <w:r>
         <w:rPr>
           <w:rFonts w:hint="eastAsia"/>
@@ -7204,11 +7101,6 @@
       </w:r>
     </w:p>
     <w:p>
-      <w:pPr>
-        <w:rPr>
-          <w:rFonts w:hint="eastAsia"/>
-        </w:rPr>
-      </w:pPr>
       <w:r>
         <w:rPr>
           <w:rFonts w:hint="eastAsia"/>
@@ -7230,11 +7122,6 @@
       </w:r>
     </w:p>
     <w:p>
-      <w:pPr>
-        <w:rPr>
-          <w:rFonts w:hint="eastAsia"/>
-        </w:rPr>
-      </w:pPr>
       <w:r>
         <w:rPr>
           <w:rFonts w:hint="eastAsia"/>
@@ -7242,19 +7129,8 @@
         <w:t>D.While it grew dark that</w:t>
       </w:r>
     </w:p>
-    <w:p>
-      <w:pPr>
-        <w:rPr>
-          <w:rFonts w:hint="eastAsia"/>
-        </w:rPr>
-      </w:pPr>
-    </w:p>
-    <w:p>
-      <w:pPr>
-        <w:rPr>
-          <w:rFonts w:hint="eastAsia"/>
-        </w:rPr>
-      </w:pPr>
+    <w:p/>
+    <w:p>
       <w:r>
         <w:rPr>
           <w:rFonts w:hint="eastAsia"/>
@@ -7263,11 +7139,6 @@
       </w:r>
     </w:p>
     <w:p>
-      <w:pPr>
-        <w:rPr>
-          <w:rFonts w:hint="eastAsia"/>
-        </w:rPr>
-      </w:pPr>
       <w:r>
         <w:rPr>
           <w:rFonts w:hint="eastAsia"/>
@@ -7289,19 +7160,8 @@
         <w:t>C.My taxes having been paid  D.Mytaxes have been paid</w:t>
       </w:r>
     </w:p>
-    <w:p>
-      <w:pPr>
-        <w:rPr>
-          <w:rFonts w:hint="eastAsia"/>
-        </w:rPr>
-      </w:pPr>
-    </w:p>
-    <w:p>
-      <w:pPr>
-        <w:rPr>
-          <w:rFonts w:hint="eastAsia"/>
-        </w:rPr>
-      </w:pPr>
+    <w:p/>
+    <w:p>
       <w:r>
         <w:rPr>
           <w:rFonts w:hint="eastAsia"/>
@@ -7310,11 +7170,6 @@
       </w:r>
     </w:p>
     <w:p>
-      <w:pPr>
-        <w:rPr>
-          <w:rFonts w:hint="eastAsia"/>
-        </w:rPr>
-      </w:pPr>
       <w:r>
         <w:rPr>
           <w:rFonts w:hint="eastAsia"/>
@@ -7349,19 +7204,8 @@
         <w:t>D.to have waited</w:t>
       </w:r>
     </w:p>
-    <w:p>
-      <w:pPr>
-        <w:rPr>
-          <w:rFonts w:hint="eastAsia"/>
-        </w:rPr>
-      </w:pPr>
-    </w:p>
-    <w:p>
-      <w:pPr>
-        <w:rPr>
-          <w:rFonts w:hint="eastAsia"/>
-        </w:rPr>
-      </w:pPr>
+    <w:p/>
+    <w:p>
       <w:r>
         <w:rPr>
           <w:rFonts w:hint="eastAsia"/>
@@ -7370,11 +7214,6 @@
       </w:r>
     </w:p>
     <w:p>
-      <w:pPr>
-        <w:rPr>
-          <w:rFonts w:hint="eastAsia"/>
-        </w:rPr>
-      </w:pPr>
       <w:r>
         <w:rPr>
           <w:rFonts w:hint="eastAsia"/>
@@ -7415,19 +7254,8 @@
         <w:t>D.when visiting</w:t>
       </w:r>
     </w:p>
-    <w:p>
-      <w:pPr>
-        <w:rPr>
-          <w:rFonts w:hint="eastAsia"/>
-        </w:rPr>
-      </w:pPr>
-    </w:p>
-    <w:p>
-      <w:pPr>
-        <w:rPr>
-          <w:rFonts w:hint="eastAsia"/>
-        </w:rPr>
-      </w:pPr>
+    <w:p/>
+    <w:p>
       <w:r>
         <w:rPr>
           <w:rFonts w:hint="eastAsia"/>
@@ -7442,11 +7270,6 @@
       </w:r>
     </w:p>
     <w:p>
-      <w:pPr>
-        <w:rPr>
-          <w:rFonts w:hint="eastAsia"/>
-        </w:rPr>
-      </w:pPr>
       <w:r>
         <w:rPr>
           <w:rFonts w:hint="eastAsia"/>
@@ -7468,19 +7291,8 @@
         <w:t xml:space="preserve">D.ought have refused </w:t>
       </w:r>
     </w:p>
-    <w:p>
-      <w:pPr>
-        <w:rPr>
-          <w:rFonts w:hint="eastAsia"/>
-        </w:rPr>
-      </w:pPr>
-    </w:p>
-    <w:p>
-      <w:pPr>
-        <w:rPr>
-          <w:rFonts w:hint="eastAsia"/>
-        </w:rPr>
-      </w:pPr>
+    <w:p/>
+    <w:p>
       <w:r>
         <w:rPr>
           <w:rFonts w:hint="eastAsia"/>
@@ -7489,11 +7301,6 @@
       </w:r>
     </w:p>
     <w:p>
-      <w:pPr>
-        <w:rPr>
-          <w:rFonts w:hint="eastAsia"/>
-        </w:rPr>
-      </w:pPr>
       <w:r>
         <w:rPr>
           <w:rFonts w:hint="eastAsia"/>
@@ -7522,19 +7329,8 @@
         <w:t>D.because</w:t>
       </w:r>
     </w:p>
-    <w:p>
-      <w:pPr>
-        <w:rPr>
-          <w:rFonts w:hint="eastAsia"/>
-        </w:rPr>
-      </w:pPr>
-    </w:p>
-    <w:p>
-      <w:pPr>
-        <w:rPr>
-          <w:rFonts w:hint="eastAsia"/>
-        </w:rPr>
-      </w:pPr>
+    <w:p/>
+    <w:p>
       <w:r>
         <w:rPr>
           <w:rFonts w:hint="eastAsia"/>
@@ -7544,11 +7340,6 @@
       </w:r>
     </w:p>
     <w:p>
-      <w:pPr>
-        <w:rPr>
-          <w:rFonts w:hint="eastAsia"/>
-        </w:rPr>
-      </w:pPr>
       <w:r>
         <w:rPr>
           <w:rFonts w:hint="eastAsia"/>
@@ -7577,19 +7368,8 @@
         <w:t xml:space="preserve">D.with </w:t>
       </w:r>
     </w:p>
-    <w:p>
-      <w:pPr>
-        <w:rPr>
-          <w:rFonts w:hint="eastAsia"/>
-        </w:rPr>
-      </w:pPr>
-    </w:p>
-    <w:p>
-      <w:pPr>
-        <w:rPr>
-          <w:rFonts w:hint="eastAsia"/>
-        </w:rPr>
-      </w:pPr>
+    <w:p/>
+    <w:p>
       <w:r>
         <w:rPr>
           <w:rFonts w:hint="eastAsia"/>
@@ -7598,11 +7378,6 @@
       </w:r>
     </w:p>
     <w:p>
-      <w:pPr>
-        <w:rPr>
-          <w:rFonts w:hint="eastAsia"/>
-        </w:rPr>
-      </w:pPr>
       <w:r>
         <w:rPr>
           <w:rFonts w:hint="eastAsia"/>
@@ -7631,19 +7406,8 @@
         <w:t xml:space="preserve">D.two of that </w:t>
       </w:r>
     </w:p>
-    <w:p>
-      <w:pPr>
-        <w:rPr>
-          <w:rFonts w:hint="eastAsia"/>
-        </w:rPr>
-      </w:pPr>
-    </w:p>
-    <w:p>
-      <w:pPr>
-        <w:rPr>
-          <w:rFonts w:hint="eastAsia"/>
-        </w:rPr>
-      </w:pPr>
+    <w:p/>
+    <w:p>
       <w:r>
         <w:rPr>
           <w:rFonts w:hint="eastAsia"/>
@@ -7652,11 +7416,6 @@
       </w:r>
     </w:p>
     <w:p>
-      <w:pPr>
-        <w:rPr>
-          <w:rFonts w:hint="eastAsia"/>
-        </w:rPr>
-      </w:pPr>
       <w:r>
         <w:rPr>
           <w:rFonts w:hint="eastAsia"/>
@@ -7685,19 +7444,8 @@
         <w:t xml:space="preserve">D.He was young </w:t>
       </w:r>
     </w:p>
-    <w:p>
-      <w:pPr>
-        <w:rPr>
-          <w:rFonts w:hint="eastAsia"/>
-        </w:rPr>
-      </w:pPr>
-    </w:p>
-    <w:p>
-      <w:pPr>
-        <w:rPr>
-          <w:rFonts w:hint="eastAsia"/>
-        </w:rPr>
-      </w:pPr>
+    <w:p/>
+    <w:p>
       <w:r>
         <w:rPr>
           <w:rFonts w:hint="eastAsia"/>
@@ -7706,11 +7454,6 @@
       </w:r>
     </w:p>
     <w:p>
-      <w:pPr>
-        <w:rPr>
-          <w:rFonts w:hint="eastAsia"/>
-        </w:rPr>
-      </w:pPr>
       <w:r>
         <w:rPr>
           <w:rFonts w:hint="eastAsia"/>
@@ -7739,19 +7482,8 @@
         <w:t xml:space="preserve"> D.until</w:t>
       </w:r>
     </w:p>
-    <w:p>
-      <w:pPr>
-        <w:rPr>
-          <w:rFonts w:hint="eastAsia"/>
-        </w:rPr>
-      </w:pPr>
-    </w:p>
-    <w:p>
-      <w:pPr>
-        <w:rPr>
-          <w:rFonts w:hint="eastAsia"/>
-        </w:rPr>
-      </w:pPr>
+    <w:p/>
+    <w:p>
       <w:r>
         <w:rPr>
           <w:rFonts w:hint="eastAsia"/>
@@ -7760,11 +7492,6 @@
       </w:r>
     </w:p>
     <w:p>
-      <w:pPr>
-        <w:rPr>
-          <w:rFonts w:hint="eastAsia"/>
-        </w:rPr>
-      </w:pPr>
       <w:r>
         <w:rPr>
           <w:rFonts w:hint="eastAsia"/>
@@ -7773,11 +7500,6 @@
       </w:r>
     </w:p>
     <w:p>
-      <w:pPr>
-        <w:rPr>
-          <w:rFonts w:hint="eastAsia"/>
-        </w:rPr>
-      </w:pPr>
       <w:r>
         <w:rPr>
           <w:rFonts w:hint="eastAsia"/>
@@ -7805,19 +7527,8 @@
         <w:t>C.Here does he come  D.Here is he coming</w:t>
       </w:r>
     </w:p>
-    <w:p>
-      <w:pPr>
-        <w:rPr>
-          <w:rFonts w:hint="eastAsia"/>
-        </w:rPr>
-      </w:pPr>
-    </w:p>
-    <w:p>
-      <w:pPr>
-        <w:rPr>
-          <w:rFonts w:hint="eastAsia"/>
-        </w:rPr>
-      </w:pPr>
+    <w:p/>
+    <w:p>
       <w:r>
         <w:rPr>
           <w:rFonts w:hint="eastAsia"/>
@@ -7826,11 +7537,6 @@
       </w:r>
     </w:p>
     <w:p>
-      <w:pPr>
-        <w:rPr>
-          <w:rFonts w:hint="eastAsia"/>
-        </w:rPr>
-      </w:pPr>
       <w:r>
         <w:rPr>
           <w:rFonts w:hint="eastAsia"/>
@@ -7859,19 +7565,8 @@
         <w:t>D.holds</w:t>
       </w:r>
     </w:p>
-    <w:p>
-      <w:pPr>
-        <w:rPr>
-          <w:rFonts w:hint="eastAsia"/>
-        </w:rPr>
-      </w:pPr>
-    </w:p>
-    <w:p>
-      <w:pPr>
-        <w:rPr>
-          <w:rFonts w:hint="eastAsia"/>
-        </w:rPr>
-      </w:pPr>
+    <w:p/>
+    <w:p>
       <w:r>
         <w:rPr>
           <w:rFonts w:hint="eastAsia"/>
@@ -7880,11 +7575,6 @@
       </w:r>
     </w:p>
     <w:p>
-      <w:pPr>
-        <w:rPr>
-          <w:rFonts w:hint="eastAsia"/>
-        </w:rPr>
-      </w:pPr>
       <w:r>
         <w:rPr>
           <w:rFonts w:hint="eastAsia"/>
@@ -7919,19 +7609,8 @@
         <w:t>D.got out of</w:t>
       </w:r>
     </w:p>
-    <w:p>
-      <w:pPr>
-        <w:rPr>
-          <w:rFonts w:hint="eastAsia"/>
-        </w:rPr>
-      </w:pPr>
-    </w:p>
-    <w:p>
-      <w:pPr>
-        <w:rPr>
-          <w:rFonts w:hint="eastAsia"/>
-        </w:rPr>
-      </w:pPr>
+    <w:p/>
+    <w:p>
       <w:r>
         <w:rPr>
           <w:rFonts w:hint="eastAsia"/>
@@ -7940,11 +7619,6 @@
       </w:r>
     </w:p>
     <w:p>
-      <w:pPr>
-        <w:rPr>
-          <w:rFonts w:hint="eastAsia"/>
-        </w:rPr>
-      </w:pPr>
       <w:r>
         <w:rPr>
           <w:rFonts w:hint="eastAsia"/>
@@ -7979,19 +7653,8 @@
         <w:t xml:space="preserve">D.more superior to </w:t>
       </w:r>
     </w:p>
-    <w:p>
-      <w:pPr>
-        <w:rPr>
-          <w:rFonts w:hint="eastAsia"/>
-        </w:rPr>
-      </w:pPr>
-    </w:p>
-    <w:p>
-      <w:pPr>
-        <w:rPr>
-          <w:rFonts w:hint="eastAsia"/>
-        </w:rPr>
-      </w:pPr>
+    <w:p/>
+    <w:p>
       <w:r>
         <w:rPr>
           <w:rFonts w:hint="eastAsia"/>
@@ -8000,11 +7663,6 @@
       </w:r>
     </w:p>
     <w:p>
-      <w:pPr>
-        <w:rPr>
-          <w:rFonts w:hint="eastAsia"/>
-        </w:rPr>
-      </w:pPr>
       <w:r>
         <w:rPr>
           <w:rFonts w:hint="eastAsia"/>
@@ -8045,19 +7703,8 @@
         <w:t>D.respecting</w:t>
       </w:r>
     </w:p>
-    <w:p>
-      <w:pPr>
-        <w:rPr>
-          <w:rFonts w:hint="eastAsia"/>
-        </w:rPr>
-      </w:pPr>
-    </w:p>
-    <w:p>
-      <w:pPr>
-        <w:rPr>
-          <w:rFonts w:hint="eastAsia"/>
-        </w:rPr>
-      </w:pPr>
+    <w:p/>
+    <w:p>
       <w:r>
         <w:rPr>
           <w:rFonts w:hint="eastAsia"/>
@@ -8072,11 +7719,6 @@
       </w:r>
     </w:p>
     <w:p>
-      <w:pPr>
-        <w:rPr>
-          <w:rFonts w:hint="eastAsia"/>
-        </w:rPr>
-      </w:pPr>
       <w:r>
         <w:rPr>
           <w:rFonts w:hint="eastAsia"/>
@@ -8105,19 +7747,8 @@
         <w:t>D.assignment</w:t>
       </w:r>
     </w:p>
-    <w:p>
-      <w:pPr>
-        <w:rPr>
-          <w:rFonts w:hint="eastAsia"/>
-        </w:rPr>
-      </w:pPr>
-    </w:p>
-    <w:p>
-      <w:pPr>
-        <w:rPr>
-          <w:rFonts w:hint="eastAsia"/>
-        </w:rPr>
-      </w:pPr>
+    <w:p/>
+    <w:p>
       <w:r>
         <w:rPr>
           <w:rFonts w:hint="eastAsia"/>
@@ -8126,11 +7757,6 @@
       </w:r>
     </w:p>
     <w:p>
-      <w:pPr>
-        <w:rPr>
-          <w:rFonts w:hint="eastAsia"/>
-        </w:rPr>
-      </w:pPr>
       <w:r>
         <w:rPr>
           <w:rFonts w:hint="eastAsia"/>
@@ -8183,19 +7809,8 @@
         <w:tab/>
       </w:r>
     </w:p>
-    <w:p>
-      <w:pPr>
-        <w:rPr>
-          <w:rFonts w:hint="eastAsia"/>
-        </w:rPr>
-      </w:pPr>
-    </w:p>
-    <w:p>
-      <w:pPr>
-        <w:rPr>
-          <w:rFonts w:hint="eastAsia"/>
-        </w:rPr>
-      </w:pPr>
+    <w:p/>
+    <w:p>
       <w:r>
         <w:rPr>
           <w:rFonts w:hint="eastAsia"/>
@@ -8204,11 +7819,6 @@
       </w:r>
     </w:p>
     <w:p>
-      <w:pPr>
-        <w:rPr>
-          <w:rFonts w:hint="eastAsia"/>
-        </w:rPr>
-      </w:pPr>
       <w:r>
         <w:rPr>
           <w:rFonts w:hint="eastAsia"/>
@@ -8243,19 +7853,8 @@
         <w:t xml:space="preserve">D.terms </w:t>
       </w:r>
     </w:p>
-    <w:p>
-      <w:pPr>
-        <w:rPr>
-          <w:rFonts w:hint="eastAsia"/>
-        </w:rPr>
-      </w:pPr>
-    </w:p>
-    <w:p>
-      <w:pPr>
-        <w:rPr>
-          <w:rFonts w:hint="eastAsia"/>
-        </w:rPr>
-      </w:pPr>
+    <w:p/>
+    <w:p>
       <w:r>
         <w:rPr>
           <w:rFonts w:hint="eastAsia"/>
@@ -8264,11 +7863,6 @@
       </w:r>
     </w:p>
     <w:p>
-      <w:pPr>
-        <w:rPr>
-          <w:rFonts w:hint="eastAsia"/>
-        </w:rPr>
-      </w:pPr>
       <w:r>
         <w:rPr>
           <w:rFonts w:hint="eastAsia"/>
@@ -8309,19 +7903,8 @@
         <w:t>D.involves</w:t>
       </w:r>
     </w:p>
-    <w:p>
-      <w:pPr>
-        <w:rPr>
-          <w:rFonts w:hint="eastAsia"/>
-        </w:rPr>
-      </w:pPr>
-    </w:p>
-    <w:p>
-      <w:pPr>
-        <w:rPr>
-          <w:rFonts w:hint="eastAsia"/>
-        </w:rPr>
-      </w:pPr>
+    <w:p/>
+    <w:p>
       <w:r>
         <w:rPr>
           <w:rFonts w:hint="eastAsia"/>
@@ -8329,19 +7912,8 @@
         <w:t>25.Before the war broke out ,many people _____in safe places possessions they cold not take with them</w:t>
       </w:r>
     </w:p>
-    <w:p>
-      <w:pPr>
-        <w:rPr>
-          <w:rFonts w:hint="eastAsia"/>
-        </w:rPr>
-      </w:pPr>
-    </w:p>
-    <w:p>
-      <w:pPr>
-        <w:rPr>
-          <w:rFonts w:hint="eastAsia"/>
-        </w:rPr>
-      </w:pPr>
+    <w:p/>
+    <w:p>
       <w:r>
         <w:rPr>
           <w:rFonts w:hint="eastAsia"/>
@@ -8351,349 +7923,262 @@
       </w:r>
     </w:p>
     <w:p>
+      <w:r>
+        <w:rPr>
+          <w:rFonts w:hint="eastAsia"/>
+        </w:rPr>
+        <w:t xml:space="preserve">A.at </w:t>
+      </w:r>
+      <w:r>
+        <w:rPr>
+          <w:rFonts w:hint="eastAsia"/>
+        </w:rPr>
+        <w:tab/>
+        <w:t xml:space="preserve">B.about </w:t>
+      </w:r>
+      <w:r>
+        <w:rPr>
+          <w:rFonts w:hint="eastAsia"/>
+        </w:rPr>
+        <w:tab/>
+      </w:r>
+      <w:r>
+        <w:rPr>
+          <w:rFonts w:hint="eastAsia"/>
+        </w:rPr>
+        <w:tab/>
+        <w:t xml:space="preserve">C.on </w:t>
+      </w:r>
+      <w:r>
+        <w:rPr>
+          <w:rFonts w:hint="eastAsia"/>
+        </w:rPr>
+        <w:tab/>
+      </w:r>
+      <w:r>
+        <w:rPr>
+          <w:rFonts w:hint="eastAsia"/>
+        </w:rPr>
+        <w:tab/>
+        <w:t>D.with</w:t>
+      </w:r>
+    </w:p>
+    <w:p/>
+    <w:p>
+      <w:r>
+        <w:rPr>
+          <w:rFonts w:hint="eastAsia"/>
+        </w:rPr>
+        <w:t>27.She doesn't talk much ,but what she says  makes ________.</w:t>
+      </w:r>
+    </w:p>
+    <w:p>
+      <w:r>
+        <w:rPr>
+          <w:rFonts w:hint="eastAsia"/>
+        </w:rPr>
+        <w:t xml:space="preserve">Asense </w:t>
+      </w:r>
+      <w:r>
+        <w:rPr>
+          <w:rFonts w:hint="eastAsia"/>
+        </w:rPr>
+        <w:tab/>
+        <w:t>B.idea</w:t>
+      </w:r>
+      <w:r>
+        <w:rPr>
+          <w:rFonts w:hint="eastAsia"/>
+        </w:rPr>
+        <w:tab/>
+        <w:t>C.meaning</w:t>
+      </w:r>
+      <w:r>
+        <w:rPr>
+          <w:rFonts w:hint="eastAsia"/>
+        </w:rPr>
+        <w:tab/>
+        <w:t>D.significance</w:t>
+      </w:r>
+    </w:p>
+    <w:p/>
+    <w:p>
+      <w:r>
+        <w:rPr>
+          <w:rFonts w:hint="eastAsia"/>
+        </w:rPr>
+        <w:t>28.Linda has lost her wallet again  It is the second time this _______.</w:t>
+      </w:r>
+    </w:p>
+    <w:p>
+      <w:r>
+        <w:rPr>
+          <w:rFonts w:hint="eastAsia"/>
+        </w:rPr>
+        <w:t xml:space="preserve">A.has happened </w:t>
+      </w:r>
+      <w:r>
+        <w:rPr>
+          <w:rFonts w:hint="eastAsia"/>
+        </w:rPr>
+        <w:tab/>
+      </w:r>
+      <w:r>
+        <w:rPr>
+          <w:rFonts w:hint="eastAsia"/>
+        </w:rPr>
+        <w:tab/>
+        <w:t>B.happened</w:t>
+      </w:r>
+      <w:r>
+        <w:rPr>
+          <w:rFonts w:hint="eastAsia"/>
+        </w:rPr>
+        <w:tab/>
+      </w:r>
+      <w:r>
+        <w:rPr>
+          <w:rFonts w:hint="eastAsia"/>
+        </w:rPr>
+        <w:tab/>
+        <w:t>C.happen</w:t>
+      </w:r>
+      <w:r>
+        <w:rPr>
+          <w:rFonts w:hint="eastAsia"/>
+        </w:rPr>
+        <w:tab/>
+      </w:r>
+      <w:r>
+        <w:rPr>
+          <w:rFonts w:hint="eastAsia"/>
+        </w:rPr>
+        <w:tab/>
+        <w:t>D.was happened</w:t>
+      </w:r>
+    </w:p>
+    <w:p/>
+    <w:p>
+      <w:r>
+        <w:rPr>
+          <w:rFonts w:hint="eastAsia"/>
+        </w:rPr>
+        <w:t>29.To play fair is as important as _______</w:t>
+      </w:r>
+    </w:p>
+    <w:p>
+      <w:r>
+        <w:rPr>
+          <w:rFonts w:hint="eastAsia"/>
+        </w:rPr>
+        <w:t xml:space="preserve">A.we play well </w:t>
+      </w:r>
+      <w:r>
+        <w:rPr>
+          <w:rFonts w:hint="eastAsia"/>
+        </w:rPr>
+        <w:tab/>
+      </w:r>
+      <w:r>
+        <w:rPr>
+          <w:rFonts w:hint="eastAsia"/>
+        </w:rPr>
+        <w:tab/>
+        <w:t xml:space="preserve">B.playing well </w:t>
+      </w:r>
+      <w:r>
+        <w:rPr>
+          <w:rFonts w:hint="eastAsia"/>
+        </w:rPr>
+        <w:tab/>
+      </w:r>
+      <w:r>
+        <w:rPr>
+          <w:rFonts w:hint="eastAsia"/>
+        </w:rPr>
+        <w:tab/>
+        <w:t xml:space="preserve">C.to play well </w:t>
+      </w:r>
+      <w:r>
+        <w:rPr>
+          <w:rFonts w:hint="eastAsia"/>
+        </w:rPr>
+        <w:tab/>
+      </w:r>
+      <w:r>
+        <w:rPr>
+          <w:rFonts w:hint="eastAsia"/>
+        </w:rPr>
+        <w:tab/>
+        <w:t>D.well to play</w:t>
+      </w:r>
+    </w:p>
+    <w:p/>
+    <w:p>
+      <w:r>
+        <w:rPr>
+          <w:rFonts w:hint="eastAsia"/>
+        </w:rPr>
+        <w:t>30.But for their help , we _________</w:t>
+      </w:r>
+    </w:p>
+    <w:p>
+      <w:r>
+        <w:rPr>
+          <w:rFonts w:hint="eastAsia"/>
+        </w:rPr>
+        <w:t>A.shouldn't succeed</w:t>
+      </w:r>
+      <w:r>
+        <w:rPr>
+          <w:rFonts w:hint="eastAsia"/>
+        </w:rPr>
+        <w:tab/>
+      </w:r>
+      <w:r>
+        <w:rPr>
+          <w:rFonts w:hint="eastAsia"/>
+        </w:rPr>
+        <w:tab/>
+        <w:t>B.could not have succeeded</w:t>
+      </w:r>
+      <w:r>
+        <w:rPr>
+          <w:rFonts w:hint="eastAsia"/>
+        </w:rPr>
+        <w:tab/>
+      </w:r>
+      <w:r>
+        <w:rPr>
+          <w:rFonts w:hint="eastAsia"/>
+        </w:rPr>
+        <w:t>C.will not succed</w:t>
+      </w:r>
+      <w:r>
+        <w:rPr>
+          <w:rFonts w:hint="eastAsia"/>
+        </w:rPr>
+        <w:tab/>
+        <w:t>D.should not have succeeded</w:t>
+      </w:r>
+    </w:p>
+    <w:p/>
+    <w:p>
       <w:pPr>
         <w:rPr>
-          <w:rFonts w:hint="eastAsia"/>
+          <w:b/>
         </w:rPr>
       </w:pPr>
       <w:r>
         <w:rPr>
           <w:rFonts w:hint="eastAsia"/>
-        </w:rPr>
-        <w:t xml:space="preserve">A.at </w:t>
-      </w:r>
-      <w:r>
-        <w:rPr>
-          <w:rFonts w:hint="eastAsia"/>
-        </w:rPr>
-        <w:tab/>
-        <w:t xml:space="preserve">B.about </w:t>
-      </w:r>
-      <w:r>
-        <w:rPr>
-          <w:rFonts w:hint="eastAsia"/>
-        </w:rPr>
-        <w:tab/>
-      </w:r>
-      <w:r>
-        <w:rPr>
-          <w:rFonts w:hint="eastAsia"/>
-        </w:rPr>
-        <w:tab/>
-        <w:t xml:space="preserve">C.on </w:t>
-      </w:r>
-      <w:r>
-        <w:rPr>
-          <w:rFonts w:hint="eastAsia"/>
-        </w:rPr>
-        <w:tab/>
-      </w:r>
-      <w:r>
-        <w:rPr>
-          <w:rFonts w:hint="eastAsia"/>
-        </w:rPr>
-        <w:tab/>
-        <w:t>D.with</w:t>
-      </w:r>
-    </w:p>
-    <w:p>
-      <w:pPr>
-        <w:rPr>
-          <w:rFonts w:hint="eastAsia"/>
-        </w:rPr>
-      </w:pPr>
-    </w:p>
-    <w:p>
-      <w:pPr>
-        <w:rPr>
-          <w:rFonts w:hint="eastAsia"/>
-        </w:rPr>
-      </w:pPr>
-      <w:r>
-        <w:rPr>
-          <w:rFonts w:hint="eastAsia"/>
-        </w:rPr>
-        <w:t>27.She doesn't talk much ,but what she says  makes ________.</w:t>
-      </w:r>
-    </w:p>
-    <w:p>
-      <w:pPr>
-        <w:rPr>
-          <w:rFonts w:hint="eastAsia"/>
-        </w:rPr>
-      </w:pPr>
-      <w:r>
-        <w:rPr>
-          <w:rFonts w:hint="eastAsia"/>
-        </w:rPr>
-        <w:t xml:space="preserve">Asense </w:t>
-      </w:r>
-      <w:r>
-        <w:rPr>
-          <w:rFonts w:hint="eastAsia"/>
-        </w:rPr>
-        <w:tab/>
-        <w:t>B.idea</w:t>
-      </w:r>
-      <w:r>
-        <w:rPr>
-          <w:rFonts w:hint="eastAsia"/>
-        </w:rPr>
-        <w:tab/>
-        <w:t>C.meaning</w:t>
-      </w:r>
-      <w:r>
-        <w:rPr>
-          <w:rFonts w:hint="eastAsia"/>
-        </w:rPr>
-        <w:tab/>
-        <w:t>D.significance</w:t>
-      </w:r>
-    </w:p>
-    <w:p>
-      <w:pPr>
-        <w:rPr>
-          <w:rFonts w:hint="eastAsia"/>
-        </w:rPr>
-      </w:pPr>
-    </w:p>
-    <w:p>
-      <w:pPr>
-        <w:rPr>
-          <w:rFonts w:hint="eastAsia"/>
-        </w:rPr>
-      </w:pPr>
-      <w:r>
-        <w:rPr>
-          <w:rFonts w:hint="eastAsia"/>
-        </w:rPr>
-        <w:t>28.Linda has lost her wallet again  It is the second time this _______.</w:t>
-      </w:r>
-    </w:p>
-    <w:p>
-      <w:pPr>
-        <w:rPr>
-          <w:rFonts w:hint="eastAsia"/>
-        </w:rPr>
-      </w:pPr>
-      <w:r>
-        <w:rPr>
-          <w:rFonts w:hint="eastAsia"/>
-        </w:rPr>
-        <w:t xml:space="preserve">A.has happened </w:t>
-      </w:r>
-      <w:r>
-        <w:rPr>
-          <w:rFonts w:hint="eastAsia"/>
-        </w:rPr>
-        <w:tab/>
-      </w:r>
-      <w:r>
-        <w:rPr>
-          <w:rFonts w:hint="eastAsia"/>
-        </w:rPr>
-        <w:tab/>
-        <w:t>B.happened</w:t>
-      </w:r>
-      <w:r>
-        <w:rPr>
-          <w:rFonts w:hint="eastAsia"/>
-        </w:rPr>
-        <w:tab/>
-      </w:r>
-      <w:r>
-        <w:rPr>
-          <w:rFonts w:hint="eastAsia"/>
-        </w:rPr>
-        <w:tab/>
-        <w:t>C.happen</w:t>
-      </w:r>
-      <w:r>
-        <w:rPr>
-          <w:rFonts w:hint="eastAsia"/>
-        </w:rPr>
-        <w:tab/>
-      </w:r>
-      <w:r>
-        <w:rPr>
-          <w:rFonts w:hint="eastAsia"/>
-        </w:rPr>
-        <w:tab/>
-        <w:t>D.was happened</w:t>
-      </w:r>
-    </w:p>
-    <w:p>
-      <w:pPr>
-        <w:rPr>
-          <w:rFonts w:hint="eastAsia"/>
-        </w:rPr>
-      </w:pPr>
-    </w:p>
-    <w:p>
-      <w:pPr>
-        <w:rPr>
-          <w:rFonts w:hint="eastAsia"/>
-        </w:rPr>
-      </w:pPr>
-      <w:r>
-        <w:rPr>
-          <w:rFonts w:hint="eastAsia"/>
-        </w:rPr>
-        <w:t>29.To play fair is as important as _______</w:t>
-      </w:r>
-    </w:p>
-    <w:p>
-      <w:pPr>
-        <w:rPr>
-          <w:rFonts w:hint="eastAsia"/>
-        </w:rPr>
-      </w:pPr>
-      <w:r>
-        <w:rPr>
-          <w:rFonts w:hint="eastAsia"/>
-        </w:rPr>
-        <w:t xml:space="preserve">A.we play well </w:t>
-      </w:r>
-      <w:r>
-        <w:rPr>
-          <w:rFonts w:hint="eastAsia"/>
-        </w:rPr>
-        <w:tab/>
-      </w:r>
-      <w:r>
-        <w:rPr>
-          <w:rFonts w:hint="eastAsia"/>
-        </w:rPr>
-        <w:tab/>
-        <w:t xml:space="preserve">B.playing well </w:t>
-      </w:r>
-      <w:r>
-        <w:rPr>
-          <w:rFonts w:hint="eastAsia"/>
-        </w:rPr>
-        <w:tab/>
-      </w:r>
-      <w:r>
-        <w:rPr>
-          <w:rFonts w:hint="eastAsia"/>
-        </w:rPr>
-        <w:tab/>
-        <w:t xml:space="preserve">C.to play well </w:t>
-      </w:r>
-      <w:r>
-        <w:rPr>
-          <w:rFonts w:hint="eastAsia"/>
-        </w:rPr>
-        <w:tab/>
-      </w:r>
-      <w:r>
-        <w:rPr>
-          <w:rFonts w:hint="eastAsia"/>
-        </w:rPr>
-        <w:tab/>
-        <w:t>D.well to play</w:t>
-      </w:r>
-    </w:p>
-    <w:p>
-      <w:pPr>
-        <w:rPr>
-          <w:rFonts w:hint="eastAsia"/>
-        </w:rPr>
-      </w:pPr>
-    </w:p>
-    <w:p>
-      <w:pPr>
-        <w:rPr>
-          <w:rFonts w:hint="eastAsia"/>
-        </w:rPr>
-      </w:pPr>
-      <w:r>
-        <w:rPr>
-          <w:rFonts w:hint="eastAsia"/>
-        </w:rPr>
-        <w:t>30.But for their help , we _________</w:t>
-      </w:r>
-    </w:p>
-    <w:p>
-      <w:pPr>
-        <w:rPr>
-          <w:rFonts w:hint="eastAsia"/>
-        </w:rPr>
-      </w:pPr>
-      <w:r>
-        <w:rPr>
-          <w:rFonts w:hint="eastAsia"/>
-        </w:rPr>
-        <w:t>A.shouldn't succeed</w:t>
-      </w:r>
-      <w:r>
-        <w:rPr>
-          <w:rFonts w:hint="eastAsia"/>
-        </w:rPr>
-        <w:tab/>
-      </w:r>
-      <w:r>
-        <w:rPr>
-          <w:rFonts w:hint="eastAsia"/>
-        </w:rPr>
-        <w:tab/>
-        <w:t>B.could not have succeeded</w:t>
-      </w:r>
-      <w:r>
-        <w:rPr>
-          <w:rFonts w:hint="eastAsia"/>
-        </w:rPr>
-        <w:tab/>
-      </w:r>
-      <w:r>
-        <w:rPr>
-          <w:rFonts w:hint="eastAsia"/>
-        </w:rPr>
-        <w:t>C.will not succed</w:t>
-      </w:r>
-      <w:r>
-        <w:rPr>
-          <w:rFonts w:hint="eastAsia"/>
-        </w:rPr>
-        <w:tab/>
-        <w:t>D.should not have succeeded</w:t>
-      </w:r>
-    </w:p>
-    <w:p>
-      <w:pPr>
-        <w:rPr>
-          <w:rFonts w:hint="eastAsia"/>
-        </w:rPr>
-      </w:pPr>
-    </w:p>
-    <w:p>
-      <w:pPr>
-        <w:rPr>
-          <w:rFonts w:hint="eastAsia"/>
           <w:b/>
         </w:rPr>
-      </w:pPr>
-      <w:r>
-        <w:rPr>
-          <w:rFonts w:hint="eastAsia"/>
-          <w:b/>
-        </w:rPr>
         <w:t>LESSION 7</w:t>
       </w:r>
     </w:p>
-    <w:p>
-      <w:pPr>
-        <w:rPr>
-          <w:rFonts w:hint="eastAsia"/>
-        </w:rPr>
-      </w:pPr>
-    </w:p>
-    <w:p>
-      <w:pPr>
-        <w:rPr>
-          <w:rFonts w:hint="eastAsia"/>
-        </w:rPr>
-      </w:pPr>
+    <w:p/>
+    <w:p>
       <w:r>
         <w:rPr>
           <w:rFonts w:hint="eastAsia"/>
@@ -8702,11 +8187,6 @@
       </w:r>
     </w:p>
     <w:p>
-      <w:pPr>
-        <w:rPr>
-          <w:rFonts w:hint="eastAsia"/>
-        </w:rPr>
-      </w:pPr>
       <w:r>
         <w:rPr>
           <w:rFonts w:hint="eastAsia"/>
@@ -8753,19 +8233,8 @@
         <w:t>D.expenses</w:t>
       </w:r>
     </w:p>
-    <w:p>
-      <w:pPr>
-        <w:rPr>
-          <w:rFonts w:hint="eastAsia"/>
-        </w:rPr>
-      </w:pPr>
-    </w:p>
-    <w:p>
-      <w:pPr>
-        <w:rPr>
-          <w:rFonts w:hint="eastAsia"/>
-        </w:rPr>
-      </w:pPr>
+    <w:p/>
+    <w:p>
       <w:r>
         <w:rPr>
           <w:rFonts w:hint="eastAsia"/>
@@ -8774,11 +8243,6 @@
       </w:r>
     </w:p>
     <w:p>
-      <w:pPr>
-        <w:rPr>
-          <w:rFonts w:hint="eastAsia"/>
-        </w:rPr>
-      </w:pPr>
       <w:r>
         <w:rPr>
           <w:rFonts w:hint="eastAsia"/>
@@ -8819,19 +8283,8 @@
         <w:t>D.put away</w:t>
       </w:r>
     </w:p>
-    <w:p>
-      <w:pPr>
-        <w:rPr>
-          <w:rFonts w:hint="eastAsia"/>
-        </w:rPr>
-      </w:pPr>
-    </w:p>
-    <w:p>
-      <w:pPr>
-        <w:rPr>
-          <w:rFonts w:hint="eastAsia"/>
-        </w:rPr>
-      </w:pPr>
+    <w:p/>
+    <w:p>
       <w:r>
         <w:rPr>
           <w:rFonts w:hint="eastAsia"/>
@@ -8840,11 +8293,6 @@
       </w:r>
     </w:p>
     <w:p>
-      <w:pPr>
-        <w:rPr>
-          <w:rFonts w:hint="eastAsia"/>
-        </w:rPr>
-      </w:pPr>
       <w:r>
         <w:rPr>
           <w:rFonts w:hint="eastAsia"/>
@@ -8885,19 +8333,8 @@
         <w:t>D.out of condition</w:t>
       </w:r>
     </w:p>
-    <w:p>
-      <w:pPr>
-        <w:rPr>
-          <w:rFonts w:hint="eastAsia"/>
-        </w:rPr>
-      </w:pPr>
-    </w:p>
-    <w:p>
-      <w:pPr>
-        <w:rPr>
-          <w:rFonts w:hint="eastAsia"/>
-        </w:rPr>
-      </w:pPr>
+    <w:p/>
+    <w:p>
       <w:r>
         <w:rPr>
           <w:rFonts w:hint="eastAsia"/>
@@ -8906,11 +8343,6 @@
       </w:r>
     </w:p>
     <w:p>
-      <w:pPr>
-        <w:rPr>
-          <w:rFonts w:hint="eastAsia"/>
-        </w:rPr>
-      </w:pPr>
       <w:r>
         <w:rPr>
           <w:rFonts w:hint="eastAsia"/>
@@ -8957,19 +8389,8 @@
         <w:t>D.composed</w:t>
       </w:r>
     </w:p>
-    <w:p>
-      <w:pPr>
-        <w:rPr>
-          <w:rFonts w:hint="eastAsia"/>
-        </w:rPr>
-      </w:pPr>
-    </w:p>
-    <w:p>
-      <w:pPr>
-        <w:rPr>
-          <w:rFonts w:hint="eastAsia"/>
-        </w:rPr>
-      </w:pPr>
+    <w:p/>
+    <w:p>
       <w:r>
         <w:rPr>
           <w:rFonts w:hint="eastAsia"/>
@@ -8978,11 +8399,6 @@
       </w:r>
     </w:p>
     <w:p>
-      <w:pPr>
-        <w:rPr>
-          <w:rFonts w:hint="eastAsia"/>
-        </w:rPr>
-      </w:pPr>
       <w:r>
         <w:rPr>
           <w:rFonts w:hint="eastAsia"/>
@@ -9029,19 +8445,8 @@
         <w:t>D.have belonged</w:t>
       </w:r>
     </w:p>
-    <w:p>
-      <w:pPr>
-        <w:rPr>
-          <w:rFonts w:hint="eastAsia"/>
-        </w:rPr>
-      </w:pPr>
-    </w:p>
-    <w:p>
-      <w:pPr>
-        <w:rPr>
-          <w:rFonts w:hint="eastAsia"/>
-        </w:rPr>
-      </w:pPr>
+    <w:p/>
+    <w:p>
       <w:r>
         <w:rPr>
           <w:rFonts w:hint="eastAsia"/>
@@ -9050,11 +8455,6 @@
       </w:r>
     </w:p>
     <w:p>
-      <w:pPr>
-        <w:rPr>
-          <w:rFonts w:hint="eastAsia"/>
-        </w:rPr>
-      </w:pPr>
       <w:r>
         <w:rPr>
           <w:rFonts w:hint="eastAsia"/>
@@ -9083,19 +8483,8 @@
         <w:t>D.was made working</w:t>
       </w:r>
     </w:p>
-    <w:p>
-      <w:pPr>
-        <w:rPr>
-          <w:rFonts w:hint="eastAsia"/>
-        </w:rPr>
-      </w:pPr>
-    </w:p>
-    <w:p>
-      <w:pPr>
-        <w:rPr>
-          <w:rFonts w:hint="eastAsia"/>
-        </w:rPr>
-      </w:pPr>
+    <w:p/>
+    <w:p>
       <w:r>
         <w:rPr>
           <w:rFonts w:hint="eastAsia"/>
@@ -9104,11 +8493,6 @@
       </w:r>
     </w:p>
     <w:p>
-      <w:pPr>
-        <w:rPr>
-          <w:rFonts w:hint="eastAsia"/>
-        </w:rPr>
-      </w:pPr>
       <w:r>
         <w:rPr>
           <w:rFonts w:hint="eastAsia"/>
@@ -9155,19 +8539,8 @@
         <w:t>D.Having been given</w:t>
       </w:r>
     </w:p>
-    <w:p>
-      <w:pPr>
-        <w:rPr>
-          <w:rFonts w:hint="eastAsia"/>
-        </w:rPr>
-      </w:pPr>
-    </w:p>
-    <w:p>
-      <w:pPr>
-        <w:rPr>
-          <w:rFonts w:hint="eastAsia"/>
-        </w:rPr>
-      </w:pPr>
+    <w:p/>
+    <w:p>
       <w:r>
         <w:rPr>
           <w:rFonts w:hint="eastAsia"/>
@@ -9176,11 +8549,6 @@
       </w:r>
     </w:p>
     <w:p>
-      <w:pPr>
-        <w:rPr>
-          <w:rFonts w:hint="eastAsia"/>
-        </w:rPr>
-      </w:pPr>
       <w:r>
         <w:rPr>
           <w:rFonts w:hint="eastAsia"/>
@@ -9227,19 +8595,8 @@
         <w:t>D.transported</w:t>
       </w:r>
     </w:p>
-    <w:p>
-      <w:pPr>
-        <w:rPr>
-          <w:rFonts w:hint="eastAsia"/>
-        </w:rPr>
-      </w:pPr>
-    </w:p>
-    <w:p>
-      <w:pPr>
-        <w:rPr>
-          <w:rFonts w:hint="eastAsia"/>
-        </w:rPr>
-      </w:pPr>
+    <w:p/>
+    <w:p>
       <w:r>
         <w:rPr>
           <w:rFonts w:hint="eastAsia"/>
@@ -9249,11 +8606,6 @@
       </w:r>
     </w:p>
     <w:p>
-      <w:pPr>
-        <w:rPr>
-          <w:rFonts w:hint="eastAsia"/>
-        </w:rPr>
-      </w:pPr>
       <w:r>
         <w:rPr>
           <w:rFonts w:hint="eastAsia"/>
@@ -9294,19 +8646,8 @@
         <w:t>D.for staying</w:t>
       </w:r>
     </w:p>
-    <w:p>
-      <w:pPr>
-        <w:rPr>
-          <w:rFonts w:hint="eastAsia"/>
-        </w:rPr>
-      </w:pPr>
-    </w:p>
-    <w:p>
-      <w:pPr>
-        <w:rPr>
-          <w:rFonts w:hint="eastAsia"/>
-        </w:rPr>
-      </w:pPr>
+    <w:p/>
+    <w:p>
       <w:r>
         <w:rPr>
           <w:rFonts w:hint="eastAsia"/>
@@ -9315,11 +8656,6 @@
       </w:r>
     </w:p>
     <w:p>
-      <w:pPr>
-        <w:rPr>
-          <w:rFonts w:hint="eastAsia"/>
-        </w:rPr>
-      </w:pPr>
       <w:r>
         <w:rPr>
           <w:rFonts w:hint="eastAsia"/>
@@ -9354,19 +8690,8 @@
         <w:t>D.could have worked</w:t>
       </w:r>
     </w:p>
-    <w:p>
-      <w:pPr>
-        <w:rPr>
-          <w:rFonts w:hint="eastAsia"/>
-        </w:rPr>
-      </w:pPr>
-    </w:p>
-    <w:p>
-      <w:pPr>
-        <w:rPr>
-          <w:rFonts w:hint="eastAsia"/>
-        </w:rPr>
-      </w:pPr>
+    <w:p/>
+    <w:p>
       <w:r>
         <w:rPr>
           <w:rFonts w:hint="eastAsia"/>
@@ -9375,11 +8700,6 @@
       </w:r>
     </w:p>
     <w:p>
-      <w:pPr>
-        <w:rPr>
-          <w:rFonts w:hint="eastAsia"/>
-        </w:rPr>
-      </w:pPr>
       <w:r>
         <w:rPr>
           <w:rFonts w:hint="eastAsia"/>
@@ -9420,19 +8740,8 @@
         <w:t>D.whether</w:t>
       </w:r>
     </w:p>
-    <w:p>
-      <w:pPr>
-        <w:rPr>
-          <w:rFonts w:hint="eastAsia"/>
-        </w:rPr>
-      </w:pPr>
-    </w:p>
-    <w:p>
-      <w:pPr>
-        <w:rPr>
-          <w:rFonts w:hint="eastAsia"/>
-        </w:rPr>
-      </w:pPr>
+    <w:p/>
+    <w:p>
       <w:r>
         <w:rPr>
           <w:rFonts w:hint="eastAsia"/>
@@ -9441,11 +8750,6 @@
       </w:r>
     </w:p>
     <w:p>
-      <w:pPr>
-        <w:rPr>
-          <w:rFonts w:hint="eastAsia"/>
-        </w:rPr>
-      </w:pPr>
       <w:r>
         <w:rPr>
           <w:rFonts w:hint="eastAsia"/>
@@ -9473,19 +8777,8 @@
         <w:t>C.of  whom the red car D.whose red car</w:t>
       </w:r>
     </w:p>
-    <w:p>
-      <w:pPr>
-        <w:rPr>
-          <w:rFonts w:hint="eastAsia"/>
-        </w:rPr>
-      </w:pPr>
-    </w:p>
-    <w:p>
-      <w:pPr>
-        <w:rPr>
-          <w:rFonts w:hint="eastAsia"/>
-        </w:rPr>
-      </w:pPr>
+    <w:p/>
+    <w:p>
       <w:r>
         <w:rPr>
           <w:rFonts w:hint="eastAsia"/>
@@ -9494,11 +8787,6 @@
       </w:r>
     </w:p>
     <w:p>
-      <w:pPr>
-        <w:rPr>
-          <w:rFonts w:hint="eastAsia"/>
-        </w:rPr>
-      </w:pPr>
       <w:r>
         <w:rPr>
           <w:rFonts w:hint="eastAsia"/>
@@ -9520,19 +8808,8 @@
         <w:t>D.so much</w:t>
       </w:r>
     </w:p>
-    <w:p>
-      <w:pPr>
-        <w:rPr>
-          <w:rFonts w:hint="eastAsia"/>
-        </w:rPr>
-      </w:pPr>
-    </w:p>
-    <w:p>
-      <w:pPr>
-        <w:rPr>
-          <w:rFonts w:hint="eastAsia"/>
-        </w:rPr>
-      </w:pPr>
+    <w:p/>
+    <w:p>
       <w:r>
         <w:rPr>
           <w:rFonts w:hint="eastAsia"/>
@@ -9541,11 +8818,6 @@
       </w:r>
     </w:p>
     <w:p>
-      <w:pPr>
-        <w:rPr>
-          <w:rFonts w:hint="eastAsia"/>
-        </w:rPr>
-      </w:pPr>
       <w:r>
         <w:rPr>
           <w:rFonts w:hint="eastAsia"/>
@@ -9573,19 +8845,8 @@
         <w:t>C.just as  D.for fear that</w:t>
       </w:r>
     </w:p>
-    <w:p>
-      <w:pPr>
-        <w:rPr>
-          <w:rFonts w:hint="eastAsia"/>
-        </w:rPr>
-      </w:pPr>
-    </w:p>
-    <w:p>
-      <w:pPr>
-        <w:rPr>
-          <w:rFonts w:hint="eastAsia"/>
-        </w:rPr>
-      </w:pPr>
+    <w:p/>
+    <w:p>
       <w:r>
         <w:rPr>
           <w:rFonts w:hint="eastAsia"/>
@@ -9594,11 +8855,6 @@
       </w:r>
     </w:p>
     <w:p>
-      <w:pPr>
-        <w:rPr>
-          <w:rFonts w:hint="eastAsia"/>
-        </w:rPr>
-      </w:pPr>
       <w:r>
         <w:rPr>
           <w:rFonts w:hint="eastAsia"/>
@@ -9627,19 +8883,8 @@
         <w:t xml:space="preserve">D.for the moment </w:t>
       </w:r>
     </w:p>
-    <w:p>
-      <w:pPr>
-        <w:rPr>
-          <w:rFonts w:hint="eastAsia"/>
-        </w:rPr>
-      </w:pPr>
-    </w:p>
-    <w:p>
-      <w:pPr>
-        <w:rPr>
-          <w:rFonts w:hint="eastAsia"/>
-        </w:rPr>
-      </w:pPr>
+    <w:p/>
+    <w:p>
       <w:r>
         <w:rPr>
           <w:rFonts w:hint="eastAsia"/>
@@ -9648,11 +8893,6 @@
       </w:r>
     </w:p>
     <w:p>
-      <w:pPr>
-        <w:rPr>
-          <w:rFonts w:hint="eastAsia"/>
-        </w:rPr>
-      </w:pPr>
       <w:r>
         <w:rPr>
           <w:rFonts w:hint="eastAsia"/>
@@ -9680,19 +8920,8 @@
         <w:t>D.either</w:t>
       </w:r>
     </w:p>
-    <w:p>
-      <w:pPr>
-        <w:rPr>
-          <w:rFonts w:hint="eastAsia"/>
-        </w:rPr>
-      </w:pPr>
-    </w:p>
-    <w:p>
-      <w:pPr>
-        <w:rPr>
-          <w:rFonts w:hint="eastAsia"/>
-        </w:rPr>
-      </w:pPr>
+    <w:p/>
+    <w:p>
       <w:r>
         <w:rPr>
           <w:rFonts w:hint="eastAsia"/>
@@ -9701,11 +8930,6 @@
       </w:r>
     </w:p>
     <w:p>
-      <w:pPr>
-        <w:rPr>
-          <w:rFonts w:hint="eastAsia"/>
-        </w:rPr>
-      </w:pPr>
       <w:r>
         <w:rPr>
           <w:rFonts w:hint="eastAsia"/>
@@ -9746,19 +8970,8 @@
         <w:t>D.was</w:t>
       </w:r>
     </w:p>
-    <w:p>
-      <w:pPr>
-        <w:rPr>
-          <w:rFonts w:hint="eastAsia"/>
-        </w:rPr>
-      </w:pPr>
-    </w:p>
-    <w:p>
-      <w:pPr>
-        <w:rPr>
-          <w:rFonts w:hint="eastAsia"/>
-        </w:rPr>
-      </w:pPr>
+    <w:p/>
+    <w:p>
       <w:r>
         <w:rPr>
           <w:rFonts w:hint="eastAsia"/>
@@ -9767,11 +8980,6 @@
       </w:r>
     </w:p>
     <w:p>
-      <w:pPr>
-        <w:rPr>
-          <w:rFonts w:hint="eastAsia"/>
-        </w:rPr>
-      </w:pPr>
       <w:r>
         <w:rPr>
           <w:rFonts w:hint="eastAsia"/>
@@ -9799,19 +9007,8 @@
         <w:t xml:space="preserve">D.dozens of </w:t>
       </w:r>
     </w:p>
-    <w:p>
-      <w:pPr>
-        <w:rPr>
-          <w:rFonts w:hint="eastAsia"/>
-        </w:rPr>
-      </w:pPr>
-    </w:p>
-    <w:p>
-      <w:pPr>
-        <w:rPr>
-          <w:rFonts w:hint="eastAsia"/>
-        </w:rPr>
-      </w:pPr>
+    <w:p/>
+    <w:p>
       <w:r>
         <w:rPr>
           <w:rFonts w:hint="eastAsia"/>
@@ -9820,11 +9017,6 @@
       </w:r>
     </w:p>
     <w:p>
-      <w:pPr>
-        <w:rPr>
-          <w:rFonts w:hint="eastAsia"/>
-        </w:rPr>
-      </w:pPr>
       <w:r>
         <w:rPr>
           <w:rFonts w:hint="eastAsia"/>
@@ -9871,19 +9063,8 @@
         <w:t>D.offers</w:t>
       </w:r>
     </w:p>
-    <w:p>
-      <w:pPr>
-        <w:rPr>
-          <w:rFonts w:hint="eastAsia"/>
-        </w:rPr>
-      </w:pPr>
-    </w:p>
-    <w:p>
-      <w:pPr>
-        <w:rPr>
-          <w:rFonts w:hint="eastAsia"/>
-        </w:rPr>
-      </w:pPr>
+    <w:p/>
+    <w:p>
       <w:r>
         <w:rPr>
           <w:rFonts w:hint="eastAsia"/>
@@ -9898,11 +9079,6 @@
       </w:r>
     </w:p>
     <w:p>
-      <w:pPr>
-        <w:rPr>
-          <w:rFonts w:hint="eastAsia"/>
-        </w:rPr>
-      </w:pPr>
       <w:r>
         <w:rPr>
           <w:rFonts w:hint="eastAsia"/>
@@ -9949,19 +9125,8 @@
         <w:t>D.what</w:t>
       </w:r>
     </w:p>
-    <w:p>
-      <w:pPr>
-        <w:rPr>
-          <w:rFonts w:hint="eastAsia"/>
-        </w:rPr>
-      </w:pPr>
-    </w:p>
-    <w:p>
-      <w:pPr>
-        <w:rPr>
-          <w:rFonts w:hint="eastAsia"/>
-        </w:rPr>
-      </w:pPr>
+    <w:p/>
+    <w:p>
       <w:r>
         <w:rPr>
           <w:rFonts w:hint="eastAsia"/>
@@ -9970,11 +9135,6 @@
       </w:r>
     </w:p>
     <w:p>
-      <w:pPr>
-        <w:rPr>
-          <w:rFonts w:hint="eastAsia"/>
-        </w:rPr>
-      </w:pPr>
       <w:r>
         <w:rPr>
           <w:rFonts w:hint="eastAsia"/>
@@ -10021,19 +9181,8 @@
         <w:t>Dappreciation</w:t>
       </w:r>
     </w:p>
-    <w:p>
-      <w:pPr>
-        <w:rPr>
-          <w:rFonts w:hint="eastAsia"/>
-        </w:rPr>
-      </w:pPr>
-    </w:p>
-    <w:p>
-      <w:pPr>
-        <w:rPr>
-          <w:rFonts w:hint="eastAsia"/>
-        </w:rPr>
-      </w:pPr>
+    <w:p/>
+    <w:p>
       <w:r>
         <w:rPr>
           <w:rFonts w:hint="eastAsia"/>
@@ -10042,11 +9191,6 @@
       </w:r>
     </w:p>
     <w:p>
-      <w:pPr>
-        <w:rPr>
-          <w:rFonts w:hint="eastAsia"/>
-        </w:rPr>
-      </w:pPr>
       <w:r>
         <w:rPr>
           <w:rFonts w:hint="eastAsia"/>
@@ -10087,19 +9231,8 @@
         <w:t>D.ignorant</w:t>
       </w:r>
     </w:p>
-    <w:p>
-      <w:pPr>
-        <w:rPr>
-          <w:rFonts w:hint="eastAsia"/>
-        </w:rPr>
-      </w:pPr>
-    </w:p>
-    <w:p>
-      <w:pPr>
-        <w:rPr>
-          <w:rFonts w:hint="eastAsia"/>
-        </w:rPr>
-      </w:pPr>
+    <w:p/>
+    <w:p>
       <w:r>
         <w:rPr>
           <w:rFonts w:hint="eastAsia"/>
@@ -10109,6 +9242,362 @@
       </w:r>
     </w:p>
     <w:p>
+      <w:r>
+        <w:rPr>
+          <w:rFonts w:hint="eastAsia"/>
+        </w:rPr>
+        <w:t xml:space="preserve">A.take on </w:t>
+      </w:r>
+      <w:r>
+        <w:rPr>
+          <w:rFonts w:hint="eastAsia"/>
+        </w:rPr>
+        <w:tab/>
+        <w:t xml:space="preserve">B.get on </w:t>
+      </w:r>
+      <w:r>
+        <w:rPr>
+          <w:rFonts w:hint="eastAsia"/>
+        </w:rPr>
+        <w:tab/>
+      </w:r>
+      <w:r>
+        <w:rPr>
+          <w:rFonts w:hint="eastAsia"/>
+        </w:rPr>
+        <w:tab/>
+        <w:t xml:space="preserve">C.put up </w:t>
+      </w:r>
+      <w:r>
+        <w:rPr>
+          <w:rFonts w:hint="eastAsia"/>
+        </w:rPr>
+        <w:tab/>
+      </w:r>
+      <w:r>
+        <w:rPr>
+          <w:rFonts w:hint="eastAsia"/>
+        </w:rPr>
+        <w:tab/>
+        <w:t>D.look up</w:t>
+      </w:r>
+    </w:p>
+    <w:p/>
+    <w:p>
+      <w:r>
+        <w:rPr>
+          <w:rFonts w:hint="eastAsia"/>
+        </w:rPr>
+        <w:t>24.In 1969 , an oil leak polluted the water and ______ the beaches of the southern California coast.</w:t>
+      </w:r>
+    </w:p>
+    <w:p>
+      <w:r>
+        <w:rPr>
+          <w:rFonts w:hint="eastAsia"/>
+        </w:rPr>
+        <w:t xml:space="preserve">A.spoiled   B.ruined </w:t>
+      </w:r>
+      <w:r>
+        <w:rPr>
+          <w:rFonts w:hint="eastAsia"/>
+        </w:rPr>
+        <w:tab/>
+      </w:r>
+      <w:r>
+        <w:rPr>
+          <w:rFonts w:hint="eastAsia"/>
+        </w:rPr>
+        <w:tab/>
+        <w:t xml:space="preserve">C.decayed </w:t>
+      </w:r>
+      <w:r>
+        <w:rPr>
+          <w:rFonts w:hint="eastAsia"/>
+        </w:rPr>
+        <w:tab/>
+        <w:t>D.hurt</w:t>
+      </w:r>
+    </w:p>
+    <w:p/>
+    <w:p>
+      <w:r>
+        <w:rPr>
+          <w:rFonts w:hint="eastAsia"/>
+        </w:rPr>
+        <w:t>25.The English language is closely _______to German.</w:t>
+      </w:r>
+    </w:p>
+    <w:p>
+      <w:r>
+        <w:rPr>
+          <w:rFonts w:hint="eastAsia"/>
+        </w:rPr>
+        <w:t xml:space="preserve">A.contant </w:t>
+      </w:r>
+      <w:r>
+        <w:rPr>
+          <w:rFonts w:hint="eastAsia"/>
+        </w:rPr>
+        <w:tab/>
+      </w:r>
+      <w:r>
+        <w:rPr>
+          <w:rFonts w:hint="eastAsia"/>
+        </w:rPr>
+        <w:tab/>
+        <w:t>B.related</w:t>
+      </w:r>
+      <w:r>
+        <w:rPr>
+          <w:rFonts w:hint="eastAsia"/>
+        </w:rPr>
+        <w:tab/>
+      </w:r>
+      <w:r>
+        <w:rPr>
+          <w:rFonts w:hint="eastAsia"/>
+        </w:rPr>
+        <w:tab/>
+        <w:t xml:space="preserve">C.concerned </w:t>
+      </w:r>
+      <w:r>
+        <w:rPr>
+          <w:rFonts w:hint="eastAsia"/>
+        </w:rPr>
+        <w:tab/>
+      </w:r>
+      <w:r>
+        <w:rPr>
+          <w:rFonts w:hint="eastAsia"/>
+        </w:rPr>
+        <w:tab/>
+        <w:t>D.regarded</w:t>
+      </w:r>
+    </w:p>
+    <w:p/>
+    <w:p>
+      <w:r>
+        <w:rPr>
+          <w:rFonts w:hint="eastAsia"/>
+        </w:rPr>
+        <w:t>26.There was no _______ in arguing with hime since he didn't agree with you.</w:t>
+      </w:r>
+    </w:p>
+    <w:p>
+      <w:r>
+        <w:rPr>
+          <w:rFonts w:hint="eastAsia"/>
+        </w:rPr>
+        <w:t xml:space="preserve">A.cause </w:t>
+      </w:r>
+      <w:r>
+        <w:rPr>
+          <w:rFonts w:hint="eastAsia"/>
+        </w:rPr>
+        <w:tab/>
+      </w:r>
+      <w:r>
+        <w:rPr>
+          <w:rFonts w:hint="eastAsia"/>
+        </w:rPr>
+        <w:tab/>
+        <w:t xml:space="preserve">B.time </w:t>
+      </w:r>
+      <w:r>
+        <w:rPr>
+          <w:rFonts w:hint="eastAsia"/>
+        </w:rPr>
+        <w:tab/>
+        <w:t xml:space="preserve">C.use </w:t>
+      </w:r>
+      <w:r>
+        <w:rPr>
+          <w:rFonts w:hint="eastAsia"/>
+        </w:rPr>
+        <w:tab/>
+        <w:t>D.motive</w:t>
+      </w:r>
+      <w:r>
+        <w:rPr>
+          <w:rFonts w:hint="eastAsia"/>
+        </w:rPr>
+        <w:tab/>
+      </w:r>
+    </w:p>
+    <w:p/>
+    <w:p>
+      <w:r>
+        <w:rPr>
+          <w:rFonts w:hint="eastAsia"/>
+        </w:rPr>
+        <w:t>27.He will be sad when he ______the bad news.</w:t>
+      </w:r>
+    </w:p>
+    <w:p>
+      <w:r>
+        <w:rPr>
+          <w:rFonts w:hint="eastAsia"/>
+        </w:rPr>
+        <w:t xml:space="preserve">A.hear </w:t>
+      </w:r>
+      <w:r>
+        <w:rPr>
+          <w:rFonts w:hint="eastAsia"/>
+        </w:rPr>
+        <w:tab/>
+      </w:r>
+      <w:r>
+        <w:rPr>
+          <w:rFonts w:hint="eastAsia"/>
+        </w:rPr>
+        <w:tab/>
+        <w:t xml:space="preserve">B.is hearing </w:t>
+      </w:r>
+      <w:r>
+        <w:rPr>
+          <w:rFonts w:hint="eastAsia"/>
+        </w:rPr>
+        <w:tab/>
+      </w:r>
+      <w:r>
+        <w:rPr>
+          <w:rFonts w:hint="eastAsia"/>
+        </w:rPr>
+        <w:tab/>
+        <w:t xml:space="preserve">C.will hear </w:t>
+      </w:r>
+      <w:r>
+        <w:rPr>
+          <w:rFonts w:hint="eastAsia"/>
+        </w:rPr>
+        <w:tab/>
+        <w:t>D.hears</w:t>
+      </w:r>
+    </w:p>
+    <w:p/>
+    <w:p>
+      <w:r>
+        <w:rPr>
+          <w:rFonts w:hint="eastAsia"/>
+        </w:rPr>
+        <w:t>28.They failed to pass the exam last time ,I regretted_______.</w:t>
+      </w:r>
+    </w:p>
+    <w:p>
+      <w:r>
+        <w:rPr>
+          <w:rFonts w:hint="eastAsia"/>
+        </w:rPr>
+        <w:t>A.to be not abled to help</w:t>
+      </w:r>
+      <w:r>
+        <w:rPr>
+          <w:rFonts w:hint="eastAsia"/>
+        </w:rPr>
+        <w:tab/>
+      </w:r>
+      <w:r>
+        <w:rPr>
+          <w:rFonts w:hint="eastAsia"/>
+        </w:rPr>
+        <w:tab/>
+        <w:t>B.being unable to help</w:t>
+      </w:r>
+      <w:r>
+        <w:rPr>
+          <w:rFonts w:hint="eastAsia"/>
+        </w:rPr>
+        <w:tab/>
+      </w:r>
+      <w:r>
+        <w:rPr>
+          <w:rFonts w:hint="eastAsia"/>
+        </w:rPr>
+        <w:tab/>
+        <w:t xml:space="preserve">C.being not able to help </w:t>
+      </w:r>
+    </w:p>
+    <w:p>
+      <w:r>
+        <w:rPr>
+          <w:rFonts w:hint="eastAsia"/>
+        </w:rPr>
+        <w:t>D.not be able to help</w:t>
+      </w:r>
+    </w:p>
+    <w:p/>
+    <w:p>
+      <w:r>
+        <w:rPr>
+          <w:rFonts w:hint="eastAsia"/>
+        </w:rPr>
+        <w:t>29.</w:t>
+      </w:r>
+      <w:r>
+        <w:rPr>
+          <w:rFonts w:hint="eastAsia"/>
+        </w:rPr>
+        <w:t>I took the glass very carefully lest it ______.</w:t>
+      </w:r>
+    </w:p>
+    <w:p>
+      <w:r>
+        <w:rPr>
+          <w:rFonts w:hint="eastAsia"/>
+        </w:rPr>
+        <w:t>A.should damage</w:t>
+      </w:r>
+      <w:r>
+        <w:rPr>
+          <w:rFonts w:hint="eastAsia"/>
+        </w:rPr>
+        <w:tab/>
+      </w:r>
+      <w:r>
+        <w:rPr>
+          <w:rFonts w:hint="eastAsia"/>
+        </w:rPr>
+        <w:tab/>
+        <w:t>B.would damage</w:t>
+      </w:r>
+      <w:r>
+        <w:rPr>
+          <w:rFonts w:hint="eastAsia"/>
+        </w:rPr>
+        <w:tab/>
+      </w:r>
+      <w:r>
+        <w:rPr>
+          <w:rFonts w:hint="eastAsia"/>
+        </w:rPr>
+        <w:tab/>
+        <w:t>C.had damaged</w:t>
+      </w:r>
+      <w:r>
+        <w:rPr>
+          <w:rFonts w:hint="eastAsia"/>
+        </w:rPr>
+        <w:tab/>
+      </w:r>
+      <w:r>
+        <w:rPr>
+          <w:rFonts w:hint="eastAsia"/>
+        </w:rPr>
+        <w:tab/>
+        <w:t>D.should be damaged</w:t>
+      </w:r>
+    </w:p>
+    <w:p/>
+    <w:p>
+      <w:r>
+        <w:rPr>
+          <w:rFonts w:hint="eastAsia"/>
+        </w:rPr>
+        <w:t>30.The time will come _______ man can fly to ______he likes in the universe .</w:t>
+      </w:r>
+    </w:p>
+    <w:p>
       <w:pPr>
         <w:rPr>
           <w:rFonts w:hint="eastAsia"/>
@@ -10118,40 +9607,34 @@
         <w:rPr>
           <w:rFonts w:hint="eastAsia"/>
         </w:rPr>
-        <w:t xml:space="preserve">A.take on </w:t>
-      </w:r>
-      <w:r>
-        <w:rPr>
-          <w:rFonts w:hint="eastAsia"/>
-        </w:rPr>
-        <w:tab/>
-        <w:t xml:space="preserve">B.get on </w:t>
-      </w:r>
-      <w:r>
-        <w:rPr>
-          <w:rFonts w:hint="eastAsia"/>
-        </w:rPr>
-        <w:tab/>
-      </w:r>
-      <w:r>
-        <w:rPr>
-          <w:rFonts w:hint="eastAsia"/>
-        </w:rPr>
-        <w:tab/>
-        <w:t xml:space="preserve">C.put up </w:t>
-      </w:r>
-      <w:r>
-        <w:rPr>
-          <w:rFonts w:hint="eastAsia"/>
-        </w:rPr>
-        <w:tab/>
-      </w:r>
-      <w:r>
-        <w:rPr>
-          <w:rFonts w:hint="eastAsia"/>
-        </w:rPr>
-        <w:tab/>
-        <w:t>D.look up</w:t>
+        <w:t xml:space="preserve">A.how ......where </w:t>
+      </w:r>
+      <w:r>
+        <w:rPr>
+          <w:rFonts w:hint="eastAsia"/>
+        </w:rPr>
+        <w:tab/>
+        <w:t>B.when ....wherever</w:t>
+      </w:r>
+      <w:r>
+        <w:rPr>
+          <w:rFonts w:hint="eastAsia"/>
+        </w:rPr>
+        <w:tab/>
+        <w:t xml:space="preserve">C.where ....where </w:t>
+      </w:r>
+      <w:r>
+        <w:rPr>
+          <w:rFonts w:hint="eastAsia"/>
+        </w:rPr>
+        <w:tab/>
+        <w:t xml:space="preserve">D.what ...which </w:t>
+      </w:r>
+      <w:r>
+        <w:rPr>
+          <w:rFonts w:hint="eastAsia"/>
+        </w:rPr>
+        <w:t xml:space="preserve"> </w:t>
       </w:r>
     </w:p>
     <w:p>
@@ -10165,13 +9648,15 @@
       <w:pPr>
         <w:rPr>
           <w:rFonts w:hint="eastAsia"/>
+          <w:b/>
         </w:rPr>
       </w:pPr>
       <w:r>
         <w:rPr>
           <w:rFonts w:hint="eastAsia"/>
-        </w:rPr>
-        <w:t>24.In 1969 , an oil leak polluted the water and ______ the beaches of the southern California coast.</w:t>
+          <w:b/>
+        </w:rPr>
+        <w:t xml:space="preserve">LESSION 8 </w:t>
       </w:r>
     </w:p>
     <w:p>
@@ -10180,32 +9665,6 @@
           <w:rFonts w:hint="eastAsia"/>
         </w:rPr>
       </w:pPr>
-      <w:r>
-        <w:rPr>
-          <w:rFonts w:hint="eastAsia"/>
-        </w:rPr>
-        <w:t xml:space="preserve">A.spoiled   B.ruined </w:t>
-      </w:r>
-      <w:r>
-        <w:rPr>
-          <w:rFonts w:hint="eastAsia"/>
-        </w:rPr>
-        <w:tab/>
-      </w:r>
-      <w:r>
-        <w:rPr>
-          <w:rFonts w:hint="eastAsia"/>
-        </w:rPr>
-        <w:tab/>
-        <w:t xml:space="preserve">C.decayed </w:t>
-      </w:r>
-      <w:r>
-        <w:rPr>
-          <w:rFonts w:hint="eastAsia"/>
-        </w:rPr>
-        <w:tab/>
-        <w:t>D.hurt</w:t>
-      </w:r>
     </w:p>
     <w:p>
       <w:pPr>
@@ -10213,6 +9672,12 @@
           <w:rFonts w:hint="eastAsia"/>
         </w:rPr>
       </w:pPr>
+      <w:r>
+        <w:rPr>
+          <w:rFonts w:hint="eastAsia"/>
+        </w:rPr>
+        <w:t>1.Hardly ______ the  TV _____the electricity was cut off</w:t>
+      </w:r>
     </w:p>
     <w:p>
       <w:pPr>
@@ -10224,7 +9689,14 @@
         <w:rPr>
           <w:rFonts w:hint="eastAsia"/>
         </w:rPr>
-        <w:t>25.The English language is closely _______to German.</w:t>
+        <w:t>A.had I turned on ..... when</w:t>
+      </w:r>
+      <w:r>
+        <w:rPr>
+          <w:rFonts w:hint="eastAsia"/>
+        </w:rPr>
+        <w:tab/>
+        <w:t xml:space="preserve"> B.did I turn on ....than  C.have I turned on ..... before </w:t>
       </w:r>
     </w:p>
     <w:p>
@@ -10237,46 +9709,7 @@
         <w:rPr>
           <w:rFonts w:hint="eastAsia"/>
         </w:rPr>
-        <w:t xml:space="preserve">A.contant </w:t>
-      </w:r>
-      <w:r>
-        <w:rPr>
-          <w:rFonts w:hint="eastAsia"/>
-        </w:rPr>
-        <w:tab/>
-      </w:r>
-      <w:r>
-        <w:rPr>
-          <w:rFonts w:hint="eastAsia"/>
-        </w:rPr>
-        <w:tab/>
-        <w:t>B.related</w:t>
-      </w:r>
-      <w:r>
-        <w:rPr>
-          <w:rFonts w:hint="eastAsia"/>
-        </w:rPr>
-        <w:tab/>
-      </w:r>
-      <w:r>
-        <w:rPr>
-          <w:rFonts w:hint="eastAsia"/>
-        </w:rPr>
-        <w:tab/>
-        <w:t xml:space="preserve">C.concerned </w:t>
-      </w:r>
-      <w:r>
-        <w:rPr>
-          <w:rFonts w:hint="eastAsia"/>
-        </w:rPr>
-        <w:tab/>
-      </w:r>
-      <w:r>
-        <w:rPr>
-          <w:rFonts w:hint="eastAsia"/>
-        </w:rPr>
-        <w:tab/>
-        <w:t>D.regarded</w:t>
+        <w:t>D.does I turn on ....after</w:t>
       </w:r>
     </w:p>
     <w:p>
@@ -10296,7 +9729,7 @@
         <w:rPr>
           <w:rFonts w:hint="eastAsia"/>
         </w:rPr>
-        <w:t>26.There was no _______ in arguing with hime since he didn't agree with you.</w:t>
+        <w:t>2.Many a child ________killed in that car accident.</w:t>
       </w:r>
     </w:p>
     <w:p>
@@ -10309,40 +9742,40 @@
         <w:rPr>
           <w:rFonts w:hint="eastAsia"/>
         </w:rPr>
-        <w:t xml:space="preserve">A.cause </w:t>
-      </w:r>
-      <w:r>
-        <w:rPr>
-          <w:rFonts w:hint="eastAsia"/>
-        </w:rPr>
-        <w:tab/>
-      </w:r>
-      <w:r>
-        <w:rPr>
-          <w:rFonts w:hint="eastAsia"/>
-        </w:rPr>
-        <w:tab/>
-        <w:t xml:space="preserve">B.time </w:t>
-      </w:r>
-      <w:r>
-        <w:rPr>
-          <w:rFonts w:hint="eastAsia"/>
-        </w:rPr>
-        <w:tab/>
-        <w:t xml:space="preserve">C.use </w:t>
-      </w:r>
-      <w:r>
-        <w:rPr>
-          <w:rFonts w:hint="eastAsia"/>
-        </w:rPr>
-        <w:tab/>
-        <w:t>D.motive</w:t>
-      </w:r>
-      <w:r>
-        <w:rPr>
-          <w:rFonts w:hint="eastAsia"/>
-        </w:rPr>
-        <w:tab/>
+        <w:t xml:space="preserve">A.is </w:t>
+      </w:r>
+      <w:r>
+        <w:rPr>
+          <w:rFonts w:hint="eastAsia"/>
+        </w:rPr>
+        <w:tab/>
+      </w:r>
+      <w:r>
+        <w:rPr>
+          <w:rFonts w:hint="eastAsia"/>
+        </w:rPr>
+        <w:tab/>
+        <w:t xml:space="preserve">B.are </w:t>
+      </w:r>
+      <w:r>
+        <w:rPr>
+          <w:rFonts w:hint="eastAsia"/>
+        </w:rPr>
+        <w:tab/>
+      </w:r>
+      <w:r>
+        <w:rPr>
+          <w:rFonts w:hint="eastAsia"/>
+        </w:rPr>
+        <w:tab/>
+        <w:t xml:space="preserve">C.was </w:t>
+      </w:r>
+      <w:r>
+        <w:rPr>
+          <w:rFonts w:hint="eastAsia"/>
+        </w:rPr>
+        <w:tab/>
+        <w:t>D.were</w:t>
       </w:r>
     </w:p>
     <w:p>
@@ -10362,7 +9795,7 @@
         <w:rPr>
           <w:rFonts w:hint="eastAsia"/>
         </w:rPr>
-        <w:t>27.He will be sad when he ______the bad news.</w:t>
+        <w:t>3.We ate in the _______restaurant .</w:t>
       </w:r>
     </w:p>
     <w:p>
@@ -10375,40 +9808,40 @@
         <w:rPr>
           <w:rFonts w:hint="eastAsia"/>
         </w:rPr>
-        <w:t xml:space="preserve">A.hear </w:t>
-      </w:r>
-      <w:r>
-        <w:rPr>
-          <w:rFonts w:hint="eastAsia"/>
-        </w:rPr>
-        <w:tab/>
-      </w:r>
-      <w:r>
-        <w:rPr>
-          <w:rFonts w:hint="eastAsia"/>
-        </w:rPr>
-        <w:tab/>
-        <w:t xml:space="preserve">B.is hearing </w:t>
-      </w:r>
-      <w:r>
-        <w:rPr>
-          <w:rFonts w:hint="eastAsia"/>
-        </w:rPr>
-        <w:tab/>
-      </w:r>
-      <w:r>
-        <w:rPr>
-          <w:rFonts w:hint="eastAsia"/>
-        </w:rPr>
-        <w:tab/>
-        <w:t xml:space="preserve">C.will hear </w:t>
-      </w:r>
-      <w:r>
-        <w:rPr>
-          <w:rFonts w:hint="eastAsia"/>
-        </w:rPr>
-        <w:tab/>
-        <w:t>D.hears</w:t>
+        <w:t>A.new unusual Chinese</w:t>
+      </w:r>
+      <w:r>
+        <w:rPr>
+          <w:rFonts w:hint="eastAsia"/>
+        </w:rPr>
+        <w:tab/>
+      </w:r>
+      <w:r>
+        <w:rPr>
+          <w:rFonts w:hint="eastAsia"/>
+        </w:rPr>
+        <w:tab/>
+        <w:t>B.unusual new Chinese</w:t>
+      </w:r>
+      <w:r>
+        <w:rPr>
+          <w:rFonts w:hint="eastAsia"/>
+        </w:rPr>
+        <w:tab/>
+      </w:r>
+      <w:r>
+        <w:rPr>
+          <w:rFonts w:hint="eastAsia"/>
+        </w:rPr>
+        <w:tab/>
+        <w:t xml:space="preserve">C.Chinese unusual new </w:t>
+      </w:r>
+      <w:r>
+        <w:rPr>
+          <w:rFonts w:hint="eastAsia"/>
+        </w:rPr>
+        <w:tab/>
+        <w:t>D.new Chinese unusual</w:t>
       </w:r>
     </w:p>
     <w:p>
@@ -10428,7 +9861,7 @@
         <w:rPr>
           <w:rFonts w:hint="eastAsia"/>
         </w:rPr>
-        <w:t>28.They failed to pass the exam last time ,I regretted_______.</w:t>
+        <w:t>4.It is ______! Would you like to go out for a walk ?</w:t>
       </w:r>
     </w:p>
     <w:p>
@@ -10441,33 +9874,27 @@
         <w:rPr>
           <w:rFonts w:hint="eastAsia"/>
         </w:rPr>
-        <w:t>A.to be not abled to help</w:t>
-      </w:r>
-      <w:r>
-        <w:rPr>
-          <w:rFonts w:hint="eastAsia"/>
-        </w:rPr>
-        <w:tab/>
-      </w:r>
-      <w:r>
-        <w:rPr>
-          <w:rFonts w:hint="eastAsia"/>
-        </w:rPr>
-        <w:tab/>
-        <w:t>B.being unable to help</w:t>
-      </w:r>
-      <w:r>
-        <w:rPr>
-          <w:rFonts w:hint="eastAsia"/>
-        </w:rPr>
-        <w:tab/>
-      </w:r>
-      <w:r>
-        <w:rPr>
-          <w:rFonts w:hint="eastAsia"/>
-        </w:rPr>
-        <w:tab/>
-        <w:t xml:space="preserve">C.being not able to help </w:t>
+        <w:t xml:space="preserve">A.such beautiful day </w:t>
+      </w:r>
+      <w:r>
+        <w:rPr>
+          <w:rFonts w:hint="eastAsia"/>
+        </w:rPr>
+        <w:tab/>
+      </w:r>
+      <w:r>
+        <w:rPr>
+          <w:rFonts w:hint="eastAsia"/>
+        </w:rPr>
+        <w:tab/>
+        <w:t xml:space="preserve">B.so beautiful day </w:t>
+      </w:r>
+      <w:r>
+        <w:rPr>
+          <w:rFonts w:hint="eastAsia"/>
+        </w:rPr>
+        <w:tab/>
+        <w:t>C.so a beautiful day D.such a beautiful day</w:t>
       </w:r>
     </w:p>
     <w:p>
@@ -10476,12 +9903,6 @@
           <w:rFonts w:hint="eastAsia"/>
         </w:rPr>
       </w:pPr>
-      <w:r>
-        <w:rPr>
-          <w:rFonts w:hint="eastAsia"/>
-        </w:rPr>
-        <w:t>D.not be able to help</w:t>
-      </w:r>
     </w:p>
     <w:p>
       <w:pPr>
@@ -10489,6 +9910,12 @@
           <w:rFonts w:hint="eastAsia"/>
         </w:rPr>
       </w:pPr>
+      <w:r>
+        <w:rPr>
+          <w:rFonts w:hint="eastAsia"/>
+        </w:rPr>
+        <w:t>5.She was a good-looking woman in _______.</w:t>
+      </w:r>
     </w:p>
     <w:p>
       <w:pPr>
@@ -10500,13 +9927,46 @@
         <w:rPr>
           <w:rFonts w:hint="eastAsia"/>
         </w:rPr>
-        <w:t>29.</w:t>
-      </w:r>
-      <w:r>
-        <w:rPr>
-          <w:rFonts w:hint="eastAsia"/>
-        </w:rPr>
-        <w:t>I took the glass very carefully lest it ______.</w:t>
+        <w:t xml:space="preserve">A.forties </w:t>
+      </w:r>
+      <w:r>
+        <w:rPr>
+          <w:rFonts w:hint="eastAsia"/>
+        </w:rPr>
+        <w:tab/>
+      </w:r>
+      <w:r>
+        <w:rPr>
+          <w:rFonts w:hint="eastAsia"/>
+        </w:rPr>
+        <w:tab/>
+        <w:t xml:space="preserve">B.the forties </w:t>
+      </w:r>
+      <w:r>
+        <w:rPr>
+          <w:rFonts w:hint="eastAsia"/>
+        </w:rPr>
+        <w:tab/>
+      </w:r>
+      <w:r>
+        <w:rPr>
+          <w:rFonts w:hint="eastAsia"/>
+        </w:rPr>
+        <w:tab/>
+        <w:t>C.forty</w:t>
+      </w:r>
+      <w:r>
+        <w:rPr>
+          <w:rFonts w:hint="eastAsia"/>
+        </w:rPr>
+        <w:tab/>
+      </w:r>
+      <w:r>
+        <w:rPr>
+          <w:rFonts w:hint="eastAsia"/>
+        </w:rPr>
+        <w:tab/>
+        <w:t>D.the forty</w:t>
       </w:r>
     </w:p>
     <w:p>
@@ -10515,51 +9975,6 @@
           <w:rFonts w:hint="eastAsia"/>
         </w:rPr>
       </w:pPr>
-      <w:r>
-        <w:rPr>
-          <w:rFonts w:hint="eastAsia"/>
-        </w:rPr>
-        <w:t>A.should damage</w:t>
-      </w:r>
-      <w:r>
-        <w:rPr>
-          <w:rFonts w:hint="eastAsia"/>
-        </w:rPr>
-        <w:tab/>
-      </w:r>
-      <w:r>
-        <w:rPr>
-          <w:rFonts w:hint="eastAsia"/>
-        </w:rPr>
-        <w:tab/>
-        <w:t>B.would damage</w:t>
-      </w:r>
-      <w:r>
-        <w:rPr>
-          <w:rFonts w:hint="eastAsia"/>
-        </w:rPr>
-        <w:tab/>
-      </w:r>
-      <w:r>
-        <w:rPr>
-          <w:rFonts w:hint="eastAsia"/>
-        </w:rPr>
-        <w:tab/>
-        <w:t>C.had damaged</w:t>
-      </w:r>
-      <w:r>
-        <w:rPr>
-          <w:rFonts w:hint="eastAsia"/>
-        </w:rPr>
-        <w:tab/>
-      </w:r>
-      <w:r>
-        <w:rPr>
-          <w:rFonts w:hint="eastAsia"/>
-        </w:rPr>
-        <w:tab/>
-        <w:t>D.should be damaged</w:t>
-      </w:r>
     </w:p>
     <w:p>
       <w:pPr>
@@ -10567,6 +9982,12 @@
           <w:rFonts w:hint="eastAsia"/>
         </w:rPr>
       </w:pPr>
+      <w:r>
+        <w:rPr>
+          <w:rFonts w:hint="eastAsia"/>
+        </w:rPr>
+        <w:t>6._______most of the earth's surface is covered by water , fresh water is very rare and precious .</w:t>
+      </w:r>
     </w:p>
     <w:p>
       <w:pPr>
@@ -10578,42 +9999,1528 @@
         <w:rPr>
           <w:rFonts w:hint="eastAsia"/>
         </w:rPr>
-        <w:t>30.The time will come _______ man can fly to ______he likes in the universe .</w:t>
-      </w:r>
-    </w:p>
-    <w:p>
-      <w:r>
-        <w:rPr>
-          <w:rFonts w:hint="eastAsia"/>
-        </w:rPr>
-        <w:t xml:space="preserve">A.how ......where </w:t>
-      </w:r>
-      <w:r>
-        <w:rPr>
-          <w:rFonts w:hint="eastAsia"/>
-        </w:rPr>
-        <w:tab/>
-        <w:t>B.when ....wherever</w:t>
-      </w:r>
-      <w:r>
-        <w:rPr>
-          <w:rFonts w:hint="eastAsia"/>
-        </w:rPr>
-        <w:tab/>
-        <w:t xml:space="preserve">C.where ....where </w:t>
-      </w:r>
-      <w:r>
-        <w:rPr>
-          <w:rFonts w:hint="eastAsia"/>
-        </w:rPr>
-        <w:tab/>
-        <w:t xml:space="preserve">D.what ...which </w:t>
-      </w:r>
-      <w:r>
-        <w:rPr>
-          <w:rFonts w:hint="eastAsia"/>
-        </w:rPr>
-        <w:t xml:space="preserve"> </w:t>
+        <w:t xml:space="preserve">A.As </w:t>
+      </w:r>
+      <w:r>
+        <w:rPr>
+          <w:rFonts w:hint="eastAsia"/>
+        </w:rPr>
+        <w:tab/>
+        <w:t xml:space="preserve">B.Once </w:t>
+      </w:r>
+      <w:r>
+        <w:rPr>
+          <w:rFonts w:hint="eastAsia"/>
+        </w:rPr>
+        <w:tab/>
+        <w:t xml:space="preserve">C.If </w:t>
+      </w:r>
+      <w:r>
+        <w:rPr>
+          <w:rFonts w:hint="eastAsia"/>
+        </w:rPr>
+        <w:tab/>
+      </w:r>
+      <w:r>
+        <w:rPr>
+          <w:rFonts w:hint="eastAsia"/>
+        </w:rPr>
+        <w:tab/>
+        <w:t>D.Although</w:t>
+      </w:r>
+    </w:p>
+    <w:p>
+      <w:pPr>
+        <w:rPr>
+          <w:rFonts w:hint="eastAsia"/>
+        </w:rPr>
+      </w:pPr>
+    </w:p>
+    <w:p>
+      <w:pPr>
+        <w:rPr>
+          <w:rFonts w:hint="eastAsia"/>
+        </w:rPr>
+      </w:pPr>
+      <w:r>
+        <w:rPr>
+          <w:rFonts w:hint="eastAsia"/>
+        </w:rPr>
+        <w:t>7.It was because  of his carelessness _______ the car  accident took place.</w:t>
+      </w:r>
+    </w:p>
+    <w:p>
+      <w:pPr>
+        <w:rPr>
+          <w:rFonts w:hint="eastAsia"/>
+        </w:rPr>
+      </w:pPr>
+      <w:r>
+        <w:rPr>
+          <w:rFonts w:hint="eastAsia"/>
+        </w:rPr>
+        <w:t xml:space="preserve">A.that </w:t>
+      </w:r>
+      <w:r>
+        <w:rPr>
+          <w:rFonts w:hint="eastAsia"/>
+        </w:rPr>
+        <w:tab/>
+        <w:t xml:space="preserve">B.because  </w:t>
+      </w:r>
+      <w:r>
+        <w:rPr>
+          <w:rFonts w:hint="eastAsia"/>
+        </w:rPr>
+        <w:tab/>
+        <w:t>C.why</w:t>
+      </w:r>
+      <w:r>
+        <w:rPr>
+          <w:rFonts w:hint="eastAsia"/>
+        </w:rPr>
+        <w:tab/>
+      </w:r>
+      <w:r>
+        <w:rPr>
+          <w:rFonts w:hint="eastAsia"/>
+        </w:rPr>
+        <w:tab/>
+        <w:t xml:space="preserve">D.which </w:t>
+      </w:r>
+    </w:p>
+    <w:p>
+      <w:pPr>
+        <w:rPr>
+          <w:rFonts w:hint="eastAsia"/>
+        </w:rPr>
+      </w:pPr>
+    </w:p>
+    <w:p>
+      <w:pPr>
+        <w:rPr>
+          <w:rFonts w:hint="eastAsia"/>
+        </w:rPr>
+      </w:pPr>
+      <w:r>
+        <w:rPr>
+          <w:rFonts w:hint="eastAsia"/>
+        </w:rPr>
+        <w:t>8.So heavy ______ that  we were prevented from going out .</w:t>
+      </w:r>
+    </w:p>
+    <w:p>
+      <w:pPr>
+        <w:rPr>
+          <w:rFonts w:hint="eastAsia"/>
+        </w:rPr>
+      </w:pPr>
+      <w:r>
+        <w:rPr>
+          <w:rFonts w:hint="eastAsia"/>
+        </w:rPr>
+        <w:t>A.the rain was</w:t>
+      </w:r>
+      <w:r>
+        <w:rPr>
+          <w:rFonts w:hint="eastAsia"/>
+        </w:rPr>
+        <w:tab/>
+      </w:r>
+      <w:r>
+        <w:rPr>
+          <w:rFonts w:hint="eastAsia"/>
+        </w:rPr>
+        <w:tab/>
+        <w:t xml:space="preserve">B.is the rain </w:t>
+      </w:r>
+      <w:r>
+        <w:rPr>
+          <w:rFonts w:hint="eastAsia"/>
+        </w:rPr>
+        <w:tab/>
+      </w:r>
+      <w:r>
+        <w:rPr>
+          <w:rFonts w:hint="eastAsia"/>
+        </w:rPr>
+        <w:tab/>
+        <w:t xml:space="preserve">C.was the rain </w:t>
+      </w:r>
+      <w:r>
+        <w:rPr>
+          <w:rFonts w:hint="eastAsia"/>
+        </w:rPr>
+        <w:tab/>
+      </w:r>
+      <w:r>
+        <w:rPr>
+          <w:rFonts w:hint="eastAsia"/>
+        </w:rPr>
+        <w:tab/>
+        <w:t>D.would the rain be</w:t>
+      </w:r>
+    </w:p>
+    <w:p>
+      <w:pPr>
+        <w:rPr>
+          <w:rFonts w:hint="eastAsia"/>
+        </w:rPr>
+      </w:pPr>
+    </w:p>
+    <w:p>
+      <w:pPr>
+        <w:rPr>
+          <w:rFonts w:hint="eastAsia"/>
+        </w:rPr>
+      </w:pPr>
+      <w:r>
+        <w:rPr>
+          <w:rFonts w:hint="eastAsia"/>
+        </w:rPr>
+        <w:t>9.What _____if the weather had been fine yesterday?</w:t>
+      </w:r>
+    </w:p>
+    <w:p>
+      <w:pPr>
+        <w:rPr>
+          <w:rFonts w:hint="eastAsia"/>
+        </w:rPr>
+      </w:pPr>
+      <w:r>
+        <w:rPr>
+          <w:rFonts w:hint="eastAsia"/>
+        </w:rPr>
+        <w:t xml:space="preserve">A.would you to </w:t>
+      </w:r>
+      <w:r>
+        <w:rPr>
+          <w:rFonts w:hint="eastAsia"/>
+        </w:rPr>
+        <w:tab/>
+        <w:t>B.would you have done  C.did you do</w:t>
+      </w:r>
+      <w:r>
+        <w:rPr>
+          <w:rFonts w:hint="eastAsia"/>
+        </w:rPr>
+        <w:tab/>
+      </w:r>
+      <w:r>
+        <w:rPr>
+          <w:rFonts w:hint="eastAsia"/>
+        </w:rPr>
+        <w:tab/>
+        <w:t>D.have you done</w:t>
+      </w:r>
+    </w:p>
+    <w:p>
+      <w:pPr>
+        <w:rPr>
+          <w:rFonts w:hint="eastAsia"/>
+        </w:rPr>
+      </w:pPr>
+    </w:p>
+    <w:p>
+      <w:pPr>
+        <w:rPr>
+          <w:rFonts w:hint="eastAsia"/>
+        </w:rPr>
+      </w:pPr>
+      <w:r>
+        <w:rPr>
+          <w:rFonts w:hint="eastAsia"/>
+        </w:rPr>
+        <w:t xml:space="preserve">10.The most important thing to do ______the pollution as soon as possible </w:t>
+      </w:r>
+    </w:p>
+    <w:p>
+      <w:pPr>
+        <w:rPr>
+          <w:rFonts w:hint="eastAsia"/>
+        </w:rPr>
+      </w:pPr>
+      <w:r>
+        <w:rPr>
+          <w:rFonts w:hint="eastAsia"/>
+        </w:rPr>
+        <w:t>A.are got rid of  B.is to get rid of  C.is get rid of D.is for us getting rid of</w:t>
+      </w:r>
+    </w:p>
+    <w:p>
+      <w:pPr>
+        <w:rPr>
+          <w:rFonts w:hint="eastAsia"/>
+        </w:rPr>
+      </w:pPr>
+    </w:p>
+    <w:p>
+      <w:pPr>
+        <w:rPr>
+          <w:rFonts w:hint="eastAsia"/>
+        </w:rPr>
+      </w:pPr>
+      <w:r>
+        <w:rPr>
+          <w:rFonts w:hint="eastAsia"/>
+        </w:rPr>
+        <w:t xml:space="preserve">11.Such _____ the case , there are no grounds to justify your complaints </w:t>
+      </w:r>
+    </w:p>
+    <w:p>
+      <w:pPr>
+        <w:rPr>
+          <w:rFonts w:hint="eastAsia"/>
+        </w:rPr>
+      </w:pPr>
+      <w:r>
+        <w:rPr>
+          <w:rFonts w:hint="eastAsia"/>
+        </w:rPr>
+        <w:t xml:space="preserve">A.is </w:t>
+      </w:r>
+      <w:r>
+        <w:rPr>
+          <w:rFonts w:hint="eastAsia"/>
+        </w:rPr>
+        <w:tab/>
+      </w:r>
+      <w:r>
+        <w:rPr>
+          <w:rFonts w:hint="eastAsia"/>
+        </w:rPr>
+        <w:tab/>
+        <w:t xml:space="preserve">B.was </w:t>
+      </w:r>
+      <w:r>
+        <w:rPr>
+          <w:rFonts w:hint="eastAsia"/>
+        </w:rPr>
+        <w:tab/>
+      </w:r>
+      <w:r>
+        <w:rPr>
+          <w:rFonts w:hint="eastAsia"/>
+        </w:rPr>
+        <w:tab/>
+        <w:t xml:space="preserve">C.is being </w:t>
+      </w:r>
+      <w:r>
+        <w:rPr>
+          <w:rFonts w:hint="eastAsia"/>
+        </w:rPr>
+        <w:tab/>
+        <w:t>D.being</w:t>
+      </w:r>
+    </w:p>
+    <w:p>
+      <w:pPr>
+        <w:rPr>
+          <w:rFonts w:hint="eastAsia"/>
+        </w:rPr>
+      </w:pPr>
+    </w:p>
+    <w:p>
+      <w:pPr>
+        <w:rPr>
+          <w:rFonts w:hint="eastAsia"/>
+        </w:rPr>
+      </w:pPr>
+      <w:r>
+        <w:rPr>
+          <w:rFonts w:hint="eastAsia"/>
+        </w:rPr>
+        <w:t>12.Does the way you thought of ______the water clean make an sense ?</w:t>
+      </w:r>
+    </w:p>
+    <w:p>
+      <w:pPr>
+        <w:rPr>
+          <w:rFonts w:hint="eastAsia"/>
+        </w:rPr>
+      </w:pPr>
+      <w:r>
+        <w:rPr>
+          <w:rFonts w:hint="eastAsia"/>
+        </w:rPr>
+        <w:t xml:space="preserve">A.makeing </w:t>
+      </w:r>
+      <w:r>
+        <w:rPr>
+          <w:rFonts w:hint="eastAsia"/>
+        </w:rPr>
+        <w:tab/>
+      </w:r>
+      <w:r>
+        <w:rPr>
+          <w:rFonts w:hint="eastAsia"/>
+        </w:rPr>
+        <w:tab/>
+        <w:t xml:space="preserve">B.to make </w:t>
+      </w:r>
+      <w:r>
+        <w:rPr>
+          <w:rFonts w:hint="eastAsia"/>
+        </w:rPr>
+        <w:tab/>
+      </w:r>
+      <w:r>
+        <w:rPr>
+          <w:rFonts w:hint="eastAsia"/>
+        </w:rPr>
+        <w:tab/>
+        <w:t xml:space="preserve">C.how to make </w:t>
+      </w:r>
+      <w:r>
+        <w:rPr>
+          <w:rFonts w:hint="eastAsia"/>
+        </w:rPr>
+        <w:tab/>
+      </w:r>
+      <w:r>
+        <w:rPr>
+          <w:rFonts w:hint="eastAsia"/>
+        </w:rPr>
+        <w:tab/>
+        <w:t>D.having made</w:t>
+      </w:r>
+    </w:p>
+    <w:p>
+      <w:pPr>
+        <w:rPr>
+          <w:rFonts w:hint="eastAsia"/>
+        </w:rPr>
+      </w:pPr>
+    </w:p>
+    <w:p>
+      <w:pPr>
+        <w:rPr>
+          <w:rFonts w:hint="eastAsia"/>
+        </w:rPr>
+      </w:pPr>
+      <w:r>
+        <w:rPr>
+          <w:rFonts w:hint="eastAsia"/>
+        </w:rPr>
+        <w:t>13.During july and August there was no rain for weeks _______.</w:t>
+      </w:r>
+    </w:p>
+    <w:p>
+      <w:pPr>
+        <w:rPr>
+          <w:rFonts w:hint="eastAsia"/>
+        </w:rPr>
+      </w:pPr>
+      <w:r>
+        <w:rPr>
+          <w:rFonts w:hint="eastAsia"/>
+        </w:rPr>
+        <w:t xml:space="preserve">A.by the end </w:t>
+      </w:r>
+      <w:r>
+        <w:rPr>
+          <w:rFonts w:hint="eastAsia"/>
+        </w:rPr>
+        <w:tab/>
+        <w:t xml:space="preserve">B.in the end </w:t>
+      </w:r>
+      <w:r>
+        <w:rPr>
+          <w:rFonts w:hint="eastAsia"/>
+        </w:rPr>
+        <w:tab/>
+      </w:r>
+      <w:r>
+        <w:rPr>
+          <w:rFonts w:hint="eastAsia"/>
+        </w:rPr>
+        <w:tab/>
+        <w:t>C.at the end</w:t>
+      </w:r>
+      <w:r>
+        <w:rPr>
+          <w:rFonts w:hint="eastAsia"/>
+        </w:rPr>
+        <w:tab/>
+      </w:r>
+      <w:r>
+        <w:rPr>
+          <w:rFonts w:hint="eastAsia"/>
+        </w:rPr>
+        <w:tab/>
+        <w:t>D.on end</w:t>
+      </w:r>
+    </w:p>
+    <w:p>
+      <w:pPr>
+        <w:rPr>
+          <w:rFonts w:hint="eastAsia"/>
+        </w:rPr>
+      </w:pPr>
+    </w:p>
+    <w:p>
+      <w:pPr>
+        <w:rPr>
+          <w:rFonts w:hint="eastAsia"/>
+        </w:rPr>
+      </w:pPr>
+      <w:r>
+        <w:rPr>
+          <w:rFonts w:hint="eastAsia"/>
+        </w:rPr>
+        <w:t>14.She breathed a sigh of ______when she found out she had passed the exams</w:t>
+      </w:r>
+    </w:p>
+    <w:p>
+      <w:pPr>
+        <w:rPr>
+          <w:rFonts w:hint="eastAsia"/>
+        </w:rPr>
+      </w:pPr>
+      <w:r>
+        <w:rPr>
+          <w:rFonts w:hint="eastAsia"/>
+        </w:rPr>
+        <w:t xml:space="preserve">A.relief </w:t>
+      </w:r>
+      <w:r>
+        <w:rPr>
+          <w:rFonts w:hint="eastAsia"/>
+        </w:rPr>
+        <w:tab/>
+      </w:r>
+      <w:r>
+        <w:rPr>
+          <w:rFonts w:hint="eastAsia"/>
+        </w:rPr>
+        <w:tab/>
+        <w:t>B.belief</w:t>
+      </w:r>
+      <w:r>
+        <w:rPr>
+          <w:rFonts w:hint="eastAsia"/>
+        </w:rPr>
+        <w:tab/>
+      </w:r>
+      <w:r>
+        <w:rPr>
+          <w:rFonts w:hint="eastAsia"/>
+        </w:rPr>
+        <w:tab/>
+        <w:t xml:space="preserve">C.delight </w:t>
+      </w:r>
+      <w:r>
+        <w:rPr>
+          <w:rFonts w:hint="eastAsia"/>
+        </w:rPr>
+        <w:tab/>
+      </w:r>
+      <w:r>
+        <w:rPr>
+          <w:rFonts w:hint="eastAsia"/>
+        </w:rPr>
+        <w:tab/>
+        <w:t>D.relaxation</w:t>
+      </w:r>
+    </w:p>
+    <w:p>
+      <w:pPr>
+        <w:rPr>
+          <w:rFonts w:hint="eastAsia"/>
+        </w:rPr>
+      </w:pPr>
+    </w:p>
+    <w:p>
+      <w:pPr>
+        <w:rPr>
+          <w:rFonts w:hint="eastAsia"/>
+        </w:rPr>
+      </w:pPr>
+      <w:r>
+        <w:rPr>
+          <w:rFonts w:hint="eastAsia"/>
+        </w:rPr>
+        <w:t>15.Burglars</w:t>
+      </w:r>
+      <w:r>
+        <w:rPr>
+          <w:rFonts w:hint="eastAsia"/>
+        </w:rPr>
+        <w:tab/>
+        <w:t>________and stole some money while the family was away.</w:t>
+      </w:r>
+    </w:p>
+    <w:p>
+      <w:pPr>
+        <w:rPr>
+          <w:rFonts w:hint="eastAsia"/>
+        </w:rPr>
+      </w:pPr>
+      <w:r>
+        <w:rPr>
+          <w:rFonts w:hint="eastAsia"/>
+        </w:rPr>
+        <w:t xml:space="preserve">A.broke up </w:t>
+      </w:r>
+      <w:r>
+        <w:rPr>
+          <w:rFonts w:hint="eastAsia"/>
+        </w:rPr>
+        <w:tab/>
+        <w:t xml:space="preserve">B.came to </w:t>
+      </w:r>
+      <w:r>
+        <w:rPr>
+          <w:rFonts w:hint="eastAsia"/>
+        </w:rPr>
+        <w:tab/>
+        <w:t xml:space="preserve">C.broke in </w:t>
+      </w:r>
+      <w:r>
+        <w:rPr>
+          <w:rFonts w:hint="eastAsia"/>
+        </w:rPr>
+        <w:tab/>
+        <w:t>D.built up</w:t>
+      </w:r>
+    </w:p>
+    <w:p>
+      <w:pPr>
+        <w:rPr>
+          <w:rFonts w:hint="eastAsia"/>
+        </w:rPr>
+      </w:pPr>
+    </w:p>
+    <w:p>
+      <w:pPr>
+        <w:rPr>
+          <w:rFonts w:hint="eastAsia"/>
+        </w:rPr>
+      </w:pPr>
+      <w:r>
+        <w:rPr>
+          <w:rFonts w:hint="eastAsia"/>
+        </w:rPr>
+        <w:t>16.There is still a _______ possibility that their team may win in the last match .</w:t>
+      </w:r>
+    </w:p>
+    <w:p>
+      <w:pPr>
+        <w:rPr>
+          <w:rFonts w:hint="eastAsia"/>
+        </w:rPr>
+      </w:pPr>
+      <w:r>
+        <w:rPr>
+          <w:rFonts w:hint="eastAsia"/>
+        </w:rPr>
+        <w:t xml:space="preserve">A.slim </w:t>
+      </w:r>
+      <w:r>
+        <w:rPr>
+          <w:rFonts w:hint="eastAsia"/>
+        </w:rPr>
+        <w:tab/>
+      </w:r>
+      <w:r>
+        <w:rPr>
+          <w:rFonts w:hint="eastAsia"/>
+        </w:rPr>
+        <w:tab/>
+        <w:t>B.thin</w:t>
+      </w:r>
+      <w:r>
+        <w:rPr>
+          <w:rFonts w:hint="eastAsia"/>
+        </w:rPr>
+        <w:tab/>
+      </w:r>
+      <w:r>
+        <w:rPr>
+          <w:rFonts w:hint="eastAsia"/>
+        </w:rPr>
+        <w:tab/>
+        <w:t xml:space="preserve">C.lean </w:t>
+      </w:r>
+      <w:r>
+        <w:rPr>
+          <w:rFonts w:hint="eastAsia"/>
+        </w:rPr>
+        <w:tab/>
+        <w:t>D.weak</w:t>
+      </w:r>
+      <w:r>
+        <w:rPr>
+          <w:rFonts w:hint="eastAsia"/>
+        </w:rPr>
+        <w:tab/>
+      </w:r>
+    </w:p>
+    <w:p>
+      <w:pPr>
+        <w:rPr>
+          <w:rFonts w:hint="eastAsia"/>
+        </w:rPr>
+      </w:pPr>
+    </w:p>
+    <w:p>
+      <w:pPr>
+        <w:rPr>
+          <w:rFonts w:hint="eastAsia"/>
+        </w:rPr>
+      </w:pPr>
+      <w:r>
+        <w:rPr>
+          <w:rFonts w:hint="eastAsia"/>
+        </w:rPr>
+        <w:t>17.The new buildings here are all reinforced with steel ,_____safety in case of an earthquake .</w:t>
+      </w:r>
+    </w:p>
+    <w:p>
+      <w:pPr>
+        <w:rPr>
+          <w:rFonts w:hint="eastAsia"/>
+        </w:rPr>
+      </w:pPr>
+      <w:r>
+        <w:rPr>
+          <w:rFonts w:hint="eastAsia"/>
+        </w:rPr>
+        <w:t xml:space="preserve">A.for the sake of </w:t>
+      </w:r>
+      <w:r>
+        <w:rPr>
+          <w:rFonts w:hint="eastAsia"/>
+        </w:rPr>
+        <w:tab/>
+      </w:r>
+      <w:r>
+        <w:rPr>
+          <w:rFonts w:hint="eastAsia"/>
+        </w:rPr>
+        <w:tab/>
+        <w:t xml:space="preserve">B.for good </w:t>
+      </w:r>
+      <w:r>
+        <w:rPr>
+          <w:rFonts w:hint="eastAsia"/>
+        </w:rPr>
+        <w:tab/>
+        <w:t xml:space="preserve">C.for instance </w:t>
+      </w:r>
+      <w:r>
+        <w:rPr>
+          <w:rFonts w:hint="eastAsia"/>
+        </w:rPr>
+        <w:tab/>
+      </w:r>
+      <w:r>
+        <w:rPr>
+          <w:rFonts w:hint="eastAsia"/>
+        </w:rPr>
+        <w:tab/>
+        <w:t>D.for the better</w:t>
+      </w:r>
+    </w:p>
+    <w:p>
+      <w:pPr>
+        <w:rPr>
+          <w:rFonts w:hint="eastAsia"/>
+        </w:rPr>
+      </w:pPr>
+    </w:p>
+    <w:p>
+      <w:pPr>
+        <w:rPr>
+          <w:rFonts w:hint="eastAsia"/>
+        </w:rPr>
+      </w:pPr>
+      <w:r>
+        <w:rPr>
+          <w:rFonts w:hint="eastAsia"/>
+        </w:rPr>
+        <w:t>18.The  statemetn had to be delivered to someone who could ______it to the press</w:t>
+      </w:r>
+    </w:p>
+    <w:p>
+      <w:pPr>
+        <w:rPr>
+          <w:rFonts w:hint="eastAsia"/>
+        </w:rPr>
+      </w:pPr>
+      <w:r>
+        <w:rPr>
+          <w:rFonts w:hint="eastAsia"/>
+        </w:rPr>
+        <w:t xml:space="preserve">A.relieve </w:t>
+      </w:r>
+      <w:r>
+        <w:rPr>
+          <w:rFonts w:hint="eastAsia"/>
+        </w:rPr>
+        <w:tab/>
+      </w:r>
+      <w:r>
+        <w:rPr>
+          <w:rFonts w:hint="eastAsia"/>
+        </w:rPr>
+        <w:tab/>
+        <w:t xml:space="preserve">B.release </w:t>
+      </w:r>
+      <w:r>
+        <w:rPr>
+          <w:rFonts w:hint="eastAsia"/>
+        </w:rPr>
+        <w:tab/>
+      </w:r>
+      <w:r>
+        <w:rPr>
+          <w:rFonts w:hint="eastAsia"/>
+        </w:rPr>
+        <w:tab/>
+        <w:t xml:space="preserve">C.emit </w:t>
+      </w:r>
+      <w:r>
+        <w:rPr>
+          <w:rFonts w:hint="eastAsia"/>
+        </w:rPr>
+        <w:tab/>
+      </w:r>
+      <w:r>
+        <w:rPr>
+          <w:rFonts w:hint="eastAsia"/>
+        </w:rPr>
+        <w:tab/>
+        <w:t>D.discharge</w:t>
+      </w:r>
+    </w:p>
+    <w:p>
+      <w:pPr>
+        <w:rPr>
+          <w:rFonts w:hint="eastAsia"/>
+        </w:rPr>
+      </w:pPr>
+    </w:p>
+    <w:p>
+      <w:pPr>
+        <w:rPr>
+          <w:rFonts w:hint="eastAsia"/>
+        </w:rPr>
+      </w:pPr>
+      <w:r>
+        <w:rPr>
+          <w:rFonts w:hint="eastAsia"/>
+        </w:rPr>
+        <w:t xml:space="preserve">19.She found herself </w:t>
+      </w:r>
+      <w:r>
+        <w:rPr>
+          <w:rFonts w:hint="eastAsia"/>
+        </w:rPr>
+        <w:tab/>
+        <w:t>________forward more and more eagerly to the  holiday at home</w:t>
+      </w:r>
+    </w:p>
+    <w:p>
+      <w:pPr>
+        <w:rPr>
+          <w:rFonts w:hint="eastAsia"/>
+        </w:rPr>
+      </w:pPr>
+      <w:r>
+        <w:rPr>
+          <w:rFonts w:hint="eastAsia"/>
+        </w:rPr>
+        <w:t xml:space="preserve">A.looking  B.bringing </w:t>
+      </w:r>
+      <w:r>
+        <w:rPr>
+          <w:rFonts w:hint="eastAsia"/>
+        </w:rPr>
+        <w:tab/>
+        <w:t xml:space="preserve">C.desiring </w:t>
+      </w:r>
+      <w:r>
+        <w:rPr>
+          <w:rFonts w:hint="eastAsia"/>
+        </w:rPr>
+        <w:tab/>
+      </w:r>
+      <w:r>
+        <w:rPr>
+          <w:rFonts w:hint="eastAsia"/>
+        </w:rPr>
+        <w:tab/>
+        <w:t>D.expectiong</w:t>
+      </w:r>
+    </w:p>
+    <w:p>
+      <w:pPr>
+        <w:rPr>
+          <w:rFonts w:hint="eastAsia"/>
+        </w:rPr>
+      </w:pPr>
+    </w:p>
+    <w:p>
+      <w:pPr>
+        <w:rPr>
+          <w:rFonts w:hint="eastAsia"/>
+        </w:rPr>
+      </w:pPr>
+      <w:r>
+        <w:rPr>
+          <w:rFonts w:hint="eastAsia"/>
+        </w:rPr>
+        <w:t>20.</w:t>
+      </w:r>
+      <w:r>
+        <w:rPr>
+          <w:rFonts w:hint="eastAsia"/>
+        </w:rPr>
+        <w:t>_______all the inventions have in common is   ______ they  have successed.</w:t>
+      </w:r>
+    </w:p>
+    <w:p>
+      <w:pPr>
+        <w:rPr>
+          <w:rFonts w:hint="eastAsia"/>
+        </w:rPr>
+      </w:pPr>
+      <w:r>
+        <w:rPr>
+          <w:rFonts w:hint="eastAsia"/>
+        </w:rPr>
+        <w:lastRenderedPageBreak/>
+        <w:t xml:space="preserve">A.That ...what </w:t>
+      </w:r>
+      <w:r>
+        <w:rPr>
+          <w:rFonts w:hint="eastAsia"/>
+        </w:rPr>
+        <w:tab/>
+        <w:t>B.What ...that</w:t>
+      </w:r>
+      <w:r>
+        <w:rPr>
+          <w:rFonts w:hint="eastAsia"/>
+        </w:rPr>
+        <w:tab/>
+      </w:r>
+      <w:r>
+        <w:rPr>
+          <w:rFonts w:hint="eastAsia"/>
+        </w:rPr>
+        <w:tab/>
+        <w:t xml:space="preserve">C.That ....that </w:t>
+      </w:r>
+      <w:r>
+        <w:rPr>
+          <w:rFonts w:hint="eastAsia"/>
+        </w:rPr>
+        <w:tab/>
+      </w:r>
+      <w:r>
+        <w:rPr>
+          <w:rFonts w:hint="eastAsia"/>
+        </w:rPr>
+        <w:tab/>
+        <w:t>D.What ...what</w:t>
+      </w:r>
+    </w:p>
+    <w:p>
+      <w:pPr>
+        <w:rPr>
+          <w:rFonts w:hint="eastAsia"/>
+        </w:rPr>
+      </w:pPr>
+    </w:p>
+    <w:p>
+      <w:pPr>
+        <w:rPr>
+          <w:rFonts w:hint="eastAsia"/>
+        </w:rPr>
+      </w:pPr>
+      <w:r>
+        <w:rPr>
+          <w:rFonts w:hint="eastAsia"/>
+        </w:rPr>
+        <w:t>21.The reason  _______ they died was lack of medical care .</w:t>
+      </w:r>
+    </w:p>
+    <w:p>
+      <w:pPr>
+        <w:rPr>
+          <w:rFonts w:hint="eastAsia"/>
+        </w:rPr>
+      </w:pPr>
+      <w:r>
+        <w:rPr>
+          <w:rFonts w:hint="eastAsia"/>
+        </w:rPr>
+        <w:t xml:space="preserve">A.which </w:t>
+      </w:r>
+      <w:r>
+        <w:rPr>
+          <w:rFonts w:hint="eastAsia"/>
+        </w:rPr>
+        <w:tab/>
+        <w:t>B.at which  C.in which  D.why</w:t>
+      </w:r>
+    </w:p>
+    <w:p>
+      <w:pPr>
+        <w:rPr>
+          <w:rFonts w:hint="eastAsia"/>
+        </w:rPr>
+      </w:pPr>
+    </w:p>
+    <w:p>
+      <w:pPr>
+        <w:rPr>
+          <w:rFonts w:hint="eastAsia"/>
+        </w:rPr>
+      </w:pPr>
+      <w:r>
+        <w:rPr>
+          <w:rFonts w:hint="eastAsia"/>
+        </w:rPr>
+        <w:t xml:space="preserve">22.The Smiths________their breakfast when the morning post came </w:t>
+      </w:r>
+    </w:p>
+    <w:p>
+      <w:pPr>
+        <w:rPr>
+          <w:rFonts w:hint="eastAsia"/>
+        </w:rPr>
+      </w:pPr>
+      <w:r>
+        <w:rPr>
+          <w:rFonts w:hint="eastAsia"/>
+        </w:rPr>
+        <w:t xml:space="preserve">A.had  </w:t>
+      </w:r>
+      <w:r>
+        <w:rPr>
+          <w:rFonts w:hint="eastAsia"/>
+        </w:rPr>
+        <w:tab/>
+        <w:t xml:space="preserve">B.has been having  C.are having  D.were having </w:t>
+      </w:r>
+    </w:p>
+    <w:p>
+      <w:pPr>
+        <w:rPr>
+          <w:rFonts w:hint="eastAsia"/>
+        </w:rPr>
+      </w:pPr>
+    </w:p>
+    <w:p>
+      <w:pPr>
+        <w:rPr>
+          <w:rFonts w:hint="eastAsia"/>
+        </w:rPr>
+      </w:pPr>
+      <w:r>
+        <w:rPr>
+          <w:rFonts w:hint="eastAsia"/>
+        </w:rPr>
+        <w:t>23.------Where did you have your supper?</w:t>
+      </w:r>
+    </w:p>
+    <w:p>
+      <w:pPr>
+        <w:rPr>
+          <w:rFonts w:hint="eastAsia"/>
+        </w:rPr>
+      </w:pPr>
+      <w:r>
+        <w:rPr>
+          <w:rFonts w:hint="eastAsia"/>
+        </w:rPr>
+        <w:t>-----------________.</w:t>
+      </w:r>
+    </w:p>
+    <w:p>
+      <w:pPr>
+        <w:rPr>
+          <w:rFonts w:hint="eastAsia"/>
+        </w:rPr>
+      </w:pPr>
+      <w:r>
+        <w:rPr>
+          <w:rFonts w:hint="eastAsia"/>
+        </w:rPr>
+        <w:t>A.With my uncle  B.At my uncle home</w:t>
+      </w:r>
+      <w:r>
+        <w:rPr>
+          <w:rFonts w:hint="eastAsia"/>
+        </w:rPr>
+        <w:tab/>
+      </w:r>
+      <w:r>
+        <w:rPr>
+          <w:rFonts w:hint="eastAsia"/>
+        </w:rPr>
+        <w:tab/>
+        <w:t xml:space="preserve">C.At my uncle  </w:t>
+      </w:r>
+      <w:r>
+        <w:rPr>
+          <w:rFonts w:hint="eastAsia"/>
+        </w:rPr>
+        <w:tab/>
+        <w:t>D.At my uncle's</w:t>
+      </w:r>
+    </w:p>
+    <w:p>
+      <w:pPr>
+        <w:rPr>
+          <w:rFonts w:hint="eastAsia"/>
+        </w:rPr>
+      </w:pPr>
+    </w:p>
+    <w:p>
+      <w:pPr>
+        <w:rPr>
+          <w:rFonts w:hint="eastAsia"/>
+        </w:rPr>
+      </w:pPr>
+      <w:r>
+        <w:rPr>
+          <w:rFonts w:hint="eastAsia"/>
+        </w:rPr>
+        <w:t>24.The premier and the visiting foreign minister had a talk in _______friendly atmosphere.</w:t>
+      </w:r>
+    </w:p>
+    <w:p>
+      <w:pPr>
+        <w:rPr>
+          <w:rFonts w:hint="eastAsia"/>
+        </w:rPr>
+      </w:pPr>
+      <w:r>
+        <w:rPr>
+          <w:rFonts w:hint="eastAsia"/>
+        </w:rPr>
+        <w:t xml:space="preserve">A.a most </w:t>
+      </w:r>
+      <w:r>
+        <w:rPr>
+          <w:rFonts w:hint="eastAsia"/>
+        </w:rPr>
+        <w:tab/>
+        <w:t xml:space="preserve">B.most </w:t>
+      </w:r>
+      <w:r>
+        <w:rPr>
+          <w:rFonts w:hint="eastAsia"/>
+        </w:rPr>
+        <w:tab/>
+      </w:r>
+      <w:r>
+        <w:rPr>
+          <w:rFonts w:hint="eastAsia"/>
+        </w:rPr>
+        <w:tab/>
+        <w:t>C.very</w:t>
+      </w:r>
+      <w:r>
+        <w:rPr>
+          <w:rFonts w:hint="eastAsia"/>
+        </w:rPr>
+        <w:tab/>
+      </w:r>
+      <w:r>
+        <w:rPr>
+          <w:rFonts w:hint="eastAsia"/>
+        </w:rPr>
+        <w:tab/>
+        <w:t>D.the very</w:t>
+      </w:r>
+    </w:p>
+    <w:p>
+      <w:pPr>
+        <w:rPr>
+          <w:rFonts w:hint="eastAsia"/>
+        </w:rPr>
+      </w:pPr>
+    </w:p>
+    <w:p>
+      <w:pPr>
+        <w:rPr>
+          <w:rFonts w:hint="eastAsia"/>
+        </w:rPr>
+      </w:pPr>
+      <w:r>
+        <w:rPr>
+          <w:rFonts w:hint="eastAsia"/>
+        </w:rPr>
+        <w:t>25.I didn't know which was the better ,so I took them_______.</w:t>
+      </w:r>
+    </w:p>
+    <w:p>
+      <w:pPr>
+        <w:rPr>
+          <w:rFonts w:hint="eastAsia"/>
+        </w:rPr>
+      </w:pPr>
+      <w:r>
+        <w:rPr>
+          <w:rFonts w:hint="eastAsia"/>
+        </w:rPr>
+        <w:t>A.all</w:t>
+      </w:r>
+      <w:r>
+        <w:rPr>
+          <w:rFonts w:hint="eastAsia"/>
+        </w:rPr>
+        <w:tab/>
+      </w:r>
+      <w:r>
+        <w:rPr>
+          <w:rFonts w:hint="eastAsia"/>
+        </w:rPr>
+        <w:tab/>
+        <w:t xml:space="preserve">B.each </w:t>
+      </w:r>
+      <w:r>
+        <w:rPr>
+          <w:rFonts w:hint="eastAsia"/>
+        </w:rPr>
+        <w:tab/>
+      </w:r>
+      <w:r>
+        <w:rPr>
+          <w:rFonts w:hint="eastAsia"/>
+        </w:rPr>
+        <w:tab/>
+        <w:t xml:space="preserve">C.none </w:t>
+      </w:r>
+      <w:r>
+        <w:rPr>
+          <w:rFonts w:hint="eastAsia"/>
+        </w:rPr>
+        <w:tab/>
+      </w:r>
+      <w:r>
+        <w:rPr>
+          <w:rFonts w:hint="eastAsia"/>
+        </w:rPr>
+        <w:tab/>
+        <w:t>D.both</w:t>
+      </w:r>
+    </w:p>
+    <w:p>
+      <w:pPr>
+        <w:rPr>
+          <w:rFonts w:hint="eastAsia"/>
+        </w:rPr>
+      </w:pPr>
+    </w:p>
+    <w:p>
+      <w:pPr>
+        <w:rPr>
+          <w:rFonts w:hint="eastAsia"/>
+        </w:rPr>
+      </w:pPr>
+      <w:r>
+        <w:rPr>
+          <w:rFonts w:hint="eastAsia"/>
+        </w:rPr>
+        <w:t>26.No none except two students _______the meeting.</w:t>
+      </w:r>
+    </w:p>
+    <w:p>
+      <w:pPr>
+        <w:rPr>
+          <w:rFonts w:hint="eastAsia"/>
+        </w:rPr>
+      </w:pPr>
+      <w:r>
+        <w:rPr>
+          <w:rFonts w:hint="eastAsia"/>
+        </w:rPr>
+        <w:t xml:space="preserve">A.has been late for </w:t>
+      </w:r>
+      <w:r>
+        <w:rPr>
+          <w:rFonts w:hint="eastAsia"/>
+        </w:rPr>
+        <w:tab/>
+      </w:r>
+      <w:r>
+        <w:rPr>
+          <w:rFonts w:hint="eastAsia"/>
+        </w:rPr>
+        <w:tab/>
+        <w:t xml:space="preserve">B.have been later for </w:t>
+      </w:r>
+      <w:r>
+        <w:rPr>
+          <w:rFonts w:hint="eastAsia"/>
+        </w:rPr>
+        <w:tab/>
+        <w:t xml:space="preserve">C.was late for </w:t>
+      </w:r>
+      <w:r>
+        <w:rPr>
+          <w:rFonts w:hint="eastAsia"/>
+        </w:rPr>
+        <w:tab/>
+        <w:t xml:space="preserve">  D.were later for</w:t>
+      </w:r>
+    </w:p>
+    <w:p>
+      <w:pPr>
+        <w:rPr>
+          <w:rFonts w:hint="eastAsia"/>
+        </w:rPr>
+      </w:pPr>
+    </w:p>
+    <w:p>
+      <w:pPr>
+        <w:rPr>
+          <w:rFonts w:hint="eastAsia"/>
+        </w:rPr>
+      </w:pPr>
+      <w:r>
+        <w:rPr>
+          <w:rFonts w:hint="eastAsia"/>
+        </w:rPr>
+        <w:t>27.The foreigner tried his best , but he still couldn't make his point________.</w:t>
+      </w:r>
+    </w:p>
+    <w:p>
+      <w:pPr>
+        <w:rPr>
+          <w:rFonts w:hint="eastAsia"/>
+        </w:rPr>
+      </w:pPr>
+      <w:r>
+        <w:rPr>
+          <w:rFonts w:hint="eastAsia"/>
+        </w:rPr>
+        <w:t xml:space="preserve">A.understand </w:t>
+      </w:r>
+      <w:r>
+        <w:rPr>
+          <w:rFonts w:hint="eastAsia"/>
+        </w:rPr>
+        <w:tab/>
+      </w:r>
+      <w:r>
+        <w:rPr>
+          <w:rFonts w:hint="eastAsia"/>
+        </w:rPr>
+        <w:tab/>
+        <w:t xml:space="preserve">B.understanding </w:t>
+      </w:r>
+      <w:r>
+        <w:rPr>
+          <w:rFonts w:hint="eastAsia"/>
+        </w:rPr>
+        <w:tab/>
+      </w:r>
+      <w:r>
+        <w:rPr>
+          <w:rFonts w:hint="eastAsia"/>
+        </w:rPr>
+        <w:tab/>
+        <w:t xml:space="preserve">C.to understand </w:t>
+      </w:r>
+      <w:r>
+        <w:rPr>
+          <w:rFonts w:hint="eastAsia"/>
+        </w:rPr>
+        <w:tab/>
+        <w:t>D.understoold</w:t>
+      </w:r>
+    </w:p>
+    <w:p>
+      <w:pPr>
+        <w:rPr>
+          <w:rFonts w:hint="eastAsia"/>
+        </w:rPr>
+      </w:pPr>
+    </w:p>
+    <w:p>
+      <w:pPr>
+        <w:rPr>
+          <w:rFonts w:hint="eastAsia"/>
+        </w:rPr>
+      </w:pPr>
+      <w:r>
+        <w:rPr>
+          <w:rFonts w:hint="eastAsia"/>
+        </w:rPr>
+        <w:t>28.This kind of cloth ______well and _____long.</w:t>
+      </w:r>
+    </w:p>
+    <w:p>
+      <w:pPr>
+        <w:rPr>
+          <w:rFonts w:hint="eastAsia"/>
+        </w:rPr>
+      </w:pPr>
+      <w:r>
+        <w:rPr>
+          <w:rFonts w:hint="eastAsia"/>
+        </w:rPr>
+        <w:t>A.is washed ....lasts</w:t>
+      </w:r>
+      <w:r>
+        <w:rPr>
+          <w:rFonts w:hint="eastAsia"/>
+        </w:rPr>
+        <w:tab/>
+      </w:r>
+      <w:r>
+        <w:rPr>
+          <w:rFonts w:hint="eastAsia"/>
+        </w:rPr>
+        <w:tab/>
+        <w:t>B.washed ...lasts</w:t>
+      </w:r>
+      <w:r>
+        <w:rPr>
+          <w:rFonts w:hint="eastAsia"/>
+        </w:rPr>
+        <w:tab/>
+        <w:t xml:space="preserve">C.washes ....is lasted </w:t>
+      </w:r>
+      <w:r>
+        <w:rPr>
+          <w:rFonts w:hint="eastAsia"/>
+        </w:rPr>
+        <w:tab/>
+      </w:r>
+      <w:r>
+        <w:rPr>
+          <w:rFonts w:hint="eastAsia"/>
+        </w:rPr>
+        <w:tab/>
+        <w:t>D.is wash ed ...lasted</w:t>
+      </w:r>
+    </w:p>
+    <w:p>
+      <w:pPr>
+        <w:rPr>
+          <w:rFonts w:hint="eastAsia"/>
+        </w:rPr>
+      </w:pPr>
+    </w:p>
+    <w:p>
+      <w:pPr>
+        <w:rPr>
+          <w:rFonts w:hint="eastAsia"/>
+        </w:rPr>
+      </w:pPr>
+      <w:r>
+        <w:rPr>
+          <w:rFonts w:hint="eastAsia"/>
+        </w:rPr>
+        <w:t>29.I couldn't understand why he pretended ______in the bookstore.</w:t>
+      </w:r>
+    </w:p>
+    <w:p>
+      <w:pPr>
+        <w:rPr>
+          <w:rFonts w:hint="eastAsia"/>
+        </w:rPr>
+      </w:pPr>
+      <w:r>
+        <w:rPr>
+          <w:rFonts w:hint="eastAsia"/>
+        </w:rPr>
+        <w:t xml:space="preserve">A.to see me not  B.not to see me </w:t>
+      </w:r>
+      <w:r>
+        <w:rPr>
+          <w:rFonts w:hint="eastAsia"/>
+        </w:rPr>
+        <w:tab/>
+        <w:t xml:space="preserve">C.not see me </w:t>
+      </w:r>
+      <w:r>
+        <w:rPr>
+          <w:rFonts w:hint="eastAsia"/>
+        </w:rPr>
+        <w:tab/>
+      </w:r>
+      <w:r>
+        <w:rPr>
+          <w:rFonts w:hint="eastAsia"/>
+        </w:rPr>
+        <w:tab/>
+        <w:t xml:space="preserve">D.to see not me </w:t>
+      </w:r>
+    </w:p>
+    <w:p>
+      <w:pPr>
+        <w:rPr>
+          <w:rFonts w:hint="eastAsia"/>
+        </w:rPr>
+      </w:pPr>
+    </w:p>
+    <w:p>
+      <w:pPr>
+        <w:rPr>
+          <w:rFonts w:hint="eastAsia"/>
+        </w:rPr>
+      </w:pPr>
+      <w:r>
+        <w:rPr>
+          <w:rFonts w:hint="eastAsia"/>
+        </w:rPr>
+        <w:t>30.I want  to use the same  dictionary _____was used yesterday.</w:t>
+      </w:r>
+    </w:p>
+    <w:p>
+      <w:r>
+        <w:rPr>
+          <w:rFonts w:hint="eastAsia"/>
+        </w:rPr>
+        <w:t xml:space="preserve">A.which </w:t>
+      </w:r>
+      <w:r>
+        <w:rPr>
+          <w:rFonts w:hint="eastAsia"/>
+        </w:rPr>
+        <w:tab/>
+      </w:r>
+      <w:r>
+        <w:rPr>
+          <w:rFonts w:hint="eastAsia"/>
+        </w:rPr>
+        <w:tab/>
+        <w:t>B.who</w:t>
+      </w:r>
+      <w:r>
+        <w:rPr>
+          <w:rFonts w:hint="eastAsia"/>
+        </w:rPr>
+        <w:tab/>
+      </w:r>
+      <w:r>
+        <w:rPr>
+          <w:rFonts w:hint="eastAsia"/>
+        </w:rPr>
+        <w:tab/>
+        <w:t xml:space="preserve">C.what </w:t>
+      </w:r>
+      <w:r>
+        <w:rPr>
+          <w:rFonts w:hint="eastAsia"/>
+        </w:rPr>
+        <w:tab/>
+      </w:r>
+      <w:r>
+        <w:rPr>
+          <w:rFonts w:hint="eastAsia"/>
+        </w:rPr>
+        <w:tab/>
+        <w:t xml:space="preserve">D.as </w:t>
       </w:r>
     </w:p>
     <w:sectPr>
